--- a/Capítulo 3.docx
+++ b/Capítulo 3.docx
@@ -3681,8 +3681,6 @@
         </w:rPr>
         <w:t>Arias</w:t>
       </w:r>
-      <w:bookmarkStart w:id="0" w:name="_GoBack"/>
-      <w:bookmarkEnd w:id="0"/>
       <w:r>
         <w:rPr>
           <w:rFonts w:ascii="Arial" w:hAnsi="Arial" w:cs="Arial"/>
@@ -11315,24 +11313,8 @@
         </w:rPr>
         <w:t xml:space="preserve">     Por otra parte, se utilizó una laptop MacBook Pro año 2012, que posee la versión del sistema operativo Mojave, con un procesador Intel Core i5, ocho gigabytes de memoria RAM y un procesador gráfico integrado.</w:t>
       </w:r>
-    </w:p>
-    <w:p>
-      <w:pPr>
-        <w:widowControl w:val="0"/>
-        <w:tabs>
-          <w:tab w:val="left" w:pos="0"/>
-        </w:tabs>
-        <w:overflowPunct w:val="0"/>
-        <w:adjustRightInd w:val="0"/>
-        <w:spacing w:after="0" w:line="480" w:lineRule="auto"/>
-        <w:ind w:firstLine="284"/>
-        <w:jc w:val="both"/>
-        <w:rPr>
-          <w:rFonts w:ascii="Arial" w:hAnsi="Arial" w:cs="Arial"/>
-          <w:sz w:val="24"/>
-          <w:szCs w:val="24"/>
-        </w:rPr>
-      </w:pPr>
+      <w:bookmarkStart w:id="0" w:name="_GoBack"/>
+      <w:bookmarkEnd w:id="0"/>
     </w:p>
     <w:sectPr>
       <w:headerReference w:type="default" r:id="rId27"/>
@@ -16635,7 +16617,7 @@
 </file>
 
 <file path=customXml/itemProps1.xml><?xml version="1.0" encoding="utf-8"?>
-<ds:datastoreItem xmlns:ds="http://schemas.openxmlformats.org/officeDocument/2006/customXml" ds:itemID="{A9D86443-8B24-4CAD-921A-70163673D6AB}">
+<ds:datastoreItem xmlns:ds="http://schemas.openxmlformats.org/officeDocument/2006/customXml" ds:itemID="{0C653BBE-8570-4AF6-B400-C2109EDB533D}">
   <ds:schemaRefs>
     <ds:schemaRef ds:uri="http://schemas.openxmlformats.org/officeDocument/2006/bibliography"/>
   </ds:schemaRefs>

--- a/Capítulo 3.docx
+++ b/Capítulo 3.docx
@@ -434,7 +434,6 @@
       <w:pPr>
         <w:pStyle w:val="Default"/>
         <w:widowControl w:val="0"/>
-        <w:spacing w:line="480" w:lineRule="auto"/>
         <w:jc w:val="center"/>
         <w:rPr>
           <w:b/>
@@ -463,6 +462,7 @@
         <w:widowControl w:val="0"/>
         <w:jc w:val="center"/>
         <w:rPr>
+          <w:b/>
           <w:bCs/>
         </w:rPr>
       </w:pPr>
@@ -471,35 +471,78 @@
       <w:pPr>
         <w:pStyle w:val="Default"/>
         <w:widowControl w:val="0"/>
-        <w:spacing w:line="480" w:lineRule="auto"/>
         <w:jc w:val="center"/>
         <w:rPr>
           <w:b/>
           <w:bCs/>
         </w:rPr>
       </w:pPr>
-      <w:r>
-        <w:rPr>
-          <w:b/>
-          <w:bCs/>
-        </w:rPr>
-        <w:t>MARCO METODOLÓ</w:t>
-      </w:r>
-      <w:r>
-        <w:rPr>
-          <w:b/>
-          <w:bCs/>
-        </w:rPr>
-        <w:t>GICO</w:t>
-      </w:r>
     </w:p>
     <w:p>
       <w:pPr>
         <w:pStyle w:val="Default"/>
         <w:widowControl w:val="0"/>
-        <w:ind w:firstLine="284"/>
-        <w:jc w:val="both"/>
-        <w:rPr>
+        <w:jc w:val="center"/>
+        <w:rPr>
+          <w:b/>
+          <w:bCs/>
+        </w:rPr>
+      </w:pPr>
+    </w:p>
+    <w:p>
+      <w:pPr>
+        <w:pStyle w:val="Default"/>
+        <w:widowControl w:val="0"/>
+        <w:jc w:val="center"/>
+        <w:rPr>
+          <w:b/>
+          <w:bCs/>
+        </w:rPr>
+      </w:pPr>
+      <w:r>
+        <w:rPr>
+          <w:b/>
+          <w:bCs/>
+        </w:rPr>
+        <w:t>MARCO METODOLÓ</w:t>
+      </w:r>
+      <w:r>
+        <w:rPr>
+          <w:b/>
+          <w:bCs/>
+        </w:rPr>
+        <w:t>GICO</w:t>
+      </w:r>
+    </w:p>
+    <w:p>
+      <w:pPr>
+        <w:pStyle w:val="Default"/>
+        <w:widowControl w:val="0"/>
+        <w:jc w:val="center"/>
+        <w:rPr>
+          <w:b/>
+          <w:bCs/>
+        </w:rPr>
+      </w:pPr>
+    </w:p>
+    <w:p>
+      <w:pPr>
+        <w:pStyle w:val="Default"/>
+        <w:widowControl w:val="0"/>
+        <w:jc w:val="center"/>
+        <w:rPr>
+          <w:b/>
+          <w:bCs/>
+        </w:rPr>
+      </w:pPr>
+    </w:p>
+    <w:p>
+      <w:pPr>
+        <w:pStyle w:val="Default"/>
+        <w:widowControl w:val="0"/>
+        <w:jc w:val="center"/>
+        <w:rPr>
+          <w:b/>
           <w:bCs/>
         </w:rPr>
       </w:pPr>
@@ -556,7 +599,7 @@
     <w:p>
       <w:pPr>
         <w:widowControl w:val="0"/>
-        <w:spacing w:after="0" w:line="480" w:lineRule="auto"/>
+        <w:spacing w:after="0" w:line="240" w:lineRule="auto"/>
         <w:jc w:val="both"/>
         <w:rPr>
           <w:rFonts w:ascii="Arial" w:hAnsi="Arial" w:cs="Arial"/>
@@ -567,6 +610,21 @@
           <w:szCs w:val="24"/>
         </w:rPr>
       </w:pPr>
+    </w:p>
+    <w:p>
+      <w:pPr>
+        <w:widowControl w:val="0"/>
+        <w:spacing w:after="0" w:line="240" w:lineRule="auto"/>
+        <w:jc w:val="both"/>
+        <w:rPr>
+          <w:rFonts w:ascii="Arial" w:hAnsi="Arial" w:cs="Arial"/>
+          <w:b/>
+          <w:bCs/>
+          <w:color w:val="000000"/>
+          <w:sz w:val="24"/>
+          <w:szCs w:val="24"/>
+        </w:rPr>
+      </w:pPr>
       <w:r>
         <w:rPr>
           <w:rFonts w:ascii="Arial" w:hAnsi="Arial" w:cs="Arial"/>
@@ -611,6 +669,51 @@
         </w:rPr>
         <w:t>INVESTIGACIÓN</w:t>
       </w:r>
+    </w:p>
+    <w:p>
+      <w:pPr>
+        <w:widowControl w:val="0"/>
+        <w:spacing w:after="0" w:line="240" w:lineRule="auto"/>
+        <w:jc w:val="both"/>
+        <w:rPr>
+          <w:rFonts w:ascii="Arial" w:hAnsi="Arial" w:cs="Arial"/>
+          <w:b/>
+          <w:bCs/>
+          <w:color w:val="000000"/>
+          <w:sz w:val="24"/>
+          <w:szCs w:val="24"/>
+        </w:rPr>
+      </w:pPr>
+    </w:p>
+    <w:p>
+      <w:pPr>
+        <w:widowControl w:val="0"/>
+        <w:spacing w:after="0" w:line="240" w:lineRule="auto"/>
+        <w:jc w:val="both"/>
+        <w:rPr>
+          <w:rFonts w:ascii="Arial" w:hAnsi="Arial" w:cs="Arial"/>
+          <w:b/>
+          <w:bCs/>
+          <w:color w:val="000000"/>
+          <w:sz w:val="24"/>
+          <w:szCs w:val="24"/>
+        </w:rPr>
+      </w:pPr>
+    </w:p>
+    <w:p>
+      <w:pPr>
+        <w:widowControl w:val="0"/>
+        <w:spacing w:after="0" w:line="240" w:lineRule="auto"/>
+        <w:jc w:val="both"/>
+        <w:rPr>
+          <w:rFonts w:ascii="Arial" w:hAnsi="Arial" w:cs="Arial"/>
+          <w:b/>
+          <w:bCs/>
+          <w:color w:val="000000"/>
+          <w:sz w:val="24"/>
+          <w:szCs w:val="24"/>
+        </w:rPr>
+      </w:pPr>
     </w:p>
     <w:p>
       <w:pPr>
@@ -659,26 +762,56 @@
           <w:sz w:val="24"/>
           <w:szCs w:val="24"/>
         </w:rPr>
-        <w:sectPr>
-          <w:headerReference w:type="default" r:id="rId13"/>
-          <w:footerReference w:type="default" r:id="rId14"/>
-          <w:footerReference w:type="first" r:id="rId15"/>
-          <w:pgSz w:w="12240" w:h="15840" w:code="1"/>
-          <w:pgMar w:top="1701" w:right="1701" w:bottom="1701" w:left="2268" w:header="567" w:footer="567" w:gutter="0"/>
-          <w:pgNumType w:start="12"/>
-          <w:cols w:space="708"/>
-          <w:docGrid w:linePitch="360"/>
-        </w:sectPr>
-      </w:pPr>
-      <w:r>
-        <w:rPr>
-          <w:rFonts w:ascii="Arial" w:hAnsi="Arial" w:cs="Arial"/>
-          <w:bCs/>
-          <w:color w:val="000000"/>
-          <w:sz w:val="24"/>
-          <w:szCs w:val="24"/>
-        </w:rPr>
-        <w:t xml:space="preserve">     En base a lo anteriormente expuesto, Hernández</w:t>
+      </w:pPr>
+      <w:r>
+        <w:rPr>
+          <w:rFonts w:ascii="Arial" w:hAnsi="Arial" w:cs="Arial"/>
+          <w:bCs/>
+          <w:color w:val="000000"/>
+          <w:sz w:val="24"/>
+          <w:szCs w:val="24"/>
+        </w:rPr>
+        <w:t xml:space="preserve">     </w:t>
+      </w:r>
+      <w:r>
+        <w:rPr>
+          <w:rFonts w:ascii="Arial" w:hAnsi="Arial" w:cs="Arial"/>
+          <w:bCs/>
+          <w:color w:val="000000"/>
+          <w:sz w:val="24"/>
+          <w:szCs w:val="24"/>
+        </w:rPr>
+        <w:t>De este modo</w:t>
+      </w:r>
+      <w:r>
+        <w:rPr>
+          <w:rFonts w:ascii="Arial" w:hAnsi="Arial" w:cs="Arial"/>
+          <w:bCs/>
+          <w:color w:val="000000"/>
+          <w:sz w:val="24"/>
+          <w:szCs w:val="24"/>
+        </w:rPr>
+        <w:t>,</w:t>
+      </w:r>
+      <w:r>
+        <w:rPr>
+          <w:rFonts w:ascii="Arial" w:hAnsi="Arial" w:cs="Arial"/>
+          <w:bCs/>
+          <w:color w:val="000000"/>
+          <w:sz w:val="24"/>
+          <w:szCs w:val="24"/>
+        </w:rPr>
+        <w:t xml:space="preserve"> considerando lo planteado por</w:t>
+      </w:r>
+      <w:r>
+        <w:rPr>
+          <w:rFonts w:ascii="Arial" w:hAnsi="Arial" w:cs="Arial"/>
+          <w:bCs/>
+          <w:color w:val="000000"/>
+          <w:sz w:val="24"/>
+          <w:szCs w:val="24"/>
+        </w:rPr>
+        <w:t xml:space="preserve"> Hernández</w:t>
       </w:r>
       <w:r>
         <w:rPr>
@@ -718,72 +851,247 @@
           <w:sz w:val="24"/>
           <w:szCs w:val="24"/>
         </w:rPr>
-        <w:t>) clasifica las investigaciones de alcance exploratorio</w:t>
-      </w:r>
-      <w:r>
-        <w:rPr>
-          <w:rFonts w:ascii="Arial" w:hAnsi="Arial" w:cs="Arial"/>
-          <w:bCs/>
-          <w:color w:val="000000"/>
-          <w:sz w:val="24"/>
-          <w:szCs w:val="24"/>
-        </w:rPr>
-        <w:t>, correlacional, descriptivo y explicativo; brevemente, el alcance exploratorio es</w:t>
+        <w:t>)</w:t>
+      </w:r>
+      <w:r>
+        <w:rPr>
+          <w:rFonts w:ascii="Arial" w:hAnsi="Arial" w:cs="Arial"/>
+          <w:bCs/>
+          <w:color w:val="000000"/>
+          <w:sz w:val="24"/>
+          <w:szCs w:val="24"/>
+        </w:rPr>
+        <w:t>; ellos</w:t>
+      </w:r>
+      <w:r>
+        <w:rPr>
+          <w:rFonts w:ascii="Arial" w:hAnsi="Arial" w:cs="Arial"/>
+          <w:bCs/>
+          <w:color w:val="000000"/>
+          <w:sz w:val="24"/>
+          <w:szCs w:val="24"/>
+        </w:rPr>
+        <w:t xml:space="preserve"> clasifica</w:t>
+      </w:r>
+      <w:r>
+        <w:rPr>
+          <w:rFonts w:ascii="Arial" w:hAnsi="Arial" w:cs="Arial"/>
+          <w:bCs/>
+          <w:color w:val="000000"/>
+          <w:sz w:val="24"/>
+          <w:szCs w:val="24"/>
+        </w:rPr>
+        <w:t>n</w:t>
+      </w:r>
+      <w:r>
+        <w:rPr>
+          <w:rFonts w:ascii="Arial" w:hAnsi="Arial" w:cs="Arial"/>
+          <w:bCs/>
+          <w:color w:val="000000"/>
+          <w:sz w:val="24"/>
+          <w:szCs w:val="24"/>
+        </w:rPr>
+        <w:t xml:space="preserve"> las investigaciones</w:t>
+      </w:r>
+      <w:r>
+        <w:rPr>
+          <w:rFonts w:ascii="Arial" w:hAnsi="Arial" w:cs="Arial"/>
+          <w:bCs/>
+          <w:color w:val="000000"/>
+          <w:sz w:val="24"/>
+          <w:szCs w:val="24"/>
+        </w:rPr>
+        <w:t>, según el</w:t>
+      </w:r>
+      <w:r>
+        <w:rPr>
+          <w:rFonts w:ascii="Arial" w:hAnsi="Arial" w:cs="Arial"/>
+          <w:bCs/>
+          <w:color w:val="000000"/>
+          <w:sz w:val="24"/>
+          <w:szCs w:val="24"/>
+        </w:rPr>
+        <w:t xml:space="preserve"> alcance</w:t>
+      </w:r>
+      <w:r>
+        <w:rPr>
+          <w:rFonts w:ascii="Arial" w:hAnsi="Arial" w:cs="Arial"/>
+          <w:bCs/>
+          <w:color w:val="000000"/>
+          <w:sz w:val="24"/>
+          <w:szCs w:val="24"/>
+        </w:rPr>
+        <w:t xml:space="preserve"> </w:t>
+      </w:r>
+      <w:r>
+        <w:rPr>
+          <w:rFonts w:ascii="Arial" w:hAnsi="Arial" w:cs="Arial"/>
+          <w:bCs/>
+          <w:color w:val="000000"/>
+          <w:sz w:val="24"/>
+          <w:szCs w:val="24"/>
+        </w:rPr>
+        <w:lastRenderedPageBreak/>
+        <w:t xml:space="preserve">como: </w:t>
+      </w:r>
+      <w:r>
+        <w:rPr>
+          <w:rFonts w:ascii="Arial" w:hAnsi="Arial" w:cs="Arial"/>
+          <w:bCs/>
+          <w:color w:val="000000"/>
+          <w:sz w:val="24"/>
+          <w:szCs w:val="24"/>
+        </w:rPr>
+        <w:t>exploratorio</w:t>
+      </w:r>
+      <w:r>
+        <w:rPr>
+          <w:rFonts w:ascii="Arial" w:hAnsi="Arial" w:cs="Arial"/>
+          <w:bCs/>
+          <w:color w:val="000000"/>
+          <w:sz w:val="24"/>
+          <w:szCs w:val="24"/>
+        </w:rPr>
+        <w:t xml:space="preserve">, correlacional, descriptivo y explicativo; </w:t>
+      </w:r>
+      <w:r>
+        <w:rPr>
+          <w:rFonts w:ascii="Arial" w:hAnsi="Arial" w:cs="Arial"/>
+          <w:bCs/>
+          <w:color w:val="000000"/>
+          <w:sz w:val="24"/>
+          <w:szCs w:val="24"/>
+        </w:rPr>
+        <w:t xml:space="preserve">en el caso de la presente investigación, la misma posee un enfoque </w:t>
+      </w:r>
+      <w:r>
+        <w:rPr>
+          <w:rFonts w:ascii="Arial" w:hAnsi="Arial" w:cs="Arial"/>
+          <w:b/>
+          <w:bCs/>
+          <w:color w:val="000000"/>
+          <w:sz w:val="24"/>
+          <w:szCs w:val="24"/>
+        </w:rPr>
+        <w:t xml:space="preserve">Descriptivo </w:t>
+      </w:r>
+      <w:r>
+        <w:rPr>
+          <w:rFonts w:ascii="Arial" w:hAnsi="Arial" w:cs="Arial"/>
+          <w:bCs/>
+          <w:color w:val="000000"/>
+          <w:sz w:val="24"/>
+          <w:szCs w:val="24"/>
+        </w:rPr>
+        <w:t>entendido como aquellas que “</w:t>
+      </w:r>
+      <w:r>
+        <w:rPr>
+          <w:rFonts w:ascii="Arial" w:hAnsi="Arial" w:cs="Arial"/>
+          <w:sz w:val="24"/>
+          <w:szCs w:val="24"/>
+        </w:rPr>
+        <w:t>ú</w:t>
+      </w:r>
+      <w:r>
+        <w:rPr>
+          <w:rFonts w:ascii="Arial" w:hAnsi="Arial" w:cs="Arial"/>
+          <w:sz w:val="24"/>
+          <w:szCs w:val="24"/>
+        </w:rPr>
+        <w:t>nicamente pretenden medir o recoger información de manera independiente o conjunta sobre los conceptos o las variables a las que se refieren, esto es, su objetivo no es indicar cómo se relacionan éstas</w:t>
+      </w:r>
+      <w:r>
+        <w:rPr>
+          <w:rFonts w:ascii="Arial" w:hAnsi="Arial" w:cs="Arial"/>
+          <w:sz w:val="24"/>
+          <w:szCs w:val="24"/>
+        </w:rPr>
+        <w:t>” Hernández y otros (2014, p. 78)</w:t>
+      </w:r>
+      <w:r>
+        <w:rPr>
+          <w:rFonts w:ascii="Arial" w:hAnsi="Arial" w:cs="Arial"/>
+          <w:sz w:val="24"/>
+          <w:szCs w:val="24"/>
+        </w:rPr>
+        <w:t>.</w:t>
+      </w:r>
+    </w:p>
+    <w:p>
+      <w:pPr>
+        <w:widowControl w:val="0"/>
+        <w:spacing w:after="0" w:line="240" w:lineRule="auto"/>
+        <w:jc w:val="center"/>
+        <w:rPr>
+          <w:rFonts w:ascii="Arial" w:hAnsi="Arial" w:cs="Arial"/>
+          <w:b/>
+          <w:bCs/>
+          <w:color w:val="000000"/>
+          <w:sz w:val="24"/>
+          <w:szCs w:val="24"/>
+        </w:rPr>
+      </w:pPr>
+    </w:p>
+    <w:p>
+      <w:pPr>
+        <w:widowControl w:val="0"/>
+        <w:spacing w:after="0" w:line="240" w:lineRule="auto"/>
+        <w:jc w:val="center"/>
+        <w:rPr>
+          <w:rFonts w:ascii="Arial" w:hAnsi="Arial" w:cs="Arial"/>
+          <w:b/>
+          <w:bCs/>
+          <w:color w:val="000000"/>
+          <w:sz w:val="24"/>
+          <w:szCs w:val="24"/>
+        </w:rPr>
+      </w:pPr>
+    </w:p>
+    <w:p>
+      <w:pPr>
+        <w:widowControl w:val="0"/>
+        <w:spacing w:after="0" w:line="240" w:lineRule="auto"/>
+        <w:jc w:val="center"/>
+        <w:rPr>
+          <w:rFonts w:ascii="Arial" w:hAnsi="Arial" w:cs="Arial"/>
+          <w:b/>
+          <w:bCs/>
+          <w:color w:val="000000"/>
+          <w:sz w:val="24"/>
+          <w:szCs w:val="24"/>
+        </w:rPr>
+      </w:pPr>
+      <w:r>
+        <w:rPr>
+          <w:rFonts w:ascii="Arial" w:hAnsi="Arial" w:cs="Arial"/>
+          <w:b/>
+          <w:bCs/>
+          <w:color w:val="000000"/>
+          <w:sz w:val="24"/>
+          <w:szCs w:val="24"/>
+        </w:rPr>
+        <w:t>Alcances de la investigación</w:t>
       </w:r>
     </w:p>
     <w:p>
       <w:pPr>
         <w:widowControl w:val="0"/>
         <w:spacing w:after="0" w:line="480" w:lineRule="auto"/>
-        <w:rPr>
-          <w:rFonts w:ascii="Arial" w:hAnsi="Arial" w:cs="Arial"/>
-          <w:bCs/>
-          <w:color w:val="000000"/>
-          <w:sz w:val="24"/>
-          <w:szCs w:val="24"/>
-        </w:rPr>
-        <w:sectPr>
-          <w:type w:val="continuous"/>
-          <w:pgSz w:w="12240" w:h="15840" w:code="1"/>
-          <w:pgMar w:top="2835" w:right="1701" w:bottom="1701" w:left="2268" w:header="567" w:footer="567" w:gutter="0"/>
-          <w:pgNumType w:start="12"/>
-          <w:cols w:space="708"/>
-          <w:titlePg/>
-          <w:docGrid w:linePitch="360"/>
-        </w:sectPr>
+        <w:jc w:val="both"/>
+        <w:rPr>
+          <w:rFonts w:ascii="Arial" w:hAnsi="Arial" w:cs="Arial"/>
+          <w:bCs/>
+          <w:color w:val="000000"/>
+          <w:sz w:val="24"/>
+          <w:szCs w:val="24"/>
+        </w:rPr>
       </w:pPr>
     </w:p>
     <w:p>
       <w:pPr>
         <w:widowControl w:val="0"/>
-        <w:spacing w:after="0" w:line="480" w:lineRule="auto"/>
-        <w:jc w:val="center"/>
-        <w:rPr>
-          <w:rFonts w:ascii="Arial" w:hAnsi="Arial" w:cs="Arial"/>
-          <w:b/>
-          <w:bCs/>
-          <w:color w:val="000000"/>
-          <w:sz w:val="24"/>
-          <w:szCs w:val="24"/>
-        </w:rPr>
-      </w:pPr>
-      <w:r>
-        <w:rPr>
-          <w:rFonts w:ascii="Arial" w:hAnsi="Arial" w:cs="Arial"/>
-          <w:b/>
-          <w:bCs/>
-          <w:color w:val="000000"/>
-          <w:sz w:val="24"/>
-          <w:szCs w:val="24"/>
-        </w:rPr>
-        <w:lastRenderedPageBreak/>
-        <w:t>Alcances de la investigación</w:t>
-      </w:r>
-    </w:p>
-    <w:p>
-      <w:pPr>
-        <w:widowControl w:val="0"/>
-        <w:spacing w:after="0" w:line="480" w:lineRule="auto"/>
+        <w:spacing w:after="0" w:line="240" w:lineRule="auto"/>
         <w:jc w:val="both"/>
         <w:rPr>
           <w:rFonts w:ascii="Arial" w:hAnsi="Arial" w:cs="Arial"/>
@@ -1437,7 +1745,7 @@
         <mc:AlternateContent>
           <mc:Choice Requires="wps">
             <w:drawing>
-              <wp:anchor distT="0" distB="0" distL="114300" distR="114300" simplePos="0" relativeHeight="251656192" behindDoc="0" locked="0" layoutInCell="1" allowOverlap="1">
+              <wp:anchor distT="0" distB="0" distL="114300" distR="114300" simplePos="0" relativeHeight="251656192" behindDoc="1" locked="0" layoutInCell="1" allowOverlap="1">
                 <wp:simplePos x="0" y="0"/>
                 <wp:positionH relativeFrom="column">
                   <wp:posOffset>3950970</wp:posOffset>
@@ -1446,7 +1754,7 @@
                   <wp:posOffset>-742950</wp:posOffset>
                 </wp:positionV>
                 <wp:extent cx="1066800" cy="571500"/>
-                <wp:effectExtent l="9525" t="5715" r="9525" b="13335"/>
+                <wp:effectExtent l="0" t="0" r="19050" b="19050"/>
                 <wp:wrapNone/>
                 <wp:docPr id="2" name="AutoShape 13"/>
                 <wp:cNvGraphicFramePr>
@@ -1506,7 +1814,7 @@
           </mc:Choice>
           <mc:Fallback>
             <w:pict>
-              <v:roundrect id="AutoShape 13" o:spid="_x0000_s1028" style="position:absolute;left:0;text-align:left;margin-left:311.1pt;margin-top:-58.5pt;width:84pt;height:45pt;z-index:251656192;visibility:visible;mso-wrap-style:square;mso-width-percent:0;mso-height-percent:0;mso-wrap-distance-left:9pt;mso-wrap-distance-top:0;mso-wrap-distance-right:9pt;mso-wrap-distance-bottom:0;mso-position-horizontal:absolute;mso-position-horizontal-relative:text;mso-position-vertical:absolute;mso-position-vertical-relative:text;mso-width-percent:0;mso-height-percent:0;mso-width-relative:page;mso-height-relative:page;v-text-anchor:top" arcsize="10923f" o:gfxdata="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">
+              <v:roundrect id="AutoShape 13" o:spid="_x0000_s1028" style="position:absolute;left:0;text-align:left;margin-left:311.1pt;margin-top:-58.5pt;width:84pt;height:45pt;z-index:-251660288;visibility:visible;mso-wrap-style:square;mso-width-percent:0;mso-height-percent:0;mso-wrap-distance-left:9pt;mso-wrap-distance-top:0;mso-wrap-distance-right:9pt;mso-wrap-distance-bottom:0;mso-position-horizontal:absolute;mso-position-horizontal-relative:text;mso-position-vertical:absolute;mso-position-vertical-relative:text;mso-width-percent:0;mso-height-percent:0;mso-width-relative:page;mso-height-relative:page;v-text-anchor:top" arcsize="10923f" o:gfxdata="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">
                 <v:textbox>
                   <w:txbxContent>
                     <w:p>
@@ -1649,7 +1957,7 @@
     <w:p>
       <w:pPr>
         <w:widowControl w:val="0"/>
-        <w:spacing w:after="0" w:line="480" w:lineRule="auto"/>
+        <w:spacing w:after="0" w:line="240" w:lineRule="auto"/>
         <w:jc w:val="center"/>
         <w:rPr>
           <w:rFonts w:ascii="Arial" w:hAnsi="Arial" w:cs="Arial"/>
@@ -1719,7 +2027,37 @@
     <w:p>
       <w:pPr>
         <w:widowControl w:val="0"/>
-        <w:spacing w:after="0" w:line="480" w:lineRule="auto"/>
+        <w:spacing w:after="0" w:line="240" w:lineRule="auto"/>
+        <w:jc w:val="center"/>
+        <w:rPr>
+          <w:rFonts w:ascii="Arial" w:hAnsi="Arial" w:cs="Arial"/>
+          <w:b/>
+          <w:bCs/>
+          <w:color w:val="000000"/>
+          <w:sz w:val="24"/>
+          <w:szCs w:val="24"/>
+        </w:rPr>
+      </w:pPr>
+    </w:p>
+    <w:p>
+      <w:pPr>
+        <w:widowControl w:val="0"/>
+        <w:spacing w:after="0" w:line="240" w:lineRule="auto"/>
+        <w:jc w:val="center"/>
+        <w:rPr>
+          <w:rFonts w:ascii="Arial" w:hAnsi="Arial" w:cs="Arial"/>
+          <w:b/>
+          <w:bCs/>
+          <w:color w:val="000000"/>
+          <w:sz w:val="24"/>
+          <w:szCs w:val="24"/>
+        </w:rPr>
+      </w:pPr>
+    </w:p>
+    <w:p>
+      <w:pPr>
+        <w:widowControl w:val="0"/>
+        <w:spacing w:after="0" w:line="240" w:lineRule="auto"/>
         <w:jc w:val="center"/>
         <w:rPr>
           <w:rFonts w:ascii="Arial" w:hAnsi="Arial" w:cs="Arial"/>
@@ -1738,111 +2076,205 @@
         <w:jc w:val="both"/>
         <w:rPr>
           <w:rFonts w:ascii="Arial" w:hAnsi="Arial" w:cs="Arial"/>
-          <w:bCs/>
-          <w:color w:val="000000"/>
-          <w:sz w:val="24"/>
-          <w:szCs w:val="24"/>
-        </w:rPr>
-      </w:pPr>
-      <w:r>
-        <w:rPr>
-          <w:rFonts w:ascii="Arial" w:hAnsi="Arial" w:cs="Arial"/>
-          <w:bCs/>
-          <w:color w:val="000000"/>
-          <w:sz w:val="24"/>
-          <w:szCs w:val="24"/>
-        </w:rPr>
-        <w:t xml:space="preserve">el que se aplica cuando existe muy poca información referente al fenómeno que se quiere estudiar y generalmente sirve de soporte para los demás tipos; las investigaciones de tipo correlacional buscan encontrar implicaciones entre dos o más variables y las investigaciones explicativas tienes la finalidad de estudiar un fenómeno a profundidad. La presente investigación posee un enfoque descriptivo y el mismo definido por Hernández y </w:t>
-      </w:r>
-      <w:r>
-        <w:rPr>
-          <w:rFonts w:ascii="Arial" w:hAnsi="Arial" w:cs="Arial"/>
-          <w:bCs/>
-          <w:color w:val="000000"/>
-          <w:sz w:val="24"/>
-          <w:szCs w:val="24"/>
-        </w:rPr>
-        <w:t>otros</w:t>
-      </w:r>
-      <w:r>
-        <w:rPr>
-          <w:rFonts w:ascii="Arial" w:hAnsi="Arial" w:cs="Arial"/>
-          <w:bCs/>
-          <w:color w:val="000000"/>
-          <w:sz w:val="24"/>
-          <w:szCs w:val="24"/>
-        </w:rPr>
-        <w:t xml:space="preserve"> (201</w:t>
-      </w:r>
-      <w:r>
-        <w:rPr>
-          <w:rFonts w:ascii="Arial" w:hAnsi="Arial" w:cs="Arial"/>
-          <w:bCs/>
-          <w:color w:val="000000"/>
-          <w:sz w:val="24"/>
-          <w:szCs w:val="24"/>
-        </w:rPr>
-        <w:t>4</w:t>
-      </w:r>
-      <w:r>
-        <w:rPr>
-          <w:rFonts w:ascii="Arial" w:hAnsi="Arial" w:cs="Arial"/>
-          <w:bCs/>
-          <w:color w:val="000000"/>
-          <w:sz w:val="24"/>
-          <w:szCs w:val="24"/>
-        </w:rPr>
-        <w:t>, p. 80) de la siguiente manera:</w:t>
-      </w:r>
-    </w:p>
-    <w:p>
-      <w:pPr>
-        <w:widowControl w:val="0"/>
-        <w:spacing w:after="0" w:line="240" w:lineRule="auto"/>
-        <w:ind w:left="426"/>
+          <w:sz w:val="24"/>
+          <w:szCs w:val="24"/>
+        </w:rPr>
+      </w:pPr>
+      <w:r>
+        <w:rPr>
+          <w:rFonts w:ascii="Arial" w:hAnsi="Arial" w:cs="Arial"/>
+          <w:sz w:val="24"/>
+          <w:szCs w:val="24"/>
+        </w:rPr>
+        <w:t xml:space="preserve">     </w:t>
+      </w:r>
+      <w:r>
+        <w:rPr>
+          <w:rFonts w:ascii="Arial" w:hAnsi="Arial" w:cs="Arial"/>
+          <w:sz w:val="24"/>
+          <w:szCs w:val="24"/>
+        </w:rPr>
+        <w:t>Desde otra perspectiva</w:t>
+      </w:r>
+      <w:r>
+        <w:rPr>
+          <w:rFonts w:ascii="Arial" w:hAnsi="Arial" w:cs="Arial"/>
+          <w:sz w:val="24"/>
+          <w:szCs w:val="24"/>
+        </w:rPr>
+        <w:t>, Tamayo y Tamayo (2003, p. 46) establece que la investigación descriptiva “comprende la descripción, análisis e interpretación de la naturaleza actual, y la composición o proceso de los fenómenos. El enfoque se hace sobre conclusiones dominantes o sobre cómo una persona, grupo o cosa se conduce o funciona en el presente”. El mismo autor, establece que la investigación descriptiva trabaja sobre realidades de hecho, y su característica fundamental es la de presentar una interpretación correcta.</w:t>
+      </w:r>
+    </w:p>
+    <w:p>
+      <w:pPr>
+        <w:spacing w:after="0" w:line="480" w:lineRule="auto"/>
         <w:jc w:val="both"/>
         <w:rPr>
           <w:rFonts w:ascii="Arial" w:hAnsi="Arial" w:cs="Arial"/>
-          <w:sz w:val="24"/>
-          <w:szCs w:val="24"/>
-        </w:rPr>
-      </w:pPr>
-    </w:p>
-    <w:p>
-      <w:pPr>
-        <w:widowControl w:val="0"/>
-        <w:spacing w:after="0" w:line="240" w:lineRule="auto"/>
-        <w:ind w:left="284" w:right="284"/>
+          <w:bCs/>
+          <w:sz w:val="24"/>
+          <w:szCs w:val="24"/>
+          <w:lang w:val="es-ES"/>
+        </w:rPr>
+      </w:pPr>
+      <w:r>
+        <w:rPr>
+          <w:rFonts w:ascii="Arial" w:hAnsi="Arial" w:cs="Arial"/>
+          <w:bCs/>
+          <w:sz w:val="24"/>
+          <w:szCs w:val="24"/>
+          <w:lang w:val="es-ES"/>
+        </w:rPr>
+        <w:lastRenderedPageBreak/>
+        <w:t xml:space="preserve">     Adicionalmente, de acuerdo a Hurtado (2010, p. 133), la investigación de tipo </w:t>
+      </w:r>
+      <w:r>
+        <w:rPr>
+          <w:rFonts w:ascii="Arial" w:hAnsi="Arial" w:cs="Arial"/>
+          <w:b/>
+          <w:bCs/>
+          <w:sz w:val="24"/>
+          <w:szCs w:val="24"/>
+          <w:lang w:val="es-ES"/>
+        </w:rPr>
+        <w:t>P</w:t>
+      </w:r>
+      <w:r>
+        <w:rPr>
+          <w:rFonts w:ascii="Arial" w:hAnsi="Arial" w:cs="Arial"/>
+          <w:b/>
+          <w:bCs/>
+          <w:sz w:val="24"/>
+          <w:szCs w:val="24"/>
+          <w:lang w:val="es-ES"/>
+        </w:rPr>
+        <w:t>royectiva</w:t>
+      </w:r>
+      <w:r>
+        <w:rPr>
+          <w:rFonts w:ascii="Arial" w:hAnsi="Arial" w:cs="Arial"/>
+          <w:bCs/>
+          <w:sz w:val="24"/>
+          <w:szCs w:val="24"/>
+          <w:lang w:val="es-ES"/>
+        </w:rPr>
+        <w:t xml:space="preserve"> es aquella que tiene como objetivo </w:t>
+      </w:r>
+      <w:r>
+        <w:rPr>
+          <w:rFonts w:ascii="Arial" w:hAnsi="Arial" w:cs="Arial"/>
+          <w:bCs/>
+          <w:sz w:val="24"/>
+          <w:szCs w:val="24"/>
+          <w:lang w:val="es-ES"/>
+        </w:rPr>
+        <w:t>“</w:t>
+      </w:r>
+      <w:r>
+        <w:rPr>
+          <w:rFonts w:ascii="Arial" w:hAnsi="Arial" w:cs="Arial"/>
+          <w:bCs/>
+          <w:sz w:val="24"/>
+          <w:szCs w:val="24"/>
+          <w:lang w:val="es-ES"/>
+        </w:rPr>
+        <w:t>diseñar o crear propuestas dirigidas a resolver determinadas situaciones</w:t>
+      </w:r>
+      <w:r>
+        <w:rPr>
+          <w:rFonts w:ascii="Arial" w:hAnsi="Arial" w:cs="Arial"/>
+          <w:bCs/>
+          <w:sz w:val="24"/>
+          <w:szCs w:val="24"/>
+          <w:lang w:val="es-ES"/>
+        </w:rPr>
+        <w:t>”</w:t>
+      </w:r>
+      <w:r>
+        <w:rPr>
+          <w:rFonts w:ascii="Arial" w:hAnsi="Arial" w:cs="Arial"/>
+          <w:bCs/>
+          <w:sz w:val="24"/>
+          <w:szCs w:val="24"/>
+          <w:lang w:val="es-ES"/>
+        </w:rPr>
+        <w:t xml:space="preserve">. </w:t>
+      </w:r>
+    </w:p>
+    <w:p>
+      <w:pPr>
+        <w:spacing w:after="0" w:line="480" w:lineRule="auto"/>
         <w:jc w:val="both"/>
         <w:rPr>
           <w:rFonts w:ascii="Arial" w:hAnsi="Arial" w:cs="Arial"/>
-          <w:sz w:val="24"/>
-          <w:szCs w:val="24"/>
-        </w:rPr>
-      </w:pPr>
-      <w:r>
-        <w:rPr>
-          <w:rFonts w:ascii="Arial" w:hAnsi="Arial" w:cs="Arial"/>
-          <w:sz w:val="24"/>
-          <w:szCs w:val="24"/>
-        </w:rPr>
-        <w:t xml:space="preserve">Únicamente pretenden medir o recoger información de manera independiente o conjunta sobre los conceptos o las variables a las que </w:t>
-      </w:r>
-      <w:r>
-        <w:rPr>
-          <w:rFonts w:ascii="Arial" w:hAnsi="Arial" w:cs="Arial"/>
-          <w:sz w:val="24"/>
-          <w:szCs w:val="24"/>
-        </w:rPr>
-        <w:t>se refieren, esto es, su objetivo no es indicar cómo se relacionan éstas</w:t>
-      </w:r>
-      <w:r>
-        <w:rPr>
-          <w:rFonts w:ascii="Arial" w:hAnsi="Arial" w:cs="Arial"/>
-          <w:sz w:val="24"/>
-          <w:szCs w:val="24"/>
-        </w:rPr>
-        <w:t>.</w:t>
+          <w:bCs/>
+          <w:sz w:val="24"/>
+          <w:szCs w:val="24"/>
+          <w:lang w:val="es-ES"/>
+        </w:rPr>
+      </w:pPr>
+      <w:r>
+        <w:rPr>
+          <w:rFonts w:ascii="Arial" w:hAnsi="Arial" w:cs="Arial"/>
+          <w:bCs/>
+          <w:sz w:val="24"/>
+          <w:szCs w:val="24"/>
+          <w:lang w:val="es-ES"/>
+        </w:rPr>
+        <w:t xml:space="preserve">     </w:t>
+      </w:r>
+      <w:r>
+        <w:rPr>
+          <w:rFonts w:ascii="Arial" w:hAnsi="Arial" w:cs="Arial"/>
+          <w:bCs/>
+          <w:sz w:val="24"/>
+          <w:szCs w:val="24"/>
+          <w:lang w:val="es-ES"/>
+        </w:rPr>
+        <w:t>Por su parte, Balestrini (2006, p. 9), sostiene que los proyectos o investigaciones factibles son aquellos que proponen la formulación de modelos o sistemas que brindan soluciones a una realidad o problemática real determinada, la cual fue sometida con anterioridad a estudios que identificaron las necesidades a satisfacer.</w:t>
+      </w:r>
+    </w:p>
+    <w:p>
+      <w:pPr>
+        <w:spacing w:after="0" w:line="480" w:lineRule="auto"/>
+        <w:jc w:val="both"/>
+        <w:rPr>
+          <w:rFonts w:ascii="Arial" w:hAnsi="Arial" w:cs="Arial"/>
+          <w:bCs/>
+          <w:sz w:val="24"/>
+          <w:szCs w:val="24"/>
+          <w:lang w:val="es-ES"/>
+        </w:rPr>
+      </w:pPr>
+      <w:r>
+        <w:rPr>
+          <w:rFonts w:ascii="Arial" w:hAnsi="Arial" w:cs="Arial"/>
+          <w:bCs/>
+          <w:sz w:val="24"/>
+          <w:szCs w:val="24"/>
+          <w:lang w:val="es-ES"/>
+        </w:rPr>
+        <w:t xml:space="preserve">     </w:t>
+      </w:r>
+      <w:r>
+        <w:rPr>
+          <w:rFonts w:ascii="Arial" w:hAnsi="Arial" w:cs="Arial"/>
+          <w:bCs/>
+          <w:sz w:val="24"/>
+          <w:szCs w:val="24"/>
+          <w:lang w:val="es-ES"/>
+        </w:rPr>
+        <w:t xml:space="preserve">La investigación aquí propuesta es de tipo proyectiva pues su finalidad es ofrecer una solución al problema planteado mediante el desarrollo de una aplicación informática, en este caso, </w:t>
+      </w:r>
+      <w:r>
+        <w:rPr>
+          <w:rFonts w:ascii="Arial" w:hAnsi="Arial" w:cs="Arial"/>
+          <w:bCs/>
+          <w:sz w:val="24"/>
+          <w:szCs w:val="24"/>
+          <w:lang w:val="es-ES"/>
+        </w:rPr>
+        <w:t>un software con ambiente web y capacidad responsiva destinado al cálculo de tarifas de los servicios de transporte terrestre.</w:t>
       </w:r>
     </w:p>
     <w:p>
@@ -1856,6 +2288,46 @@
           <w:szCs w:val="24"/>
         </w:rPr>
       </w:pPr>
+      <w:r>
+        <w:rPr>
+          <w:rFonts w:ascii="Arial" w:hAnsi="Arial" w:cs="Arial"/>
+          <w:sz w:val="24"/>
+          <w:szCs w:val="24"/>
+        </w:rPr>
+        <w:t xml:space="preserve">     </w:t>
+      </w:r>
+      <w:r>
+        <w:rPr>
+          <w:rFonts w:ascii="Arial" w:hAnsi="Arial" w:cs="Arial"/>
+          <w:sz w:val="24"/>
+          <w:szCs w:val="24"/>
+        </w:rPr>
+        <w:t>Por otra parte</w:t>
+      </w:r>
+      <w:r>
+        <w:rPr>
+          <w:rFonts w:ascii="Arial" w:hAnsi="Arial" w:cs="Arial"/>
+          <w:sz w:val="24"/>
+          <w:szCs w:val="24"/>
+        </w:rPr>
+        <w:t xml:space="preserve">, </w:t>
+      </w:r>
+      <w:r>
+        <w:rPr>
+          <w:rFonts w:ascii="Arial" w:hAnsi="Arial" w:cs="Arial"/>
+          <w:sz w:val="24"/>
+          <w:szCs w:val="24"/>
+        </w:rPr>
+        <w:t>existen los diseños de investigación</w:t>
+      </w:r>
+      <w:r>
+        <w:rPr>
+          <w:rFonts w:ascii="Arial" w:hAnsi="Arial" w:cs="Arial"/>
+          <w:sz w:val="24"/>
+          <w:szCs w:val="24"/>
+        </w:rPr>
+        <w:t>, los cuales consisten en el plan o las estrategias para llevar a cabo la investigación. Por ejemplo, si alguien quisiera saber el precio de una determinada tarifa por un servicio de traslado de una línea de taxis podría preguntarle a un amigo que ya haya utilizado dicho servicio o podría comunicarse directamente con la empresa que proporcionó el servició y esto le brindaría una valoración más exacta, no solo de la tarifa que se quería hallar primeramente, sino de otras tarifas que podrían ser interesantes y que el amigo inicial desconoce.</w:t>
+      </w:r>
     </w:p>
     <w:p>
       <w:pPr>
@@ -1882,15 +2354,119 @@
           <w:sz w:val="24"/>
           <w:szCs w:val="24"/>
         </w:rPr>
-        <w:t>Desde otra perspectiva</w:t>
-      </w:r>
-      <w:r>
-        <w:rPr>
-          <w:rFonts w:ascii="Arial" w:hAnsi="Arial" w:cs="Arial"/>
-          <w:sz w:val="24"/>
-          <w:szCs w:val="24"/>
-        </w:rPr>
-        <w:t xml:space="preserve">, Tamayo y Tamayo (2003, p. 46) establece que la investigación descriptiva “comprende la descripción, análisis e interpretación de la naturaleza actual, y la composición o proceso de los fenómenos. El enfoque se hace sobre conclusiones dominantes o sobre cómo una persona, grupo o cosa se conduce o funciona en el presente”. El mismo autor, establece </w:t>
+        <w:t xml:space="preserve">Al respecto, </w:t>
+      </w:r>
+      <w:r>
+        <w:rPr>
+          <w:rFonts w:ascii="Arial" w:hAnsi="Arial" w:cs="Arial"/>
+          <w:sz w:val="24"/>
+          <w:szCs w:val="24"/>
+        </w:rPr>
+        <w:t xml:space="preserve">Hernández y </w:t>
+      </w:r>
+      <w:r>
+        <w:rPr>
+          <w:rFonts w:ascii="Arial" w:hAnsi="Arial" w:cs="Arial"/>
+          <w:sz w:val="24"/>
+          <w:szCs w:val="24"/>
+        </w:rPr>
+        <w:t>otros</w:t>
+      </w:r>
+      <w:r>
+        <w:rPr>
+          <w:rFonts w:ascii="Arial" w:hAnsi="Arial" w:cs="Arial"/>
+          <w:sz w:val="24"/>
+          <w:szCs w:val="24"/>
+        </w:rPr>
+        <w:t xml:space="preserve"> (201</w:t>
+      </w:r>
+      <w:r>
+        <w:rPr>
+          <w:rFonts w:ascii="Arial" w:hAnsi="Arial" w:cs="Arial"/>
+          <w:sz w:val="24"/>
+          <w:szCs w:val="24"/>
+        </w:rPr>
+        <w:t>4</w:t>
+      </w:r>
+      <w:r>
+        <w:rPr>
+          <w:rFonts w:ascii="Arial" w:hAnsi="Arial" w:cs="Arial"/>
+          <w:sz w:val="24"/>
+          <w:szCs w:val="24"/>
+        </w:rPr>
+        <w:t>, p. 120</w:t>
+      </w:r>
+      <w:r>
+        <w:rPr>
+          <w:rFonts w:ascii="Arial" w:hAnsi="Arial" w:cs="Arial"/>
+          <w:sz w:val="24"/>
+          <w:szCs w:val="24"/>
+        </w:rPr>
+        <w:t>) clasifica</w:t>
+      </w:r>
+      <w:r>
+        <w:rPr>
+          <w:rFonts w:ascii="Arial" w:hAnsi="Arial" w:cs="Arial"/>
+          <w:sz w:val="24"/>
+          <w:szCs w:val="24"/>
+        </w:rPr>
+        <w:t>n</w:t>
+      </w:r>
+      <w:r>
+        <w:rPr>
+          <w:rFonts w:ascii="Arial" w:hAnsi="Arial" w:cs="Arial"/>
+          <w:sz w:val="24"/>
+          <w:szCs w:val="24"/>
+        </w:rPr>
+        <w:t xml:space="preserve"> los diseños de investigación </w:t>
+      </w:r>
+      <w:r>
+        <w:rPr>
+          <w:rFonts w:ascii="Arial" w:hAnsi="Arial" w:cs="Arial"/>
+          <w:sz w:val="24"/>
+          <w:szCs w:val="24"/>
+        </w:rPr>
+        <w:t>como</w:t>
+      </w:r>
+      <w:r>
+        <w:rPr>
+          <w:rFonts w:ascii="Arial" w:hAnsi="Arial" w:cs="Arial"/>
+          <w:sz w:val="24"/>
+          <w:szCs w:val="24"/>
+        </w:rPr>
+        <w:t xml:space="preserve"> no experimentales</w:t>
+      </w:r>
+      <w:r>
+        <w:rPr>
+          <w:rFonts w:ascii="Arial" w:hAnsi="Arial" w:cs="Arial"/>
+          <w:sz w:val="24"/>
+          <w:szCs w:val="24"/>
+        </w:rPr>
+        <w:t>, de campo y transeccionales</w:t>
+      </w:r>
+      <w:r>
+        <w:rPr>
+          <w:rFonts w:ascii="Arial" w:hAnsi="Arial" w:cs="Arial"/>
+          <w:sz w:val="24"/>
+          <w:szCs w:val="24"/>
+        </w:rPr>
+        <w:t xml:space="preserve">. </w:t>
+      </w:r>
+      <w:r>
+        <w:rPr>
+          <w:rFonts w:ascii="Arial" w:hAnsi="Arial" w:cs="Arial"/>
+          <w:sz w:val="24"/>
+          <w:szCs w:val="24"/>
+        </w:rPr>
+        <w:t>E</w:t>
+      </w:r>
+      <w:r>
+        <w:rPr>
+          <w:rFonts w:ascii="Arial" w:hAnsi="Arial" w:cs="Arial"/>
+          <w:sz w:val="24"/>
+          <w:szCs w:val="24"/>
+        </w:rPr>
+        <w:t xml:space="preserve">n el </w:t>
       </w:r>
       <w:r>
         <w:rPr>
@@ -1899,7 +2475,51 @@
           <w:szCs w:val="24"/>
         </w:rPr>
         <w:lastRenderedPageBreak/>
-        <w:t>que la investigación descriptiva trabaja sobre realidades de hecho, y su característica fundamental es la de presentar una interpretación correcta.</w:t>
+        <w:t xml:space="preserve">diseño </w:t>
+      </w:r>
+      <w:r>
+        <w:rPr>
+          <w:rFonts w:ascii="Arial" w:hAnsi="Arial" w:cs="Arial"/>
+          <w:b/>
+          <w:sz w:val="24"/>
+          <w:szCs w:val="24"/>
+        </w:rPr>
+        <w:t>N</w:t>
+      </w:r>
+      <w:r>
+        <w:rPr>
+          <w:rFonts w:ascii="Arial" w:hAnsi="Arial" w:cs="Arial"/>
+          <w:b/>
+          <w:sz w:val="24"/>
+          <w:szCs w:val="24"/>
+        </w:rPr>
+        <w:t xml:space="preserve">o </w:t>
+      </w:r>
+      <w:r>
+        <w:rPr>
+          <w:rFonts w:ascii="Arial" w:hAnsi="Arial" w:cs="Arial"/>
+          <w:b/>
+          <w:sz w:val="24"/>
+          <w:szCs w:val="24"/>
+        </w:rPr>
+        <w:t>E</w:t>
+      </w:r>
+      <w:r>
+        <w:rPr>
+          <w:rFonts w:ascii="Arial" w:hAnsi="Arial" w:cs="Arial"/>
+          <w:b/>
+          <w:sz w:val="24"/>
+          <w:szCs w:val="24"/>
+        </w:rPr>
+        <w:t>xperimental</w:t>
+      </w:r>
+      <w:r>
+        <w:rPr>
+          <w:rFonts w:ascii="Arial" w:hAnsi="Arial" w:cs="Arial"/>
+          <w:sz w:val="24"/>
+          <w:szCs w:val="24"/>
+        </w:rPr>
+        <w:t xml:space="preserve"> no se manipulan directamente las variables involucradas en el estudio, simplemente se observan los fenómenos tal como se dan en su contexto natural, para posteriormente analizarlos. </w:t>
       </w:r>
     </w:p>
     <w:p>
@@ -1927,7 +2547,49 @@
           <w:sz w:val="24"/>
           <w:szCs w:val="24"/>
         </w:rPr>
-        <w:t>En contraste</w:t>
+        <w:t>De igual importancia, Hernández y otros (2014</w:t>
+      </w:r>
+      <w:r>
+        <w:rPr>
+          <w:rFonts w:ascii="Arial" w:hAnsi="Arial" w:cs="Arial"/>
+          <w:sz w:val="24"/>
+          <w:szCs w:val="24"/>
+        </w:rPr>
+        <w:t>, p. 151</w:t>
+      </w:r>
+      <w:r>
+        <w:rPr>
+          <w:rFonts w:ascii="Arial" w:hAnsi="Arial" w:cs="Arial"/>
+          <w:sz w:val="24"/>
+          <w:szCs w:val="24"/>
+        </w:rPr>
+        <w:t>)</w:t>
+      </w:r>
+      <w:r>
+        <w:rPr>
+          <w:rFonts w:ascii="Arial" w:hAnsi="Arial" w:cs="Arial"/>
+          <w:sz w:val="24"/>
+          <w:szCs w:val="24"/>
+        </w:rPr>
+        <w:t xml:space="preserve"> clasifica la investigación no experimental en diseños transeccionales y diseños longitudinales. En los diseños </w:t>
+      </w:r>
+      <w:r>
+        <w:rPr>
+          <w:rFonts w:ascii="Arial" w:hAnsi="Arial" w:cs="Arial"/>
+          <w:b/>
+          <w:sz w:val="24"/>
+          <w:szCs w:val="24"/>
+        </w:rPr>
+        <w:t>Tr</w:t>
+      </w:r>
+      <w:r>
+        <w:rPr>
+          <w:rFonts w:ascii="Arial" w:hAnsi="Arial" w:cs="Arial"/>
+          <w:b/>
+          <w:sz w:val="24"/>
+          <w:szCs w:val="24"/>
+        </w:rPr>
+        <w:t>anseccionales</w:t>
       </w:r>
       <w:r>
         <w:rPr>
@@ -1943,418 +2605,68 @@
           <w:sz w:val="24"/>
           <w:szCs w:val="24"/>
         </w:rPr>
-        <w:t xml:space="preserve">Arias </w:t>
-      </w:r>
-      <w:r>
-        <w:rPr>
-          <w:rFonts w:ascii="Arial" w:hAnsi="Arial" w:cs="Arial"/>
-          <w:sz w:val="24"/>
-          <w:szCs w:val="24"/>
-        </w:rPr>
-        <w:t>(2012</w:t>
-      </w:r>
-      <w:r>
-        <w:rPr>
-          <w:rFonts w:ascii="Arial" w:hAnsi="Arial" w:cs="Arial"/>
-          <w:sz w:val="24"/>
-          <w:szCs w:val="24"/>
-        </w:rPr>
-        <w:t>, p. 24</w:t>
-      </w:r>
-      <w:r>
-        <w:rPr>
-          <w:rFonts w:ascii="Arial" w:hAnsi="Arial" w:cs="Arial"/>
-          <w:sz w:val="24"/>
-          <w:szCs w:val="24"/>
-        </w:rPr>
-        <w:t xml:space="preserve">) define la investigación científica como aquella que caracteriza un hecho, fenómeno, grupo o individuo, con la finalidad de establecer su comportamiento o estructura; adicionalmente, </w:t>
-      </w:r>
-      <w:r>
-        <w:rPr>
-          <w:rFonts w:ascii="Arial" w:hAnsi="Arial" w:cs="Arial"/>
-          <w:sz w:val="24"/>
-          <w:szCs w:val="24"/>
-        </w:rPr>
-        <w:t xml:space="preserve">el mismo autor </w:t>
-      </w:r>
-      <w:r>
-        <w:rPr>
-          <w:rFonts w:ascii="Arial" w:hAnsi="Arial" w:cs="Arial"/>
-          <w:sz w:val="24"/>
-          <w:szCs w:val="24"/>
-        </w:rPr>
-        <w:t>plante</w:t>
-      </w:r>
-      <w:r>
-        <w:rPr>
-          <w:rFonts w:ascii="Arial" w:hAnsi="Arial" w:cs="Arial"/>
-          <w:sz w:val="24"/>
-          <w:szCs w:val="24"/>
-        </w:rPr>
-        <w:t>a</w:t>
-      </w:r>
-      <w:r>
-        <w:rPr>
-          <w:rFonts w:ascii="Arial" w:hAnsi="Arial" w:cs="Arial"/>
-          <w:sz w:val="24"/>
-          <w:szCs w:val="24"/>
-        </w:rPr>
-        <w:t xml:space="preserve"> que este tipo de investigación se posiciona en los niveles intermedio en cuanto a la profundidad </w:t>
-      </w:r>
-      <w:r>
-        <w:rPr>
-          <w:rFonts w:ascii="Arial" w:hAnsi="Arial" w:cs="Arial"/>
-          <w:sz w:val="24"/>
-          <w:szCs w:val="24"/>
-        </w:rPr>
-        <w:t>del</w:t>
-      </w:r>
-      <w:r>
-        <w:rPr>
-          <w:rFonts w:ascii="Arial" w:hAnsi="Arial" w:cs="Arial"/>
-          <w:sz w:val="24"/>
-          <w:szCs w:val="24"/>
-        </w:rPr>
-        <w:t xml:space="preserve"> conocimiento se refiere.</w:t>
+        <w:t>los datos son recolectados en un solo momento, en un único tiempo y su propósito es describir variables y analizar su incidencia e interrelación en un momento dado</w:t>
+      </w:r>
+      <w:r>
+        <w:rPr>
+          <w:rFonts w:ascii="Arial" w:hAnsi="Arial" w:cs="Arial"/>
+          <w:sz w:val="24"/>
+          <w:szCs w:val="24"/>
+        </w:rPr>
+        <w:t>.</w:t>
       </w:r>
     </w:p>
     <w:p>
       <w:pPr>
         <w:widowControl w:val="0"/>
-        <w:spacing w:after="0" w:line="480" w:lineRule="auto"/>
-        <w:jc w:val="both"/>
-        <w:rPr>
-          <w:rFonts w:ascii="Arial" w:hAnsi="Arial" w:cs="Arial"/>
-          <w:sz w:val="24"/>
-          <w:szCs w:val="24"/>
-        </w:rPr>
-      </w:pPr>
-      <w:r>
-        <w:rPr>
-          <w:rFonts w:ascii="Arial" w:hAnsi="Arial" w:cs="Arial"/>
-          <w:sz w:val="24"/>
-          <w:szCs w:val="24"/>
-        </w:rPr>
-        <w:t xml:space="preserve">     </w:t>
-      </w:r>
-      <w:r>
-        <w:rPr>
-          <w:rFonts w:ascii="Arial" w:hAnsi="Arial" w:cs="Arial"/>
-          <w:sz w:val="24"/>
-          <w:szCs w:val="24"/>
-        </w:rPr>
-        <w:t xml:space="preserve">En base a lo expuesto </w:t>
-      </w:r>
-      <w:r>
-        <w:rPr>
-          <w:rFonts w:ascii="Arial" w:hAnsi="Arial" w:cs="Arial"/>
-          <w:sz w:val="24"/>
-          <w:szCs w:val="24"/>
-        </w:rPr>
-        <w:t xml:space="preserve">anteriormente, la presente investigación es del tipo descriptiva, </w:t>
-      </w:r>
-      <w:r>
-        <w:rPr>
-          <w:rFonts w:ascii="Arial" w:hAnsi="Arial" w:cs="Arial"/>
-          <w:sz w:val="24"/>
-          <w:szCs w:val="24"/>
-        </w:rPr>
-        <w:t>puesto que su finalidad es obtener información del cobro de tarifa de los servicios de transporte terrestre, utilizando para ello diferentes técnicas de recolección de datos.</w:t>
-      </w:r>
-    </w:p>
-    <w:p>
-      <w:pPr>
-        <w:spacing w:after="0" w:line="480" w:lineRule="auto"/>
-        <w:jc w:val="both"/>
-        <w:rPr>
-          <w:rFonts w:ascii="Arial" w:hAnsi="Arial" w:cs="Arial"/>
-          <w:bCs/>
-          <w:sz w:val="24"/>
-          <w:szCs w:val="24"/>
-          <w:lang w:val="es-ES"/>
-        </w:rPr>
-      </w:pPr>
-      <w:r>
-        <w:rPr>
-          <w:rFonts w:ascii="Arial" w:hAnsi="Arial" w:cs="Arial"/>
-          <w:bCs/>
-          <w:sz w:val="24"/>
-          <w:szCs w:val="24"/>
-          <w:lang w:val="es-ES"/>
-        </w:rPr>
-        <w:t xml:space="preserve">     Adicionalmente, de acuerdo a Hurtado (2010, p. 133), la investigación de tipo proyectiva es aquella que tiene como objetivo diseñar o crear propuestas dirigidas a resolver determinadas situaciones. Por su parte, Balestrini (2006, p. 9), sostiene que los proyectos o investigaciones factibles son aquellos que proponen la formulación de modelos o sistemas que brindan soluciones a una realidad o problemática real determinada, la cual fue sometida con anterioridad a estudios que identificaron las necesidades a satisfacer.</w:t>
-      </w:r>
-    </w:p>
-    <w:p>
-      <w:pPr>
-        <w:spacing w:after="0" w:line="480" w:lineRule="auto"/>
-        <w:jc w:val="both"/>
-        <w:rPr>
-          <w:rFonts w:ascii="Arial" w:hAnsi="Arial" w:cs="Arial"/>
-          <w:bCs/>
-          <w:sz w:val="24"/>
-          <w:szCs w:val="24"/>
-          <w:lang w:val="es-ES"/>
-        </w:rPr>
-      </w:pPr>
-      <w:r>
-        <w:rPr>
-          <w:rFonts w:ascii="Arial" w:hAnsi="Arial" w:cs="Arial"/>
-          <w:bCs/>
-          <w:sz w:val="24"/>
-          <w:szCs w:val="24"/>
-          <w:lang w:val="es-ES"/>
-        </w:rPr>
-        <w:t xml:space="preserve">     </w:t>
-      </w:r>
-      <w:r>
-        <w:rPr>
-          <w:rFonts w:ascii="Arial" w:hAnsi="Arial" w:cs="Arial"/>
-          <w:bCs/>
-          <w:sz w:val="24"/>
-          <w:szCs w:val="24"/>
-          <w:lang w:val="es-ES"/>
-        </w:rPr>
-        <w:t xml:space="preserve">La investigación aquí propuesta es de tipo proyectiva pues su finalidad es ofrecer una solución al problema planteado mediante el desarrollo de una aplicación informática, en este caso, </w:t>
-      </w:r>
-      <w:r>
-        <w:rPr>
-          <w:rFonts w:ascii="Arial" w:hAnsi="Arial" w:cs="Arial"/>
-          <w:bCs/>
-          <w:sz w:val="24"/>
-          <w:szCs w:val="24"/>
-          <w:lang w:val="es-ES"/>
-        </w:rPr>
-        <w:t>un software con ambiente web y capacidad responsiva destinado al cálculo de tarifas de los servicios de transporte terrestre.</w:t>
-      </w:r>
+        <w:spacing w:after="0" w:line="240" w:lineRule="auto"/>
+        <w:jc w:val="center"/>
+        <w:rPr>
+          <w:rFonts w:ascii="Arial" w:hAnsi="Arial" w:cs="Arial"/>
+          <w:b/>
+          <w:sz w:val="24"/>
+          <w:szCs w:val="24"/>
+        </w:rPr>
+      </w:pPr>
     </w:p>
     <w:p>
       <w:pPr>
         <w:widowControl w:val="0"/>
-        <w:spacing w:after="0" w:line="480" w:lineRule="auto"/>
-        <w:jc w:val="both"/>
-        <w:rPr>
-          <w:rFonts w:ascii="Arial" w:hAnsi="Arial" w:cs="Arial"/>
-          <w:sz w:val="24"/>
-          <w:szCs w:val="24"/>
-        </w:rPr>
-      </w:pPr>
-      <w:r>
-        <w:rPr>
-          <w:rFonts w:ascii="Arial" w:hAnsi="Arial" w:cs="Arial"/>
-          <w:sz w:val="24"/>
-          <w:szCs w:val="24"/>
-        </w:rPr>
-        <w:lastRenderedPageBreak/>
-        <w:t xml:space="preserve">     </w:t>
-      </w:r>
-      <w:r>
-        <w:rPr>
-          <w:rFonts w:ascii="Arial" w:hAnsi="Arial" w:cs="Arial"/>
-          <w:sz w:val="24"/>
-          <w:szCs w:val="24"/>
-        </w:rPr>
-        <w:t>Por otra parte, dado que no todas las investigaciones no son iguales y cada una requiere que se le aborde de manera particular,</w:t>
-      </w:r>
-      <w:r>
-        <w:rPr>
-          <w:rFonts w:ascii="Arial" w:hAnsi="Arial" w:cs="Arial"/>
-          <w:sz w:val="24"/>
-          <w:szCs w:val="24"/>
-        </w:rPr>
-        <w:t xml:space="preserve"> existen los diseños de investigación</w:t>
-      </w:r>
-      <w:r>
-        <w:rPr>
-          <w:rFonts w:ascii="Arial" w:hAnsi="Arial" w:cs="Arial"/>
-          <w:sz w:val="24"/>
-          <w:szCs w:val="24"/>
-        </w:rPr>
-        <w:t>, los cuales consisten en el plan o las estrategias para llevar a cabo la investigación. Por ejemplo, si alguien quisiera saber el precio de una determinada tarifa por un servicio de traslado de una línea de taxis podría preguntarle a un amigo que ya haya utilizado dicho servicio o podría comunicarse directamente con la empresa que proporcionó el servició y esto le brindaría una valoración más exacta, no solo de la tarifa que se quería hallar primeramente, sino de otras tarifas que podrían ser interesantes y que el amigo inicial desconoce.</w:t>
-      </w:r>
+        <w:spacing w:after="0" w:line="240" w:lineRule="auto"/>
+        <w:jc w:val="center"/>
+        <w:rPr>
+          <w:rFonts w:ascii="Arial" w:hAnsi="Arial" w:cs="Arial"/>
+          <w:b/>
+          <w:sz w:val="24"/>
+          <w:szCs w:val="24"/>
+        </w:rPr>
+      </w:pPr>
     </w:p>
     <w:p>
       <w:pPr>
         <w:widowControl w:val="0"/>
-        <w:spacing w:after="0" w:line="480" w:lineRule="auto"/>
-        <w:jc w:val="both"/>
-        <w:rPr>
-          <w:rFonts w:ascii="Arial" w:hAnsi="Arial" w:cs="Arial"/>
-          <w:sz w:val="24"/>
-          <w:szCs w:val="24"/>
-        </w:rPr>
-      </w:pPr>
-      <w:r>
-        <w:rPr>
-          <w:rFonts w:ascii="Arial" w:hAnsi="Arial" w:cs="Arial"/>
-          <w:sz w:val="24"/>
-          <w:szCs w:val="24"/>
-        </w:rPr>
-        <w:t xml:space="preserve">     El autor Hernández y </w:t>
-      </w:r>
-      <w:r>
-        <w:rPr>
-          <w:rFonts w:ascii="Arial" w:hAnsi="Arial" w:cs="Arial"/>
-          <w:sz w:val="24"/>
-          <w:szCs w:val="24"/>
-        </w:rPr>
-        <w:t>otros</w:t>
-      </w:r>
-      <w:r>
-        <w:rPr>
-          <w:rFonts w:ascii="Arial" w:hAnsi="Arial" w:cs="Arial"/>
-          <w:sz w:val="24"/>
-          <w:szCs w:val="24"/>
-        </w:rPr>
-        <w:t xml:space="preserve"> (201</w:t>
-      </w:r>
-      <w:r>
-        <w:rPr>
-          <w:rFonts w:ascii="Arial" w:hAnsi="Arial" w:cs="Arial"/>
-          <w:sz w:val="24"/>
-          <w:szCs w:val="24"/>
-        </w:rPr>
-        <w:t>4</w:t>
-      </w:r>
-      <w:r>
-        <w:rPr>
-          <w:rFonts w:ascii="Arial" w:hAnsi="Arial" w:cs="Arial"/>
-          <w:sz w:val="24"/>
-          <w:szCs w:val="24"/>
-        </w:rPr>
-        <w:t>, p. 120</w:t>
-      </w:r>
-      <w:r>
-        <w:rPr>
-          <w:rFonts w:ascii="Arial" w:hAnsi="Arial" w:cs="Arial"/>
-          <w:sz w:val="24"/>
-          <w:szCs w:val="24"/>
-        </w:rPr>
-        <w:t>) clasifica los diseños de investigación experimentales y no experimentales</w:t>
-      </w:r>
-      <w:r>
-        <w:rPr>
-          <w:rFonts w:ascii="Arial" w:hAnsi="Arial" w:cs="Arial"/>
-          <w:sz w:val="24"/>
-          <w:szCs w:val="24"/>
-        </w:rPr>
-        <w:t xml:space="preserve">. En el diseño experimental, se manipulan intencionalmente una o más variables para analizar las consecuencias que dicha manipulación tiene sobre otras variables dentro de una situación de control; en contraste, en el diseño no experimental no se manipulan directamente las variables involucradas en el estudio, simplemente se observan los fenómenos tal como se dan en su contexto natural, para posteriormente analizarlos. </w:t>
+        <w:spacing w:after="0" w:line="240" w:lineRule="auto"/>
+        <w:jc w:val="center"/>
+        <w:rPr>
+          <w:rFonts w:ascii="Arial" w:hAnsi="Arial" w:cs="Arial"/>
+          <w:sz w:val="24"/>
+          <w:szCs w:val="24"/>
+        </w:rPr>
+      </w:pPr>
+      <w:r>
+        <w:rPr>
+          <w:rFonts w:ascii="Arial" w:hAnsi="Arial" w:cs="Arial"/>
+          <w:b/>
+          <w:sz w:val="24"/>
+          <w:szCs w:val="24"/>
+        </w:rPr>
+        <w:t>Tipos de diseños no experimental</w:t>
       </w:r>
     </w:p>
     <w:p>
       <w:pPr>
         <w:widowControl w:val="0"/>
-        <w:spacing w:after="0" w:line="480" w:lineRule="auto"/>
-        <w:jc w:val="both"/>
-        <w:rPr>
-          <w:rFonts w:ascii="Arial" w:hAnsi="Arial" w:cs="Arial"/>
-          <w:sz w:val="24"/>
-          <w:szCs w:val="24"/>
-        </w:rPr>
-      </w:pPr>
-      <w:r>
-        <w:rPr>
-          <w:rFonts w:ascii="Arial" w:hAnsi="Arial" w:cs="Arial"/>
-          <w:sz w:val="24"/>
-          <w:szCs w:val="24"/>
-        </w:rPr>
-        <w:t xml:space="preserve">     </w:t>
-      </w:r>
-      <w:r>
-        <w:rPr>
-          <w:rFonts w:ascii="Arial" w:hAnsi="Arial" w:cs="Arial"/>
-          <w:sz w:val="24"/>
-          <w:szCs w:val="24"/>
-        </w:rPr>
-        <w:t>De igual importancia, Hernández y otros (2014</w:t>
-      </w:r>
-      <w:r>
-        <w:rPr>
-          <w:rFonts w:ascii="Arial" w:hAnsi="Arial" w:cs="Arial"/>
-          <w:sz w:val="24"/>
-          <w:szCs w:val="24"/>
-        </w:rPr>
-        <w:t>, p. 151</w:t>
-      </w:r>
-      <w:r>
-        <w:rPr>
-          <w:rFonts w:ascii="Arial" w:hAnsi="Arial" w:cs="Arial"/>
-          <w:sz w:val="24"/>
-          <w:szCs w:val="24"/>
-        </w:rPr>
-        <w:t>)</w:t>
-      </w:r>
-      <w:r>
-        <w:rPr>
-          <w:rFonts w:ascii="Arial" w:hAnsi="Arial" w:cs="Arial"/>
-          <w:sz w:val="24"/>
-          <w:szCs w:val="24"/>
-        </w:rPr>
-        <w:t xml:space="preserve"> clasifica la investigación no experimental en diseños transeccionales y diseños longitudinales. En los diseños transeccionales, </w:t>
-      </w:r>
-      <w:r>
-        <w:rPr>
-          <w:rFonts w:ascii="Arial" w:hAnsi="Arial" w:cs="Arial"/>
-          <w:sz w:val="24"/>
-          <w:szCs w:val="24"/>
-        </w:rPr>
-        <w:t xml:space="preserve">los datos son recolectados en un solo momento, en un único tiempo y su propósito es describir variables y analizar su incidencia e interrelación en un momento dado; por otro lado, los </w:t>
-      </w:r>
-      <w:r>
-        <w:rPr>
-          <w:rFonts w:ascii="Arial" w:hAnsi="Arial" w:cs="Arial"/>
-          <w:sz w:val="24"/>
-          <w:szCs w:val="24"/>
-        </w:rPr>
-        <w:lastRenderedPageBreak/>
-        <w:t xml:space="preserve">diseños longitudinales son definidos por Hernández y otros (2014, p. 158) </w:t>
-      </w:r>
-      <w:r>
-        <w:rPr>
-          <w:rFonts w:ascii="Arial" w:hAnsi="Arial" w:cs="Arial"/>
-          <w:sz w:val="24"/>
-          <w:szCs w:val="24"/>
-        </w:rPr>
-        <w:t>como aquellos que recolectan datos a través del tiempo en distintos puntos o periodos, para hacer inferencias respecto al cambio, sus determinantes y consecuencias.</w:t>
-      </w:r>
-    </w:p>
-    <w:p>
-      <w:pPr>
-        <w:widowControl w:val="0"/>
-        <w:spacing w:after="0" w:line="480" w:lineRule="auto"/>
-        <w:jc w:val="both"/>
-        <w:rPr>
-          <w:rFonts w:ascii="Arial" w:hAnsi="Arial" w:cs="Arial"/>
-          <w:sz w:val="24"/>
-          <w:szCs w:val="24"/>
-        </w:rPr>
-      </w:pPr>
-    </w:p>
-    <w:p>
-      <w:pPr>
-        <w:widowControl w:val="0"/>
-        <w:spacing w:after="0" w:line="480" w:lineRule="auto"/>
-        <w:jc w:val="center"/>
-        <w:rPr>
-          <w:rFonts w:ascii="Arial" w:hAnsi="Arial" w:cs="Arial"/>
-          <w:sz w:val="24"/>
-          <w:szCs w:val="24"/>
-        </w:rPr>
-      </w:pPr>
-      <w:r>
-        <w:rPr>
-          <w:rFonts w:ascii="Arial" w:hAnsi="Arial" w:cs="Arial"/>
-          <w:b/>
-          <w:sz w:val="24"/>
-          <w:szCs w:val="24"/>
-        </w:rPr>
-        <w:t>Tipos de diseños no experimental</w:t>
-      </w:r>
-    </w:p>
-    <w:p>
-      <w:pPr>
-        <w:widowControl w:val="0"/>
-        <w:spacing w:after="0" w:line="480" w:lineRule="auto"/>
+        <w:spacing w:after="0" w:line="240" w:lineRule="auto"/>
         <w:jc w:val="center"/>
         <w:rPr>
           <w:rFonts w:ascii="Arial" w:hAnsi="Arial" w:cs="Arial"/>
@@ -2380,7 +2692,7 @@
             <wp:cNvGraphicFramePr/>
             <a:graphic xmlns:a="http://schemas.openxmlformats.org/drawingml/2006/main">
               <a:graphicData uri="http://schemas.openxmlformats.org/drawingml/2006/diagram">
-                <dgm:relIds xmlns:dgm="http://schemas.openxmlformats.org/drawingml/2006/diagram" xmlns:r="http://schemas.openxmlformats.org/officeDocument/2006/relationships" r:dm="rId16" r:lo="rId17" r:qs="rId18" r:cs="rId19"/>
+                <dgm:relIds xmlns:dgm="http://schemas.openxmlformats.org/drawingml/2006/diagram" xmlns:r="http://schemas.openxmlformats.org/officeDocument/2006/relationships" r:dm="rId13" r:lo="rId14" r:qs="rId15" r:cs="rId16"/>
               </a:graphicData>
             </a:graphic>
           </wp:inline>
@@ -2467,10 +2779,43 @@
     <w:p>
       <w:pPr>
         <w:widowControl w:val="0"/>
-        <w:spacing w:after="0" w:line="480" w:lineRule="auto"/>
+        <w:spacing w:after="0" w:line="240" w:lineRule="auto"/>
         <w:jc w:val="center"/>
         <w:rPr>
           <w:rFonts w:ascii="Arial" w:hAnsi="Arial" w:cs="Arial"/>
+          <w:b/>
+          <w:bCs/>
+          <w:color w:val="000000"/>
+          <w:sz w:val="24"/>
+          <w:szCs w:val="24"/>
+        </w:rPr>
+      </w:pPr>
+    </w:p>
+    <w:p>
+      <w:pPr>
+        <w:widowControl w:val="0"/>
+        <w:spacing w:after="0" w:line="240" w:lineRule="auto"/>
+        <w:jc w:val="center"/>
+        <w:rPr>
+          <w:rFonts w:ascii="Arial" w:hAnsi="Arial" w:cs="Arial"/>
+          <w:b/>
+          <w:bCs/>
+          <w:color w:val="000000"/>
+          <w:sz w:val="24"/>
+          <w:szCs w:val="24"/>
+        </w:rPr>
+      </w:pPr>
+    </w:p>
+    <w:p>
+      <w:pPr>
+        <w:widowControl w:val="0"/>
+        <w:spacing w:after="0" w:line="240" w:lineRule="auto"/>
+        <w:jc w:val="center"/>
+        <w:rPr>
+          <w:rFonts w:ascii="Arial" w:hAnsi="Arial" w:cs="Arial"/>
+          <w:b/>
+          <w:bCs/>
+          <w:color w:val="000000"/>
           <w:sz w:val="24"/>
           <w:szCs w:val="24"/>
         </w:rPr>
@@ -2517,7 +2862,72 @@
           <w:sz w:val="24"/>
           <w:szCs w:val="24"/>
         </w:rPr>
-        <w:t xml:space="preserve">(2012, p. 31) define la investigación de campo o diseño de campo como: </w:t>
+        <w:t xml:space="preserve">(2012, p. 31) define la investigación </w:t>
+      </w:r>
+      <w:r>
+        <w:rPr>
+          <w:rFonts w:ascii="Arial" w:hAnsi="Arial" w:cs="Arial"/>
+          <w:b/>
+          <w:sz w:val="24"/>
+          <w:szCs w:val="24"/>
+        </w:rPr>
+        <w:t>D</w:t>
+      </w:r>
+      <w:r>
+        <w:rPr>
+          <w:rFonts w:ascii="Arial" w:hAnsi="Arial" w:cs="Arial"/>
+          <w:b/>
+          <w:sz w:val="24"/>
+          <w:szCs w:val="24"/>
+        </w:rPr>
+        <w:t xml:space="preserve">e </w:t>
+      </w:r>
+      <w:r>
+        <w:rPr>
+          <w:rFonts w:ascii="Arial" w:hAnsi="Arial" w:cs="Arial"/>
+          <w:b/>
+          <w:sz w:val="24"/>
+          <w:szCs w:val="24"/>
+        </w:rPr>
+        <w:t>C</w:t>
+      </w:r>
+      <w:r>
+        <w:rPr>
+          <w:rFonts w:ascii="Arial" w:hAnsi="Arial" w:cs="Arial"/>
+          <w:b/>
+          <w:sz w:val="24"/>
+          <w:szCs w:val="24"/>
+        </w:rPr>
+        <w:t>ampo</w:t>
+      </w:r>
+      <w:r>
+        <w:rPr>
+          <w:rFonts w:ascii="Arial" w:hAnsi="Arial" w:cs="Arial"/>
+          <w:sz w:val="24"/>
+          <w:szCs w:val="24"/>
+        </w:rPr>
+        <w:t xml:space="preserve"> o diseño de campo como: </w:t>
+      </w:r>
+    </w:p>
+    <w:p>
+      <w:pPr>
+        <w:widowControl w:val="0"/>
+        <w:spacing w:after="0" w:line="240" w:lineRule="auto"/>
+        <w:ind w:left="680" w:right="680"/>
+        <w:jc w:val="both"/>
+        <w:rPr>
+          <w:rFonts w:ascii="Arial" w:hAnsi="Arial" w:cs="Arial"/>
+          <w:sz w:val="24"/>
+          <w:szCs w:val="24"/>
+        </w:rPr>
+      </w:pPr>
+      <w:r>
+        <w:rPr>
+          <w:rFonts w:ascii="Arial" w:hAnsi="Arial" w:cs="Arial"/>
+          <w:sz w:val="24"/>
+          <w:szCs w:val="24"/>
+        </w:rPr>
+        <w:t>aquella que consiste en la recolección de datos directamente de los sujetos investigados, o de la realidad donde ocurren los hechos (datos primarios), sin manipular o controlar variable alguna, es decir, el investigador obtiene la información, pero no altera las condiciones existentes. De allí su carácter de investigación no experimental.</w:t>
       </w:r>
     </w:p>
     <w:p>
@@ -2532,14 +2942,6 @@
           <w:szCs w:val="24"/>
         </w:rPr>
       </w:pPr>
-      <w:r>
-        <w:rPr>
-          <w:rFonts w:ascii="Arial" w:hAnsi="Arial" w:cs="Arial"/>
-          <w:sz w:val="24"/>
-          <w:szCs w:val="24"/>
-        </w:rPr>
-        <w:t>aquella que consiste en la recolección de datos directamente de los sujetos investigados, o de la realidad donde ocurren los hechos (datos primarios), sin manipular o controlar variable alguna, es decir, el investigador obtiene la información, pero no altera las condiciones existentes. De allí su carácter de investigación no experimental.</w:t>
-      </w:r>
     </w:p>
     <w:p>
       <w:pPr>
@@ -2557,6 +2959,19 @@
     <w:p>
       <w:pPr>
         <w:widowControl w:val="0"/>
+        <w:spacing w:after="0" w:line="240" w:lineRule="auto"/>
+        <w:ind w:left="284" w:right="284"/>
+        <w:jc w:val="both"/>
+        <w:rPr>
+          <w:rFonts w:ascii="Arial" w:hAnsi="Arial" w:cs="Arial"/>
+          <w:sz w:val="24"/>
+          <w:szCs w:val="24"/>
+        </w:rPr>
+      </w:pPr>
+    </w:p>
+    <w:p>
+      <w:pPr>
+        <w:widowControl w:val="0"/>
         <w:spacing w:after="0" w:line="480" w:lineRule="auto"/>
         <w:jc w:val="both"/>
         <w:rPr>
@@ -2571,6 +2986,7 @@
           <w:sz w:val="24"/>
           <w:szCs w:val="24"/>
         </w:rPr>
+        <w:lastRenderedPageBreak/>
         <w:t xml:space="preserve">     </w:t>
       </w:r>
       <w:r>
@@ -2611,16 +3027,7 @@
           <w:sz w:val="24"/>
           <w:szCs w:val="24"/>
         </w:rPr>
-        <w:t xml:space="preserve">no experimental transeccional, debido a que el mismo no busca manipular ninguna variable independiente en un entorno controlado puesto que el fenómeno a estudiar ocurre en un ambiente macroscópico con muchas variables y agentes que interactúan entre sí como lo son los servicios de </w:t>
-      </w:r>
-      <w:r>
-        <w:rPr>
-          <w:rFonts w:ascii="Arial" w:hAnsi="Arial" w:cs="Arial"/>
-          <w:sz w:val="24"/>
-          <w:szCs w:val="24"/>
-        </w:rPr>
-        <w:lastRenderedPageBreak/>
-        <w:t xml:space="preserve">transporte y los usuarios que los utilizan. Adicionalmente, </w:t>
+        <w:t xml:space="preserve">no experimental transeccional, debido a que el mismo no busca manipular ninguna variable independiente en un entorno controlado puesto que el fenómeno a estudiar ocurre en un ambiente macroscópico con muchas variables y agentes que interactúan entre sí como lo son los servicios de transporte y los usuarios que los utilizan. Adicionalmente, </w:t>
       </w:r>
       <w:r>
         <w:rPr>
@@ -2630,6 +3037,18 @@
         </w:rPr>
         <w:t>esta investigación recolectará información en un solo momento.</w:t>
       </w:r>
+    </w:p>
+    <w:p>
+      <w:pPr>
+        <w:widowControl w:val="0"/>
+        <w:spacing w:after="0" w:line="480" w:lineRule="auto"/>
+        <w:jc w:val="both"/>
+        <w:rPr>
+          <w:rFonts w:ascii="Arial" w:hAnsi="Arial" w:cs="Arial"/>
+          <w:sz w:val="24"/>
+          <w:szCs w:val="24"/>
+        </w:rPr>
+      </w:pPr>
     </w:p>
     <w:p>
       <w:pPr>
@@ -2645,11 +3064,33 @@
           <w:szCs w:val="24"/>
         </w:rPr>
       </w:pPr>
+      <w:r>
+        <w:rPr>
+          <w:rFonts w:ascii="Arial" w:hAnsi="Arial" w:cs="Arial"/>
+          <w:b/>
+          <w:bCs/>
+          <w:color w:val="000000"/>
+          <w:sz w:val="24"/>
+          <w:szCs w:val="24"/>
+        </w:rPr>
+        <w:t xml:space="preserve">2. </w:t>
+      </w:r>
+      <w:r>
+        <w:rPr>
+          <w:rFonts w:ascii="Arial" w:hAnsi="Arial" w:cs="Arial"/>
+          <w:b/>
+          <w:bCs/>
+          <w:color w:val="000000"/>
+          <w:sz w:val="24"/>
+          <w:szCs w:val="24"/>
+        </w:rPr>
+        <w:t>POBLACIÓN</w:t>
+      </w:r>
     </w:p>
     <w:p>
       <w:pPr>
         <w:widowControl w:val="0"/>
-        <w:spacing w:after="0" w:line="480" w:lineRule="auto"/>
+        <w:spacing w:after="0" w:line="240" w:lineRule="auto"/>
         <w:jc w:val="both"/>
         <w:rPr>
           <w:rFonts w:ascii="Arial" w:hAnsi="Arial" w:cs="Arial"/>
@@ -2660,28 +3101,36 @@
           <w:szCs w:val="24"/>
         </w:rPr>
       </w:pPr>
-      <w:r>
-        <w:rPr>
-          <w:rFonts w:ascii="Arial" w:hAnsi="Arial" w:cs="Arial"/>
-          <w:b/>
-          <w:bCs/>
-          <w:color w:val="000000"/>
-          <w:sz w:val="24"/>
-          <w:szCs w:val="24"/>
-        </w:rPr>
-        <w:t xml:space="preserve">2. </w:t>
-      </w:r>
-      <w:r>
-        <w:rPr>
-          <w:rFonts w:ascii="Arial" w:hAnsi="Arial" w:cs="Arial"/>
-          <w:b/>
-          <w:bCs/>
-          <w:color w:val="000000"/>
-          <w:sz w:val="24"/>
-          <w:szCs w:val="24"/>
-        </w:rPr>
-        <w:t>POBLACIÓN</w:t>
-      </w:r>
+    </w:p>
+    <w:p>
+      <w:pPr>
+        <w:widowControl w:val="0"/>
+        <w:spacing w:after="0" w:line="240" w:lineRule="auto"/>
+        <w:jc w:val="both"/>
+        <w:rPr>
+          <w:rFonts w:ascii="Arial" w:hAnsi="Arial" w:cs="Arial"/>
+          <w:b/>
+          <w:bCs/>
+          <w:color w:val="000000"/>
+          <w:sz w:val="24"/>
+          <w:szCs w:val="24"/>
+        </w:rPr>
+      </w:pPr>
+    </w:p>
+    <w:p>
+      <w:pPr>
+        <w:widowControl w:val="0"/>
+        <w:spacing w:after="0" w:line="240" w:lineRule="auto"/>
+        <w:jc w:val="both"/>
+        <w:rPr>
+          <w:rFonts w:ascii="Arial" w:hAnsi="Arial" w:cs="Arial"/>
+          <w:b/>
+          <w:bCs/>
+          <w:color w:val="000000"/>
+          <w:sz w:val="24"/>
+          <w:szCs w:val="24"/>
+        </w:rPr>
+      </w:pPr>
     </w:p>
     <w:p>
       <w:pPr>
@@ -2754,7 +3203,87 @@
           <w:sz w:val="24"/>
           <w:szCs w:val="24"/>
         </w:rPr>
-        <w:t xml:space="preserve">     De igual forma, el autor clasifica la población en tres subgrupos: población finita, en donde se conocen la cantidad de unidades que la integran; población infinita, en la cual se desconoce el total de elementos que la conforman y población accesible o población muestreada, la cual es la porción finita de la población objetivo a la que realmente se tiene acceso y de la cual se extrae una muestra representativa.</w:t>
+        <w:t xml:space="preserve">     De igual forma, el </w:t>
+      </w:r>
+      <w:r>
+        <w:rPr>
+          <w:rFonts w:ascii="Arial" w:hAnsi="Arial" w:cs="Arial"/>
+          <w:sz w:val="24"/>
+          <w:szCs w:val="24"/>
+        </w:rPr>
+        <w:t xml:space="preserve">citado </w:t>
+      </w:r>
+      <w:r>
+        <w:rPr>
+          <w:rFonts w:ascii="Arial" w:hAnsi="Arial" w:cs="Arial"/>
+          <w:sz w:val="24"/>
+          <w:szCs w:val="24"/>
+        </w:rPr>
+        <w:t>autor clasifica la población en tres subgrupos: población finita, donde se conocen la cantidad de unidades</w:t>
+      </w:r>
+      <w:r>
+        <w:rPr>
+          <w:rFonts w:ascii="Arial" w:hAnsi="Arial" w:cs="Arial"/>
+          <w:sz w:val="24"/>
+          <w:szCs w:val="24"/>
+        </w:rPr>
+        <w:t xml:space="preserve"> de estudio</w:t>
+      </w:r>
+      <w:r>
+        <w:rPr>
+          <w:rFonts w:ascii="Arial" w:hAnsi="Arial" w:cs="Arial"/>
+          <w:sz w:val="24"/>
+          <w:szCs w:val="24"/>
+        </w:rPr>
+        <w:t xml:space="preserve"> que la integran</w:t>
+      </w:r>
+      <w:r>
+        <w:rPr>
+          <w:rFonts w:ascii="Arial" w:hAnsi="Arial" w:cs="Arial"/>
+          <w:sz w:val="24"/>
+          <w:szCs w:val="24"/>
+        </w:rPr>
+        <w:t>. En relación a la p</w:t>
+      </w:r>
+      <w:r>
+        <w:rPr>
+          <w:rFonts w:ascii="Arial" w:hAnsi="Arial" w:cs="Arial"/>
+          <w:sz w:val="24"/>
+          <w:szCs w:val="24"/>
+        </w:rPr>
+        <w:t xml:space="preserve">oblación infinita, </w:t>
+      </w:r>
+      <w:r>
+        <w:rPr>
+          <w:rFonts w:ascii="Arial" w:hAnsi="Arial" w:cs="Arial"/>
+          <w:sz w:val="24"/>
+          <w:szCs w:val="24"/>
+        </w:rPr>
+        <w:t xml:space="preserve">esta ocurre cuando </w:t>
+      </w:r>
+      <w:r>
+        <w:rPr>
+          <w:rFonts w:ascii="Arial" w:hAnsi="Arial" w:cs="Arial"/>
+          <w:sz w:val="24"/>
+          <w:szCs w:val="24"/>
+        </w:rPr>
+        <w:t>se desconoce el total de elementos que la conforman</w:t>
+      </w:r>
+      <w:r>
+        <w:rPr>
+          <w:rFonts w:ascii="Arial" w:hAnsi="Arial" w:cs="Arial"/>
+          <w:sz w:val="24"/>
+          <w:szCs w:val="24"/>
+        </w:rPr>
+        <w:t xml:space="preserve">. Por otra parte, la </w:t>
+      </w:r>
+      <w:r>
+        <w:rPr>
+          <w:rFonts w:ascii="Arial" w:hAnsi="Arial" w:cs="Arial"/>
+          <w:sz w:val="24"/>
+          <w:szCs w:val="24"/>
+        </w:rPr>
+        <w:t>población accesible o población muestreada, es la porción finita de la población objetivo a la que realmente se tiene acceso y de la cual se extrae una muestra representativa.</w:t>
       </w:r>
     </w:p>
     <w:p>
@@ -2787,7 +3316,56 @@
           <w:sz w:val="24"/>
           <w:szCs w:val="24"/>
         </w:rPr>
-        <w:t>El presente estudio tuvo como población los taxistas y los usuarios de taxis del Municipio Maracaibo; la misma se considera una población infinita, puesto que es prácticamente imposible determinar el número de taxistas que están operando en dicho municipio en determinado momento, así como también el número de usuarios que utilizan dicho servicio en un lapso de tiempo similar.</w:t>
+        <w:t>El presente estudio tuvo como población los</w:t>
+      </w:r>
+      <w:r>
+        <w:rPr>
+          <w:rFonts w:ascii="Arial" w:hAnsi="Arial" w:cs="Arial"/>
+          <w:sz w:val="24"/>
+          <w:szCs w:val="24"/>
+        </w:rPr>
+        <w:t xml:space="preserve"> proveedores privados de servicios de transporte terrestre </w:t>
+      </w:r>
+      <w:r>
+        <w:rPr>
+          <w:rFonts w:ascii="Arial" w:hAnsi="Arial" w:cs="Arial"/>
+          <w:sz w:val="24"/>
+          <w:szCs w:val="24"/>
+        </w:rPr>
+        <w:t xml:space="preserve">del Municipio Maracaibo; la misma se considera una población infinita, puesto que es prácticamente imposible </w:t>
+      </w:r>
+      <w:r>
+        <w:rPr>
+          <w:rFonts w:ascii="Arial" w:hAnsi="Arial" w:cs="Arial"/>
+          <w:sz w:val="24"/>
+          <w:szCs w:val="24"/>
+        </w:rPr>
+        <w:lastRenderedPageBreak/>
+        <w:t xml:space="preserve">determinar el número de </w:t>
+      </w:r>
+      <w:r>
+        <w:rPr>
+          <w:rFonts w:ascii="Arial" w:hAnsi="Arial" w:cs="Arial"/>
+          <w:sz w:val="24"/>
+          <w:szCs w:val="24"/>
+        </w:rPr>
+        <w:t>transportistas</w:t>
+      </w:r>
+      <w:r>
+        <w:rPr>
+          <w:rFonts w:ascii="Arial" w:hAnsi="Arial" w:cs="Arial"/>
+          <w:sz w:val="24"/>
+          <w:szCs w:val="24"/>
+        </w:rPr>
+        <w:t xml:space="preserve"> que están operando en dicho municipio en determinado momento</w:t>
+      </w:r>
+      <w:r>
+        <w:rPr>
+          <w:rFonts w:ascii="Arial" w:hAnsi="Arial" w:cs="Arial"/>
+          <w:sz w:val="24"/>
+          <w:szCs w:val="24"/>
+        </w:rPr>
+        <w:t>.</w:t>
       </w:r>
     </w:p>
     <w:p>
@@ -2812,7 +3390,23 @@
           <w:sz w:val="24"/>
           <w:szCs w:val="24"/>
         </w:rPr>
-        <w:t xml:space="preserve">     En otro orden de ideas, </w:t>
+        <w:t xml:space="preserve">     </w:t>
+      </w:r>
+      <w:r>
+        <w:rPr>
+          <w:rFonts w:ascii="Arial" w:hAnsi="Arial" w:cs="Arial"/>
+          <w:sz w:val="24"/>
+          <w:szCs w:val="24"/>
+        </w:rPr>
+        <w:t>Por ello se acude a lo formulado por</w:t>
+      </w:r>
+      <w:r>
+        <w:rPr>
+          <w:rFonts w:ascii="Arial" w:hAnsi="Arial" w:cs="Arial"/>
+          <w:sz w:val="24"/>
+          <w:szCs w:val="24"/>
+        </w:rPr>
+        <w:t xml:space="preserve"> </w:t>
       </w:r>
       <w:r>
         <w:rPr>
@@ -2828,16 +3422,71 @@
           <w:sz w:val="24"/>
           <w:szCs w:val="24"/>
         </w:rPr>
-        <w:t xml:space="preserve">(2012, p. 83) define muestra como aquel subconjunto representativo finito que se obtiene de la población que es accesible, mientras que Hernández y otros (2014, p. 173) conceptualiza que la muestra no es más que un subgrupo de la población de interés sobre el cual </w:t>
-      </w:r>
-      <w:r>
-        <w:rPr>
-          <w:rFonts w:ascii="Arial" w:hAnsi="Arial" w:cs="Arial"/>
-          <w:sz w:val="24"/>
-          <w:szCs w:val="24"/>
-        </w:rPr>
-        <w:lastRenderedPageBreak/>
-        <w:t xml:space="preserve">se recolectarán datos y que debe ser definida o delimitada con anterioridad y de manera precisa. </w:t>
+        <w:t>(2012, p. 83)</w:t>
+      </w:r>
+      <w:r>
+        <w:rPr>
+          <w:rFonts w:ascii="Arial" w:hAnsi="Arial" w:cs="Arial"/>
+          <w:sz w:val="24"/>
+          <w:szCs w:val="24"/>
+        </w:rPr>
+        <w:t>, quien</w:t>
+      </w:r>
+      <w:r>
+        <w:rPr>
+          <w:rFonts w:ascii="Arial" w:hAnsi="Arial" w:cs="Arial"/>
+          <w:sz w:val="24"/>
+          <w:szCs w:val="24"/>
+        </w:rPr>
+        <w:t xml:space="preserve"> define muestra como </w:t>
+      </w:r>
+      <w:r>
+        <w:rPr>
+          <w:rFonts w:ascii="Arial" w:hAnsi="Arial" w:cs="Arial"/>
+          <w:sz w:val="24"/>
+          <w:szCs w:val="24"/>
+        </w:rPr>
+        <w:t>“</w:t>
+      </w:r>
+      <w:r>
+        <w:rPr>
+          <w:rFonts w:ascii="Arial" w:hAnsi="Arial" w:cs="Arial"/>
+          <w:sz w:val="24"/>
+          <w:szCs w:val="24"/>
+        </w:rPr>
+        <w:t>aquel subconjunto representativo finito que se obtiene de la población que es accesible</w:t>
+      </w:r>
+      <w:r>
+        <w:rPr>
+          <w:rFonts w:ascii="Arial" w:hAnsi="Arial" w:cs="Arial"/>
+          <w:sz w:val="24"/>
+          <w:szCs w:val="24"/>
+        </w:rPr>
+        <w:t>”;</w:t>
+      </w:r>
+      <w:r>
+        <w:rPr>
+          <w:rFonts w:ascii="Arial" w:hAnsi="Arial" w:cs="Arial"/>
+          <w:sz w:val="24"/>
+          <w:szCs w:val="24"/>
+        </w:rPr>
+        <w:t xml:space="preserve"> mientras que Hernández y otros (2014, p. 173) conceptualiza</w:t>
+      </w:r>
+      <w:r>
+        <w:rPr>
+          <w:rFonts w:ascii="Arial" w:hAnsi="Arial" w:cs="Arial"/>
+          <w:sz w:val="24"/>
+          <w:szCs w:val="24"/>
+        </w:rPr>
+        <w:t>n</w:t>
+      </w:r>
+      <w:r>
+        <w:rPr>
+          <w:rFonts w:ascii="Arial" w:hAnsi="Arial" w:cs="Arial"/>
+          <w:sz w:val="24"/>
+          <w:szCs w:val="24"/>
+        </w:rPr>
+        <w:t xml:space="preserve"> que la muestra no es más que un subgrupo de la población de interés sobre el cual se recolectarán datos y que debe ser definida o delimitada con anterioridad y de manera precisa. </w:t>
       </w:r>
     </w:p>
     <w:p>
@@ -2862,7 +3511,7 @@
           <w:sz w:val="24"/>
           <w:szCs w:val="24"/>
         </w:rPr>
-        <w:t xml:space="preserve">      </w:t>
+        <w:t xml:space="preserve">     </w:t>
       </w:r>
       <w:r>
         <w:rPr>
@@ -2871,6 +3520,48 @@
           <w:szCs w:val="24"/>
         </w:rPr>
         <w:t>En continuación con lo anterior, las muestras se clasifican en muestras probabilísticas y muestras no probabilísticas. De acuerdo a Hernández y otros (2014, p. 176), en una muestra probabilística:</w:t>
+      </w:r>
+    </w:p>
+    <w:p>
+      <w:pPr>
+        <w:widowControl w:val="0"/>
+        <w:tabs>
+          <w:tab w:val="left" w:pos="0"/>
+        </w:tabs>
+        <w:overflowPunct w:val="0"/>
+        <w:adjustRightInd w:val="0"/>
+        <w:spacing w:after="0" w:line="240" w:lineRule="auto"/>
+        <w:ind w:left="680" w:right="680"/>
+        <w:jc w:val="both"/>
+        <w:rPr>
+          <w:rFonts w:ascii="Arial" w:hAnsi="Arial" w:cs="Arial"/>
+          <w:sz w:val="24"/>
+          <w:szCs w:val="24"/>
+        </w:rPr>
+      </w:pPr>
+      <w:r>
+        <w:rPr>
+          <w:rFonts w:ascii="Arial" w:hAnsi="Arial" w:cs="Arial"/>
+          <w:sz w:val="24"/>
+          <w:szCs w:val="24"/>
+        </w:rPr>
+        <w:t>t</w:t>
+      </w:r>
+      <w:r>
+        <w:rPr>
+          <w:rFonts w:ascii="Arial" w:hAnsi="Arial" w:cs="Arial"/>
+          <w:sz w:val="24"/>
+          <w:szCs w:val="24"/>
+        </w:rPr>
+        <w:t>odos los elementos de la población tienen la misma posibilidad de ser escogidos para la muestra y se obtienen definiendo las características de la población y el tamaño de la muestra, y por medio de una selección aleatoria o mecánica de las unidades de muestreo/análisis</w:t>
+      </w:r>
+      <w:r>
+        <w:rPr>
+          <w:rFonts w:ascii="Arial" w:hAnsi="Arial" w:cs="Arial"/>
+          <w:sz w:val="24"/>
+          <w:szCs w:val="24"/>
+        </w:rPr>
+        <w:t>.</w:t>
       </w:r>
     </w:p>
     <w:p>
@@ -2890,30 +3581,6 @@
           <w:szCs w:val="24"/>
         </w:rPr>
       </w:pPr>
-      <w:r>
-        <w:rPr>
-          <w:rFonts w:ascii="Arial" w:hAnsi="Arial" w:cs="Arial"/>
-          <w:sz w:val="24"/>
-          <w:szCs w:val="24"/>
-        </w:rPr>
-        <w:t>t</w:t>
-      </w:r>
-      <w:r>
-        <w:rPr>
-          <w:rFonts w:ascii="Arial" w:hAnsi="Arial" w:cs="Arial"/>
-          <w:sz w:val="24"/>
-          <w:szCs w:val="24"/>
-        </w:rPr>
-        <w:t>odos los elementos de la población tienen la misma posibilidad de ser escogidos para la muestra y se obtienen definiendo las características de la población y el tamaño de la muestra, y por medio de una selección aleatoria o mecánica de las unidades de muestreo/análisis</w:t>
-      </w:r>
-      <w:r>
-        <w:rPr>
-          <w:rFonts w:ascii="Arial" w:hAnsi="Arial" w:cs="Arial"/>
-          <w:sz w:val="24"/>
-          <w:szCs w:val="24"/>
-        </w:rPr>
-        <w:t>.</w:t>
-      </w:r>
     </w:p>
     <w:p>
       <w:pPr>
@@ -2941,6 +3608,24 @@
         </w:tabs>
         <w:overflowPunct w:val="0"/>
         <w:adjustRightInd w:val="0"/>
+        <w:spacing w:after="0" w:line="240" w:lineRule="auto"/>
+        <w:ind w:left="284" w:right="284"/>
+        <w:jc w:val="both"/>
+        <w:rPr>
+          <w:rFonts w:ascii="Arial" w:hAnsi="Arial" w:cs="Arial"/>
+          <w:sz w:val="24"/>
+          <w:szCs w:val="24"/>
+        </w:rPr>
+      </w:pPr>
+    </w:p>
+    <w:p>
+      <w:pPr>
+        <w:widowControl w:val="0"/>
+        <w:tabs>
+          <w:tab w:val="left" w:pos="0"/>
+        </w:tabs>
+        <w:overflowPunct w:val="0"/>
+        <w:adjustRightInd w:val="0"/>
         <w:spacing w:after="0" w:line="480" w:lineRule="auto"/>
         <w:jc w:val="both"/>
         <w:rPr>
@@ -2999,7 +3684,7 @@
         <w:overflowPunct w:val="0"/>
         <w:adjustRightInd w:val="0"/>
         <w:spacing w:after="0" w:line="240" w:lineRule="auto"/>
-        <w:ind w:left="284" w:right="284"/>
+        <w:ind w:left="680" w:right="680"/>
         <w:jc w:val="both"/>
         <w:rPr>
           <w:rFonts w:ascii="Arial" w:hAnsi="Arial" w:cs="Arial"/>
@@ -3058,8 +3743,8 @@
         </w:tabs>
         <w:overflowPunct w:val="0"/>
         <w:adjustRightInd w:val="0"/>
-        <w:spacing w:after="0" w:line="480" w:lineRule="auto"/>
-        <w:ind w:firstLine="284"/>
+        <w:spacing w:after="0" w:line="240" w:lineRule="auto"/>
+        <w:ind w:right="284"/>
         <w:jc w:val="both"/>
         <w:rPr>
           <w:rFonts w:ascii="Arial" w:hAnsi="Arial" w:cs="Arial"/>
@@ -3067,38 +3752,24 @@
           <w:szCs w:val="24"/>
         </w:rPr>
       </w:pPr>
-      <w:r>
-        <w:rPr>
-          <w:rFonts w:ascii="Arial" w:hAnsi="Arial" w:cs="Arial"/>
-          <w:sz w:val="24"/>
-          <w:szCs w:val="24"/>
-        </w:rPr>
-        <w:t xml:space="preserve">     Asimismo, </w:t>
-      </w:r>
-      <w:r>
-        <w:rPr>
-          <w:rFonts w:ascii="Arial" w:hAnsi="Arial" w:cs="Arial"/>
-          <w:sz w:val="24"/>
-          <w:szCs w:val="24"/>
-        </w:rPr>
-        <w:t xml:space="preserve">Arias </w:t>
-      </w:r>
-      <w:r>
-        <w:rPr>
-          <w:rFonts w:ascii="Arial" w:hAnsi="Arial" w:cs="Arial"/>
-          <w:sz w:val="24"/>
-          <w:szCs w:val="24"/>
-        </w:rPr>
-        <w:t>(2012, p. 85) establece que el muestreo no probabilístico es “un procedimiento de selección en el que se desconoce la probabilidad que tienen los elementos de la población para integrar la muestra”</w:t>
-      </w:r>
-      <w:r>
-        <w:rPr>
-          <w:rFonts w:ascii="Arial" w:hAnsi="Arial" w:cs="Arial"/>
-          <w:sz w:val="24"/>
-          <w:szCs w:val="24"/>
-        </w:rPr>
-        <w:t>.</w:t>
-      </w:r>
+    </w:p>
+    <w:p>
+      <w:pPr>
+        <w:widowControl w:val="0"/>
+        <w:tabs>
+          <w:tab w:val="left" w:pos="0"/>
+        </w:tabs>
+        <w:overflowPunct w:val="0"/>
+        <w:adjustRightInd w:val="0"/>
+        <w:spacing w:after="0" w:line="240" w:lineRule="auto"/>
+        <w:ind w:right="284"/>
+        <w:jc w:val="both"/>
+        <w:rPr>
+          <w:rFonts w:ascii="Arial" w:hAnsi="Arial" w:cs="Arial"/>
+          <w:sz w:val="24"/>
+          <w:szCs w:val="24"/>
+        </w:rPr>
+      </w:pPr>
     </w:p>
     <w:p>
       <w:pPr>
@@ -3113,70 +3784,50 @@
         <w:jc w:val="both"/>
         <w:rPr>
           <w:rFonts w:ascii="Arial" w:hAnsi="Arial" w:cs="Arial"/>
-          <w:color w:val="212529"/>
-          <w:sz w:val="24"/>
-          <w:szCs w:val="24"/>
-          <w:lang w:val="es-ES"/>
-        </w:rPr>
-      </w:pPr>
-      <w:r>
-        <w:rPr>
-          <w:rFonts w:ascii="Arial" w:hAnsi="Arial" w:cs="Arial"/>
-          <w:sz w:val="24"/>
-          <w:szCs w:val="24"/>
-        </w:rPr>
-        <w:t>La presente investigación</w:t>
-      </w:r>
-      <w:r>
-        <w:rPr>
-          <w:rFonts w:ascii="Arial" w:hAnsi="Arial" w:cs="Arial"/>
-          <w:sz w:val="24"/>
-          <w:szCs w:val="24"/>
-        </w:rPr>
-        <w:t xml:space="preserve"> tuvo un muestro no probabilístico, dado que es una labor titánica recabar información geográficamente distribuida de un municipio completo de datos individuales de usuarios de taxis y taxista. A su </w:t>
-      </w:r>
-      <w:r>
-        <w:rPr>
-          <w:rFonts w:ascii="Arial" w:hAnsi="Arial" w:cs="Arial"/>
-          <w:sz w:val="24"/>
-          <w:szCs w:val="24"/>
-        </w:rPr>
-        <w:t>vez, la misma</w:t>
-      </w:r>
-      <w:r>
-        <w:rPr>
-          <w:rFonts w:ascii="Arial" w:hAnsi="Arial" w:cs="Arial"/>
-          <w:sz w:val="24"/>
-          <w:szCs w:val="24"/>
-        </w:rPr>
-        <w:t xml:space="preserve"> tomará como muestra </w:t>
-      </w:r>
-      <w:r>
-        <w:rPr>
-          <w:rFonts w:ascii="Arial" w:hAnsi="Arial" w:cs="Arial"/>
-          <w:sz w:val="24"/>
-          <w:szCs w:val="24"/>
-          <w:highlight w:val="yellow"/>
-        </w:rPr>
-        <w:t>los taxistas</w:t>
-      </w:r>
-      <w:r>
-        <w:rPr>
-          <w:rFonts w:ascii="Arial" w:hAnsi="Arial" w:cs="Arial"/>
-          <w:sz w:val="24"/>
-          <w:szCs w:val="24"/>
-        </w:rPr>
-        <w:t xml:space="preserve"> de la línea de taxi Unión Fátima, ubicada en la avenida</w:t>
-      </w:r>
-      <w:r>
-        <w:rPr>
-          <w:rFonts w:ascii="Arial" w:hAnsi="Arial" w:cs="Arial"/>
-          <w:color w:val="212529"/>
-          <w:sz w:val="24"/>
-          <w:szCs w:val="24"/>
-          <w:lang w:val="es-ES"/>
-        </w:rPr>
-        <w:t xml:space="preserve"> 15, local número 47-91 en el sector El Naranja</w:t>
+          <w:sz w:val="24"/>
+          <w:szCs w:val="24"/>
+        </w:rPr>
+      </w:pPr>
+      <w:r>
+        <w:rPr>
+          <w:rFonts w:ascii="Arial" w:hAnsi="Arial" w:cs="Arial"/>
+          <w:sz w:val="24"/>
+          <w:szCs w:val="24"/>
+        </w:rPr>
+        <w:t xml:space="preserve">     Asimismo, </w:t>
+      </w:r>
+      <w:r>
+        <w:rPr>
+          <w:rFonts w:ascii="Arial" w:hAnsi="Arial" w:cs="Arial"/>
+          <w:sz w:val="24"/>
+          <w:szCs w:val="24"/>
+        </w:rPr>
+        <w:t xml:space="preserve">Arias </w:t>
+      </w:r>
+      <w:r>
+        <w:rPr>
+          <w:rFonts w:ascii="Arial" w:hAnsi="Arial" w:cs="Arial"/>
+          <w:sz w:val="24"/>
+          <w:szCs w:val="24"/>
+        </w:rPr>
+        <w:t xml:space="preserve">(2012, p. 85) establece que el muestreo no </w:t>
+      </w:r>
+      <w:r>
+        <w:rPr>
+          <w:rFonts w:ascii="Arial" w:hAnsi="Arial" w:cs="Arial"/>
+          <w:sz w:val="24"/>
+          <w:szCs w:val="24"/>
+        </w:rPr>
+        <w:lastRenderedPageBreak/>
+        <w:t>probabilístico es “un procedimiento de selección en el que se desconoce la probabilidad que tienen los elementos de la población para integrar la muestra”</w:t>
+      </w:r>
+      <w:r>
+        <w:rPr>
+          <w:rFonts w:ascii="Arial" w:hAnsi="Arial" w:cs="Arial"/>
+          <w:sz w:val="24"/>
+          <w:szCs w:val="24"/>
+        </w:rPr>
+        <w:t>.</w:t>
       </w:r>
     </w:p>
     <w:p>
@@ -3199,35 +3850,77 @@
       <w:r>
         <w:rPr>
           <w:rFonts w:ascii="Arial" w:hAnsi="Arial" w:cs="Arial"/>
-          <w:color w:val="212529"/>
-          <w:sz w:val="24"/>
-          <w:szCs w:val="24"/>
-          <w:lang w:val="es-ES"/>
-        </w:rPr>
-        <w:lastRenderedPageBreak/>
-        <w:t xml:space="preserve">l del Municipio Maracaibo y a </w:t>
-      </w:r>
-      <w:r>
-        <w:rPr>
-          <w:rFonts w:ascii="Arial" w:hAnsi="Arial" w:cs="Arial"/>
-          <w:color w:val="212529"/>
-          <w:sz w:val="24"/>
-          <w:szCs w:val="24"/>
-          <w:highlight w:val="yellow"/>
-          <w:lang w:val="es-ES"/>
-        </w:rPr>
-        <w:t>varios pasajeros</w:t>
-      </w:r>
-      <w:r>
-        <w:rPr>
-          <w:rFonts w:ascii="Arial" w:hAnsi="Arial" w:cs="Arial"/>
-          <w:color w:val="212529"/>
-          <w:sz w:val="24"/>
-          <w:szCs w:val="24"/>
-          <w:lang w:val="es-ES"/>
-        </w:rPr>
-        <w:t xml:space="preserve"> de la misma línea que toman el servicio en el recinto de la línea de taxis.</w:t>
-      </w:r>
+          <w:sz w:val="24"/>
+          <w:szCs w:val="24"/>
+        </w:rPr>
+        <w:t>La presente investigación</w:t>
+      </w:r>
+      <w:r>
+        <w:rPr>
+          <w:rFonts w:ascii="Arial" w:hAnsi="Arial" w:cs="Arial"/>
+          <w:sz w:val="24"/>
+          <w:szCs w:val="24"/>
+        </w:rPr>
+        <w:t xml:space="preserve"> tuvo un muestro no probabilístico, dado que es una labor titánica recabar información geográficamente distribuida de un municipio completo de datos individuales</w:t>
+      </w:r>
+      <w:r>
+        <w:rPr>
+          <w:rFonts w:ascii="Arial" w:hAnsi="Arial" w:cs="Arial"/>
+          <w:sz w:val="24"/>
+          <w:szCs w:val="24"/>
+        </w:rPr>
+        <w:t xml:space="preserve"> de los diferentes transportistas que ofrecen el servicio</w:t>
+      </w:r>
+      <w:r>
+        <w:rPr>
+          <w:rFonts w:ascii="Arial" w:hAnsi="Arial" w:cs="Arial"/>
+          <w:sz w:val="24"/>
+          <w:szCs w:val="24"/>
+        </w:rPr>
+        <w:t xml:space="preserve">. A su </w:t>
+      </w:r>
+      <w:r>
+        <w:rPr>
+          <w:rFonts w:ascii="Arial" w:hAnsi="Arial" w:cs="Arial"/>
+          <w:sz w:val="24"/>
+          <w:szCs w:val="24"/>
+        </w:rPr>
+        <w:t>vez, la misma</w:t>
+      </w:r>
+      <w:r>
+        <w:rPr>
+          <w:rFonts w:ascii="Arial" w:hAnsi="Arial" w:cs="Arial"/>
+          <w:sz w:val="24"/>
+          <w:szCs w:val="24"/>
+        </w:rPr>
+        <w:t xml:space="preserve"> tomará como muestra </w:t>
+      </w:r>
+      <w:r>
+        <w:rPr>
+          <w:rFonts w:ascii="Arial" w:hAnsi="Arial" w:cs="Arial"/>
+          <w:sz w:val="24"/>
+          <w:szCs w:val="24"/>
+        </w:rPr>
+        <w:t>a diferentes transportistas entre los que destacan taxistas, repartidores de mercancías y suministros de agua potable.</w:t>
+      </w:r>
+    </w:p>
+    <w:p>
+      <w:pPr>
+        <w:widowControl w:val="0"/>
+        <w:tabs>
+          <w:tab w:val="left" w:pos="0"/>
+        </w:tabs>
+        <w:overflowPunct w:val="0"/>
+        <w:adjustRightInd w:val="0"/>
+        <w:spacing w:after="0" w:line="480" w:lineRule="auto"/>
+        <w:ind w:firstLine="284"/>
+        <w:jc w:val="both"/>
+        <w:rPr>
+          <w:rFonts w:ascii="Arial" w:hAnsi="Arial" w:cs="Arial"/>
+          <w:sz w:val="24"/>
+          <w:szCs w:val="24"/>
+        </w:rPr>
+      </w:pPr>
     </w:p>
     <w:p>
       <w:pPr>
@@ -3243,6 +3936,106 @@
           <w:szCs w:val="24"/>
         </w:rPr>
       </w:pPr>
+      <w:r>
+        <w:rPr>
+          <w:rFonts w:ascii="Arial" w:hAnsi="Arial" w:cs="Arial"/>
+          <w:b/>
+          <w:bCs/>
+          <w:color w:val="000000"/>
+          <w:sz w:val="24"/>
+          <w:szCs w:val="24"/>
+        </w:rPr>
+        <w:t xml:space="preserve">3. </w:t>
+      </w:r>
+      <w:r>
+        <w:rPr>
+          <w:rFonts w:ascii="Arial" w:hAnsi="Arial" w:cs="Arial"/>
+          <w:b/>
+          <w:bCs/>
+          <w:color w:val="000000"/>
+          <w:sz w:val="24"/>
+          <w:szCs w:val="24"/>
+        </w:rPr>
+        <w:t xml:space="preserve">TÉCNICAS E </w:t>
+      </w:r>
+      <w:r>
+        <w:rPr>
+          <w:rFonts w:ascii="Arial" w:hAnsi="Arial" w:cs="Arial"/>
+          <w:b/>
+          <w:bCs/>
+          <w:color w:val="000000"/>
+          <w:sz w:val="24"/>
+          <w:szCs w:val="24"/>
+        </w:rPr>
+        <w:t>INSTRUMENTO</w:t>
+      </w:r>
+      <w:r>
+        <w:rPr>
+          <w:rFonts w:ascii="Arial" w:hAnsi="Arial" w:cs="Arial"/>
+          <w:b/>
+          <w:bCs/>
+          <w:color w:val="000000"/>
+          <w:sz w:val="24"/>
+          <w:szCs w:val="24"/>
+        </w:rPr>
+        <w:t>S</w:t>
+      </w:r>
+      <w:r>
+        <w:rPr>
+          <w:rFonts w:ascii="Arial" w:hAnsi="Arial" w:cs="Arial"/>
+          <w:b/>
+          <w:bCs/>
+          <w:color w:val="000000"/>
+          <w:sz w:val="24"/>
+          <w:szCs w:val="24"/>
+        </w:rPr>
+        <w:t xml:space="preserve"> DE RECOLECCIÓN DE DATOS</w:t>
+      </w:r>
+    </w:p>
+    <w:p>
+      <w:pPr>
+        <w:widowControl w:val="0"/>
+        <w:spacing w:after="0" w:line="240" w:lineRule="auto"/>
+        <w:jc w:val="both"/>
+        <w:rPr>
+          <w:rFonts w:ascii="Arial" w:hAnsi="Arial" w:cs="Arial"/>
+          <w:b/>
+          <w:bCs/>
+          <w:color w:val="000000"/>
+          <w:sz w:val="24"/>
+          <w:szCs w:val="24"/>
+        </w:rPr>
+      </w:pPr>
+    </w:p>
+    <w:p>
+      <w:pPr>
+        <w:widowControl w:val="0"/>
+        <w:spacing w:after="0" w:line="240" w:lineRule="auto"/>
+        <w:jc w:val="both"/>
+        <w:rPr>
+          <w:rFonts w:ascii="Arial" w:hAnsi="Arial" w:cs="Arial"/>
+          <w:b/>
+          <w:bCs/>
+          <w:color w:val="000000"/>
+          <w:sz w:val="24"/>
+          <w:szCs w:val="24"/>
+        </w:rPr>
+      </w:pPr>
+    </w:p>
+    <w:p>
+      <w:pPr>
+        <w:widowControl w:val="0"/>
+        <w:spacing w:after="0" w:line="240" w:lineRule="auto"/>
+        <w:jc w:val="both"/>
+        <w:rPr>
+          <w:rFonts w:ascii="Arial" w:hAnsi="Arial" w:cs="Arial"/>
+          <w:b/>
+          <w:bCs/>
+          <w:color w:val="000000"/>
+          <w:sz w:val="24"/>
+          <w:szCs w:val="24"/>
+        </w:rPr>
+      </w:pPr>
     </w:p>
     <w:p>
       <w:pPr>
@@ -3251,67 +4044,62 @@
         <w:jc w:val="both"/>
         <w:rPr>
           <w:rFonts w:ascii="Arial" w:hAnsi="Arial" w:cs="Arial"/>
-          <w:b/>
-          <w:bCs/>
-          <w:color w:val="000000"/>
-          <w:sz w:val="24"/>
-          <w:szCs w:val="24"/>
-        </w:rPr>
-      </w:pPr>
-      <w:r>
-        <w:rPr>
-          <w:rFonts w:ascii="Arial" w:hAnsi="Arial" w:cs="Arial"/>
-          <w:b/>
-          <w:bCs/>
-          <w:color w:val="000000"/>
-          <w:sz w:val="24"/>
-          <w:szCs w:val="24"/>
-        </w:rPr>
-        <w:t xml:space="preserve">3. </w:t>
-      </w:r>
-      <w:r>
-        <w:rPr>
-          <w:rFonts w:ascii="Arial" w:hAnsi="Arial" w:cs="Arial"/>
-          <w:b/>
-          <w:bCs/>
-          <w:color w:val="000000"/>
-          <w:sz w:val="24"/>
-          <w:szCs w:val="24"/>
-        </w:rPr>
-        <w:t xml:space="preserve">TÉCNICAS E </w:t>
-      </w:r>
-      <w:r>
-        <w:rPr>
-          <w:rFonts w:ascii="Arial" w:hAnsi="Arial" w:cs="Arial"/>
-          <w:b/>
-          <w:bCs/>
-          <w:color w:val="000000"/>
-          <w:sz w:val="24"/>
-          <w:szCs w:val="24"/>
-        </w:rPr>
-        <w:t>INSTRUMENTO</w:t>
-      </w:r>
-      <w:r>
-        <w:rPr>
-          <w:rFonts w:ascii="Arial" w:hAnsi="Arial" w:cs="Arial"/>
-          <w:b/>
-          <w:bCs/>
-          <w:color w:val="000000"/>
-          <w:sz w:val="24"/>
-          <w:szCs w:val="24"/>
-        </w:rPr>
-        <w:t>S</w:t>
-      </w:r>
-      <w:r>
-        <w:rPr>
-          <w:rFonts w:ascii="Arial" w:hAnsi="Arial" w:cs="Arial"/>
-          <w:b/>
-          <w:bCs/>
-          <w:color w:val="000000"/>
-          <w:sz w:val="24"/>
-          <w:szCs w:val="24"/>
-        </w:rPr>
-        <w:t xml:space="preserve"> DE RECOLECCIÓN DE DATOS</w:t>
+          <w:bCs/>
+          <w:color w:val="000000"/>
+          <w:sz w:val="24"/>
+          <w:szCs w:val="24"/>
+        </w:rPr>
+      </w:pPr>
+      <w:r>
+        <w:rPr>
+          <w:rFonts w:ascii="Arial" w:hAnsi="Arial" w:cs="Arial"/>
+          <w:b/>
+          <w:bCs/>
+          <w:color w:val="000000"/>
+          <w:sz w:val="24"/>
+          <w:szCs w:val="24"/>
+        </w:rPr>
+        <w:t xml:space="preserve">     </w:t>
+      </w:r>
+      <w:r>
+        <w:rPr>
+          <w:rFonts w:ascii="Arial" w:hAnsi="Arial" w:cs="Arial"/>
+          <w:bCs/>
+          <w:color w:val="000000"/>
+          <w:sz w:val="24"/>
+          <w:szCs w:val="24"/>
+        </w:rPr>
+        <w:t xml:space="preserve">Recolectar datos es sumamente importante para la investigación ya que es el medio que se dispone para comprender mejor el fenómeno que se desea estudiar. De acuerdo con </w:t>
+      </w:r>
+      <w:r>
+        <w:rPr>
+          <w:rFonts w:ascii="Arial" w:hAnsi="Arial" w:cs="Arial"/>
+          <w:bCs/>
+          <w:color w:val="000000"/>
+          <w:sz w:val="24"/>
+          <w:szCs w:val="24"/>
+        </w:rPr>
+        <w:t xml:space="preserve">Arias </w:t>
+      </w:r>
+      <w:r>
+        <w:rPr>
+          <w:rFonts w:ascii="Arial" w:hAnsi="Arial" w:cs="Arial"/>
+          <w:bCs/>
+          <w:color w:val="000000"/>
+          <w:sz w:val="24"/>
+          <w:szCs w:val="24"/>
+        </w:rPr>
+        <w:t xml:space="preserve">(2012, p. 67), las técnicas de investigación </w:t>
+      </w:r>
+      <w:r>
+        <w:rPr>
+          <w:rFonts w:ascii="Arial" w:hAnsi="Arial" w:cs="Arial"/>
+          <w:bCs/>
+          <w:color w:val="000000"/>
+          <w:sz w:val="24"/>
+          <w:szCs w:val="24"/>
+        </w:rPr>
+        <w:t>son el procedimiento o forma particular de obtener datos o información. Las técnicas son específicas de determinada disciplina, y sirven de complemento a la metodología científica, lo que le otorga una aplicabilidad general.</w:t>
       </w:r>
     </w:p>
     <w:p>
@@ -3321,17 +4109,15 @@
         <w:jc w:val="both"/>
         <w:rPr>
           <w:rFonts w:ascii="Arial" w:hAnsi="Arial" w:cs="Arial"/>
-          <w:b/>
-          <w:bCs/>
-          <w:color w:val="000000"/>
-          <w:sz w:val="24"/>
-          <w:szCs w:val="24"/>
-        </w:rPr>
-      </w:pPr>
-      <w:r>
-        <w:rPr>
-          <w:rFonts w:ascii="Arial" w:hAnsi="Arial" w:cs="Arial"/>
-          <w:b/>
+          <w:bCs/>
+          <w:color w:val="000000"/>
+          <w:sz w:val="24"/>
+          <w:szCs w:val="24"/>
+        </w:rPr>
+      </w:pPr>
+      <w:r>
+        <w:rPr>
+          <w:rFonts w:ascii="Arial" w:hAnsi="Arial" w:cs="Arial"/>
           <w:bCs/>
           <w:color w:val="000000"/>
           <w:sz w:val="24"/>
@@ -3347,28 +4133,33 @@
           <w:sz w:val="24"/>
           <w:szCs w:val="24"/>
         </w:rPr>
-        <w:t xml:space="preserve">Recolectar datos es sumamente importante para la investigación ya que es el medio que se dispone para comprender mejor el fenómeno que se desea estudiar. De acuerdo con </w:t>
-      </w:r>
-      <w:r>
-        <w:rPr>
-          <w:rFonts w:ascii="Arial" w:hAnsi="Arial" w:cs="Arial"/>
-          <w:bCs/>
-          <w:color w:val="000000"/>
-          <w:sz w:val="24"/>
-          <w:szCs w:val="24"/>
-        </w:rPr>
-        <w:t xml:space="preserve">Arias </w:t>
-      </w:r>
-      <w:r>
-        <w:rPr>
-          <w:rFonts w:ascii="Arial" w:hAnsi="Arial" w:cs="Arial"/>
-          <w:bCs/>
-          <w:color w:val="000000"/>
-          <w:sz w:val="24"/>
-          <w:szCs w:val="24"/>
-        </w:rPr>
-        <w:t xml:space="preserve">(2012, p. 67), las técnicas de investigación  </w:t>
-      </w:r>
+        <w:t xml:space="preserve">De igual forma, Arias (2012, p. 68) define un instrumento como aquel recurso, dispositivo o formato (en papel o digital), que puede ser utilizado para la obtención, registro y almacenamiento de información. Ejemplo de esto son los cuestionarios, en donde el encuestado registra sus respuestas; una libreta que puede ser utilizada por el observador para la anotación de información; </w:t>
+      </w:r>
+      <w:r>
+        <w:rPr>
+          <w:rFonts w:ascii="Arial" w:hAnsi="Arial" w:cs="Arial"/>
+          <w:bCs/>
+          <w:color w:val="000000"/>
+          <w:sz w:val="24"/>
+          <w:szCs w:val="24"/>
+        </w:rPr>
+        <w:lastRenderedPageBreak/>
+        <w:t>computadoras, discos duros, discos compactos (CD) o memorias portátiles (pendrives); cámaras, grabadoras, entre otros.</w:t>
+      </w:r>
+    </w:p>
+    <w:p>
+      <w:pPr>
+        <w:widowControl w:val="0"/>
+        <w:spacing w:after="0" w:line="480" w:lineRule="auto"/>
+        <w:jc w:val="both"/>
+        <w:rPr>
+          <w:rFonts w:ascii="Arial" w:hAnsi="Arial" w:cs="Arial"/>
+          <w:bCs/>
+          <w:color w:val="000000"/>
+          <w:sz w:val="24"/>
+          <w:szCs w:val="24"/>
+        </w:rPr>
+      </w:pPr>
     </w:p>
     <w:p>
       <w:pPr>
@@ -3408,6 +4199,7 @@
         <w:jc w:val="both"/>
         <w:rPr>
           <w:rFonts w:ascii="Arial" w:hAnsi="Arial" w:cs="Arial"/>
+          <w:bCs/>
           <w:sz w:val="24"/>
           <w:szCs w:val="24"/>
         </w:rPr>
@@ -3423,12 +4215,12 @@
           <wp:anchor distT="0" distB="0" distL="114300" distR="114300" simplePos="0" relativeHeight="251663360" behindDoc="1" locked="0" layoutInCell="1" allowOverlap="1">
             <wp:simplePos x="0" y="0"/>
             <wp:positionH relativeFrom="margin">
-              <wp:align>center</wp:align>
+              <wp:posOffset>435610</wp:posOffset>
             </wp:positionH>
             <wp:positionV relativeFrom="paragraph">
-              <wp:posOffset>169545</wp:posOffset>
+              <wp:posOffset>32385</wp:posOffset>
             </wp:positionV>
-            <wp:extent cx="4381500" cy="4267200"/>
+            <wp:extent cx="4381500" cy="4409440"/>
             <wp:effectExtent l="0" t="0" r="0" b="0"/>
             <wp:wrapSquare wrapText="bothSides"/>
             <wp:docPr id="14" name="Imagen 14"/>
@@ -3445,7 +4237,7 @@
                     </pic:cNvPicPr>
                   </pic:nvPicPr>
                   <pic:blipFill>
-                    <a:blip r:embed="rId21">
+                    <a:blip r:embed="rId18">
                       <a:extLst>
                         <a:ext uri="{28A0092B-C50C-407E-A947-70E740481C1C}">
                           <a14:useLocalDpi xmlns:a14="http://schemas.microsoft.com/office/drawing/2010/main" val="0"/>
@@ -3460,7 +4252,7 @@
                   <pic:spPr bwMode="auto">
                     <a:xfrm>
                       <a:off x="0" y="0"/>
-                      <a:ext cx="4381500" cy="4267200"/>
+                      <a:ext cx="4381500" cy="4409440"/>
                     </a:xfrm>
                     <a:prstGeom prst="rect">
                       <a:avLst/>
@@ -3473,6 +4265,9 @@
                 </pic:pic>
               </a:graphicData>
             </a:graphic>
+            <wp14:sizeRelV relativeFrom="margin">
+              <wp14:pctHeight>0</wp14:pctHeight>
+            </wp14:sizeRelV>
           </wp:anchor>
         </w:drawing>
       </w:r>
@@ -3510,7 +4305,9 @@
         <w:jc w:val="both"/>
         <w:rPr>
           <w:rFonts w:ascii="Arial" w:hAnsi="Arial" w:cs="Arial"/>
-          <w:bCs/>
+          <w:b/>
+          <w:bCs/>
+          <w:color w:val="000000"/>
           <w:sz w:val="24"/>
           <w:szCs w:val="24"/>
         </w:rPr>
@@ -3523,7 +4320,9 @@
         <w:jc w:val="both"/>
         <w:rPr>
           <w:rFonts w:ascii="Arial" w:hAnsi="Arial" w:cs="Arial"/>
-          <w:bCs/>
+          <w:b/>
+          <w:bCs/>
+          <w:color w:val="000000"/>
           <w:sz w:val="24"/>
           <w:szCs w:val="24"/>
         </w:rPr>
@@ -3536,7 +4335,9 @@
         <w:jc w:val="both"/>
         <w:rPr>
           <w:rFonts w:ascii="Arial" w:hAnsi="Arial" w:cs="Arial"/>
-          <w:bCs/>
+          <w:b/>
+          <w:bCs/>
+          <w:color w:val="000000"/>
           <w:sz w:val="24"/>
           <w:szCs w:val="24"/>
         </w:rPr>
@@ -3549,7 +4350,9 @@
         <w:jc w:val="both"/>
         <w:rPr>
           <w:rFonts w:ascii="Arial" w:hAnsi="Arial" w:cs="Arial"/>
-          <w:bCs/>
+          <w:b/>
+          <w:bCs/>
+          <w:color w:val="000000"/>
           <w:sz w:val="24"/>
           <w:szCs w:val="24"/>
         </w:rPr>
@@ -3588,8 +4391,108 @@
     <w:p>
       <w:pPr>
         <w:widowControl w:val="0"/>
-        <w:spacing w:after="0" w:line="480" w:lineRule="auto"/>
-        <w:jc w:val="both"/>
+        <w:spacing w:after="0" w:line="240" w:lineRule="auto"/>
+        <w:jc w:val="center"/>
+        <w:rPr>
+          <w:rFonts w:ascii="Arial" w:hAnsi="Arial" w:cs="Arial"/>
+          <w:b/>
+          <w:bCs/>
+          <w:color w:val="000000"/>
+          <w:sz w:val="24"/>
+          <w:szCs w:val="24"/>
+        </w:rPr>
+      </w:pPr>
+      <w:r>
+        <w:rPr>
+          <w:rFonts w:ascii="Arial" w:hAnsi="Arial" w:cs="Arial"/>
+          <w:b/>
+          <w:bCs/>
+          <w:color w:val="000000"/>
+          <w:sz w:val="24"/>
+          <w:szCs w:val="24"/>
+        </w:rPr>
+        <w:t xml:space="preserve">Fuente: </w:t>
+      </w:r>
+      <w:r>
+        <w:rPr>
+          <w:rFonts w:ascii="Arial" w:hAnsi="Arial" w:cs="Arial"/>
+          <w:b/>
+          <w:bCs/>
+          <w:color w:val="000000"/>
+          <w:sz w:val="24"/>
+          <w:szCs w:val="24"/>
+        </w:rPr>
+        <w:t>Arias</w:t>
+      </w:r>
+      <w:r>
+        <w:rPr>
+          <w:rFonts w:ascii="Arial" w:hAnsi="Arial" w:cs="Arial"/>
+          <w:b/>
+          <w:bCs/>
+          <w:color w:val="000000"/>
+          <w:sz w:val="24"/>
+          <w:szCs w:val="24"/>
+        </w:rPr>
+        <w:t xml:space="preserve"> (201</w:t>
+      </w:r>
+      <w:r>
+        <w:rPr>
+          <w:rFonts w:ascii="Arial" w:hAnsi="Arial" w:cs="Arial"/>
+          <w:b/>
+          <w:bCs/>
+          <w:color w:val="000000"/>
+          <w:sz w:val="24"/>
+          <w:szCs w:val="24"/>
+        </w:rPr>
+        <w:t>2</w:t>
+      </w:r>
+      <w:r>
+        <w:rPr>
+          <w:rFonts w:ascii="Arial" w:hAnsi="Arial" w:cs="Arial"/>
+          <w:b/>
+          <w:bCs/>
+          <w:color w:val="000000"/>
+          <w:sz w:val="24"/>
+          <w:szCs w:val="24"/>
+        </w:rPr>
+        <w:t>, p. 68)</w:t>
+      </w:r>
+    </w:p>
+    <w:p>
+      <w:pPr>
+        <w:widowControl w:val="0"/>
+        <w:spacing w:after="0" w:line="240" w:lineRule="auto"/>
+        <w:jc w:val="center"/>
+        <w:rPr>
+          <w:rFonts w:ascii="Arial" w:hAnsi="Arial" w:cs="Arial"/>
+          <w:b/>
+          <w:bCs/>
+          <w:color w:val="000000"/>
+          <w:sz w:val="24"/>
+          <w:szCs w:val="24"/>
+        </w:rPr>
+      </w:pPr>
+    </w:p>
+    <w:p>
+      <w:pPr>
+        <w:widowControl w:val="0"/>
+        <w:spacing w:after="0" w:line="240" w:lineRule="auto"/>
+        <w:jc w:val="center"/>
+        <w:rPr>
+          <w:rFonts w:ascii="Arial" w:hAnsi="Arial" w:cs="Arial"/>
+          <w:b/>
+          <w:bCs/>
+          <w:color w:val="000000"/>
+          <w:sz w:val="24"/>
+          <w:szCs w:val="24"/>
+        </w:rPr>
+      </w:pPr>
+    </w:p>
+    <w:p>
+      <w:pPr>
+        <w:widowControl w:val="0"/>
+        <w:spacing w:after="0" w:line="240" w:lineRule="auto"/>
+        <w:jc w:val="center"/>
         <w:rPr>
           <w:rFonts w:ascii="Arial" w:hAnsi="Arial" w:cs="Arial"/>
           <w:b/>
@@ -3607,13 +4510,87 @@
         <w:jc w:val="both"/>
         <w:rPr>
           <w:rFonts w:ascii="Arial" w:hAnsi="Arial" w:cs="Arial"/>
-          <w:b/>
-          <w:bCs/>
-          <w:color w:val="000000"/>
-          <w:sz w:val="24"/>
-          <w:szCs w:val="24"/>
-        </w:rPr>
-      </w:pPr>
+          <w:bCs/>
+          <w:color w:val="000000"/>
+          <w:sz w:val="24"/>
+          <w:szCs w:val="24"/>
+        </w:rPr>
+      </w:pPr>
+      <w:r>
+        <w:rPr>
+          <w:rFonts w:ascii="Arial" w:hAnsi="Arial" w:cs="Arial"/>
+          <w:bCs/>
+          <w:color w:val="000000"/>
+          <w:sz w:val="24"/>
+          <w:szCs w:val="24"/>
+        </w:rPr>
+        <w:t xml:space="preserve">     </w:t>
+      </w:r>
+      <w:r>
+        <w:rPr>
+          <w:rFonts w:ascii="Arial" w:hAnsi="Arial" w:cs="Arial"/>
+          <w:bCs/>
+          <w:color w:val="000000"/>
+          <w:sz w:val="24"/>
+          <w:szCs w:val="24"/>
+        </w:rPr>
+        <w:t xml:space="preserve">     </w:t>
+      </w:r>
+      <w:r>
+        <w:rPr>
+          <w:rFonts w:ascii="Arial" w:hAnsi="Arial" w:cs="Arial"/>
+          <w:bCs/>
+          <w:color w:val="000000"/>
+          <w:sz w:val="24"/>
+          <w:szCs w:val="24"/>
+          <w:highlight w:val="yellow"/>
+        </w:rPr>
+        <w:t xml:space="preserve">Siguiendo el mismo orden de ideas, </w:t>
+      </w:r>
+      <w:r>
+        <w:rPr>
+          <w:rFonts w:ascii="Arial" w:hAnsi="Arial" w:cs="Arial"/>
+          <w:bCs/>
+          <w:color w:val="000000"/>
+          <w:sz w:val="24"/>
+          <w:szCs w:val="24"/>
+          <w:highlight w:val="yellow"/>
+        </w:rPr>
+        <w:t xml:space="preserve">Arias </w:t>
+      </w:r>
+      <w:r>
+        <w:rPr>
+          <w:rFonts w:ascii="Arial" w:hAnsi="Arial" w:cs="Arial"/>
+          <w:bCs/>
+          <w:color w:val="000000"/>
+          <w:sz w:val="24"/>
+          <w:szCs w:val="24"/>
+          <w:highlight w:val="yellow"/>
+        </w:rPr>
+        <w:t xml:space="preserve">(2012, p. 72) establece que la encuesta es “una técnica que pretende obtener información que suministra un grupo o muestra de sujetos acerca de sí mismos, o en relación con un tema en particular”. Cabe destacar que la misma puede aplicada de manera oral, </w:t>
+      </w:r>
+      <w:r>
+        <w:rPr>
+          <w:rFonts w:ascii="Arial" w:hAnsi="Arial" w:cs="Arial"/>
+          <w:bCs/>
+          <w:color w:val="000000"/>
+          <w:sz w:val="24"/>
+          <w:szCs w:val="24"/>
+          <w:highlight w:val="yellow"/>
+        </w:rPr>
+        <w:lastRenderedPageBreak/>
+        <w:t>utilizando grabadora, de voz, cámaras o apuntes y de manera escrita mediante un cuestionario.</w:t>
+      </w:r>
+      <w:r>
+        <w:rPr>
+          <w:rFonts w:ascii="Arial" w:hAnsi="Arial" w:cs="Arial"/>
+          <w:bCs/>
+          <w:color w:val="000000"/>
+          <w:sz w:val="24"/>
+          <w:szCs w:val="24"/>
+        </w:rPr>
+        <w:t xml:space="preserve"> </w:t>
+      </w:r>
     </w:p>
     <w:p>
       <w:pPr>
@@ -3622,13 +4599,89 @@
         <w:jc w:val="both"/>
         <w:rPr>
           <w:rFonts w:ascii="Arial" w:hAnsi="Arial" w:cs="Arial"/>
-          <w:b/>
-          <w:bCs/>
-          <w:color w:val="000000"/>
-          <w:sz w:val="24"/>
-          <w:szCs w:val="24"/>
-        </w:rPr>
-      </w:pPr>
+          <w:bCs/>
+          <w:color w:val="000000"/>
+          <w:sz w:val="24"/>
+          <w:szCs w:val="24"/>
+          <w:highlight w:val="yellow"/>
+        </w:rPr>
+      </w:pPr>
+      <w:r>
+        <w:rPr>
+          <w:rFonts w:ascii="Arial" w:hAnsi="Arial" w:cs="Arial"/>
+          <w:bCs/>
+          <w:color w:val="000000"/>
+          <w:sz w:val="24"/>
+          <w:szCs w:val="24"/>
+        </w:rPr>
+        <w:t xml:space="preserve">    </w:t>
+      </w:r>
+      <w:r>
+        <w:rPr>
+          <w:rFonts w:ascii="Arial" w:hAnsi="Arial" w:cs="Arial"/>
+          <w:bCs/>
+          <w:color w:val="000000"/>
+          <w:sz w:val="24"/>
+          <w:szCs w:val="24"/>
+          <w:highlight w:val="yellow"/>
+        </w:rPr>
+        <w:t xml:space="preserve">Asimismo, para </w:t>
+      </w:r>
+      <w:r>
+        <w:rPr>
+          <w:rFonts w:ascii="Arial" w:hAnsi="Arial" w:cs="Arial"/>
+          <w:bCs/>
+          <w:color w:val="000000"/>
+          <w:sz w:val="24"/>
+          <w:szCs w:val="24"/>
+          <w:highlight w:val="yellow"/>
+        </w:rPr>
+        <w:t>Arias (</w:t>
+      </w:r>
+      <w:r>
+        <w:rPr>
+          <w:rFonts w:ascii="Arial" w:hAnsi="Arial" w:cs="Arial"/>
+          <w:bCs/>
+          <w:color w:val="000000"/>
+          <w:sz w:val="24"/>
+          <w:szCs w:val="24"/>
+          <w:highlight w:val="yellow"/>
+        </w:rPr>
+        <w:t>2012, p. 74), un cuestionario es “la modalidad de encuesta que se realiza de forma escrita mediante un instrumento o formato en papel contentivo de una serie de preguntas. Se le denomina cuestionario autoadministrado porque debe ser llenado por el encuestado, sin intervención del encuestador”. El mismo puede ser de preguntas</w:t>
+      </w:r>
+      <w:r>
+        <w:rPr>
+          <w:rFonts w:ascii="Arial" w:hAnsi="Arial" w:cs="Arial"/>
+          <w:bCs/>
+          <w:color w:val="000000"/>
+          <w:sz w:val="24"/>
+          <w:szCs w:val="24"/>
+          <w:highlight w:val="yellow"/>
+        </w:rPr>
+        <w:t xml:space="preserve"> abiertas, en las que no se ofrecen opciones de respuestas y de preguntas</w:t>
+      </w:r>
+      <w:r>
+        <w:rPr>
+          <w:rFonts w:ascii="Arial" w:hAnsi="Arial" w:cs="Arial"/>
+          <w:bCs/>
+          <w:color w:val="000000"/>
+          <w:sz w:val="24"/>
+          <w:szCs w:val="24"/>
+          <w:highlight w:val="yellow"/>
+        </w:rPr>
+        <w:t xml:space="preserve"> cerradas, en los que se establecen previamente las opciones de respuesta que puede elegir el encuestado</w:t>
+      </w:r>
+      <w:r>
+        <w:rPr>
+          <w:rFonts w:ascii="Arial" w:hAnsi="Arial" w:cs="Arial"/>
+          <w:bCs/>
+          <w:color w:val="000000"/>
+          <w:sz w:val="24"/>
+          <w:szCs w:val="24"/>
+          <w:highlight w:val="yellow"/>
+        </w:rPr>
+        <w:t>.</w:t>
+      </w:r>
     </w:p>
     <w:p>
       <w:pPr>
@@ -3637,82 +4690,98 @@
         <w:jc w:val="both"/>
         <w:rPr>
           <w:rFonts w:ascii="Arial" w:hAnsi="Arial" w:cs="Arial"/>
-          <w:b/>
-          <w:bCs/>
-          <w:color w:val="000000"/>
-          <w:sz w:val="24"/>
-          <w:szCs w:val="24"/>
-        </w:rPr>
-      </w:pPr>
-    </w:p>
-    <w:p>
-      <w:pPr>
-        <w:widowControl w:val="0"/>
-        <w:spacing w:after="0" w:line="480" w:lineRule="auto"/>
-        <w:jc w:val="center"/>
-        <w:rPr>
-          <w:rFonts w:ascii="Arial" w:hAnsi="Arial" w:cs="Arial"/>
-          <w:b/>
-          <w:bCs/>
-          <w:color w:val="000000"/>
-          <w:sz w:val="24"/>
-          <w:szCs w:val="24"/>
-        </w:rPr>
-      </w:pPr>
-      <w:r>
-        <w:rPr>
-          <w:rFonts w:ascii="Arial" w:hAnsi="Arial" w:cs="Arial"/>
-          <w:b/>
-          <w:bCs/>
-          <w:color w:val="000000"/>
-          <w:sz w:val="24"/>
-          <w:szCs w:val="24"/>
-        </w:rPr>
-        <w:t xml:space="preserve">Fuente: </w:t>
-      </w:r>
-      <w:r>
-        <w:rPr>
-          <w:rFonts w:ascii="Arial" w:hAnsi="Arial" w:cs="Arial"/>
-          <w:b/>
-          <w:bCs/>
-          <w:color w:val="000000"/>
-          <w:sz w:val="24"/>
-          <w:szCs w:val="24"/>
-        </w:rPr>
-        <w:t>Arias</w:t>
-      </w:r>
-      <w:r>
-        <w:rPr>
-          <w:rFonts w:ascii="Arial" w:hAnsi="Arial" w:cs="Arial"/>
-          <w:b/>
-          <w:bCs/>
-          <w:color w:val="000000"/>
-          <w:sz w:val="24"/>
-          <w:szCs w:val="24"/>
-        </w:rPr>
-        <w:t xml:space="preserve"> (201</w:t>
-      </w:r>
-      <w:r>
-        <w:rPr>
-          <w:rFonts w:ascii="Arial" w:hAnsi="Arial" w:cs="Arial"/>
-          <w:b/>
-          <w:bCs/>
-          <w:color w:val="000000"/>
-          <w:sz w:val="24"/>
-          <w:szCs w:val="24"/>
-        </w:rPr>
-        <w:t>2</w:t>
-      </w:r>
-      <w:r>
-        <w:rPr>
-          <w:rFonts w:ascii="Arial" w:hAnsi="Arial" w:cs="Arial"/>
-          <w:b/>
-          <w:bCs/>
-          <w:color w:val="000000"/>
-          <w:sz w:val="24"/>
-          <w:szCs w:val="24"/>
-        </w:rPr>
-        <w:t>, p. 68)</w:t>
+          <w:bCs/>
+          <w:color w:val="000000"/>
+          <w:sz w:val="24"/>
+          <w:szCs w:val="24"/>
+        </w:rPr>
+      </w:pPr>
+      <w:r>
+        <w:rPr>
+          <w:rFonts w:ascii="Arial" w:hAnsi="Arial" w:cs="Arial"/>
+          <w:bCs/>
+          <w:color w:val="000000"/>
+          <w:sz w:val="24"/>
+          <w:szCs w:val="24"/>
+          <w:highlight w:val="yellow"/>
+        </w:rPr>
+        <w:t xml:space="preserve">     La presente investigación utilizará como técnica de recolección de datos la</w:t>
+      </w:r>
+      <w:r>
+        <w:rPr>
+          <w:rFonts w:ascii="Arial" w:hAnsi="Arial" w:cs="Arial"/>
+          <w:bCs/>
+          <w:color w:val="000000"/>
+          <w:sz w:val="24"/>
+          <w:szCs w:val="24"/>
+        </w:rPr>
+        <w:t xml:space="preserve"> </w:t>
+      </w:r>
+      <w:r>
+        <w:rPr>
+          <w:rFonts w:ascii="Arial" w:hAnsi="Arial" w:cs="Arial"/>
+          <w:bCs/>
+          <w:color w:val="000000"/>
+          <w:sz w:val="24"/>
+          <w:szCs w:val="24"/>
+          <w:highlight w:val="yellow"/>
+        </w:rPr>
+        <w:t>en</w:t>
+      </w:r>
+      <w:r>
+        <w:rPr>
+          <w:rFonts w:ascii="Arial" w:hAnsi="Arial" w:cs="Arial"/>
+          <w:bCs/>
+          <w:color w:val="000000"/>
+          <w:sz w:val="24"/>
+          <w:szCs w:val="24"/>
+          <w:highlight w:val="yellow"/>
+        </w:rPr>
+        <w:t>cuesta, y el instrumento será la encuesta escrita</w:t>
+      </w:r>
+      <w:r>
+        <w:rPr>
+          <w:rFonts w:ascii="Arial" w:hAnsi="Arial" w:cs="Arial"/>
+          <w:bCs/>
+          <w:color w:val="000000"/>
+          <w:sz w:val="24"/>
+          <w:szCs w:val="24"/>
+          <w:highlight w:val="yellow"/>
+        </w:rPr>
+        <w:t xml:space="preserve"> en forma de cuestionario</w:t>
+      </w:r>
+      <w:r>
+        <w:rPr>
+          <w:rFonts w:ascii="Arial" w:hAnsi="Arial" w:cs="Arial"/>
+          <w:bCs/>
+          <w:color w:val="000000"/>
+          <w:sz w:val="24"/>
+          <w:szCs w:val="24"/>
+          <w:highlight w:val="yellow"/>
+        </w:rPr>
+        <w:t xml:space="preserve">. La misma será aplicada a un número determinado de </w:t>
+      </w:r>
+      <w:r>
+        <w:rPr>
+          <w:rFonts w:ascii="Arial" w:hAnsi="Arial" w:cs="Arial"/>
+          <w:bCs/>
+          <w:color w:val="000000"/>
+          <w:sz w:val="24"/>
+          <w:szCs w:val="24"/>
+          <w:highlight w:val="yellow"/>
+        </w:rPr>
+        <w:t>transportistas que ofrecen</w:t>
+      </w:r>
+      <w:r>
+        <w:rPr>
+          <w:rFonts w:ascii="Arial" w:hAnsi="Arial" w:cs="Arial"/>
+          <w:bCs/>
+          <w:color w:val="000000"/>
+          <w:sz w:val="24"/>
+          <w:szCs w:val="24"/>
+          <w:highlight w:val="yellow"/>
+        </w:rPr>
+        <w:t xml:space="preserve"> servicios de transporte, y dispondrá una sería de preguntas cerradas lo que permitirá una evaluación completa de la situación referente al cobro de tarifas.</w:t>
       </w:r>
     </w:p>
     <w:p>
@@ -3722,320 +4791,18 @@
         <w:jc w:val="both"/>
         <w:rPr>
           <w:rFonts w:ascii="Arial" w:hAnsi="Arial" w:cs="Arial"/>
-          <w:bCs/>
-          <w:color w:val="000000"/>
-          <w:sz w:val="24"/>
-          <w:szCs w:val="24"/>
-        </w:rPr>
-      </w:pPr>
-      <w:r>
-        <w:rPr>
-          <w:rFonts w:ascii="Arial" w:hAnsi="Arial" w:cs="Arial"/>
-          <w:bCs/>
-          <w:color w:val="000000"/>
-          <w:sz w:val="24"/>
-          <w:szCs w:val="24"/>
-        </w:rPr>
-        <w:t>son el procedimiento o forma particular de obtener datos o información.</w:t>
-      </w:r>
-      <w:r>
-        <w:rPr>
-          <w:rFonts w:ascii="Arial" w:hAnsi="Arial" w:cs="Arial"/>
-          <w:bCs/>
-          <w:color w:val="000000"/>
-          <w:sz w:val="24"/>
-          <w:szCs w:val="24"/>
-        </w:rPr>
-        <w:t xml:space="preserve"> Las técnicas son específicas de determinada disciplina, y sirven de complemento </w:t>
-      </w:r>
-      <w:r>
-        <w:rPr>
-          <w:rFonts w:ascii="Arial" w:hAnsi="Arial" w:cs="Arial"/>
-          <w:bCs/>
-          <w:color w:val="000000"/>
-          <w:sz w:val="24"/>
-          <w:szCs w:val="24"/>
-        </w:rPr>
-        <w:lastRenderedPageBreak/>
-        <w:t>a la metodología científica, lo que le otorga una aplicabilidad general.</w:t>
-      </w:r>
+          <w:b/>
+          <w:bCs/>
+          <w:color w:val="000000"/>
+          <w:sz w:val="24"/>
+          <w:szCs w:val="24"/>
+        </w:rPr>
+      </w:pPr>
     </w:p>
     <w:p>
       <w:pPr>
         <w:widowControl w:val="0"/>
-        <w:spacing w:after="0" w:line="480" w:lineRule="auto"/>
-        <w:jc w:val="both"/>
-        <w:rPr>
-          <w:rFonts w:ascii="Arial" w:hAnsi="Arial" w:cs="Arial"/>
-          <w:bCs/>
-          <w:color w:val="000000"/>
-          <w:sz w:val="24"/>
-          <w:szCs w:val="24"/>
-        </w:rPr>
-      </w:pPr>
-      <w:r>
-        <w:rPr>
-          <w:rFonts w:ascii="Arial" w:hAnsi="Arial" w:cs="Arial"/>
-          <w:bCs/>
-          <w:color w:val="000000"/>
-          <w:sz w:val="24"/>
-          <w:szCs w:val="24"/>
-        </w:rPr>
-        <w:t xml:space="preserve">     De igual forma, </w:t>
-      </w:r>
-      <w:r>
-        <w:rPr>
-          <w:rFonts w:ascii="Arial" w:hAnsi="Arial" w:cs="Arial"/>
-          <w:bCs/>
-          <w:color w:val="000000"/>
-          <w:sz w:val="24"/>
-          <w:szCs w:val="24"/>
-        </w:rPr>
-        <w:t xml:space="preserve">Arias </w:t>
-      </w:r>
-      <w:r>
-        <w:rPr>
-          <w:rFonts w:ascii="Arial" w:hAnsi="Arial" w:cs="Arial"/>
-          <w:bCs/>
-          <w:color w:val="000000"/>
-          <w:sz w:val="24"/>
-          <w:szCs w:val="24"/>
-        </w:rPr>
-        <w:t>(201</w:t>
-      </w:r>
-      <w:r>
-        <w:rPr>
-          <w:rFonts w:ascii="Arial" w:hAnsi="Arial" w:cs="Arial"/>
-          <w:bCs/>
-          <w:color w:val="000000"/>
-          <w:sz w:val="24"/>
-          <w:szCs w:val="24"/>
-        </w:rPr>
-        <w:t>2, p. 68) define un instrumento como aquel recurso, dispositivo o formato (en papel o digital), que puede ser utilizado para la obtención, registro y almacenamiento de información. Ejemplo de esto son los cuestionarios, en donde el encuestado registra sus respuestas; una libreta que puede ser utilizada por el observador para la anotación de información; computadoras, discos duros, discos compactos (CD) o memorias portátiles (pendrives); cámaras, grabadoras, entre otros.</w:t>
-      </w:r>
-    </w:p>
-    <w:p>
-      <w:pPr>
-        <w:widowControl w:val="0"/>
-        <w:spacing w:after="0" w:line="480" w:lineRule="auto"/>
-        <w:jc w:val="both"/>
-        <w:rPr>
-          <w:rFonts w:ascii="Arial" w:hAnsi="Arial" w:cs="Arial"/>
-          <w:bCs/>
-          <w:color w:val="000000"/>
-          <w:sz w:val="24"/>
-          <w:szCs w:val="24"/>
-        </w:rPr>
-      </w:pPr>
-      <w:r>
-        <w:rPr>
-          <w:rFonts w:ascii="Arial" w:hAnsi="Arial" w:cs="Arial"/>
-          <w:bCs/>
-          <w:color w:val="000000"/>
-          <w:sz w:val="24"/>
-          <w:szCs w:val="24"/>
-        </w:rPr>
-        <w:t xml:space="preserve">     Siguiendo el mismo orden de ideas, </w:t>
-      </w:r>
-      <w:r>
-        <w:rPr>
-          <w:rFonts w:ascii="Arial" w:hAnsi="Arial" w:cs="Arial"/>
-          <w:bCs/>
-          <w:color w:val="000000"/>
-          <w:sz w:val="24"/>
-          <w:szCs w:val="24"/>
-        </w:rPr>
-        <w:t xml:space="preserve">Arias </w:t>
-      </w:r>
-      <w:r>
-        <w:rPr>
-          <w:rFonts w:ascii="Arial" w:hAnsi="Arial" w:cs="Arial"/>
-          <w:bCs/>
-          <w:color w:val="000000"/>
-          <w:sz w:val="24"/>
-          <w:szCs w:val="24"/>
-        </w:rPr>
-        <w:t xml:space="preserve">(2012, p. 72) establece que la encuesta es “una técnica que pretende obtener información que suministra un grupo o muestra de sujetos acerca de sí mismos, o en relación con un tema en particular”. Cabe destacar que la misma puede aplicada de manera oral, utilizando grabadora, de voz, cámaras o apuntes y de manera escrita mediante un cuestionario. </w:t>
-      </w:r>
-    </w:p>
-    <w:p>
-      <w:pPr>
-        <w:widowControl w:val="0"/>
-        <w:spacing w:after="0" w:line="480" w:lineRule="auto"/>
-        <w:jc w:val="both"/>
-        <w:rPr>
-          <w:rFonts w:ascii="Arial" w:hAnsi="Arial" w:cs="Arial"/>
-          <w:bCs/>
-          <w:color w:val="000000"/>
-          <w:sz w:val="24"/>
-          <w:szCs w:val="24"/>
-        </w:rPr>
-      </w:pPr>
-      <w:r>
-        <w:rPr>
-          <w:rFonts w:ascii="Arial" w:hAnsi="Arial" w:cs="Arial"/>
-          <w:bCs/>
-          <w:color w:val="000000"/>
-          <w:sz w:val="24"/>
-          <w:szCs w:val="24"/>
-        </w:rPr>
-        <w:t xml:space="preserve">    Asimismo, para </w:t>
-      </w:r>
-      <w:r>
-        <w:rPr>
-          <w:rFonts w:ascii="Arial" w:hAnsi="Arial" w:cs="Arial"/>
-          <w:bCs/>
-          <w:color w:val="000000"/>
-          <w:sz w:val="24"/>
-          <w:szCs w:val="24"/>
-        </w:rPr>
-        <w:t>Arias (</w:t>
-      </w:r>
-      <w:r>
-        <w:rPr>
-          <w:rFonts w:ascii="Arial" w:hAnsi="Arial" w:cs="Arial"/>
-          <w:bCs/>
-          <w:color w:val="000000"/>
-          <w:sz w:val="24"/>
-          <w:szCs w:val="24"/>
-        </w:rPr>
-        <w:t>2012, p. 74), un cuestionario es “</w:t>
-      </w:r>
-      <w:r>
-        <w:rPr>
-          <w:rFonts w:ascii="Arial" w:hAnsi="Arial" w:cs="Arial"/>
-          <w:bCs/>
-          <w:color w:val="000000"/>
-          <w:sz w:val="24"/>
-          <w:szCs w:val="24"/>
-        </w:rPr>
-        <w:t>la modalidad de encuesta que se realiza de forma escrita mediante un instrumento o formato en papel contentivo de una serie de preguntas. Se le denomina cuestionario autoadministrado porque debe ser llenado por el encuestado, sin intervención del encuestador</w:t>
-      </w:r>
-      <w:r>
-        <w:rPr>
-          <w:rFonts w:ascii="Arial" w:hAnsi="Arial" w:cs="Arial"/>
-          <w:bCs/>
-          <w:color w:val="000000"/>
-          <w:sz w:val="24"/>
-          <w:szCs w:val="24"/>
-        </w:rPr>
-        <w:t>”. El mismo puede ser de preguntas</w:t>
-      </w:r>
-      <w:r>
-        <w:rPr>
-          <w:rFonts w:ascii="Arial" w:hAnsi="Arial" w:cs="Arial"/>
-          <w:bCs/>
-          <w:color w:val="000000"/>
-          <w:sz w:val="24"/>
-          <w:szCs w:val="24"/>
-        </w:rPr>
-        <w:t xml:space="preserve"> abiertas, en las que no se ofrecen opciones de respuestas y de preguntas</w:t>
-      </w:r>
-      <w:r>
-        <w:rPr>
-          <w:rFonts w:ascii="Arial" w:hAnsi="Arial" w:cs="Arial"/>
-          <w:bCs/>
-          <w:color w:val="000000"/>
-          <w:sz w:val="24"/>
-          <w:szCs w:val="24"/>
-        </w:rPr>
-        <w:t xml:space="preserve"> cerradas, en los que se establecen previamente las opciones de respuesta que puede elegir el encuestado</w:t>
-      </w:r>
-      <w:r>
-        <w:rPr>
-          <w:rFonts w:ascii="Arial" w:hAnsi="Arial" w:cs="Arial"/>
-          <w:bCs/>
-          <w:color w:val="000000"/>
-          <w:sz w:val="24"/>
-          <w:szCs w:val="24"/>
-        </w:rPr>
-        <w:t>.</w:t>
-      </w:r>
-    </w:p>
-    <w:p>
-      <w:pPr>
-        <w:widowControl w:val="0"/>
-        <w:spacing w:after="0" w:line="480" w:lineRule="auto"/>
-        <w:jc w:val="both"/>
-        <w:rPr>
-          <w:rFonts w:ascii="Arial" w:hAnsi="Arial" w:cs="Arial"/>
-          <w:bCs/>
-          <w:color w:val="000000"/>
-          <w:sz w:val="24"/>
-          <w:szCs w:val="24"/>
-        </w:rPr>
-      </w:pPr>
-      <w:r>
-        <w:rPr>
-          <w:rFonts w:ascii="Arial" w:hAnsi="Arial" w:cs="Arial"/>
-          <w:bCs/>
-          <w:color w:val="000000"/>
-          <w:sz w:val="24"/>
-          <w:szCs w:val="24"/>
-        </w:rPr>
-        <w:t xml:space="preserve">     La presente investigación utilizará como técnica de recolección de datos la </w:t>
-      </w:r>
-      <w:r>
-        <w:rPr>
-          <w:rFonts w:ascii="Arial" w:hAnsi="Arial" w:cs="Arial"/>
-          <w:bCs/>
-          <w:color w:val="000000"/>
-          <w:sz w:val="24"/>
-          <w:szCs w:val="24"/>
-        </w:rPr>
-        <w:lastRenderedPageBreak/>
-        <w:t>en</w:t>
-      </w:r>
-      <w:r>
-        <w:rPr>
-          <w:rFonts w:ascii="Arial" w:hAnsi="Arial" w:cs="Arial"/>
-          <w:bCs/>
-          <w:color w:val="000000"/>
-          <w:sz w:val="24"/>
-          <w:szCs w:val="24"/>
-        </w:rPr>
-        <w:t>cuesta, y el instrumento será la encuesta escrita</w:t>
-      </w:r>
-      <w:r>
-        <w:rPr>
-          <w:rFonts w:ascii="Arial" w:hAnsi="Arial" w:cs="Arial"/>
-          <w:bCs/>
-          <w:color w:val="000000"/>
-          <w:sz w:val="24"/>
-          <w:szCs w:val="24"/>
-        </w:rPr>
-        <w:t xml:space="preserve"> en forma de cuestionario</w:t>
-      </w:r>
-      <w:r>
-        <w:rPr>
-          <w:rFonts w:ascii="Arial" w:hAnsi="Arial" w:cs="Arial"/>
-          <w:bCs/>
-          <w:color w:val="000000"/>
-          <w:sz w:val="24"/>
-          <w:szCs w:val="24"/>
-        </w:rPr>
-        <w:t>. La misma será aplicada a un número determinado de taxistas y usuarios de los servicios de transporte, y dispondrá una sería de preguntas cerradas lo que permitirá una evaluación completa de la situación referente al cobro de tarifas.</w:t>
-      </w:r>
-    </w:p>
-    <w:p>
-      <w:pPr>
-        <w:widowControl w:val="0"/>
-        <w:spacing w:after="0" w:line="480" w:lineRule="auto"/>
-        <w:jc w:val="both"/>
-        <w:rPr>
-          <w:rFonts w:ascii="Arial" w:hAnsi="Arial" w:cs="Arial"/>
-          <w:b/>
-          <w:bCs/>
-          <w:color w:val="000000"/>
-          <w:sz w:val="24"/>
-          <w:szCs w:val="24"/>
-        </w:rPr>
-      </w:pPr>
-    </w:p>
-    <w:p>
-      <w:pPr>
-        <w:widowControl w:val="0"/>
-        <w:spacing w:after="0" w:line="480" w:lineRule="auto"/>
+        <w:spacing w:after="0" w:line="240" w:lineRule="auto"/>
         <w:jc w:val="both"/>
         <w:rPr>
           <w:rFonts w:ascii="Arial" w:hAnsi="Arial" w:cs="Arial"/>
@@ -4111,6 +4878,42 @@
     </w:p>
     <w:p>
       <w:pPr>
+        <w:widowControl w:val="0"/>
+        <w:tabs>
+          <w:tab w:val="left" w:pos="0"/>
+        </w:tabs>
+        <w:overflowPunct w:val="0"/>
+        <w:adjustRightInd w:val="0"/>
+        <w:spacing w:after="0" w:line="240" w:lineRule="auto"/>
+        <w:ind w:firstLine="284"/>
+        <w:jc w:val="both"/>
+        <w:rPr>
+          <w:rFonts w:ascii="Arial" w:hAnsi="Arial" w:cs="Arial"/>
+          <w:sz w:val="24"/>
+          <w:szCs w:val="24"/>
+        </w:rPr>
+      </w:pPr>
+    </w:p>
+    <w:p>
+      <w:pPr>
+        <w:widowControl w:val="0"/>
+        <w:tabs>
+          <w:tab w:val="left" w:pos="0"/>
+        </w:tabs>
+        <w:overflowPunct w:val="0"/>
+        <w:adjustRightInd w:val="0"/>
+        <w:spacing w:after="0" w:line="240" w:lineRule="auto"/>
+        <w:ind w:firstLine="284"/>
+        <w:jc w:val="both"/>
+        <w:rPr>
+          <w:rFonts w:ascii="Arial" w:hAnsi="Arial" w:cs="Arial"/>
+          <w:sz w:val="24"/>
+          <w:szCs w:val="24"/>
+        </w:rPr>
+      </w:pPr>
+    </w:p>
+    <w:p>
+      <w:pPr>
         <w:spacing w:after="0" w:line="480" w:lineRule="auto"/>
         <w:ind w:firstLine="284"/>
         <w:jc w:val="both"/>
@@ -4126,7 +4929,48 @@
           <w:sz w:val="24"/>
           <w:szCs w:val="24"/>
         </w:rPr>
-        <w:t>En la actualidad, los negocios, la economía y la sociedad operan muy dinámicamente, y cada día existen cambios en dicha dinámica por lo que las pequeñas y medianas empresas necesitan estar siempre a la vanguardia con las nuevas tecnologías y las emergentes necesidades del mercado; por esta razón, surgen las metodologías de desarrollo agile, las cuales se basan en métodos de desarrollo incremental mediante los cuales los incrementos son pequeños y por consiguiente, nuevas versiones del sistema en desarrollo son creadas y puestas a la disposición de los usuarios cada dos o tres semanas (Summerville, 2015, p. 58).</w:t>
+        <w:t xml:space="preserve">En la actualidad, los negocios, la economía y la sociedad operan muy dinámicamente, y cada día existen cambios en dicha dinámica por lo que las pequeñas y medianas empresas necesitan estar siempre a la vanguardia con las nuevas tecnologías y las emergentes necesidades del mercado; por esta </w:t>
+      </w:r>
+      <w:r>
+        <w:rPr>
+          <w:rFonts w:ascii="Arial" w:hAnsi="Arial" w:cs="Arial"/>
+          <w:sz w:val="24"/>
+          <w:szCs w:val="24"/>
+        </w:rPr>
+        <w:lastRenderedPageBreak/>
+        <w:t xml:space="preserve">razón, surgen las metodologías de desarrollo </w:t>
+      </w:r>
+      <w:r>
+        <w:rPr>
+          <w:rFonts w:ascii="Arial" w:hAnsi="Arial" w:cs="Arial"/>
+          <w:sz w:val="24"/>
+          <w:szCs w:val="24"/>
+        </w:rPr>
+        <w:t>á</w:t>
+      </w:r>
+      <w:r>
+        <w:rPr>
+          <w:rFonts w:ascii="Arial" w:hAnsi="Arial" w:cs="Arial"/>
+          <w:sz w:val="24"/>
+          <w:szCs w:val="24"/>
+        </w:rPr>
+        <w:t>gile</w:t>
+      </w:r>
+      <w:r>
+        <w:rPr>
+          <w:rFonts w:ascii="Arial" w:hAnsi="Arial" w:cs="Arial"/>
+          <w:sz w:val="24"/>
+          <w:szCs w:val="24"/>
+        </w:rPr>
+        <w:t>s</w:t>
+      </w:r>
+      <w:r>
+        <w:rPr>
+          <w:rFonts w:ascii="Arial" w:hAnsi="Arial" w:cs="Arial"/>
+          <w:sz w:val="24"/>
+          <w:szCs w:val="24"/>
+        </w:rPr>
+        <w:t>, las cuales se basan en métodos de desarrollo incremental mediante los cuales los incrementos son pequeños y por consiguiente, nuevas versiones del sistema en desarrollo son creadas y puestas a la disposición de los usuarios cada dos o tres semanas (Summerville, 2015, p. 58).</w:t>
       </w:r>
     </w:p>
     <w:p>
@@ -4146,16 +4990,71 @@
           <w:sz w:val="24"/>
           <w:szCs w:val="24"/>
         </w:rPr>
-        <w:t xml:space="preserve">Entre las metodologías agile más conocidas destacan Programación Extrema o XP (Beck, 1999), Scrum (Schwaber, 2004), Crystal (Cockburn, 2001), Desarrollo Adaptativo de Software (Highsmith, 2000), Método de Desarrollo de Sistemas Dinámicos o DSDM (Stapleton, 1997) y Desarrollo Basado en Componentes (Palmer y Felsing, 2002). El éxito de estas metodologías ha conllevado a algunas integraciones con otras metodologías de desarrollo más tradicionales basadas en modelado de sistemas, resultando </w:t>
-      </w:r>
-      <w:r>
-        <w:rPr>
-          <w:rFonts w:ascii="Arial" w:hAnsi="Arial" w:cs="Arial"/>
-          <w:sz w:val="24"/>
-          <w:szCs w:val="24"/>
-        </w:rPr>
-        <w:lastRenderedPageBreak/>
-        <w:t>en conceptos como modelado agile e instanciación agile del Proceso Unificado Racional (Summerville, 2015, p. 58).</w:t>
+        <w:t xml:space="preserve">Entre las metodologías </w:t>
+      </w:r>
+      <w:r>
+        <w:rPr>
+          <w:rFonts w:ascii="Arial" w:hAnsi="Arial" w:cs="Arial"/>
+          <w:sz w:val="24"/>
+          <w:szCs w:val="24"/>
+        </w:rPr>
+        <w:t>á</w:t>
+      </w:r>
+      <w:r>
+        <w:rPr>
+          <w:rFonts w:ascii="Arial" w:hAnsi="Arial" w:cs="Arial"/>
+          <w:sz w:val="24"/>
+          <w:szCs w:val="24"/>
+        </w:rPr>
+        <w:t>gile</w:t>
+      </w:r>
+      <w:r>
+        <w:rPr>
+          <w:rFonts w:ascii="Arial" w:hAnsi="Arial" w:cs="Arial"/>
+          <w:sz w:val="24"/>
+          <w:szCs w:val="24"/>
+        </w:rPr>
+        <w:t>s</w:t>
+      </w:r>
+      <w:r>
+        <w:rPr>
+          <w:rFonts w:ascii="Arial" w:hAnsi="Arial" w:cs="Arial"/>
+          <w:sz w:val="24"/>
+          <w:szCs w:val="24"/>
+        </w:rPr>
+        <w:t xml:space="preserve"> más conocidas destacan Programación Extrema o XP (Beck, 1999), Scrum (Schwaber, 2004), Crystal (Cockburn, 2001), Desarrollo Adaptativo de Software (Highsmith, 2000), Método de Desarrollo de Sistemas Dinámicos o DSDM (Stapleton, 1997) y Desarrollo Basado en Componentes (Palmer y Felsing, 2002). El éxito de estas metodologías ha conllevado a algunas integraciones con otras metodologías de desarrollo más tradicionales basadas en modelado de sistemas, resultando en conceptos como modelado </w:t>
+      </w:r>
+      <w:r>
+        <w:rPr>
+          <w:rFonts w:ascii="Arial" w:hAnsi="Arial" w:cs="Arial"/>
+          <w:sz w:val="24"/>
+          <w:szCs w:val="24"/>
+        </w:rPr>
+        <w:t>á</w:t>
+      </w:r>
+      <w:r>
+        <w:rPr>
+          <w:rFonts w:ascii="Arial" w:hAnsi="Arial" w:cs="Arial"/>
+          <w:sz w:val="24"/>
+          <w:szCs w:val="24"/>
+        </w:rPr>
+        <w:t xml:space="preserve">gil e instanciación </w:t>
+      </w:r>
+      <w:r>
+        <w:rPr>
+          <w:rFonts w:ascii="Arial" w:hAnsi="Arial" w:cs="Arial"/>
+          <w:sz w:val="24"/>
+          <w:szCs w:val="24"/>
+        </w:rPr>
+        <w:t>á</w:t>
+      </w:r>
+      <w:r>
+        <w:rPr>
+          <w:rFonts w:ascii="Arial" w:hAnsi="Arial" w:cs="Arial"/>
+          <w:sz w:val="24"/>
+          <w:szCs w:val="24"/>
+        </w:rPr>
+        <w:t>gil del Proceso Unificado Racional (Summerville, 2015, p. 58).</w:t>
       </w:r>
     </w:p>
     <w:p>
@@ -4191,8 +5090,272 @@
           <w:sz w:val="24"/>
           <w:szCs w:val="24"/>
         </w:rPr>
-        <w:t>la cual se enfoca en gerenciar un desarrollo iterativo en vez de técnicas estratégicas referente al desarrollo de software agile, permitiendo un mejoramiento continuo de la aplicación, al mismo tiempo que el proceso de desarrollo se alimenta de las revisiones de las partes interesadas, manteniendo siempre un producto sobre el cual trabajar.</w:t>
-      </w:r>
+        <w:t xml:space="preserve">la cual se enfoca en gerenciar un desarrollo iterativo en vez de técnicas estratégicas referente al desarrollo de software </w:t>
+      </w:r>
+      <w:r>
+        <w:rPr>
+          <w:rFonts w:ascii="Arial" w:hAnsi="Arial" w:cs="Arial"/>
+          <w:sz w:val="24"/>
+          <w:szCs w:val="24"/>
+        </w:rPr>
+        <w:t>á</w:t>
+      </w:r>
+      <w:r>
+        <w:rPr>
+          <w:rFonts w:ascii="Arial" w:hAnsi="Arial" w:cs="Arial"/>
+          <w:sz w:val="24"/>
+          <w:szCs w:val="24"/>
+        </w:rPr>
+        <w:t>gil, permitiendo un mejoramiento continuo de la aplicación, al mismo tiempo que el proceso de desarrollo se alimenta de las revisiones de las partes interesadas, manteniendo siempre un producto sobre el cual trabajar.</w:t>
+      </w:r>
+      <w:r>
+        <w:rPr>
+          <w:rFonts w:ascii="Arial" w:hAnsi="Arial" w:cs="Arial"/>
+          <w:sz w:val="24"/>
+          <w:szCs w:val="24"/>
+        </w:rPr>
+        <w:t xml:space="preserve"> La metodología de desarrollo Scrum presenta las siguientes fases:</w:t>
+      </w:r>
+    </w:p>
+    <w:p>
+      <w:pPr>
+        <w:pStyle w:val="Prrafodelista"/>
+        <w:numPr>
+          <w:ilvl w:val="0"/>
+          <w:numId w:val="11"/>
+        </w:numPr>
+        <w:spacing w:after="0" w:line="480" w:lineRule="auto"/>
+        <w:ind w:left="284" w:firstLine="0"/>
+        <w:jc w:val="both"/>
+        <w:rPr>
+          <w:rFonts w:ascii="Arial" w:hAnsi="Arial" w:cs="Arial"/>
+          <w:sz w:val="24"/>
+          <w:szCs w:val="24"/>
+        </w:rPr>
+      </w:pPr>
+      <w:r>
+        <w:rPr>
+          <w:rFonts w:ascii="Arial" w:hAnsi="Arial" w:cs="Arial"/>
+          <w:sz w:val="24"/>
+          <w:szCs w:val="24"/>
+        </w:rPr>
+        <w:t>Fase I: Planificación y Diseño de la Arquitectura</w:t>
+      </w:r>
+    </w:p>
+    <w:p>
+      <w:pPr>
+        <w:pStyle w:val="Prrafodelista"/>
+        <w:numPr>
+          <w:ilvl w:val="0"/>
+          <w:numId w:val="11"/>
+        </w:numPr>
+        <w:spacing w:after="0" w:line="480" w:lineRule="auto"/>
+        <w:ind w:left="284" w:firstLine="0"/>
+        <w:jc w:val="both"/>
+        <w:rPr>
+          <w:rFonts w:ascii="Arial" w:hAnsi="Arial" w:cs="Arial"/>
+          <w:sz w:val="24"/>
+          <w:szCs w:val="24"/>
+        </w:rPr>
+      </w:pPr>
+      <w:r>
+        <w:rPr>
+          <w:rFonts w:ascii="Arial" w:hAnsi="Arial" w:cs="Arial"/>
+          <w:sz w:val="24"/>
+          <w:szCs w:val="24"/>
+        </w:rPr>
+        <w:lastRenderedPageBreak/>
+        <w:t xml:space="preserve">Fase II: Ciclo Iterativo o Sprint Cicle </w:t>
+      </w:r>
+    </w:p>
+    <w:p>
+      <w:pPr>
+        <w:pStyle w:val="Prrafodelista"/>
+        <w:numPr>
+          <w:ilvl w:val="1"/>
+          <w:numId w:val="11"/>
+        </w:numPr>
+        <w:spacing w:after="0" w:line="480" w:lineRule="auto"/>
+        <w:jc w:val="both"/>
+        <w:rPr>
+          <w:rFonts w:ascii="Arial" w:hAnsi="Arial" w:cs="Arial"/>
+          <w:sz w:val="24"/>
+          <w:szCs w:val="24"/>
+        </w:rPr>
+      </w:pPr>
+      <w:r>
+        <w:rPr>
+          <w:rFonts w:ascii="Arial" w:hAnsi="Arial" w:cs="Arial"/>
+          <w:sz w:val="24"/>
+          <w:szCs w:val="24"/>
+        </w:rPr>
+        <w:t>Evaluación</w:t>
+      </w:r>
+    </w:p>
+    <w:p>
+      <w:pPr>
+        <w:pStyle w:val="Prrafodelista"/>
+        <w:numPr>
+          <w:ilvl w:val="1"/>
+          <w:numId w:val="11"/>
+        </w:numPr>
+        <w:spacing w:after="0" w:line="480" w:lineRule="auto"/>
+        <w:jc w:val="both"/>
+        <w:rPr>
+          <w:rFonts w:ascii="Arial" w:hAnsi="Arial" w:cs="Arial"/>
+          <w:sz w:val="24"/>
+          <w:szCs w:val="24"/>
+        </w:rPr>
+      </w:pPr>
+      <w:r>
+        <w:rPr>
+          <w:rFonts w:ascii="Arial" w:hAnsi="Arial" w:cs="Arial"/>
+          <w:sz w:val="24"/>
+          <w:szCs w:val="24"/>
+        </w:rPr>
+        <w:t>Selección</w:t>
+      </w:r>
+    </w:p>
+    <w:p>
+      <w:pPr>
+        <w:pStyle w:val="Prrafodelista"/>
+        <w:numPr>
+          <w:ilvl w:val="1"/>
+          <w:numId w:val="11"/>
+        </w:numPr>
+        <w:spacing w:after="0" w:line="480" w:lineRule="auto"/>
+        <w:jc w:val="both"/>
+        <w:rPr>
+          <w:rFonts w:ascii="Arial" w:hAnsi="Arial" w:cs="Arial"/>
+          <w:sz w:val="24"/>
+          <w:szCs w:val="24"/>
+        </w:rPr>
+      </w:pPr>
+      <w:r>
+        <w:rPr>
+          <w:rFonts w:ascii="Arial" w:hAnsi="Arial" w:cs="Arial"/>
+          <w:sz w:val="24"/>
+          <w:szCs w:val="24"/>
+        </w:rPr>
+        <w:t>Desarrollo</w:t>
+      </w:r>
+    </w:p>
+    <w:p>
+      <w:pPr>
+        <w:pStyle w:val="Prrafodelista"/>
+        <w:numPr>
+          <w:ilvl w:val="1"/>
+          <w:numId w:val="11"/>
+        </w:numPr>
+        <w:spacing w:after="0" w:line="480" w:lineRule="auto"/>
+        <w:jc w:val="both"/>
+        <w:rPr>
+          <w:rFonts w:ascii="Arial" w:hAnsi="Arial" w:cs="Arial"/>
+          <w:sz w:val="24"/>
+          <w:szCs w:val="24"/>
+        </w:rPr>
+      </w:pPr>
+      <w:r>
+        <w:rPr>
+          <w:rFonts w:ascii="Arial" w:hAnsi="Arial" w:cs="Arial"/>
+          <w:sz w:val="24"/>
+          <w:szCs w:val="24"/>
+        </w:rPr>
+        <w:t>Revisión</w:t>
+      </w:r>
+    </w:p>
+    <w:p>
+      <w:pPr>
+        <w:pStyle w:val="Prrafodelista"/>
+        <w:numPr>
+          <w:ilvl w:val="0"/>
+          <w:numId w:val="11"/>
+        </w:numPr>
+        <w:spacing w:after="0" w:line="480" w:lineRule="auto"/>
+        <w:jc w:val="both"/>
+        <w:rPr>
+          <w:rFonts w:ascii="Arial" w:hAnsi="Arial" w:cs="Arial"/>
+          <w:sz w:val="24"/>
+          <w:szCs w:val="24"/>
+        </w:rPr>
+      </w:pPr>
+      <w:r>
+        <w:rPr>
+          <w:rFonts w:ascii="Arial" w:hAnsi="Arial" w:cs="Arial"/>
+          <w:sz w:val="24"/>
+          <w:szCs w:val="24"/>
+        </w:rPr>
+        <w:t>Fase III: Finalización</w:t>
+      </w:r>
+    </w:p>
+    <w:p>
+      <w:pPr>
+        <w:spacing w:after="0" w:line="480" w:lineRule="auto"/>
+        <w:ind w:left="284"/>
+        <w:jc w:val="both"/>
+        <w:rPr>
+          <w:rFonts w:ascii="Arial" w:hAnsi="Arial" w:cs="Arial"/>
+          <w:sz w:val="24"/>
+          <w:szCs w:val="24"/>
+        </w:rPr>
+      </w:pPr>
+    </w:p>
+    <w:p>
+      <w:pPr>
+        <w:spacing w:after="0" w:line="240" w:lineRule="auto"/>
+        <w:jc w:val="both"/>
+        <w:rPr>
+          <w:rFonts w:ascii="Arial" w:hAnsi="Arial" w:cs="Arial"/>
+          <w:b/>
+          <w:sz w:val="24"/>
+          <w:szCs w:val="24"/>
+        </w:rPr>
+      </w:pPr>
+      <w:r>
+        <w:rPr>
+          <w:rFonts w:ascii="Arial" w:hAnsi="Arial" w:cs="Arial"/>
+          <w:b/>
+          <w:sz w:val="24"/>
+          <w:szCs w:val="24"/>
+        </w:rPr>
+        <w:t>FASE I: PLANIFICACIÓN Y DISEÑO DE LA ARQUITECTURA</w:t>
+      </w:r>
+    </w:p>
+    <w:p>
+      <w:pPr>
+        <w:spacing w:after="0" w:line="240" w:lineRule="auto"/>
+        <w:jc w:val="both"/>
+        <w:rPr>
+          <w:rFonts w:ascii="Arial" w:hAnsi="Arial" w:cs="Arial"/>
+          <w:b/>
+          <w:sz w:val="24"/>
+          <w:szCs w:val="24"/>
+        </w:rPr>
+      </w:pPr>
+    </w:p>
+    <w:p>
+      <w:pPr>
+        <w:spacing w:after="0" w:line="240" w:lineRule="auto"/>
+        <w:jc w:val="both"/>
+        <w:rPr>
+          <w:rFonts w:ascii="Arial" w:hAnsi="Arial" w:cs="Arial"/>
+          <w:b/>
+          <w:sz w:val="24"/>
+          <w:szCs w:val="24"/>
+        </w:rPr>
+      </w:pPr>
+    </w:p>
+    <w:p>
+      <w:pPr>
+        <w:spacing w:after="0" w:line="240" w:lineRule="auto"/>
+        <w:jc w:val="both"/>
+        <w:rPr>
+          <w:rFonts w:ascii="Arial" w:hAnsi="Arial" w:cs="Arial"/>
+          <w:b/>
+          <w:sz w:val="24"/>
+          <w:szCs w:val="24"/>
+        </w:rPr>
+      </w:pPr>
     </w:p>
     <w:p>
       <w:pPr>
@@ -4201,17 +5364,29 @@
         <w:jc w:val="both"/>
         <w:rPr>
           <w:rFonts w:ascii="Arial" w:hAnsi="Arial" w:cs="Arial"/>
-          <w:sz w:val="24"/>
-          <w:szCs w:val="24"/>
-        </w:rPr>
-      </w:pPr>
-      <w:r>
-        <w:rPr>
-          <w:rFonts w:ascii="Arial" w:hAnsi="Arial" w:cs="Arial"/>
-          <w:sz w:val="24"/>
-          <w:szCs w:val="24"/>
-        </w:rPr>
-        <w:t>Existen tres fases principales en la metodología de desarrollo Scrum:</w:t>
+          <w:b/>
+          <w:noProof/>
+          <w:sz w:val="24"/>
+          <w:szCs w:val="24"/>
+        </w:rPr>
+      </w:pPr>
+      <w:r>
+        <w:rPr>
+          <w:rFonts w:ascii="Arial" w:hAnsi="Arial" w:cs="Arial"/>
+          <w:sz w:val="24"/>
+          <w:szCs w:val="24"/>
+        </w:rPr>
+        <w:t xml:space="preserve"> En esta fase, se realiza un plan donde se establecen los objetivos generales del proyecto y la arquitectura del software. Durante esta fase, se realizan varias reuniones con el cliente para determinar los requerimientos generales del software, a su vez que el equipo evalúa las diferentes tecnologías disponibles en que se ajusten mejor al software que se busca desarrollar.</w:t>
+      </w:r>
+      <w:r>
+        <w:rPr>
+          <w:rFonts w:ascii="Arial" w:hAnsi="Arial" w:cs="Arial"/>
+          <w:b/>
+          <w:noProof/>
+          <w:sz w:val="24"/>
+          <w:szCs w:val="24"/>
+        </w:rPr>
+        <w:t xml:space="preserve"> </w:t>
       </w:r>
     </w:p>
     <w:p>
@@ -4221,14 +5396,16 @@
         <w:jc w:val="both"/>
         <w:rPr>
           <w:rFonts w:ascii="Arial" w:hAnsi="Arial" w:cs="Arial"/>
-          <w:sz w:val="24"/>
-          <w:szCs w:val="24"/>
-        </w:rPr>
-      </w:pPr>
-    </w:p>
-    <w:p>
-      <w:pPr>
-        <w:spacing w:after="0" w:line="480" w:lineRule="auto"/>
+          <w:b/>
+          <w:noProof/>
+          <w:sz w:val="24"/>
+          <w:szCs w:val="24"/>
+        </w:rPr>
+      </w:pPr>
+    </w:p>
+    <w:p>
+      <w:pPr>
+        <w:spacing w:after="0" w:line="240" w:lineRule="auto"/>
         <w:jc w:val="both"/>
         <w:rPr>
           <w:rFonts w:ascii="Arial" w:hAnsi="Arial" w:cs="Arial"/>
@@ -4244,8 +5421,44 @@
           <w:sz w:val="24"/>
           <w:szCs w:val="24"/>
         </w:rPr>
-        <w:t>FASE I: PLANIFICACIÓN Y DISEÑO DE LA ARQUITECTURA</w:t>
-      </w:r>
+        <w:t>FASE II: CICLO ITERATIVO O SPRINT CYCLE</w:t>
+      </w:r>
+    </w:p>
+    <w:p>
+      <w:pPr>
+        <w:spacing w:after="0" w:line="240" w:lineRule="auto"/>
+        <w:jc w:val="both"/>
+        <w:rPr>
+          <w:rFonts w:ascii="Arial" w:hAnsi="Arial" w:cs="Arial"/>
+          <w:b/>
+          <w:sz w:val="24"/>
+          <w:szCs w:val="24"/>
+        </w:rPr>
+      </w:pPr>
+    </w:p>
+    <w:p>
+      <w:pPr>
+        <w:spacing w:after="0" w:line="240" w:lineRule="auto"/>
+        <w:jc w:val="both"/>
+        <w:rPr>
+          <w:rFonts w:ascii="Arial" w:hAnsi="Arial" w:cs="Arial"/>
+          <w:b/>
+          <w:sz w:val="24"/>
+          <w:szCs w:val="24"/>
+        </w:rPr>
+      </w:pPr>
+    </w:p>
+    <w:p>
+      <w:pPr>
+        <w:spacing w:after="0" w:line="240" w:lineRule="auto"/>
+        <w:jc w:val="both"/>
+        <w:rPr>
+          <w:rFonts w:ascii="Arial" w:hAnsi="Arial" w:cs="Arial"/>
+          <w:b/>
+          <w:sz w:val="24"/>
+          <w:szCs w:val="24"/>
+        </w:rPr>
+      </w:pPr>
     </w:p>
     <w:p>
       <w:pPr>
@@ -4264,16 +5477,43 @@
           <w:sz w:val="24"/>
           <w:szCs w:val="24"/>
         </w:rPr>
-        <w:t xml:space="preserve"> En esta fase, se realiza un plan donde se establecen los objetivos generales del proyecto y la arquitectura del software. Durante esta fase, se realizan varias reuniones con el cliente para determinar los requerimientos generales del software, a su vez que el equipo evalúa las diferentes tecnologías disponibles en que se ajusten mejor al software que se busca desarrollar.</w:t>
+        <w:t xml:space="preserve">Luego de haber definido los requerimientos del software y la arquitectura para la implementación, se prosigue con una serie de ciclos iterativos o </w:t>
+      </w:r>
+      <w:r>
+        <w:rPr>
+          <w:rFonts w:ascii="Arial" w:hAnsi="Arial" w:cs="Arial"/>
+          <w:i/>
+          <w:sz w:val="24"/>
+          <w:szCs w:val="24"/>
+        </w:rPr>
+        <w:t>sprint cycles</w:t>
+      </w:r>
+      <w:r>
+        <w:rPr>
+          <w:rFonts w:ascii="Arial" w:hAnsi="Arial" w:cs="Arial"/>
+          <w:sz w:val="24"/>
+          <w:szCs w:val="24"/>
+        </w:rPr>
+        <w:t xml:space="preserve">, en donde cada iteración representa un avance en el sistema. Es en esta fase central donde reside la característica innovadora de Scrum, la cual </w:t>
+      </w:r>
+      <w:r>
+        <w:rPr>
+          <w:rFonts w:ascii="Arial" w:hAnsi="Arial" w:cs="Arial"/>
+          <w:sz w:val="24"/>
+          <w:szCs w:val="24"/>
+        </w:rPr>
+        <w:lastRenderedPageBreak/>
+        <w:t>consiste en una unidad con actividades planificadas, durante la cual el determinado trabajo es realizado y evaluado, determinadas características son seleccionadas para el desarrollo y el software es implementado.</w:t>
       </w:r>
     </w:p>
     <w:p>
       <w:pPr>
         <w:spacing w:after="0" w:line="480" w:lineRule="auto"/>
-        <w:ind w:firstLine="284"/>
         <w:jc w:val="both"/>
         <w:rPr>
           <w:rFonts w:ascii="Arial" w:hAnsi="Arial" w:cs="Arial"/>
+          <w:b/>
+          <w:noProof/>
           <w:sz w:val="24"/>
           <w:szCs w:val="24"/>
         </w:rPr>
@@ -4282,86 +5522,6 @@
     <w:p>
       <w:pPr>
         <w:spacing w:after="0" w:line="240" w:lineRule="auto"/>
-        <w:jc w:val="both"/>
-        <w:rPr>
-          <w:rFonts w:ascii="Arial" w:hAnsi="Arial" w:cs="Arial"/>
-          <w:b/>
-          <w:sz w:val="24"/>
-          <w:szCs w:val="24"/>
-        </w:rPr>
-      </w:pPr>
-      <w:r>
-        <w:rPr>
-          <w:rFonts w:ascii="Arial" w:hAnsi="Arial" w:cs="Arial"/>
-          <w:b/>
-          <w:sz w:val="24"/>
-          <w:szCs w:val="24"/>
-        </w:rPr>
-        <w:t>FASE II: CICLO ITERATIVO O SPRINT CYCLE</w:t>
-      </w:r>
-    </w:p>
-    <w:p>
-      <w:pPr>
-        <w:spacing w:after="0" w:line="240" w:lineRule="auto"/>
-        <w:jc w:val="both"/>
-        <w:rPr>
-          <w:rFonts w:ascii="Arial" w:hAnsi="Arial" w:cs="Arial"/>
-          <w:b/>
-          <w:sz w:val="24"/>
-          <w:szCs w:val="24"/>
-        </w:rPr>
-      </w:pPr>
-    </w:p>
-    <w:p>
-      <w:pPr>
-        <w:spacing w:after="0" w:line="480" w:lineRule="auto"/>
-        <w:ind w:firstLine="284"/>
-        <w:jc w:val="both"/>
-        <w:rPr>
-          <w:rFonts w:ascii="Arial" w:hAnsi="Arial" w:cs="Arial"/>
-          <w:sz w:val="24"/>
-          <w:szCs w:val="24"/>
-        </w:rPr>
-      </w:pPr>
-      <w:r>
-        <w:rPr>
-          <w:rFonts w:ascii="Arial" w:hAnsi="Arial" w:cs="Arial"/>
-          <w:sz w:val="24"/>
-          <w:szCs w:val="24"/>
-        </w:rPr>
-        <w:t xml:space="preserve">Luego de haber definido los requerimientos del software y la arquitectura para la implementación, se prosigue con una serie de ciclos iterativos o </w:t>
-      </w:r>
-      <w:r>
-        <w:rPr>
-          <w:rFonts w:ascii="Arial" w:hAnsi="Arial" w:cs="Arial"/>
-          <w:i/>
-          <w:sz w:val="24"/>
-          <w:szCs w:val="24"/>
-        </w:rPr>
-        <w:t>sprint cycles</w:t>
-      </w:r>
-      <w:r>
-        <w:rPr>
-          <w:rFonts w:ascii="Arial" w:hAnsi="Arial" w:cs="Arial"/>
-          <w:sz w:val="24"/>
-          <w:szCs w:val="24"/>
-        </w:rPr>
-        <w:t xml:space="preserve">, en donde cada iteración representa un avance en el sistema. Es en esta fase central donde reside la característica innovadora de Scrum, la cual </w:t>
-      </w:r>
-      <w:r>
-        <w:rPr>
-          <w:rFonts w:ascii="Arial" w:hAnsi="Arial" w:cs="Arial"/>
-          <w:sz w:val="24"/>
-          <w:szCs w:val="24"/>
-        </w:rPr>
-        <w:lastRenderedPageBreak/>
-        <w:t>consiste en una unidad con actividades planificadas, durante la cual el determinado trabajo es realizado y evaluado, determinadas características son seleccionadas para el desarrollo y el software es implementado. Al finalizar cada ciclo o sprint, el software funcional es entregado a las partes interesadas. Cada iteración dura usualmente entre dos y cuatro semanas (Summerville, 2015, p.73).</w:t>
-      </w:r>
-    </w:p>
-    <w:p>
-      <w:pPr>
-        <w:spacing w:after="0" w:line="480" w:lineRule="auto"/>
-        <w:ind w:firstLine="284"/>
         <w:jc w:val="center"/>
         <w:rPr>
           <w:rFonts w:ascii="Arial" w:hAnsi="Arial" w:cs="Arial"/>
@@ -4374,36 +5534,27 @@
         <w:rPr>
           <w:rFonts w:ascii="Arial" w:hAnsi="Arial" w:cs="Arial"/>
           <w:b/>
-          <w:sz w:val="24"/>
-          <w:szCs w:val="24"/>
-        </w:rPr>
-        <w:t>Metodología de desarrollo Scrum</w:t>
-      </w:r>
-      <w:r>
-        <w:rPr>
-          <w:rFonts w:ascii="Arial" w:hAnsi="Arial" w:cs="Arial"/>
-          <w:b/>
           <w:noProof/>
           <w:sz w:val="24"/>
           <w:szCs w:val="24"/>
         </w:rPr>
         <w:drawing>
-          <wp:anchor distT="0" distB="0" distL="114300" distR="114300" simplePos="0" relativeHeight="251665408" behindDoc="1" locked="0" layoutInCell="1" allowOverlap="1" wp14:anchorId="1084A87A" wp14:editId="4C400FEF">
+          <wp:anchor distT="0" distB="0" distL="114300" distR="114300" simplePos="0" relativeHeight="251665408" behindDoc="1" locked="0" layoutInCell="1" allowOverlap="1" wp14:anchorId="6F513B18" wp14:editId="1A54F80A">
             <wp:simplePos x="0" y="0"/>
-            <wp:positionH relativeFrom="column">
-              <wp:posOffset>0</wp:posOffset>
+            <wp:positionH relativeFrom="margin">
+              <wp:align>right</wp:align>
             </wp:positionH>
             <wp:positionV relativeFrom="paragraph">
-              <wp:posOffset>339725</wp:posOffset>
+              <wp:posOffset>241490</wp:posOffset>
             </wp:positionV>
             <wp:extent cx="5252085" cy="2954020"/>
-            <wp:effectExtent l="0" t="0" r="3810" b="9525"/>
+            <wp:effectExtent l="0" t="0" r="5715" b="0"/>
             <wp:wrapTight wrapText="bothSides">
               <wp:wrapPolygon edited="0">
                 <wp:start x="0" y="0"/>
-                <wp:lineTo x="0" y="21536"/>
-                <wp:lineTo x="21542" y="21536"/>
-                <wp:lineTo x="21542" y="0"/>
+                <wp:lineTo x="0" y="21451"/>
+                <wp:lineTo x="21545" y="21451"/>
+                <wp:lineTo x="21545" y="0"/>
                 <wp:lineTo x="0" y="0"/>
               </wp:wrapPolygon>
             </wp:wrapTight>
@@ -4419,7 +5570,7 @@
                     <pic:cNvPicPr/>
                   </pic:nvPicPr>
                   <pic:blipFill>
-                    <a:blip r:embed="rId22">
+                    <a:blip r:embed="rId19">
                       <a:extLst>
                         <a:ext uri="{28A0092B-C50C-407E-A947-70E740481C1C}">
                           <a14:useLocalDpi xmlns:a14="http://schemas.microsoft.com/office/drawing/2010/main" val="0"/>
@@ -4451,10 +5602,19 @@
           </wp:anchor>
         </w:drawing>
       </w:r>
-    </w:p>
-    <w:p>
-      <w:pPr>
-        <w:spacing w:after="0" w:line="480" w:lineRule="auto"/>
+      <w:r>
+        <w:rPr>
+          <w:rFonts w:ascii="Arial" w:hAnsi="Arial" w:cs="Arial"/>
+          <w:b/>
+          <w:sz w:val="24"/>
+          <w:szCs w:val="24"/>
+        </w:rPr>
+        <w:t>Metodología de desarrollo Scrum</w:t>
+      </w:r>
+    </w:p>
+    <w:p>
+      <w:pPr>
+        <w:spacing w:after="0" w:line="240" w:lineRule="auto"/>
         <w:ind w:firstLine="284"/>
         <w:jc w:val="center"/>
         <w:rPr>
@@ -4473,6 +5633,45 @@
         </w:rPr>
         <w:t>Fuente: Summerville (2015)</w:t>
       </w:r>
+    </w:p>
+    <w:p>
+      <w:pPr>
+        <w:spacing w:after="0" w:line="240" w:lineRule="auto"/>
+        <w:ind w:firstLine="284"/>
+        <w:jc w:val="center"/>
+        <w:rPr>
+          <w:rFonts w:ascii="Arial" w:hAnsi="Arial" w:cs="Arial"/>
+          <w:b/>
+          <w:sz w:val="24"/>
+          <w:szCs w:val="24"/>
+        </w:rPr>
+      </w:pPr>
+    </w:p>
+    <w:p>
+      <w:pPr>
+        <w:spacing w:after="0" w:line="240" w:lineRule="auto"/>
+        <w:ind w:firstLine="284"/>
+        <w:jc w:val="center"/>
+        <w:rPr>
+          <w:rFonts w:ascii="Arial" w:hAnsi="Arial" w:cs="Arial"/>
+          <w:b/>
+          <w:sz w:val="24"/>
+          <w:szCs w:val="24"/>
+        </w:rPr>
+      </w:pPr>
+    </w:p>
+    <w:p>
+      <w:pPr>
+        <w:spacing w:after="0" w:line="240" w:lineRule="auto"/>
+        <w:ind w:firstLine="284"/>
+        <w:jc w:val="center"/>
+        <w:rPr>
+          <w:rFonts w:ascii="Arial" w:hAnsi="Arial" w:cs="Arial"/>
+          <w:b/>
+          <w:sz w:val="24"/>
+          <w:szCs w:val="24"/>
+        </w:rPr>
+      </w:pPr>
     </w:p>
     <w:p>
       <w:pPr>
@@ -4485,6 +5684,46 @@
           <w:szCs w:val="24"/>
         </w:rPr>
       </w:pPr>
+      <w:r>
+        <w:rPr>
+          <w:rFonts w:ascii="Arial" w:hAnsi="Arial" w:cs="Arial"/>
+          <w:sz w:val="24"/>
+          <w:szCs w:val="24"/>
+        </w:rPr>
+        <w:t>Al finalizar cada ciclo o sprint, el software funcional es entregado a las partes interesadas. Cada iteración dura usualmente entre dos y cuatro semanas (Summerville, 2015, p.73)</w:t>
+      </w:r>
+      <w:r>
+        <w:rPr>
+          <w:rFonts w:ascii="Arial" w:hAnsi="Arial" w:cs="Arial"/>
+          <w:sz w:val="24"/>
+          <w:szCs w:val="24"/>
+        </w:rPr>
+        <w:t xml:space="preserve"> y para el presente trabajo, dicho ciclo será de una semana</w:t>
+      </w:r>
+      <w:r>
+        <w:rPr>
+          <w:rFonts w:ascii="Arial" w:hAnsi="Arial" w:cs="Arial"/>
+          <w:sz w:val="24"/>
+          <w:szCs w:val="24"/>
+        </w:rPr>
+        <w:t>.</w:t>
+      </w:r>
+      <w:r>
+        <w:rPr>
+          <w:rFonts w:ascii="Arial" w:hAnsi="Arial" w:cs="Arial"/>
+          <w:sz w:val="24"/>
+          <w:szCs w:val="24"/>
+        </w:rPr>
+        <w:t xml:space="preserve"> </w:t>
+      </w:r>
+      <w:r>
+        <w:rPr>
+          <w:rFonts w:ascii="Arial" w:hAnsi="Arial" w:cs="Arial"/>
+          <w:sz w:val="24"/>
+          <w:szCs w:val="24"/>
+        </w:rPr>
+        <w:t>El Ciclo Iterativo se subdivide en las siguientes fases:</w:t>
+      </w:r>
     </w:p>
     <w:p>
       <w:pPr>
@@ -4497,14 +5736,6 @@
           <w:szCs w:val="24"/>
         </w:rPr>
       </w:pPr>
-      <w:r>
-        <w:rPr>
-          <w:rFonts w:ascii="Arial" w:hAnsi="Arial" w:cs="Arial"/>
-          <w:sz w:val="24"/>
-          <w:szCs w:val="24"/>
-        </w:rPr>
-        <w:t>El Ciclo Iterativo se subdivide en las siguientes fases:</w:t>
-      </w:r>
     </w:p>
     <w:p>
       <w:pPr>
@@ -4532,7 +5763,7 @@
     </w:p>
     <w:p>
       <w:pPr>
-        <w:spacing w:after="0" w:line="480" w:lineRule="auto"/>
+        <w:spacing w:after="0" w:line="240" w:lineRule="auto"/>
         <w:jc w:val="both"/>
         <w:rPr>
           <w:rFonts w:ascii="Arial" w:hAnsi="Arial" w:cs="Arial"/>
@@ -4548,8 +5779,45 @@
           <w:sz w:val="24"/>
           <w:szCs w:val="24"/>
         </w:rPr>
+        <w:lastRenderedPageBreak/>
         <w:t>FASE DE EVALUACIÓN</w:t>
       </w:r>
+    </w:p>
+    <w:p>
+      <w:pPr>
+        <w:spacing w:after="0" w:line="240" w:lineRule="auto"/>
+        <w:jc w:val="both"/>
+        <w:rPr>
+          <w:rFonts w:ascii="Arial" w:hAnsi="Arial" w:cs="Arial"/>
+          <w:b/>
+          <w:sz w:val="24"/>
+          <w:szCs w:val="24"/>
+        </w:rPr>
+      </w:pPr>
+    </w:p>
+    <w:p>
+      <w:pPr>
+        <w:spacing w:after="0" w:line="240" w:lineRule="auto"/>
+        <w:jc w:val="both"/>
+        <w:rPr>
+          <w:rFonts w:ascii="Arial" w:hAnsi="Arial" w:cs="Arial"/>
+          <w:b/>
+          <w:sz w:val="24"/>
+          <w:szCs w:val="24"/>
+        </w:rPr>
+      </w:pPr>
+    </w:p>
+    <w:p>
+      <w:pPr>
+        <w:spacing w:after="0" w:line="240" w:lineRule="auto"/>
+        <w:jc w:val="both"/>
+        <w:rPr>
+          <w:rFonts w:ascii="Arial" w:hAnsi="Arial" w:cs="Arial"/>
+          <w:b/>
+          <w:sz w:val="24"/>
+          <w:szCs w:val="24"/>
+        </w:rPr>
+      </w:pPr>
     </w:p>
     <w:p>
       <w:pPr>
@@ -4568,7 +5836,6 @@
           <w:sz w:val="24"/>
           <w:szCs w:val="24"/>
         </w:rPr>
-        <w:lastRenderedPageBreak/>
         <w:t>El punto de partida durante la planificación consiste en una lista de actividades a ser realizadas en el proyecto. Durante la subfase de evaluación, dicha lista de actividades es revisada y los puntos prioritarios son asignados. El cliente o las partes interesadas estás intrínsecamente involucrados en este proceso y tienen la libertad de introducir nuevos requerimientos si así lo consideran necesario al inicio de cada ciclo iterativo.</w:t>
       </w:r>
     </w:p>
@@ -4586,23 +5853,86 @@
     </w:p>
     <w:p>
       <w:pPr>
+        <w:spacing w:after="0" w:line="240" w:lineRule="auto"/>
+        <w:jc w:val="both"/>
+        <w:rPr>
+          <w:rFonts w:ascii="Arial" w:hAnsi="Arial" w:cs="Arial"/>
+          <w:b/>
+          <w:sz w:val="24"/>
+          <w:szCs w:val="24"/>
+        </w:rPr>
+      </w:pPr>
+      <w:r>
+        <w:rPr>
+          <w:rFonts w:ascii="Arial" w:hAnsi="Arial" w:cs="Arial"/>
+          <w:b/>
+          <w:sz w:val="24"/>
+          <w:szCs w:val="24"/>
+        </w:rPr>
+        <w:t>FASE DE SELECCIÓN</w:t>
+      </w:r>
+    </w:p>
+    <w:p>
+      <w:pPr>
+        <w:spacing w:after="0" w:line="240" w:lineRule="auto"/>
+        <w:jc w:val="both"/>
+        <w:rPr>
+          <w:rFonts w:ascii="Arial" w:hAnsi="Arial" w:cs="Arial"/>
+          <w:b/>
+          <w:sz w:val="24"/>
+          <w:szCs w:val="24"/>
+        </w:rPr>
+      </w:pPr>
+    </w:p>
+    <w:p>
+      <w:pPr>
+        <w:spacing w:after="0" w:line="240" w:lineRule="auto"/>
+        <w:jc w:val="both"/>
+        <w:rPr>
+          <w:rFonts w:ascii="Arial" w:hAnsi="Arial" w:cs="Arial"/>
+          <w:b/>
+          <w:sz w:val="24"/>
+          <w:szCs w:val="24"/>
+        </w:rPr>
+      </w:pPr>
+    </w:p>
+    <w:p>
+      <w:pPr>
+        <w:spacing w:after="0" w:line="240" w:lineRule="auto"/>
+        <w:jc w:val="both"/>
+        <w:rPr>
+          <w:rFonts w:ascii="Arial" w:hAnsi="Arial" w:cs="Arial"/>
+          <w:b/>
+          <w:sz w:val="24"/>
+          <w:szCs w:val="24"/>
+        </w:rPr>
+      </w:pPr>
+    </w:p>
+    <w:p>
+      <w:pPr>
         <w:spacing w:after="0" w:line="480" w:lineRule="auto"/>
         <w:jc w:val="both"/>
         <w:rPr>
           <w:rFonts w:ascii="Arial" w:hAnsi="Arial" w:cs="Arial"/>
-          <w:b/>
-          <w:sz w:val="24"/>
-          <w:szCs w:val="24"/>
-        </w:rPr>
-      </w:pPr>
-      <w:r>
-        <w:rPr>
-          <w:rFonts w:ascii="Arial" w:hAnsi="Arial" w:cs="Arial"/>
-          <w:b/>
-          <w:sz w:val="24"/>
-          <w:szCs w:val="24"/>
-        </w:rPr>
-        <w:t>FASE DE SELECCIÓN</w:t>
+          <w:sz w:val="24"/>
+          <w:szCs w:val="24"/>
+        </w:rPr>
+      </w:pPr>
+      <w:r>
+        <w:rPr>
+          <w:rFonts w:ascii="Arial" w:hAnsi="Arial" w:cs="Arial"/>
+          <w:sz w:val="24"/>
+          <w:szCs w:val="24"/>
+        </w:rPr>
+        <w:t xml:space="preserve">     </w:t>
+      </w:r>
+      <w:r>
+        <w:rPr>
+          <w:rFonts w:ascii="Arial" w:hAnsi="Arial" w:cs="Arial"/>
+          <w:sz w:val="24"/>
+          <w:szCs w:val="24"/>
+        </w:rPr>
+        <w:t>La selección involucra a todos los individuos o equipos del proyecto que trabajan con el cliente para seleccionar las características y funcionalidades a desarrollar durante el ciclo de iteración. Dado que el tiempo es limitado, y se debe tener lista la próxima versión para ser entregada, se debe priorizar en cuales componentes son más prioritarios o críticos, los cuales naturalmente tendrá la mayor atención del equipo de desarrollo.</w:t>
       </w:r>
     </w:p>
     <w:p>
@@ -4615,29 +5945,31 @@
           <w:szCs w:val="24"/>
         </w:rPr>
       </w:pPr>
-      <w:r>
-        <w:rPr>
-          <w:rFonts w:ascii="Arial" w:hAnsi="Arial" w:cs="Arial"/>
-          <w:sz w:val="24"/>
-          <w:szCs w:val="24"/>
-        </w:rPr>
-        <w:t>La selección involucra a todos los individuos o equipos del proyecto que trabajan con el cliente para seleccionar las características y funcionalidades a desarrollar durante el ciclo de iteración. Dado que el tiempo es limitado, y se debe tener lista la próxima versión para ser entregada, se debe priorizar en cuales componentes son más prioritarios o críticos, los cuales naturalmente tendrá la mayor atención del equipo de desarrollo.</w:t>
-      </w:r>
-    </w:p>
-    <w:p>
-      <w:pPr>
-        <w:spacing w:after="0" w:line="480" w:lineRule="auto"/>
+    </w:p>
+    <w:p>
+      <w:pPr>
+        <w:spacing w:after="0" w:line="240" w:lineRule="auto"/>
         <w:jc w:val="both"/>
         <w:rPr>
           <w:rFonts w:ascii="Arial" w:hAnsi="Arial" w:cs="Arial"/>
-          <w:sz w:val="24"/>
-          <w:szCs w:val="24"/>
-        </w:rPr>
-      </w:pPr>
-    </w:p>
-    <w:p>
-      <w:pPr>
-        <w:spacing w:after="0" w:line="480" w:lineRule="auto"/>
+          <w:b/>
+          <w:sz w:val="24"/>
+          <w:szCs w:val="24"/>
+        </w:rPr>
+      </w:pPr>
+      <w:r>
+        <w:rPr>
+          <w:rFonts w:ascii="Arial" w:hAnsi="Arial" w:cs="Arial"/>
+          <w:b/>
+          <w:sz w:val="24"/>
+          <w:szCs w:val="24"/>
+        </w:rPr>
+        <w:t>FASE DE DESARROLLO</w:t>
+      </w:r>
+    </w:p>
+    <w:p>
+      <w:pPr>
+        <w:spacing w:after="0" w:line="240" w:lineRule="auto"/>
         <w:jc w:val="both"/>
         <w:rPr>
           <w:rFonts w:ascii="Arial" w:hAnsi="Arial" w:cs="Arial"/>
@@ -4646,15 +5978,30 @@
           <w:szCs w:val="24"/>
         </w:rPr>
       </w:pPr>
-      <w:r>
-        <w:rPr>
-          <w:rFonts w:ascii="Arial" w:hAnsi="Arial" w:cs="Arial"/>
-          <w:b/>
-          <w:sz w:val="24"/>
-          <w:szCs w:val="24"/>
-        </w:rPr>
-        <w:t>FASE DE DESARROLLO</w:t>
-      </w:r>
+    </w:p>
+    <w:p>
+      <w:pPr>
+        <w:spacing w:after="0" w:line="240" w:lineRule="auto"/>
+        <w:jc w:val="both"/>
+        <w:rPr>
+          <w:rFonts w:ascii="Arial" w:hAnsi="Arial" w:cs="Arial"/>
+          <w:b/>
+          <w:sz w:val="24"/>
+          <w:szCs w:val="24"/>
+        </w:rPr>
+      </w:pPr>
+    </w:p>
+    <w:p>
+      <w:pPr>
+        <w:spacing w:after="0" w:line="240" w:lineRule="auto"/>
+        <w:jc w:val="both"/>
+        <w:rPr>
+          <w:rFonts w:ascii="Arial" w:hAnsi="Arial" w:cs="Arial"/>
+          <w:b/>
+          <w:sz w:val="24"/>
+          <w:szCs w:val="24"/>
+        </w:rPr>
+      </w:pPr>
     </w:p>
     <w:p>
       <w:pPr>
@@ -4673,7 +6020,16 @@
           <w:sz w:val="24"/>
           <w:szCs w:val="24"/>
         </w:rPr>
-        <w:t xml:space="preserve">Durante la subfase de desarrollo, las actividades acordadas son distribuidas entre los individuos o equipos de desarrollo. Durante esta etapa, el equipo no posee contacto con el cliente o partes interesadas para así evitar posibles distracciones; la comunicación ocurre entre los diferentes equipos o miembros del proyecto y con el coordinador general o el </w:t>
+        <w:t xml:space="preserve">Durante la fase de desarrollo, las actividades acordadas son distribuidas entre los individuos o equipos de desarrollo. Durante esta etapa, el equipo no posee contacto con el cliente o partes interesadas para así evitar posibles </w:t>
+      </w:r>
+      <w:r>
+        <w:rPr>
+          <w:rFonts w:ascii="Arial" w:hAnsi="Arial" w:cs="Arial"/>
+          <w:sz w:val="24"/>
+          <w:szCs w:val="24"/>
+        </w:rPr>
+        <w:lastRenderedPageBreak/>
+        <w:t xml:space="preserve">distracciones; la comunicación ocurre entre los diferentes equipos o miembros del proyecto y con el coordinador general o el </w:t>
       </w:r>
       <w:r>
         <w:rPr>
@@ -4690,16 +6046,7 @@
           <w:sz w:val="24"/>
           <w:szCs w:val="24"/>
         </w:rPr>
-        <w:t xml:space="preserve">; este último, tiene la obligación de mantener a los diferentes equipos de trabajo organizados y </w:t>
-      </w:r>
-      <w:r>
-        <w:rPr>
-          <w:rFonts w:ascii="Arial" w:hAnsi="Arial" w:cs="Arial"/>
-          <w:sz w:val="24"/>
-          <w:szCs w:val="24"/>
-        </w:rPr>
-        <w:lastRenderedPageBreak/>
-        <w:t>concentrados durante la ejecución de esta fase, evitando posibles distracciones que los alejen de los objetivos determinados anteriormente.</w:t>
+        <w:t>; este último, tiene la obligación de mantener a los diferentes equipos de trabajo organizados y concentrados durante la ejecución de esta fase, evitando posibles distracciones que los alejen de los objetivos determinados anteriormente.</w:t>
       </w:r>
     </w:p>
     <w:p>
@@ -4716,7 +6063,7 @@
     </w:p>
     <w:p>
       <w:pPr>
-        <w:spacing w:after="0" w:line="480" w:lineRule="auto"/>
+        <w:spacing w:after="0" w:line="240" w:lineRule="auto"/>
         <w:jc w:val="both"/>
         <w:rPr>
           <w:rFonts w:ascii="Arial" w:hAnsi="Arial" w:cs="Arial"/>
@@ -4734,6 +6081,42 @@
         </w:rPr>
         <w:t>FASE DE REVISIÓN</w:t>
       </w:r>
+    </w:p>
+    <w:p>
+      <w:pPr>
+        <w:spacing w:after="0" w:line="240" w:lineRule="auto"/>
+        <w:jc w:val="both"/>
+        <w:rPr>
+          <w:rFonts w:ascii="Arial" w:hAnsi="Arial" w:cs="Arial"/>
+          <w:b/>
+          <w:sz w:val="24"/>
+          <w:szCs w:val="24"/>
+        </w:rPr>
+      </w:pPr>
+    </w:p>
+    <w:p>
+      <w:pPr>
+        <w:spacing w:after="0" w:line="240" w:lineRule="auto"/>
+        <w:jc w:val="both"/>
+        <w:rPr>
+          <w:rFonts w:ascii="Arial" w:hAnsi="Arial" w:cs="Arial"/>
+          <w:b/>
+          <w:sz w:val="24"/>
+          <w:szCs w:val="24"/>
+        </w:rPr>
+      </w:pPr>
+    </w:p>
+    <w:p>
+      <w:pPr>
+        <w:spacing w:after="0" w:line="240" w:lineRule="auto"/>
+        <w:jc w:val="both"/>
+        <w:rPr>
+          <w:rFonts w:ascii="Arial" w:hAnsi="Arial" w:cs="Arial"/>
+          <w:b/>
+          <w:sz w:val="24"/>
+          <w:szCs w:val="24"/>
+        </w:rPr>
+      </w:pPr>
     </w:p>
     <w:p>
       <w:pPr>
@@ -4796,7 +6179,7 @@
     </w:p>
     <w:p>
       <w:pPr>
-        <w:spacing w:after="0" w:line="480" w:lineRule="auto"/>
+        <w:spacing w:after="0" w:line="240" w:lineRule="auto"/>
         <w:jc w:val="both"/>
         <w:rPr>
           <w:rFonts w:ascii="Arial" w:hAnsi="Arial" w:cs="Arial"/>
@@ -4814,6 +6197,42 @@
         </w:rPr>
         <w:t>FASE III: FINALIZACIÓN</w:t>
       </w:r>
+    </w:p>
+    <w:p>
+      <w:pPr>
+        <w:spacing w:after="0" w:line="240" w:lineRule="auto"/>
+        <w:jc w:val="both"/>
+        <w:rPr>
+          <w:rFonts w:ascii="Arial" w:hAnsi="Arial" w:cs="Arial"/>
+          <w:b/>
+          <w:sz w:val="24"/>
+          <w:szCs w:val="24"/>
+        </w:rPr>
+      </w:pPr>
+    </w:p>
+    <w:p>
+      <w:pPr>
+        <w:spacing w:after="0" w:line="240" w:lineRule="auto"/>
+        <w:jc w:val="both"/>
+        <w:rPr>
+          <w:rFonts w:ascii="Arial" w:hAnsi="Arial" w:cs="Arial"/>
+          <w:b/>
+          <w:sz w:val="24"/>
+          <w:szCs w:val="24"/>
+        </w:rPr>
+      </w:pPr>
+    </w:p>
+    <w:p>
+      <w:pPr>
+        <w:spacing w:after="0" w:line="240" w:lineRule="auto"/>
+        <w:jc w:val="both"/>
+        <w:rPr>
+          <w:rFonts w:ascii="Arial" w:hAnsi="Arial" w:cs="Arial"/>
+          <w:b/>
+          <w:sz w:val="24"/>
+          <w:szCs w:val="24"/>
+        </w:rPr>
+      </w:pPr>
     </w:p>
     <w:p>
       <w:pPr>
@@ -4838,7 +6257,7 @@
     <w:p>
       <w:pPr>
         <w:widowControl w:val="0"/>
-        <w:spacing w:after="0" w:line="480" w:lineRule="auto"/>
+        <w:spacing w:after="0" w:line="240" w:lineRule="auto"/>
         <w:jc w:val="both"/>
         <w:rPr>
           <w:rFonts w:ascii="Arial" w:hAnsi="Arial" w:cs="Arial"/>
@@ -4849,11 +6268,78 @@
           <w:szCs w:val="24"/>
         </w:rPr>
       </w:pPr>
+      <w:r>
+        <w:rPr>
+          <w:rFonts w:ascii="Arial" w:hAnsi="Arial" w:cs="Arial"/>
+          <w:b/>
+          <w:bCs/>
+          <w:color w:val="000000"/>
+          <w:sz w:val="24"/>
+          <w:szCs w:val="24"/>
+        </w:rPr>
+        <w:lastRenderedPageBreak/>
+        <w:t xml:space="preserve">5. </w:t>
+      </w:r>
+      <w:r>
+        <w:rPr>
+          <w:rFonts w:ascii="Arial" w:hAnsi="Arial" w:cs="Arial"/>
+          <w:b/>
+          <w:bCs/>
+          <w:color w:val="000000"/>
+          <w:sz w:val="24"/>
+          <w:szCs w:val="24"/>
+        </w:rPr>
+        <w:t xml:space="preserve">CUADRO Y </w:t>
+      </w:r>
+      <w:r>
+        <w:rPr>
+          <w:rFonts w:ascii="Arial" w:hAnsi="Arial" w:cs="Arial"/>
+          <w:b/>
+          <w:bCs/>
+          <w:color w:val="000000"/>
+          <w:sz w:val="24"/>
+          <w:szCs w:val="24"/>
+        </w:rPr>
+        <w:t>CRONOGRAMA</w:t>
+      </w:r>
+      <w:r>
+        <w:rPr>
+          <w:rFonts w:ascii="Arial" w:hAnsi="Arial" w:cs="Arial"/>
+          <w:b/>
+          <w:bCs/>
+          <w:color w:val="000000"/>
+          <w:sz w:val="24"/>
+          <w:szCs w:val="24"/>
+        </w:rPr>
+        <w:t>,</w:t>
+      </w:r>
+      <w:r>
+        <w:rPr>
+          <w:rFonts w:ascii="Arial" w:hAnsi="Arial" w:cs="Arial"/>
+          <w:b/>
+          <w:bCs/>
+          <w:color w:val="000000"/>
+          <w:sz w:val="24"/>
+          <w:szCs w:val="24"/>
+        </w:rPr>
+        <w:t xml:space="preserve"> DE ACTIVIDADES</w:t>
+      </w:r>
+      <w:r>
+        <w:rPr>
+          <w:rFonts w:ascii="Arial" w:hAnsi="Arial" w:cs="Arial"/>
+          <w:b/>
+          <w:bCs/>
+          <w:color w:val="000000"/>
+          <w:sz w:val="24"/>
+          <w:szCs w:val="24"/>
+        </w:rPr>
+        <w:t xml:space="preserve"> Y RECURSOS</w:t>
+      </w:r>
     </w:p>
     <w:p>
       <w:pPr>
         <w:widowControl w:val="0"/>
-        <w:spacing w:after="0" w:line="480" w:lineRule="auto"/>
+        <w:spacing w:after="0" w:line="240" w:lineRule="auto"/>
         <w:jc w:val="both"/>
         <w:rPr>
           <w:rFonts w:ascii="Arial" w:hAnsi="Arial" w:cs="Arial"/>
@@ -4864,72 +6350,36 @@
           <w:szCs w:val="24"/>
         </w:rPr>
       </w:pPr>
-      <w:r>
-        <w:rPr>
-          <w:rFonts w:ascii="Arial" w:hAnsi="Arial" w:cs="Arial"/>
-          <w:b/>
-          <w:bCs/>
-          <w:color w:val="000000"/>
-          <w:sz w:val="24"/>
-          <w:szCs w:val="24"/>
-        </w:rPr>
-        <w:t xml:space="preserve">5. </w:t>
-      </w:r>
-      <w:r>
-        <w:rPr>
-          <w:rFonts w:ascii="Arial" w:hAnsi="Arial" w:cs="Arial"/>
-          <w:b/>
-          <w:bCs/>
-          <w:color w:val="000000"/>
-          <w:sz w:val="24"/>
-          <w:szCs w:val="24"/>
-        </w:rPr>
-        <w:t xml:space="preserve">CUADRO Y </w:t>
-      </w:r>
-      <w:r>
-        <w:rPr>
-          <w:rFonts w:ascii="Arial" w:hAnsi="Arial" w:cs="Arial"/>
-          <w:b/>
-          <w:bCs/>
-          <w:color w:val="000000"/>
-          <w:sz w:val="24"/>
-          <w:szCs w:val="24"/>
-        </w:rPr>
-        <w:t>CRONOGRAMA</w:t>
-      </w:r>
-      <w:r>
-        <w:rPr>
-          <w:rFonts w:ascii="Arial" w:hAnsi="Arial" w:cs="Arial"/>
-          <w:b/>
-          <w:bCs/>
-          <w:color w:val="000000"/>
-          <w:sz w:val="24"/>
-          <w:szCs w:val="24"/>
-        </w:rPr>
-        <w:t>,</w:t>
-      </w:r>
-      <w:r>
-        <w:rPr>
-          <w:rFonts w:ascii="Arial" w:hAnsi="Arial" w:cs="Arial"/>
-          <w:b/>
-          <w:bCs/>
-          <w:color w:val="000000"/>
-          <w:sz w:val="24"/>
-          <w:szCs w:val="24"/>
-        </w:rPr>
-        <w:t xml:space="preserve"> DE ACTIVIDADES</w:t>
-      </w:r>
-      <w:r>
-        <w:rPr>
-          <w:rFonts w:ascii="Arial" w:hAnsi="Arial" w:cs="Arial"/>
-          <w:b/>
-          <w:bCs/>
-          <w:color w:val="000000"/>
-          <w:sz w:val="24"/>
-          <w:szCs w:val="24"/>
-        </w:rPr>
-        <w:t xml:space="preserve"> Y RECURSOS</w:t>
-      </w:r>
+    </w:p>
+    <w:p>
+      <w:pPr>
+        <w:widowControl w:val="0"/>
+        <w:spacing w:after="0" w:line="240" w:lineRule="auto"/>
+        <w:jc w:val="both"/>
+        <w:rPr>
+          <w:rFonts w:ascii="Arial" w:hAnsi="Arial" w:cs="Arial"/>
+          <w:b/>
+          <w:bCs/>
+          <w:color w:val="000000"/>
+          <w:sz w:val="24"/>
+          <w:szCs w:val="24"/>
+        </w:rPr>
+      </w:pPr>
+    </w:p>
+    <w:p>
+      <w:pPr>
+        <w:widowControl w:val="0"/>
+        <w:spacing w:after="0" w:line="240" w:lineRule="auto"/>
+        <w:jc w:val="both"/>
+        <w:rPr>
+          <w:rFonts w:ascii="Arial" w:hAnsi="Arial" w:cs="Arial"/>
+          <w:b/>
+          <w:bCs/>
+          <w:color w:val="000000"/>
+          <w:sz w:val="24"/>
+          <w:szCs w:val="24"/>
+        </w:rPr>
+      </w:pPr>
     </w:p>
     <w:p>
       <w:pPr>
@@ -4943,6 +6393,7 @@
         <w:jc w:val="both"/>
         <w:rPr>
           <w:rFonts w:ascii="Arial" w:hAnsi="Arial" w:cs="Arial"/>
+          <w:b/>
           <w:sz w:val="24"/>
           <w:szCs w:val="24"/>
         </w:rPr>
@@ -4955,6 +6406,32 @@
         </w:rPr>
         <w:t xml:space="preserve">     A continuación, se muestra un cuadro en el que se asocian las diferentes fases de la metodología seleccionada con las diferentes actividades que se deben realizar para la culminación del proyecto</w:t>
       </w:r>
+      <w:r>
+        <w:rPr>
+          <w:rFonts w:ascii="Arial" w:hAnsi="Arial" w:cs="Arial"/>
+          <w:sz w:val="24"/>
+          <w:szCs w:val="24"/>
+        </w:rPr>
+        <w:t>.</w:t>
+      </w:r>
+    </w:p>
+    <w:p>
+      <w:pPr>
+        <w:widowControl w:val="0"/>
+        <w:tabs>
+          <w:tab w:val="left" w:pos="0"/>
+        </w:tabs>
+        <w:overflowPunct w:val="0"/>
+        <w:adjustRightInd w:val="0"/>
+        <w:spacing w:after="0" w:line="480" w:lineRule="auto"/>
+        <w:jc w:val="both"/>
+        <w:rPr>
+          <w:rFonts w:ascii="Arial" w:hAnsi="Arial" w:cs="Arial"/>
+          <w:b/>
+          <w:sz w:val="24"/>
+          <w:szCs w:val="24"/>
+        </w:rPr>
+      </w:pPr>
     </w:p>
     <w:p>
       <w:pPr>
@@ -4974,21 +6451,8 @@
           <w:sz w:val="24"/>
           <w:szCs w:val="24"/>
         </w:rPr>
-        <w:lastRenderedPageBreak/>
         <w:t>Actividades y Recursos</w:t>
       </w:r>
-    </w:p>
-    <w:p>
-      <w:pPr>
-        <w:spacing w:after="0" w:line="240" w:lineRule="auto"/>
-        <w:jc w:val="center"/>
-        <w:rPr>
-          <w:rFonts w:ascii="Arial" w:hAnsi="Arial" w:cs="Arial"/>
-          <w:b/>
-          <w:sz w:val="24"/>
-          <w:szCs w:val="24"/>
-        </w:rPr>
-      </w:pPr>
     </w:p>
     <w:tbl>
       <w:tblPr>
@@ -5462,239 +6926,7 @@
           </w:p>
         </w:tc>
       </w:tr>
-      <w:tr>
-        <w:tc>
-          <w:tcPr>
-            <w:tcW w:w="2055" w:type="dxa"/>
-            <w:vAlign w:val="center"/>
-          </w:tcPr>
-          <w:p>
-            <w:pPr>
-              <w:jc w:val="both"/>
-              <w:rPr>
-                <w:rFonts w:ascii="Arial" w:hAnsi="Arial" w:cs="Arial"/>
-                <w:sz w:val="24"/>
-                <w:szCs w:val="24"/>
-              </w:rPr>
-            </w:pPr>
-            <w:r>
-              <w:rPr>
-                <w:rFonts w:ascii="Arial" w:hAnsi="Arial" w:cs="Arial"/>
-                <w:sz w:val="24"/>
-                <w:szCs w:val="24"/>
-              </w:rPr>
-              <w:t>Diseñar la interfaz gráfica y experiencia de usuario (UI y UX) con base en los requerimientos preestablecidos.</w:t>
-            </w:r>
-          </w:p>
-        </w:tc>
-        <w:tc>
-          <w:tcPr>
-            <w:tcW w:w="2111" w:type="dxa"/>
-            <w:vMerge/>
-            <w:vAlign w:val="center"/>
-          </w:tcPr>
-          <w:p>
-            <w:pPr>
-              <w:ind w:left="360"/>
-              <w:jc w:val="both"/>
-              <w:rPr>
-                <w:rFonts w:ascii="Arial" w:hAnsi="Arial" w:cs="Arial"/>
-                <w:sz w:val="24"/>
-                <w:szCs w:val="24"/>
-              </w:rPr>
-            </w:pPr>
-          </w:p>
-        </w:tc>
-        <w:tc>
-          <w:tcPr>
-            <w:tcW w:w="2041" w:type="dxa"/>
-            <w:vAlign w:val="center"/>
-          </w:tcPr>
-          <w:p>
-            <w:pPr>
-              <w:pStyle w:val="Prrafodelista"/>
-              <w:numPr>
-                <w:ilvl w:val="0"/>
-                <w:numId w:val="8"/>
-              </w:numPr>
-              <w:spacing w:after="0" w:line="240" w:lineRule="auto"/>
-              <w:ind w:left="170" w:hanging="170"/>
-              <w:jc w:val="both"/>
-              <w:rPr>
-                <w:rFonts w:ascii="Arial" w:hAnsi="Arial" w:cs="Arial"/>
-                <w:b/>
-                <w:sz w:val="24"/>
-                <w:szCs w:val="24"/>
-              </w:rPr>
-            </w:pPr>
-            <w:r>
-              <w:rPr>
-                <w:rFonts w:ascii="Arial" w:hAnsi="Arial" w:cs="Arial"/>
-                <w:sz w:val="24"/>
-                <w:szCs w:val="24"/>
-              </w:rPr>
-              <w:t>Explorar las diferentes interfaces gráficas disponibles</w:t>
-            </w:r>
-          </w:p>
-          <w:p>
-            <w:pPr>
-              <w:pStyle w:val="Prrafodelista"/>
-              <w:numPr>
-                <w:ilvl w:val="0"/>
-                <w:numId w:val="8"/>
-              </w:numPr>
-              <w:spacing w:after="0" w:line="240" w:lineRule="auto"/>
-              <w:ind w:left="170" w:hanging="170"/>
-              <w:jc w:val="both"/>
-              <w:rPr>
-                <w:rFonts w:ascii="Arial" w:hAnsi="Arial" w:cs="Arial"/>
-                <w:b/>
-                <w:sz w:val="24"/>
-                <w:szCs w:val="24"/>
-              </w:rPr>
-            </w:pPr>
-            <w:r>
-              <w:rPr>
-                <w:rFonts w:ascii="Arial" w:hAnsi="Arial" w:cs="Arial"/>
-                <w:sz w:val="24"/>
-                <w:szCs w:val="24"/>
-              </w:rPr>
-              <w:t>Prototipar interfaces gráficas</w:t>
-            </w:r>
-          </w:p>
-        </w:tc>
-        <w:tc>
-          <w:tcPr>
-            <w:tcW w:w="2054" w:type="dxa"/>
-            <w:vAlign w:val="center"/>
-          </w:tcPr>
-          <w:p>
-            <w:pPr>
-              <w:pStyle w:val="Prrafodelista"/>
-              <w:numPr>
-                <w:ilvl w:val="0"/>
-                <w:numId w:val="10"/>
-              </w:numPr>
-              <w:spacing w:after="0" w:line="240" w:lineRule="auto"/>
-              <w:ind w:left="170" w:hanging="170"/>
-              <w:jc w:val="both"/>
-              <w:rPr>
-                <w:rFonts w:ascii="Arial" w:hAnsi="Arial" w:cs="Arial"/>
-                <w:b/>
-                <w:sz w:val="24"/>
-                <w:szCs w:val="24"/>
-              </w:rPr>
-            </w:pPr>
-            <w:r>
-              <w:rPr>
-                <w:rFonts w:ascii="Arial" w:hAnsi="Arial" w:cs="Arial"/>
-                <w:sz w:val="24"/>
-                <w:szCs w:val="24"/>
-              </w:rPr>
-              <w:t>Documentación referente a las diferentes tecnologías a utilizar</w:t>
-            </w:r>
-          </w:p>
-          <w:p>
-            <w:pPr>
-              <w:pStyle w:val="Prrafodelista"/>
-              <w:numPr>
-                <w:ilvl w:val="0"/>
-                <w:numId w:val="10"/>
-              </w:numPr>
-              <w:spacing w:after="0" w:line="240" w:lineRule="auto"/>
-              <w:ind w:left="170" w:hanging="170"/>
-              <w:jc w:val="both"/>
-              <w:rPr>
-                <w:rFonts w:ascii="Arial" w:hAnsi="Arial" w:cs="Arial"/>
-                <w:b/>
-                <w:sz w:val="24"/>
-                <w:szCs w:val="24"/>
-              </w:rPr>
-            </w:pPr>
-            <w:r>
-              <w:rPr>
-                <w:rFonts w:ascii="Arial" w:hAnsi="Arial" w:cs="Arial"/>
-                <w:sz w:val="24"/>
-                <w:szCs w:val="24"/>
-              </w:rPr>
-              <w:t>Lenguajes de programación: JavaScript</w:t>
-            </w:r>
-          </w:p>
-          <w:p>
-            <w:pPr>
-              <w:pStyle w:val="Prrafodelista"/>
-              <w:numPr>
-                <w:ilvl w:val="0"/>
-                <w:numId w:val="10"/>
-              </w:numPr>
-              <w:spacing w:after="0" w:line="240" w:lineRule="auto"/>
-              <w:ind w:left="170" w:hanging="170"/>
-              <w:jc w:val="both"/>
-              <w:rPr>
-                <w:rFonts w:ascii="Arial" w:hAnsi="Arial" w:cs="Arial"/>
-                <w:b/>
-                <w:sz w:val="24"/>
-                <w:szCs w:val="24"/>
-                <w:lang w:val="en-US"/>
-              </w:rPr>
-            </w:pPr>
-            <w:r>
-              <w:rPr>
-                <w:rFonts w:ascii="Arial" w:hAnsi="Arial" w:cs="Arial"/>
-                <w:sz w:val="24"/>
-                <w:szCs w:val="24"/>
-                <w:lang w:val="en-US"/>
-              </w:rPr>
-              <w:t>Frameworks: Bootstrap</w:t>
-            </w:r>
-            <w:r>
-              <w:rPr>
-                <w:rFonts w:ascii="Arial" w:hAnsi="Arial" w:cs="Arial"/>
-                <w:sz w:val="24"/>
-                <w:szCs w:val="24"/>
-                <w:lang w:val="en-US"/>
-              </w:rPr>
-              <w:t xml:space="preserve"> y React</w:t>
-            </w:r>
-          </w:p>
-          <w:p>
-            <w:pPr>
-              <w:pStyle w:val="Prrafodelista"/>
-              <w:numPr>
-                <w:ilvl w:val="0"/>
-                <w:numId w:val="10"/>
-              </w:numPr>
-              <w:spacing w:after="0" w:line="240" w:lineRule="auto"/>
-              <w:ind w:left="170" w:hanging="170"/>
-              <w:jc w:val="both"/>
-              <w:rPr>
-                <w:rFonts w:ascii="Arial" w:hAnsi="Arial" w:cs="Arial"/>
-                <w:sz w:val="24"/>
-                <w:szCs w:val="24"/>
-              </w:rPr>
-            </w:pPr>
-            <w:r>
-              <w:rPr>
-                <w:rFonts w:ascii="Arial" w:hAnsi="Arial" w:cs="Arial"/>
-                <w:sz w:val="24"/>
-                <w:szCs w:val="24"/>
-              </w:rPr>
-              <w:t>Investigaciones</w:t>
-            </w:r>
-            <w:r>
-              <w:rPr>
-                <w:rFonts w:ascii="Arial" w:hAnsi="Arial" w:cs="Arial"/>
-                <w:sz w:val="24"/>
-                <w:szCs w:val="24"/>
-                <w:lang w:val="en-US"/>
-              </w:rPr>
-              <w:t xml:space="preserve"> previas</w:t>
-            </w:r>
-          </w:p>
-        </w:tc>
-      </w:tr>
     </w:tbl>
-    <w:p/>
     <w:p>
       <w:pPr>
         <w:spacing w:after="0" w:line="240" w:lineRule="auto"/>
@@ -5713,6 +6945,51 @@
           <w:sz w:val="24"/>
           <w:szCs w:val="24"/>
         </w:rPr>
+        <w:t>Fuente: Elaboración Propia 2019</w:t>
+      </w:r>
+    </w:p>
+    <w:p>
+      <w:pPr>
+        <w:spacing w:after="0" w:line="240" w:lineRule="auto"/>
+        <w:jc w:val="center"/>
+        <w:rPr>
+          <w:rFonts w:ascii="Arial" w:hAnsi="Arial" w:cs="Arial"/>
+          <w:b/>
+          <w:sz w:val="24"/>
+          <w:szCs w:val="24"/>
+        </w:rPr>
+      </w:pPr>
+    </w:p>
+    <w:p>
+      <w:pPr>
+        <w:spacing w:after="0" w:line="240" w:lineRule="auto"/>
+        <w:jc w:val="center"/>
+        <w:rPr>
+          <w:rFonts w:ascii="Arial" w:hAnsi="Arial" w:cs="Arial"/>
+          <w:b/>
+          <w:sz w:val="24"/>
+          <w:szCs w:val="24"/>
+        </w:rPr>
+      </w:pPr>
+    </w:p>
+    <w:p>
+      <w:pPr>
+        <w:spacing w:after="0" w:line="240" w:lineRule="auto"/>
+        <w:jc w:val="center"/>
+        <w:rPr>
+          <w:rFonts w:ascii="Arial" w:hAnsi="Arial" w:cs="Arial"/>
+          <w:b/>
+          <w:sz w:val="24"/>
+          <w:szCs w:val="24"/>
+        </w:rPr>
+      </w:pPr>
+      <w:r>
+        <w:rPr>
+          <w:rFonts w:ascii="Arial" w:hAnsi="Arial" w:cs="Arial"/>
+          <w:b/>
+          <w:sz w:val="24"/>
+          <w:szCs w:val="24"/>
+        </w:rPr>
         <w:lastRenderedPageBreak/>
         <w:t>Actividades y Recursos</w:t>
       </w:r>
@@ -5723,25 +7000,24 @@
         <w:jc w:val="center"/>
         <w:rPr>
           <w:rFonts w:ascii="Arial" w:hAnsi="Arial" w:cs="Arial"/>
-          <w:b/>
-          <w:sz w:val="24"/>
-          <w:szCs w:val="24"/>
-        </w:rPr>
-      </w:pPr>
-      <w:r>
-        <w:rPr>
-          <w:rFonts w:ascii="Arial" w:hAnsi="Arial" w:cs="Arial"/>
-          <w:b/>
-          <w:sz w:val="24"/>
-          <w:szCs w:val="24"/>
-        </w:rPr>
-        <w:t xml:space="preserve"> (Continuación)</w:t>
+          <w:sz w:val="24"/>
+          <w:szCs w:val="24"/>
+        </w:rPr>
+      </w:pPr>
+      <w:r>
+        <w:rPr>
+          <w:rFonts w:ascii="Arial" w:hAnsi="Arial" w:cs="Arial"/>
+          <w:b/>
+          <w:sz w:val="24"/>
+          <w:szCs w:val="24"/>
+        </w:rPr>
+        <w:t>(Continuación)</w:t>
       </w:r>
     </w:p>
     <w:tbl>
       <w:tblPr>
         <w:tblStyle w:val="Tablaconcuadrcula"/>
-        <w:tblpPr w:leftFromText="141" w:rightFromText="141" w:vertAnchor="page" w:horzAnchor="margin" w:tblpY="2416"/>
+        <w:tblpPr w:leftFromText="141" w:rightFromText="141" w:vertAnchor="page" w:horzAnchor="margin" w:tblpY="2282"/>
         <w:tblW w:w="0" w:type="auto"/>
         <w:tblLook w:val="04A0" w:firstRow="1" w:lastRow="0" w:firstColumn="1" w:lastColumn="0" w:noHBand="0" w:noVBand="1"/>
       </w:tblPr>
@@ -5912,7 +7188,7 @@
                 <w:sz w:val="24"/>
                 <w:szCs w:val="24"/>
               </w:rPr>
-              <w:t>Construir el prototipo de la Aplicación Web Responsiva con base al diseño.</w:t>
+              <w:t>Diseñar la interfaz gráfica y experiencia de usuario (UI y UX) con base en los requerimientos preestablecidos.</w:t>
             </w:r>
           </w:p>
         </w:tc>
@@ -5923,6 +7199,7 @@
           </w:tcPr>
           <w:p>
             <w:pPr>
+              <w:ind w:left="360"/>
               <w:jc w:val="both"/>
               <w:rPr>
                 <w:rFonts w:ascii="Arial" w:hAnsi="Arial" w:cs="Arial"/>
@@ -5930,15 +7207,13 @@
                 <w:szCs w:val="24"/>
               </w:rPr>
             </w:pPr>
-            <w:r>
-              <w:rPr>
-                <w:rFonts w:ascii="Arial" w:hAnsi="Arial" w:cs="Arial"/>
-                <w:sz w:val="24"/>
-                <w:szCs w:val="24"/>
-              </w:rPr>
-              <w:t>Fase II: Ciclo Iterativo o Sprint Cycle</w:t>
-            </w:r>
-          </w:p>
+          </w:p>
+        </w:tc>
+        <w:tc>
+          <w:tcPr>
+            <w:tcW w:w="2041" w:type="dxa"/>
+            <w:vAlign w:val="center"/>
+          </w:tcPr>
           <w:p>
             <w:pPr>
               <w:pStyle w:val="Prrafodelista"/>
@@ -5951,6 +7226,7 @@
               <w:jc w:val="both"/>
               <w:rPr>
                 <w:rFonts w:ascii="Arial" w:hAnsi="Arial" w:cs="Arial"/>
+                <w:b/>
                 <w:sz w:val="24"/>
                 <w:szCs w:val="24"/>
               </w:rPr>
@@ -5961,7 +7237,7 @@
                 <w:sz w:val="24"/>
                 <w:szCs w:val="24"/>
               </w:rPr>
-              <w:t>Evaluación</w:t>
+              <w:t>Explorar las diferentes interfaces gráficas disponibles</w:t>
             </w:r>
           </w:p>
           <w:p>
@@ -5976,6 +7252,7 @@
               <w:jc w:val="both"/>
               <w:rPr>
                 <w:rFonts w:ascii="Arial" w:hAnsi="Arial" w:cs="Arial"/>
+                <w:b/>
                 <w:sz w:val="24"/>
                 <w:szCs w:val="24"/>
               </w:rPr>
@@ -5986,7 +7263,186 @@
                 <w:sz w:val="24"/>
                 <w:szCs w:val="24"/>
               </w:rPr>
-              <w:t>Selección</w:t>
+              <w:t>Prototipar interfaces gráficas</w:t>
+            </w:r>
+          </w:p>
+        </w:tc>
+        <w:tc>
+          <w:tcPr>
+            <w:tcW w:w="2054" w:type="dxa"/>
+            <w:vAlign w:val="center"/>
+          </w:tcPr>
+          <w:p>
+            <w:pPr>
+              <w:pStyle w:val="Prrafodelista"/>
+              <w:numPr>
+                <w:ilvl w:val="0"/>
+                <w:numId w:val="10"/>
+              </w:numPr>
+              <w:spacing w:after="0" w:line="240" w:lineRule="auto"/>
+              <w:ind w:left="170" w:hanging="170"/>
+              <w:jc w:val="both"/>
+              <w:rPr>
+                <w:rFonts w:ascii="Arial" w:hAnsi="Arial" w:cs="Arial"/>
+                <w:b/>
+                <w:sz w:val="24"/>
+                <w:szCs w:val="24"/>
+              </w:rPr>
+            </w:pPr>
+            <w:r>
+              <w:rPr>
+                <w:rFonts w:ascii="Arial" w:hAnsi="Arial" w:cs="Arial"/>
+                <w:sz w:val="24"/>
+                <w:szCs w:val="24"/>
+              </w:rPr>
+              <w:t>Documentación referente a las diferentes tecnologías a utilizar</w:t>
+            </w:r>
+          </w:p>
+          <w:p>
+            <w:pPr>
+              <w:pStyle w:val="Prrafodelista"/>
+              <w:numPr>
+                <w:ilvl w:val="0"/>
+                <w:numId w:val="10"/>
+              </w:numPr>
+              <w:spacing w:after="0" w:line="240" w:lineRule="auto"/>
+              <w:ind w:left="170" w:hanging="170"/>
+              <w:jc w:val="both"/>
+              <w:rPr>
+                <w:rFonts w:ascii="Arial" w:hAnsi="Arial" w:cs="Arial"/>
+                <w:b/>
+                <w:sz w:val="24"/>
+                <w:szCs w:val="24"/>
+              </w:rPr>
+            </w:pPr>
+            <w:r>
+              <w:rPr>
+                <w:rFonts w:ascii="Arial" w:hAnsi="Arial" w:cs="Arial"/>
+                <w:sz w:val="24"/>
+                <w:szCs w:val="24"/>
+              </w:rPr>
+              <w:t>Lenguajes de programación: JavaScript</w:t>
+            </w:r>
+          </w:p>
+          <w:p>
+            <w:pPr>
+              <w:pStyle w:val="Prrafodelista"/>
+              <w:numPr>
+                <w:ilvl w:val="0"/>
+                <w:numId w:val="10"/>
+              </w:numPr>
+              <w:spacing w:after="0" w:line="240" w:lineRule="auto"/>
+              <w:ind w:left="170" w:hanging="170"/>
+              <w:jc w:val="both"/>
+              <w:rPr>
+                <w:rFonts w:ascii="Arial" w:hAnsi="Arial" w:cs="Arial"/>
+                <w:b/>
+                <w:sz w:val="24"/>
+                <w:szCs w:val="24"/>
+                <w:lang w:val="en-US"/>
+              </w:rPr>
+            </w:pPr>
+            <w:r>
+              <w:rPr>
+                <w:rFonts w:ascii="Arial" w:hAnsi="Arial" w:cs="Arial"/>
+                <w:sz w:val="24"/>
+                <w:szCs w:val="24"/>
+                <w:lang w:val="en-US"/>
+              </w:rPr>
+              <w:t>Frameworks: Bootstrap</w:t>
+            </w:r>
+            <w:r>
+              <w:rPr>
+                <w:rFonts w:ascii="Arial" w:hAnsi="Arial" w:cs="Arial"/>
+                <w:sz w:val="24"/>
+                <w:szCs w:val="24"/>
+                <w:lang w:val="en-US"/>
+              </w:rPr>
+              <w:t xml:space="preserve"> y React</w:t>
+            </w:r>
+          </w:p>
+          <w:p>
+            <w:pPr>
+              <w:pStyle w:val="Prrafodelista"/>
+              <w:numPr>
+                <w:ilvl w:val="0"/>
+                <w:numId w:val="10"/>
+              </w:numPr>
+              <w:spacing w:after="0" w:line="240" w:lineRule="auto"/>
+              <w:ind w:left="170" w:hanging="170"/>
+              <w:jc w:val="both"/>
+              <w:rPr>
+                <w:rFonts w:ascii="Arial" w:hAnsi="Arial" w:cs="Arial"/>
+                <w:sz w:val="24"/>
+                <w:szCs w:val="24"/>
+              </w:rPr>
+            </w:pPr>
+            <w:r>
+              <w:rPr>
+                <w:rFonts w:ascii="Arial" w:hAnsi="Arial" w:cs="Arial"/>
+                <w:sz w:val="24"/>
+                <w:szCs w:val="24"/>
+              </w:rPr>
+              <w:t>Investigaciones</w:t>
+            </w:r>
+            <w:r>
+              <w:rPr>
+                <w:rFonts w:ascii="Arial" w:hAnsi="Arial" w:cs="Arial"/>
+                <w:sz w:val="24"/>
+                <w:szCs w:val="24"/>
+                <w:lang w:val="en-US"/>
+              </w:rPr>
+              <w:t xml:space="preserve"> previas</w:t>
+            </w:r>
+          </w:p>
+        </w:tc>
+      </w:tr>
+      <w:tr>
+        <w:tc>
+          <w:tcPr>
+            <w:tcW w:w="2055" w:type="dxa"/>
+            <w:vAlign w:val="center"/>
+          </w:tcPr>
+          <w:p>
+            <w:pPr>
+              <w:jc w:val="both"/>
+              <w:rPr>
+                <w:rFonts w:ascii="Arial" w:hAnsi="Arial" w:cs="Arial"/>
+                <w:sz w:val="24"/>
+                <w:szCs w:val="24"/>
+              </w:rPr>
+            </w:pPr>
+            <w:r>
+              <w:rPr>
+                <w:rFonts w:ascii="Arial" w:hAnsi="Arial" w:cs="Arial"/>
+                <w:sz w:val="24"/>
+                <w:szCs w:val="24"/>
+              </w:rPr>
+              <w:t>Construir el prototipo de la Aplicación Web Responsiva con base al diseño.</w:t>
+            </w:r>
+          </w:p>
+        </w:tc>
+        <w:tc>
+          <w:tcPr>
+            <w:tcW w:w="2111" w:type="dxa"/>
+            <w:vAlign w:val="center"/>
+          </w:tcPr>
+          <w:p>
+            <w:pPr>
+              <w:jc w:val="both"/>
+              <w:rPr>
+                <w:rFonts w:ascii="Arial" w:hAnsi="Arial" w:cs="Arial"/>
+                <w:sz w:val="24"/>
+                <w:szCs w:val="24"/>
+              </w:rPr>
+            </w:pPr>
+            <w:r>
+              <w:rPr>
+                <w:rFonts w:ascii="Arial" w:hAnsi="Arial" w:cs="Arial"/>
+                <w:sz w:val="24"/>
+                <w:szCs w:val="24"/>
+              </w:rPr>
+              <w:t>Fase II: Ciclo Iterativo o Sprint Cycle</w:t>
             </w:r>
           </w:p>
           <w:p>
@@ -6011,7 +7467,7 @@
                 <w:sz w:val="24"/>
                 <w:szCs w:val="24"/>
               </w:rPr>
-              <w:t>Desarrollo</w:t>
+              <w:t>Evaluación</w:t>
             </w:r>
           </w:p>
           <w:p>
@@ -6036,15 +7492,9 @@
                 <w:sz w:val="24"/>
                 <w:szCs w:val="24"/>
               </w:rPr>
-              <w:t>Revisión</w:t>
+              <w:t>Selección</w:t>
             </w:r>
           </w:p>
-        </w:tc>
-        <w:tc>
-          <w:tcPr>
-            <w:tcW w:w="2041" w:type="dxa"/>
-            <w:vAlign w:val="center"/>
-          </w:tcPr>
           <w:p>
             <w:pPr>
               <w:pStyle w:val="Prrafodelista"/>
@@ -6057,7 +7507,6 @@
               <w:jc w:val="both"/>
               <w:rPr>
                 <w:rFonts w:ascii="Arial" w:hAnsi="Arial" w:cs="Arial"/>
-                <w:b/>
                 <w:sz w:val="24"/>
                 <w:szCs w:val="24"/>
               </w:rPr>
@@ -6068,7 +7517,7 @@
                 <w:sz w:val="24"/>
                 <w:szCs w:val="24"/>
               </w:rPr>
-              <w:t>Reunir información referente a las diferentes arquitecturas de software e interfaces</w:t>
+              <w:t>Desarrollo</w:t>
             </w:r>
           </w:p>
           <w:p>
@@ -6083,6 +7532,63 @@
               <w:jc w:val="both"/>
               <w:rPr>
                 <w:rFonts w:ascii="Arial" w:hAnsi="Arial" w:cs="Arial"/>
+                <w:sz w:val="24"/>
+                <w:szCs w:val="24"/>
+              </w:rPr>
+            </w:pPr>
+            <w:r>
+              <w:rPr>
+                <w:rFonts w:ascii="Arial" w:hAnsi="Arial" w:cs="Arial"/>
+                <w:sz w:val="24"/>
+                <w:szCs w:val="24"/>
+              </w:rPr>
+              <w:t>Revisión</w:t>
+            </w:r>
+          </w:p>
+        </w:tc>
+        <w:tc>
+          <w:tcPr>
+            <w:tcW w:w="2041" w:type="dxa"/>
+            <w:vAlign w:val="center"/>
+          </w:tcPr>
+          <w:p>
+            <w:pPr>
+              <w:pStyle w:val="Prrafodelista"/>
+              <w:numPr>
+                <w:ilvl w:val="0"/>
+                <w:numId w:val="8"/>
+              </w:numPr>
+              <w:spacing w:after="0" w:line="240" w:lineRule="auto"/>
+              <w:ind w:left="170" w:hanging="170"/>
+              <w:jc w:val="both"/>
+              <w:rPr>
+                <w:rFonts w:ascii="Arial" w:hAnsi="Arial" w:cs="Arial"/>
+                <w:b/>
+                <w:sz w:val="24"/>
+                <w:szCs w:val="24"/>
+              </w:rPr>
+            </w:pPr>
+            <w:r>
+              <w:rPr>
+                <w:rFonts w:ascii="Arial" w:hAnsi="Arial" w:cs="Arial"/>
+                <w:sz w:val="24"/>
+                <w:szCs w:val="24"/>
+              </w:rPr>
+              <w:t>Reunir información referente a las diferentes arquitecturas de software e interfaces</w:t>
+            </w:r>
+          </w:p>
+          <w:p>
+            <w:pPr>
+              <w:pStyle w:val="Prrafodelista"/>
+              <w:numPr>
+                <w:ilvl w:val="0"/>
+                <w:numId w:val="8"/>
+              </w:numPr>
+              <w:spacing w:after="0" w:line="240" w:lineRule="auto"/>
+              <w:ind w:left="170" w:hanging="170"/>
+              <w:jc w:val="both"/>
+              <w:rPr>
+                <w:rFonts w:ascii="Arial" w:hAnsi="Arial" w:cs="Arial"/>
                 <w:b/>
                 <w:sz w:val="24"/>
                 <w:szCs w:val="24"/>
@@ -6231,193 +7737,6 @@
           </w:p>
         </w:tc>
       </w:tr>
-      <w:tr>
-        <w:tc>
-          <w:tcPr>
-            <w:tcW w:w="2055" w:type="dxa"/>
-            <w:vAlign w:val="center"/>
-          </w:tcPr>
-          <w:p>
-            <w:pPr>
-              <w:jc w:val="both"/>
-              <w:rPr>
-                <w:rFonts w:ascii="Arial" w:hAnsi="Arial" w:cs="Arial"/>
-                <w:sz w:val="24"/>
-                <w:szCs w:val="24"/>
-              </w:rPr>
-            </w:pPr>
-            <w:r>
-              <w:rPr>
-                <w:rFonts w:ascii="Arial" w:hAnsi="Arial" w:cs="Arial"/>
-                <w:sz w:val="24"/>
-                <w:szCs w:val="24"/>
-              </w:rPr>
-              <w:t>Verificar el funcionamiento de la Aplicación Web Responsiva mediante las pruebas pertinentes.</w:t>
-            </w:r>
-          </w:p>
-        </w:tc>
-        <w:tc>
-          <w:tcPr>
-            <w:tcW w:w="2111" w:type="dxa"/>
-            <w:vAlign w:val="center"/>
-          </w:tcPr>
-          <w:p>
-            <w:pPr>
-              <w:jc w:val="both"/>
-              <w:rPr>
-                <w:rFonts w:ascii="Arial" w:hAnsi="Arial" w:cs="Arial"/>
-                <w:sz w:val="24"/>
-                <w:szCs w:val="24"/>
-              </w:rPr>
-            </w:pPr>
-            <w:r>
-              <w:rPr>
-                <w:rFonts w:ascii="Arial" w:hAnsi="Arial" w:cs="Arial"/>
-                <w:sz w:val="24"/>
-                <w:szCs w:val="24"/>
-              </w:rPr>
-              <w:t>Fase III: Finalización</w:t>
-            </w:r>
-          </w:p>
-        </w:tc>
-        <w:tc>
-          <w:tcPr>
-            <w:tcW w:w="2041" w:type="dxa"/>
-            <w:vAlign w:val="center"/>
-          </w:tcPr>
-          <w:p>
-            <w:pPr>
-              <w:pStyle w:val="Prrafodelista"/>
-              <w:numPr>
-                <w:ilvl w:val="0"/>
-                <w:numId w:val="10"/>
-              </w:numPr>
-              <w:spacing w:after="0" w:line="240" w:lineRule="auto"/>
-              <w:ind w:left="170" w:hanging="170"/>
-              <w:jc w:val="both"/>
-              <w:rPr>
-                <w:rFonts w:ascii="Arial" w:hAnsi="Arial" w:cs="Arial"/>
-                <w:b/>
-                <w:sz w:val="24"/>
-                <w:szCs w:val="24"/>
-              </w:rPr>
-            </w:pPr>
-            <w:r>
-              <w:rPr>
-                <w:rFonts w:ascii="Arial" w:hAnsi="Arial" w:cs="Arial"/>
-                <w:sz w:val="24"/>
-                <w:szCs w:val="24"/>
-              </w:rPr>
-              <w:t>Diseñar prueb</w:t>
-            </w:r>
-            <w:r>
-              <w:rPr>
-                <w:rFonts w:ascii="Arial" w:hAnsi="Arial" w:cs="Arial"/>
-                <w:sz w:val="24"/>
-                <w:szCs w:val="24"/>
-              </w:rPr>
-              <w:t xml:space="preserve">as para los diferentes componentes del software </w:t>
-            </w:r>
-          </w:p>
-          <w:p>
-            <w:pPr>
-              <w:pStyle w:val="Prrafodelista"/>
-              <w:numPr>
-                <w:ilvl w:val="0"/>
-                <w:numId w:val="10"/>
-              </w:numPr>
-              <w:spacing w:after="0" w:line="240" w:lineRule="auto"/>
-              <w:ind w:left="170" w:hanging="170"/>
-              <w:jc w:val="both"/>
-              <w:rPr>
-                <w:rFonts w:ascii="Arial" w:hAnsi="Arial" w:cs="Arial"/>
-                <w:b/>
-                <w:sz w:val="24"/>
-                <w:szCs w:val="24"/>
-              </w:rPr>
-            </w:pPr>
-            <w:r>
-              <w:rPr>
-                <w:rFonts w:ascii="Arial" w:hAnsi="Arial" w:cs="Arial"/>
-                <w:sz w:val="24"/>
-                <w:szCs w:val="24"/>
-              </w:rPr>
-              <w:t>Diseñar pruebas para el software terminado</w:t>
-            </w:r>
-          </w:p>
-          <w:p>
-            <w:pPr>
-              <w:pStyle w:val="Prrafodelista"/>
-              <w:numPr>
-                <w:ilvl w:val="0"/>
-                <w:numId w:val="10"/>
-              </w:numPr>
-              <w:spacing w:after="0" w:line="240" w:lineRule="auto"/>
-              <w:ind w:left="170" w:hanging="170"/>
-              <w:jc w:val="both"/>
-              <w:rPr>
-                <w:rFonts w:ascii="Arial" w:hAnsi="Arial" w:cs="Arial"/>
-                <w:b/>
-                <w:sz w:val="24"/>
-                <w:szCs w:val="24"/>
-              </w:rPr>
-            </w:pPr>
-            <w:r>
-              <w:rPr>
-                <w:rFonts w:ascii="Arial" w:hAnsi="Arial" w:cs="Arial"/>
-                <w:sz w:val="24"/>
-                <w:szCs w:val="24"/>
-              </w:rPr>
-              <w:t xml:space="preserve">Ejecutar las pruebas </w:t>
-            </w:r>
-          </w:p>
-          <w:p>
-            <w:pPr>
-              <w:pStyle w:val="Prrafodelista"/>
-              <w:ind w:left="170"/>
-              <w:jc w:val="both"/>
-              <w:rPr>
-                <w:rFonts w:ascii="Arial" w:hAnsi="Arial" w:cs="Arial"/>
-                <w:b/>
-                <w:sz w:val="24"/>
-                <w:szCs w:val="24"/>
-              </w:rPr>
-            </w:pPr>
-          </w:p>
-        </w:tc>
-        <w:tc>
-          <w:tcPr>
-            <w:tcW w:w="2054" w:type="dxa"/>
-            <w:vAlign w:val="center"/>
-          </w:tcPr>
-          <w:p>
-            <w:pPr>
-              <w:pStyle w:val="Prrafodelista"/>
-              <w:numPr>
-                <w:ilvl w:val="0"/>
-                <w:numId w:val="10"/>
-              </w:numPr>
-              <w:spacing w:after="0" w:line="240" w:lineRule="auto"/>
-              <w:ind w:left="170" w:hanging="170"/>
-              <w:jc w:val="both"/>
-              <w:rPr>
-                <w:rFonts w:ascii="Arial" w:hAnsi="Arial" w:cs="Arial"/>
-                <w:b/>
-                <w:sz w:val="24"/>
-                <w:szCs w:val="24"/>
-              </w:rPr>
-            </w:pPr>
-            <w:r>
-              <w:rPr>
-                <w:rFonts w:ascii="Arial" w:hAnsi="Arial" w:cs="Arial"/>
-                <w:sz w:val="24"/>
-                <w:szCs w:val="24"/>
-              </w:rPr>
-              <w:t xml:space="preserve">Librerías de los diferentes lenguajes de programación para realizar pruebas </w:t>
-            </w:r>
-          </w:p>
-        </w:tc>
-      </w:tr>
     </w:tbl>
     <w:p>
       <w:pPr>
@@ -6425,7 +7744,6 @@
         <w:jc w:val="center"/>
         <w:rPr>
           <w:rFonts w:ascii="Arial" w:hAnsi="Arial" w:cs="Arial"/>
-          <w:b/>
           <w:sz w:val="24"/>
           <w:szCs w:val="24"/>
         </w:rPr>
@@ -6439,50 +7757,6 @@
         </w:rPr>
         <w:t>Fuente: Elaboración Propia 2019</w:t>
       </w:r>
-    </w:p>
-    <w:p>
-      <w:pPr>
-        <w:spacing w:after="0" w:line="240" w:lineRule="auto"/>
-        <w:jc w:val="center"/>
-        <w:rPr>
-          <w:rFonts w:ascii="Arial" w:hAnsi="Arial" w:cs="Arial"/>
-          <w:b/>
-          <w:sz w:val="24"/>
-          <w:szCs w:val="24"/>
-        </w:rPr>
-      </w:pPr>
-    </w:p>
-    <w:p>
-      <w:pPr>
-        <w:widowControl w:val="0"/>
-        <w:tabs>
-          <w:tab w:val="left" w:pos="0"/>
-        </w:tabs>
-        <w:overflowPunct w:val="0"/>
-        <w:adjustRightInd w:val="0"/>
-        <w:spacing w:after="0" w:line="480" w:lineRule="auto"/>
-        <w:jc w:val="both"/>
-        <w:rPr>
-          <w:rFonts w:ascii="Arial" w:hAnsi="Arial" w:cs="Arial"/>
-          <w:sz w:val="24"/>
-          <w:szCs w:val="24"/>
-        </w:rPr>
-      </w:pPr>
-    </w:p>
-    <w:p>
-      <w:pPr>
-        <w:widowControl w:val="0"/>
-        <w:overflowPunct w:val="0"/>
-        <w:adjustRightInd w:val="0"/>
-        <w:spacing w:after="0" w:line="240" w:lineRule="auto"/>
-        <w:ind w:firstLine="284"/>
-        <w:jc w:val="both"/>
-        <w:rPr>
-          <w:rFonts w:ascii="Arial" w:hAnsi="Arial" w:cs="Arial"/>
-          <w:sz w:val="24"/>
-          <w:szCs w:val="24"/>
-        </w:rPr>
-      </w:pPr>
     </w:p>
     <w:p>
       <w:pPr>
@@ -6515,39 +7789,9 @@
           <w:sz w:val="24"/>
           <w:szCs w:val="24"/>
         </w:rPr>
-      </w:pPr>
-    </w:p>
-    <w:p>
-      <w:pPr>
-        <w:widowControl w:val="0"/>
-        <w:overflowPunct w:val="0"/>
-        <w:adjustRightInd w:val="0"/>
-        <w:spacing w:after="0" w:line="240" w:lineRule="auto"/>
-        <w:ind w:firstLine="284"/>
-        <w:jc w:val="both"/>
-        <w:rPr>
-          <w:rFonts w:ascii="Arial" w:hAnsi="Arial" w:cs="Arial"/>
-          <w:sz w:val="24"/>
-          <w:szCs w:val="24"/>
-        </w:rPr>
-      </w:pPr>
-    </w:p>
-    <w:p>
-      <w:pPr>
-        <w:widowControl w:val="0"/>
-        <w:overflowPunct w:val="0"/>
-        <w:adjustRightInd w:val="0"/>
-        <w:spacing w:after="0" w:line="240" w:lineRule="auto"/>
-        <w:ind w:firstLine="284"/>
-        <w:jc w:val="both"/>
-        <w:rPr>
-          <w:rFonts w:ascii="Arial" w:hAnsi="Arial" w:cs="Arial"/>
-          <w:sz w:val="24"/>
-          <w:szCs w:val="24"/>
-        </w:rPr>
         <w:sectPr>
-          <w:headerReference w:type="first" r:id="rId23"/>
-          <w:footerReference w:type="first" r:id="rId24"/>
+          <w:headerReference w:type="first" r:id="rId20"/>
+          <w:footerReference w:type="first" r:id="rId21"/>
           <w:pgSz w:w="12240" w:h="15840" w:code="1"/>
           <w:pgMar w:top="1701" w:right="1701" w:bottom="1701" w:left="2268" w:header="567" w:footer="567" w:gutter="0"/>
           <w:cols w:space="708"/>
@@ -6560,6 +7804,7 @@
       <w:pPr>
         <w:pStyle w:val="Default"/>
         <w:widowControl w:val="0"/>
+        <w:jc w:val="center"/>
         <w:rPr>
           <w:rFonts w:eastAsia="Times New Roman"/>
           <w:b/>
@@ -6567,26 +7812,14 @@
           <w:lang w:val="es-MX" w:eastAsia="es-ES"/>
         </w:rPr>
       </w:pPr>
-    </w:p>
-    <w:p>
-      <w:pPr>
-        <w:pStyle w:val="Default"/>
-        <w:widowControl w:val="0"/>
-        <w:jc w:val="center"/>
+      <w:r>
         <w:rPr>
           <w:rFonts w:eastAsia="Times New Roman"/>
           <w:b/>
           <w:color w:val="auto"/>
           <w:lang w:val="es-MX" w:eastAsia="es-ES"/>
         </w:rPr>
-      </w:pPr>
-      <w:r>
-        <w:rPr>
-          <w:rFonts w:eastAsia="Times New Roman"/>
-          <w:b/>
-          <w:color w:val="auto"/>
-          <w:lang w:val="es-MX" w:eastAsia="es-ES"/>
-        </w:rPr>
+        <w:lastRenderedPageBreak/>
         <w:t>CRONOGRAMA DE ACTIVIDADES</w:t>
       </w:r>
     </w:p>
@@ -11118,8 +12351,8 @@
           <w:lang w:val="es-MX" w:eastAsia="es-ES"/>
         </w:rPr>
         <w:sectPr>
-          <w:headerReference w:type="default" r:id="rId25"/>
-          <w:footerReference w:type="default" r:id="rId26"/>
+          <w:headerReference w:type="default" r:id="rId22"/>
+          <w:footerReference w:type="default" r:id="rId23"/>
           <w:pgSz w:w="15840" w:h="12240" w:orient="landscape" w:code="1"/>
           <w:pgMar w:top="2268" w:right="1701" w:bottom="1701" w:left="1701" w:header="709" w:footer="709" w:gutter="0"/>
           <w:cols w:space="708"/>
@@ -11166,7 +12399,7 @@
     <w:p>
       <w:pPr>
         <w:widowControl w:val="0"/>
-        <w:spacing w:after="0" w:line="480" w:lineRule="auto"/>
+        <w:spacing w:after="0" w:line="240" w:lineRule="auto"/>
         <w:jc w:val="both"/>
         <w:rPr>
           <w:rFonts w:ascii="Arial" w:hAnsi="Arial" w:cs="Arial"/>
@@ -11200,6 +12433,51 @@
         </w:rPr>
         <w:t>HERRAMIENTAS Y MATERIALES UTILIZADOS</w:t>
       </w:r>
+    </w:p>
+    <w:p>
+      <w:pPr>
+        <w:widowControl w:val="0"/>
+        <w:spacing w:after="0" w:line="240" w:lineRule="auto"/>
+        <w:jc w:val="both"/>
+        <w:rPr>
+          <w:rFonts w:ascii="Arial" w:hAnsi="Arial" w:cs="Arial"/>
+          <w:b/>
+          <w:bCs/>
+          <w:color w:val="000000"/>
+          <w:sz w:val="24"/>
+          <w:szCs w:val="24"/>
+        </w:rPr>
+      </w:pPr>
+    </w:p>
+    <w:p>
+      <w:pPr>
+        <w:widowControl w:val="0"/>
+        <w:spacing w:after="0" w:line="240" w:lineRule="auto"/>
+        <w:jc w:val="both"/>
+        <w:rPr>
+          <w:rFonts w:ascii="Arial" w:hAnsi="Arial" w:cs="Arial"/>
+          <w:b/>
+          <w:bCs/>
+          <w:color w:val="000000"/>
+          <w:sz w:val="24"/>
+          <w:szCs w:val="24"/>
+        </w:rPr>
+      </w:pPr>
+    </w:p>
+    <w:p>
+      <w:pPr>
+        <w:widowControl w:val="0"/>
+        <w:spacing w:after="0" w:line="240" w:lineRule="auto"/>
+        <w:jc w:val="both"/>
+        <w:rPr>
+          <w:rFonts w:ascii="Arial" w:hAnsi="Arial" w:cs="Arial"/>
+          <w:b/>
+          <w:bCs/>
+          <w:color w:val="000000"/>
+          <w:sz w:val="24"/>
+          <w:szCs w:val="24"/>
+        </w:rPr>
+      </w:pPr>
     </w:p>
     <w:p>
       <w:pPr>
@@ -11311,14 +12589,14 @@
           <w:sz w:val="24"/>
           <w:szCs w:val="24"/>
         </w:rPr>
-        <w:t xml:space="preserve">     Por otra parte, se utilizó una laptop MacBook Pro año 2012, que posee la versión del sistema operativo Mojave, con un procesador Intel Core i5, ocho gigabytes de memoria RAM y un procesador gráfico integrado.</w:t>
+        <w:t xml:space="preserve">     </w:t>
       </w:r>
       <w:bookmarkStart w:id="0" w:name="_GoBack"/>
       <w:bookmarkEnd w:id="0"/>
     </w:p>
     <w:sectPr>
-      <w:headerReference w:type="default" r:id="rId27"/>
-      <w:footerReference w:type="default" r:id="rId28"/>
+      <w:headerReference w:type="default" r:id="rId24"/>
+      <w:footerReference w:type="default" r:id="rId25"/>
       <w:pgSz w:w="12240" w:h="15840" w:code="1"/>
       <w:pgMar w:top="1701" w:right="1701" w:bottom="1701" w:left="2268" w:header="709" w:footer="709" w:gutter="0"/>
       <w:cols w:space="708"/>
@@ -11377,41 +12655,6 @@
   <w:p>
     <w:pPr>
       <w:pStyle w:val="Piedepgina"/>
-      <w:jc w:val="center"/>
-    </w:pPr>
-  </w:p>
-</w:ftr>
-</file>
-
-<file path=word/footer3.xml><?xml version="1.0" encoding="utf-8"?>
-<w:ftr xmlns:wpc="http://schemas.microsoft.com/office/word/2010/wordprocessingCanvas" xmlns:cx="http://schemas.microsoft.com/office/drawing/2014/chartex" xmlns:cx1="http://schemas.microsoft.com/office/drawing/2015/9/8/chartex" xmlns:cx2="http://schemas.microsoft.com/office/drawing/2015/10/21/chartex" xmlns:cx3="http://schemas.microsoft.com/office/drawing/2016/5/9/chartex" xmlns:cx4="http://schemas.microsoft.com/office/drawing/2016/5/10/chartex" xmlns:cx5="http://schemas.microsoft.com/office/drawing/2016/5/11/chartex" xmlns:cx6="http://schemas.microsoft.com/office/drawing/2016/5/12/chartex" xmlns:cx7="http://schemas.microsoft.com/office/drawing/2016/5/13/chartex" xmlns:cx8="http://schemas.microsoft.com/office/drawing/2016/5/14/chartex" xmlns:mc="http://schemas.openxmlformats.org/markup-compatibility/2006" xmlns:aink="http://schemas.microsoft.com/office/drawing/2016/ink" xmlns:am3d="http://schemas.microsoft.com/office/drawing/2017/model3d" xmlns:o="urn:schemas-microsoft-com:office:office" xmlns:r="http://schemas.openxmlformats.org/officeDocument/2006/relationships" xmlns:m="http://schemas.openxmlformats.org/officeDocument/2006/math" xmlns:v="urn:schemas-microsoft-com:vml" xmlns:wp14="http://schemas.microsoft.com/office/word/2010/wordprocessingDrawing" xmlns:wp="http://schemas.openxmlformats.org/drawingml/2006/wordprocessingDrawing" xmlns:w10="urn:schemas-microsoft-com:office:word" xmlns:w="http://schemas.openxmlformats.org/wordprocessingml/2006/main" xmlns:w14="http://schemas.microsoft.com/office/word/2010/wordml" xmlns:w15="http://schemas.microsoft.com/office/word/2012/wordml" xmlns:w16cid="http://schemas.microsoft.com/office/word/2016/wordml/cid" xmlns:w16se="http://schemas.microsoft.com/office/word/2015/wordml/symex" xmlns:wpg="http://schemas.microsoft.com/office/word/2010/wordprocessingGroup" xmlns:wpi="http://schemas.microsoft.com/office/word/2010/wordprocessingInk" xmlns:wne="http://schemas.microsoft.com/office/word/2006/wordml" xmlns:wps="http://schemas.microsoft.com/office/word/2010/wordprocessingShape" mc:Ignorable="w14 w15 w16se w16cid wp14">
-  <w:p>
-    <w:pPr>
-      <w:pStyle w:val="Piedepgina"/>
-      <w:jc w:val="center"/>
-    </w:pPr>
-    <w:r>
-      <w:rPr>
-        <w:rFonts w:ascii="Arial" w:hAnsi="Arial"/>
-        <w:sz w:val="24"/>
-        <w:szCs w:val="24"/>
-      </w:rPr>
-      <w:t>12</w:t>
-    </w:r>
-  </w:p>
-  <w:p>
-    <w:pPr>
-      <w:pStyle w:val="Piedepgina"/>
-    </w:pPr>
-  </w:p>
-</w:ftr>
-</file>
-
-<file path=word/footer4.xml><?xml version="1.0" encoding="utf-8"?>
-<w:ftr xmlns:wpc="http://schemas.microsoft.com/office/word/2010/wordprocessingCanvas" xmlns:cx="http://schemas.microsoft.com/office/drawing/2014/chartex" xmlns:cx1="http://schemas.microsoft.com/office/drawing/2015/9/8/chartex" xmlns:cx2="http://schemas.microsoft.com/office/drawing/2015/10/21/chartex" xmlns:cx3="http://schemas.microsoft.com/office/drawing/2016/5/9/chartex" xmlns:cx4="http://schemas.microsoft.com/office/drawing/2016/5/10/chartex" xmlns:cx5="http://schemas.microsoft.com/office/drawing/2016/5/11/chartex" xmlns:cx6="http://schemas.microsoft.com/office/drawing/2016/5/12/chartex" xmlns:cx7="http://schemas.microsoft.com/office/drawing/2016/5/13/chartex" xmlns:cx8="http://schemas.microsoft.com/office/drawing/2016/5/14/chartex" xmlns:mc="http://schemas.openxmlformats.org/markup-compatibility/2006" xmlns:aink="http://schemas.microsoft.com/office/drawing/2016/ink" xmlns:am3d="http://schemas.microsoft.com/office/drawing/2017/model3d" xmlns:o="urn:schemas-microsoft-com:office:office" xmlns:r="http://schemas.openxmlformats.org/officeDocument/2006/relationships" xmlns:m="http://schemas.openxmlformats.org/officeDocument/2006/math" xmlns:v="urn:schemas-microsoft-com:vml" xmlns:wp14="http://schemas.microsoft.com/office/word/2010/wordprocessingDrawing" xmlns:wp="http://schemas.openxmlformats.org/drawingml/2006/wordprocessingDrawing" xmlns:w10="urn:schemas-microsoft-com:office:word" xmlns:w="http://schemas.openxmlformats.org/wordprocessingml/2006/main" xmlns:w14="http://schemas.microsoft.com/office/word/2010/wordml" xmlns:w15="http://schemas.microsoft.com/office/word/2012/wordml" xmlns:w16cid="http://schemas.microsoft.com/office/word/2016/wordml/cid" xmlns:w16se="http://schemas.microsoft.com/office/word/2015/wordml/symex" xmlns:wpg="http://schemas.microsoft.com/office/word/2010/wordprocessingGroup" xmlns:wpi="http://schemas.microsoft.com/office/word/2010/wordprocessingInk" xmlns:wne="http://schemas.microsoft.com/office/word/2006/wordml" xmlns:wps="http://schemas.microsoft.com/office/word/2010/wordprocessingShape" mc:Ignorable="w14 w15 w16se w16cid wp14">
-  <w:p>
-    <w:pPr>
-      <w:pStyle w:val="Piedepgina"/>
     </w:pPr>
   </w:p>
   <w:p>
@@ -11422,7 +12665,7 @@
 </w:ftr>
 </file>
 
-<file path=word/footer5.xml><?xml version="1.0" encoding="utf-8"?>
+<file path=word/footer3.xml><?xml version="1.0" encoding="utf-8"?>
 <w:ftr xmlns:wpc="http://schemas.microsoft.com/office/word/2010/wordprocessingCanvas" xmlns:cx="http://schemas.microsoft.com/office/drawing/2014/chartex" xmlns:cx1="http://schemas.microsoft.com/office/drawing/2015/9/8/chartex" xmlns:cx2="http://schemas.microsoft.com/office/drawing/2015/10/21/chartex" xmlns:cx3="http://schemas.microsoft.com/office/drawing/2016/5/9/chartex" xmlns:cx4="http://schemas.microsoft.com/office/drawing/2016/5/10/chartex" xmlns:cx5="http://schemas.microsoft.com/office/drawing/2016/5/11/chartex" xmlns:cx6="http://schemas.microsoft.com/office/drawing/2016/5/12/chartex" xmlns:cx7="http://schemas.microsoft.com/office/drawing/2016/5/13/chartex" xmlns:cx8="http://schemas.microsoft.com/office/drawing/2016/5/14/chartex" xmlns:mc="http://schemas.openxmlformats.org/markup-compatibility/2006" xmlns:aink="http://schemas.microsoft.com/office/drawing/2016/ink" xmlns:am3d="http://schemas.microsoft.com/office/drawing/2017/model3d" xmlns:o="urn:schemas-microsoft-com:office:office" xmlns:r="http://schemas.openxmlformats.org/officeDocument/2006/relationships" xmlns:m="http://schemas.openxmlformats.org/officeDocument/2006/math" xmlns:v="urn:schemas-microsoft-com:vml" xmlns:wp14="http://schemas.microsoft.com/office/word/2010/wordprocessingDrawing" xmlns:wp="http://schemas.openxmlformats.org/drawingml/2006/wordprocessingDrawing" xmlns:w10="urn:schemas-microsoft-com:office:word" xmlns:w="http://schemas.openxmlformats.org/wordprocessingml/2006/main" xmlns:w14="http://schemas.microsoft.com/office/word/2010/wordml" xmlns:w15="http://schemas.microsoft.com/office/word/2012/wordml" xmlns:w16cid="http://schemas.microsoft.com/office/word/2016/wordml/cid" xmlns:w16se="http://schemas.microsoft.com/office/word/2015/wordml/symex" xmlns:wpg="http://schemas.microsoft.com/office/word/2010/wordprocessingGroup" xmlns:wpi="http://schemas.microsoft.com/office/word/2010/wordprocessingInk" xmlns:wne="http://schemas.microsoft.com/office/word/2006/wordml" xmlns:wps="http://schemas.microsoft.com/office/word/2010/wordprocessingShape" mc:Ignorable="w14 w15 w16se w16cid wp14">
   <w:p>
     <w:pPr>
@@ -11436,7 +12679,7 @@
 </w:ftr>
 </file>
 
-<file path=word/footer6.xml><?xml version="1.0" encoding="utf-8"?>
+<file path=word/footer4.xml><?xml version="1.0" encoding="utf-8"?>
 <w:ftr xmlns:wpc="http://schemas.microsoft.com/office/word/2010/wordprocessingCanvas" xmlns:cx="http://schemas.microsoft.com/office/drawing/2014/chartex" xmlns:cx1="http://schemas.microsoft.com/office/drawing/2015/9/8/chartex" xmlns:cx2="http://schemas.microsoft.com/office/drawing/2015/10/21/chartex" xmlns:cx3="http://schemas.microsoft.com/office/drawing/2016/5/9/chartex" xmlns:cx4="http://schemas.microsoft.com/office/drawing/2016/5/10/chartex" xmlns:cx5="http://schemas.microsoft.com/office/drawing/2016/5/11/chartex" xmlns:cx6="http://schemas.microsoft.com/office/drawing/2016/5/12/chartex" xmlns:cx7="http://schemas.microsoft.com/office/drawing/2016/5/13/chartex" xmlns:cx8="http://schemas.microsoft.com/office/drawing/2016/5/14/chartex" xmlns:mc="http://schemas.openxmlformats.org/markup-compatibility/2006" xmlns:aink="http://schemas.microsoft.com/office/drawing/2016/ink" xmlns:am3d="http://schemas.microsoft.com/office/drawing/2017/model3d" xmlns:o="urn:schemas-microsoft-com:office:office" xmlns:r="http://schemas.openxmlformats.org/officeDocument/2006/relationships" xmlns:m="http://schemas.openxmlformats.org/officeDocument/2006/math" xmlns:v="urn:schemas-microsoft-com:vml" xmlns:wp14="http://schemas.microsoft.com/office/word/2010/wordprocessingDrawing" xmlns:wp="http://schemas.openxmlformats.org/drawingml/2006/wordprocessingDrawing" xmlns:w10="urn:schemas-microsoft-com:office:word" xmlns:w="http://schemas.openxmlformats.org/wordprocessingml/2006/main" xmlns:w14="http://schemas.microsoft.com/office/word/2010/wordml" xmlns:w15="http://schemas.microsoft.com/office/word/2012/wordml" xmlns:w16cid="http://schemas.microsoft.com/office/word/2016/wordml/cid" xmlns:w16se="http://schemas.microsoft.com/office/word/2015/wordml/symex" xmlns:wpg="http://schemas.microsoft.com/office/word/2010/wordprocessingGroup" xmlns:wpi="http://schemas.microsoft.com/office/word/2010/wordprocessingInk" xmlns:wne="http://schemas.microsoft.com/office/word/2006/wordml" xmlns:wps="http://schemas.microsoft.com/office/word/2010/wordprocessingShape" mc:Ignorable="w14 w15 w16se w16cid wp14">
   <w:p>
     <w:pPr>
@@ -11516,21 +12759,11 @@
 
 <file path=word/header4.xml><?xml version="1.0" encoding="utf-8"?>
 <w:hdr xmlns:wpc="http://schemas.microsoft.com/office/word/2010/wordprocessingCanvas" xmlns:cx="http://schemas.microsoft.com/office/drawing/2014/chartex" xmlns:cx1="http://schemas.microsoft.com/office/drawing/2015/9/8/chartex" xmlns:cx2="http://schemas.microsoft.com/office/drawing/2015/10/21/chartex" xmlns:cx3="http://schemas.microsoft.com/office/drawing/2016/5/9/chartex" xmlns:cx4="http://schemas.microsoft.com/office/drawing/2016/5/10/chartex" xmlns:cx5="http://schemas.microsoft.com/office/drawing/2016/5/11/chartex" xmlns:cx6="http://schemas.microsoft.com/office/drawing/2016/5/12/chartex" xmlns:cx7="http://schemas.microsoft.com/office/drawing/2016/5/13/chartex" xmlns:cx8="http://schemas.microsoft.com/office/drawing/2016/5/14/chartex" xmlns:mc="http://schemas.openxmlformats.org/markup-compatibility/2006" xmlns:aink="http://schemas.microsoft.com/office/drawing/2016/ink" xmlns:am3d="http://schemas.microsoft.com/office/drawing/2017/model3d" xmlns:o="urn:schemas-microsoft-com:office:office" xmlns:r="http://schemas.openxmlformats.org/officeDocument/2006/relationships" xmlns:m="http://schemas.openxmlformats.org/officeDocument/2006/math" xmlns:v="urn:schemas-microsoft-com:vml" xmlns:wp14="http://schemas.microsoft.com/office/word/2010/wordprocessingDrawing" xmlns:wp="http://schemas.openxmlformats.org/drawingml/2006/wordprocessingDrawing" xmlns:w10="urn:schemas-microsoft-com:office:word" xmlns:w="http://schemas.openxmlformats.org/wordprocessingml/2006/main" xmlns:w14="http://schemas.microsoft.com/office/word/2010/wordml" xmlns:w15="http://schemas.microsoft.com/office/word/2012/wordml" xmlns:w16cid="http://schemas.microsoft.com/office/word/2016/wordml/cid" xmlns:w16se="http://schemas.microsoft.com/office/word/2015/wordml/symex" xmlns:wpg="http://schemas.microsoft.com/office/word/2010/wordprocessingGroup" xmlns:wpi="http://schemas.microsoft.com/office/word/2010/wordprocessingInk" xmlns:wne="http://schemas.microsoft.com/office/word/2006/wordml" xmlns:wps="http://schemas.microsoft.com/office/word/2010/wordprocessingShape" mc:Ignorable="w14 w15 w16se w16cid wp14">
-  <w:p>
-    <w:pPr>
-      <w:pStyle w:val="Encabezado"/>
-    </w:pPr>
-  </w:p>
+  <w:p/>
 </w:hdr>
 </file>
 
 <file path=word/header5.xml><?xml version="1.0" encoding="utf-8"?>
-<w:hdr xmlns:wpc="http://schemas.microsoft.com/office/word/2010/wordprocessingCanvas" xmlns:cx="http://schemas.microsoft.com/office/drawing/2014/chartex" xmlns:cx1="http://schemas.microsoft.com/office/drawing/2015/9/8/chartex" xmlns:cx2="http://schemas.microsoft.com/office/drawing/2015/10/21/chartex" xmlns:cx3="http://schemas.microsoft.com/office/drawing/2016/5/9/chartex" xmlns:cx4="http://schemas.microsoft.com/office/drawing/2016/5/10/chartex" xmlns:cx5="http://schemas.microsoft.com/office/drawing/2016/5/11/chartex" xmlns:cx6="http://schemas.microsoft.com/office/drawing/2016/5/12/chartex" xmlns:cx7="http://schemas.microsoft.com/office/drawing/2016/5/13/chartex" xmlns:cx8="http://schemas.microsoft.com/office/drawing/2016/5/14/chartex" xmlns:mc="http://schemas.openxmlformats.org/markup-compatibility/2006" xmlns:aink="http://schemas.microsoft.com/office/drawing/2016/ink" xmlns:am3d="http://schemas.microsoft.com/office/drawing/2017/model3d" xmlns:o="urn:schemas-microsoft-com:office:office" xmlns:r="http://schemas.openxmlformats.org/officeDocument/2006/relationships" xmlns:m="http://schemas.openxmlformats.org/officeDocument/2006/math" xmlns:v="urn:schemas-microsoft-com:vml" xmlns:wp14="http://schemas.microsoft.com/office/word/2010/wordprocessingDrawing" xmlns:wp="http://schemas.openxmlformats.org/drawingml/2006/wordprocessingDrawing" xmlns:w10="urn:schemas-microsoft-com:office:word" xmlns:w="http://schemas.openxmlformats.org/wordprocessingml/2006/main" xmlns:w14="http://schemas.microsoft.com/office/word/2010/wordml" xmlns:w15="http://schemas.microsoft.com/office/word/2012/wordml" xmlns:w16cid="http://schemas.microsoft.com/office/word/2016/wordml/cid" xmlns:w16se="http://schemas.microsoft.com/office/word/2015/wordml/symex" xmlns:wpg="http://schemas.microsoft.com/office/word/2010/wordprocessingGroup" xmlns:wpi="http://schemas.microsoft.com/office/word/2010/wordprocessingInk" xmlns:wne="http://schemas.microsoft.com/office/word/2006/wordml" xmlns:wps="http://schemas.microsoft.com/office/word/2010/wordprocessingShape" mc:Ignorable="w14 w15 w16se w16cid wp14">
-  <w:p/>
-</w:hdr>
-</file>
-
-<file path=word/header6.xml><?xml version="1.0" encoding="utf-8"?>
 <w:hdr xmlns:wpc="http://schemas.microsoft.com/office/word/2010/wordprocessingCanvas" xmlns:cx="http://schemas.microsoft.com/office/drawing/2014/chartex" xmlns:cx1="http://schemas.microsoft.com/office/drawing/2015/9/8/chartex" xmlns:cx2="http://schemas.microsoft.com/office/drawing/2015/10/21/chartex" xmlns:cx3="http://schemas.microsoft.com/office/drawing/2016/5/9/chartex" xmlns:cx4="http://schemas.microsoft.com/office/drawing/2016/5/10/chartex" xmlns:cx5="http://schemas.microsoft.com/office/drawing/2016/5/11/chartex" xmlns:cx6="http://schemas.microsoft.com/office/drawing/2016/5/12/chartex" xmlns:cx7="http://schemas.microsoft.com/office/drawing/2016/5/13/chartex" xmlns:cx8="http://schemas.microsoft.com/office/drawing/2016/5/14/chartex" xmlns:mc="http://schemas.openxmlformats.org/markup-compatibility/2006" xmlns:aink="http://schemas.microsoft.com/office/drawing/2016/ink" xmlns:am3d="http://schemas.microsoft.com/office/drawing/2017/model3d" xmlns:o="urn:schemas-microsoft-com:office:office" xmlns:r="http://schemas.openxmlformats.org/officeDocument/2006/relationships" xmlns:m="http://schemas.openxmlformats.org/officeDocument/2006/math" xmlns:v="urn:schemas-microsoft-com:vml" xmlns:wp14="http://schemas.microsoft.com/office/word/2010/wordprocessingDrawing" xmlns:wp="http://schemas.openxmlformats.org/drawingml/2006/wordprocessingDrawing" xmlns:w10="urn:schemas-microsoft-com:office:word" xmlns:w="http://schemas.openxmlformats.org/wordprocessingml/2006/main" xmlns:w14="http://schemas.microsoft.com/office/word/2010/wordml" xmlns:w15="http://schemas.microsoft.com/office/word/2012/wordml" xmlns:w16cid="http://schemas.microsoft.com/office/word/2016/wordml/cid" xmlns:w16se="http://schemas.microsoft.com/office/word/2015/wordml/symex" xmlns:wpg="http://schemas.microsoft.com/office/word/2010/wordprocessingGroup" xmlns:wpi="http://schemas.microsoft.com/office/word/2010/wordprocessingInk" xmlns:wne="http://schemas.microsoft.com/office/word/2006/wordml" xmlns:wps="http://schemas.microsoft.com/office/word/2010/wordprocessingShape" mc:Ignorable="w14 w15 w16se w16cid wp14">
   <w:p>
     <w:pPr>
@@ -12359,6 +13592,119 @@
     </w:lvl>
   </w:abstractNum>
   <w:abstractNum w:abstractNumId="6" w15:restartNumberingAfterBreak="0">
+    <w:nsid w:val="4ED920E6"/>
+    <w:multiLevelType w:val="hybridMultilevel"/>
+    <w:tmpl w:val="A594AB82"/>
+    <w:lvl w:ilvl="0" w:tplc="200A0001">
+      <w:start w:val="1"/>
+      <w:numFmt w:val="bullet"/>
+      <w:lvlText w:val=""/>
+      <w:lvlJc w:val="left"/>
+      <w:pPr>
+        <w:ind w:left="1004" w:hanging="360"/>
+      </w:pPr>
+      <w:rPr>
+        <w:rFonts w:ascii="Symbol" w:hAnsi="Symbol" w:hint="default"/>
+      </w:rPr>
+    </w:lvl>
+    <w:lvl w:ilvl="1" w:tplc="200A0003">
+      <w:start w:val="1"/>
+      <w:numFmt w:val="bullet"/>
+      <w:lvlText w:val="o"/>
+      <w:lvlJc w:val="left"/>
+      <w:pPr>
+        <w:ind w:left="1724" w:hanging="360"/>
+      </w:pPr>
+      <w:rPr>
+        <w:rFonts w:ascii="Courier New" w:hAnsi="Courier New" w:cs="Courier New" w:hint="default"/>
+      </w:rPr>
+    </w:lvl>
+    <w:lvl w:ilvl="2" w:tplc="200A0005" w:tentative="1">
+      <w:start w:val="1"/>
+      <w:numFmt w:val="bullet"/>
+      <w:lvlText w:val=""/>
+      <w:lvlJc w:val="left"/>
+      <w:pPr>
+        <w:ind w:left="2444" w:hanging="360"/>
+      </w:pPr>
+      <w:rPr>
+        <w:rFonts w:ascii="Wingdings" w:hAnsi="Wingdings" w:hint="default"/>
+      </w:rPr>
+    </w:lvl>
+    <w:lvl w:ilvl="3" w:tplc="200A0001" w:tentative="1">
+      <w:start w:val="1"/>
+      <w:numFmt w:val="bullet"/>
+      <w:lvlText w:val=""/>
+      <w:lvlJc w:val="left"/>
+      <w:pPr>
+        <w:ind w:left="3164" w:hanging="360"/>
+      </w:pPr>
+      <w:rPr>
+        <w:rFonts w:ascii="Symbol" w:hAnsi="Symbol" w:hint="default"/>
+      </w:rPr>
+    </w:lvl>
+    <w:lvl w:ilvl="4" w:tplc="200A0003" w:tentative="1">
+      <w:start w:val="1"/>
+      <w:numFmt w:val="bullet"/>
+      <w:lvlText w:val="o"/>
+      <w:lvlJc w:val="left"/>
+      <w:pPr>
+        <w:ind w:left="3884" w:hanging="360"/>
+      </w:pPr>
+      <w:rPr>
+        <w:rFonts w:ascii="Courier New" w:hAnsi="Courier New" w:cs="Courier New" w:hint="default"/>
+      </w:rPr>
+    </w:lvl>
+    <w:lvl w:ilvl="5" w:tplc="200A0005" w:tentative="1">
+      <w:start w:val="1"/>
+      <w:numFmt w:val="bullet"/>
+      <w:lvlText w:val=""/>
+      <w:lvlJc w:val="left"/>
+      <w:pPr>
+        <w:ind w:left="4604" w:hanging="360"/>
+      </w:pPr>
+      <w:rPr>
+        <w:rFonts w:ascii="Wingdings" w:hAnsi="Wingdings" w:hint="default"/>
+      </w:rPr>
+    </w:lvl>
+    <w:lvl w:ilvl="6" w:tplc="200A0001" w:tentative="1">
+      <w:start w:val="1"/>
+      <w:numFmt w:val="bullet"/>
+      <w:lvlText w:val=""/>
+      <w:lvlJc w:val="left"/>
+      <w:pPr>
+        <w:ind w:left="5324" w:hanging="360"/>
+      </w:pPr>
+      <w:rPr>
+        <w:rFonts w:ascii="Symbol" w:hAnsi="Symbol" w:hint="default"/>
+      </w:rPr>
+    </w:lvl>
+    <w:lvl w:ilvl="7" w:tplc="200A0003" w:tentative="1">
+      <w:start w:val="1"/>
+      <w:numFmt w:val="bullet"/>
+      <w:lvlText w:val="o"/>
+      <w:lvlJc w:val="left"/>
+      <w:pPr>
+        <w:ind w:left="6044" w:hanging="360"/>
+      </w:pPr>
+      <w:rPr>
+        <w:rFonts w:ascii="Courier New" w:hAnsi="Courier New" w:cs="Courier New" w:hint="default"/>
+      </w:rPr>
+    </w:lvl>
+    <w:lvl w:ilvl="8" w:tplc="200A0005" w:tentative="1">
+      <w:start w:val="1"/>
+      <w:numFmt w:val="bullet"/>
+      <w:lvlText w:val=""/>
+      <w:lvlJc w:val="left"/>
+      <w:pPr>
+        <w:ind w:left="6764" w:hanging="360"/>
+      </w:pPr>
+      <w:rPr>
+        <w:rFonts w:ascii="Wingdings" w:hAnsi="Wingdings" w:hint="default"/>
+      </w:rPr>
+    </w:lvl>
+  </w:abstractNum>
+  <w:abstractNum w:abstractNumId="7" w15:restartNumberingAfterBreak="0">
     <w:nsid w:val="52C5188F"/>
     <w:multiLevelType w:val="hybridMultilevel"/>
     <w:tmpl w:val="AD9CBD8C"/>
@@ -12471,7 +13817,7 @@
       </w:rPr>
     </w:lvl>
   </w:abstractNum>
-  <w:abstractNum w:abstractNumId="7" w15:restartNumberingAfterBreak="0">
+  <w:abstractNum w:abstractNumId="8" w15:restartNumberingAfterBreak="0">
     <w:nsid w:val="59F018DB"/>
     <w:multiLevelType w:val="hybridMultilevel"/>
     <w:tmpl w:val="5BA67A3A"/>
@@ -12584,7 +13930,7 @@
       </w:rPr>
     </w:lvl>
   </w:abstractNum>
-  <w:abstractNum w:abstractNumId="8" w15:restartNumberingAfterBreak="0">
+  <w:abstractNum w:abstractNumId="9" w15:restartNumberingAfterBreak="0">
     <w:nsid w:val="5B977EC6"/>
     <w:multiLevelType w:val="multilevel"/>
     <w:tmpl w:val="7082AFF6"/>
@@ -12697,7 +14043,7 @@
       </w:rPr>
     </w:lvl>
   </w:abstractNum>
-  <w:abstractNum w:abstractNumId="9" w15:restartNumberingAfterBreak="0">
+  <w:abstractNum w:abstractNumId="10" w15:restartNumberingAfterBreak="0">
     <w:nsid w:val="75103EB9"/>
     <w:multiLevelType w:val="hybridMultilevel"/>
     <w:tmpl w:val="99641C0C"/>
@@ -12823,21 +14169,24 @@
     <w:abstractNumId w:val="0"/>
   </w:num>
   <w:num w:numId="5">
-    <w:abstractNumId w:val="7"/>
+    <w:abstractNumId w:val="8"/>
   </w:num>
   <w:num w:numId="6">
     <w:abstractNumId w:val="3"/>
   </w:num>
   <w:num w:numId="7">
-    <w:abstractNumId w:val="8"/>
+    <w:abstractNumId w:val="9"/>
   </w:num>
   <w:num w:numId="8">
-    <w:abstractNumId w:val="9"/>
+    <w:abstractNumId w:val="10"/>
   </w:num>
   <w:num w:numId="9">
     <w:abstractNumId w:val="2"/>
   </w:num>
   <w:num w:numId="10">
+    <w:abstractNumId w:val="7"/>
+  </w:num>
+  <w:num w:numId="11">
     <w:abstractNumId w:val="6"/>
   </w:num>
 </w:numbering>
@@ -14531,7 +15880,7 @@
   <dgm:whole/>
   <dgm:extLst>
     <a:ext uri="http://schemas.microsoft.com/office/drawing/2008/diagram">
-      <dsp:dataModelExt xmlns:dsp="http://schemas.microsoft.com/office/drawing/2008/diagram" relId="rId20" minVer="http://schemas.openxmlformats.org/drawingml/2006/diagram"/>
+      <dsp:dataModelExt xmlns:dsp="http://schemas.microsoft.com/office/drawing/2008/diagram" relId="rId17" minVer="http://schemas.openxmlformats.org/drawingml/2006/diagram"/>
     </a:ext>
   </dgm:extLst>
 </dgm:dataModel>
@@ -16617,7 +17966,7 @@
 </file>
 
 <file path=customXml/itemProps1.xml><?xml version="1.0" encoding="utf-8"?>
-<ds:datastoreItem xmlns:ds="http://schemas.openxmlformats.org/officeDocument/2006/customXml" ds:itemID="{0C653BBE-8570-4AF6-B400-C2109EDB533D}">
+<ds:datastoreItem xmlns:ds="http://schemas.openxmlformats.org/officeDocument/2006/customXml" ds:itemID="{1FC24CC5-5406-4A21-962B-00A5F61741D4}">
   <ds:schemaRefs>
     <ds:schemaRef ds:uri="http://schemas.openxmlformats.org/officeDocument/2006/bibliography"/>
   </ds:schemaRefs>

--- a/Capítulo 3.docx
+++ b/Capítulo 3.docx
@@ -3393,6 +3393,7 @@
           <w:rFonts w:ascii="Arial" w:hAnsi="Arial" w:cs="Arial"/>
           <w:sz w:val="24"/>
           <w:szCs w:val="24"/>
+          <w:highlight w:val="yellow"/>
         </w:rPr>
         <w:t>El presente estudio tuvo como población los</w:t>
       </w:r>
@@ -3401,6 +3402,7 @@
           <w:rFonts w:ascii="Arial" w:hAnsi="Arial" w:cs="Arial"/>
           <w:sz w:val="24"/>
           <w:szCs w:val="24"/>
+          <w:highlight w:val="yellow"/>
         </w:rPr>
         <w:t xml:space="preserve"> proveedores privados de servicios de transporte terrestre </w:t>
       </w:r>
@@ -3409,6 +3411,7 @@
           <w:rFonts w:ascii="Arial" w:hAnsi="Arial" w:cs="Arial"/>
           <w:sz w:val="24"/>
           <w:szCs w:val="24"/>
+          <w:highlight w:val="yellow"/>
         </w:rPr>
         <w:t xml:space="preserve">del Municipio Maracaibo; la misma se considera una población infinita, puesto que es prácticamente imposible </w:t>
       </w:r>
@@ -3417,6 +3420,7 @@
           <w:rFonts w:ascii="Arial" w:hAnsi="Arial" w:cs="Arial"/>
           <w:sz w:val="24"/>
           <w:szCs w:val="24"/>
+          <w:highlight w:val="yellow"/>
         </w:rPr>
         <w:lastRenderedPageBreak/>
         <w:t xml:space="preserve">determinar el número de </w:t>
@@ -3426,6 +3430,7 @@
           <w:rFonts w:ascii="Arial" w:hAnsi="Arial" w:cs="Arial"/>
           <w:sz w:val="24"/>
           <w:szCs w:val="24"/>
+          <w:highlight w:val="yellow"/>
         </w:rPr>
         <w:t>transportistas</w:t>
       </w:r>
@@ -3434,6 +3439,7 @@
           <w:rFonts w:ascii="Arial" w:hAnsi="Arial" w:cs="Arial"/>
           <w:sz w:val="24"/>
           <w:szCs w:val="24"/>
+          <w:highlight w:val="yellow"/>
         </w:rPr>
         <w:t xml:space="preserve"> que están operando en dicho municipio en determinado momento</w:t>
       </w:r>
@@ -3442,9 +3448,172 @@
           <w:rFonts w:ascii="Arial" w:hAnsi="Arial" w:cs="Arial"/>
           <w:sz w:val="24"/>
           <w:szCs w:val="24"/>
+          <w:highlight w:val="yellow"/>
         </w:rPr>
         <w:t>.</w:t>
       </w:r>
+      <w:r>
+        <w:rPr>
+          <w:rFonts w:ascii="Arial" w:hAnsi="Arial" w:cs="Arial"/>
+          <w:sz w:val="24"/>
+          <w:szCs w:val="24"/>
+        </w:rPr>
+        <w:t xml:space="preserve"> Adicionalmente, la misma es</w:t>
+      </w:r>
+      <w:r>
+        <w:rPr>
+          <w:rFonts w:ascii="Arial" w:hAnsi="Arial" w:cs="Arial"/>
+          <w:sz w:val="24"/>
+          <w:szCs w:val="24"/>
+        </w:rPr>
+        <w:t xml:space="preserve"> </w:t>
+      </w:r>
+      <w:r>
+        <w:rPr>
+          <w:rFonts w:ascii="Arial" w:hAnsi="Arial" w:cs="Arial"/>
+          <w:sz w:val="24"/>
+          <w:szCs w:val="24"/>
+        </w:rPr>
+        <w:t>accesible</w:t>
+      </w:r>
+      <w:r>
+        <w:rPr>
+          <w:rFonts w:ascii="Arial" w:hAnsi="Arial" w:cs="Arial"/>
+          <w:sz w:val="24"/>
+          <w:szCs w:val="24"/>
+        </w:rPr>
+        <w:t xml:space="preserve"> la cual, según </w:t>
+      </w:r>
+      <w:r>
+        <w:rPr>
+          <w:rFonts w:ascii="Arial" w:hAnsi="Arial" w:cs="Arial"/>
+          <w:sz w:val="24"/>
+          <w:szCs w:val="24"/>
+        </w:rPr>
+        <w:t>Arias (2012, p. 8</w:t>
+      </w:r>
+      <w:r>
+        <w:rPr>
+          <w:rFonts w:ascii="Arial" w:hAnsi="Arial" w:cs="Arial"/>
+          <w:sz w:val="24"/>
+          <w:szCs w:val="24"/>
+        </w:rPr>
+        <w:t>2</w:t>
+      </w:r>
+      <w:r>
+        <w:rPr>
+          <w:rFonts w:ascii="Arial" w:hAnsi="Arial" w:cs="Arial"/>
+          <w:sz w:val="24"/>
+          <w:szCs w:val="24"/>
+        </w:rPr>
+        <w:t xml:space="preserve">) </w:t>
+      </w:r>
+      <w:r>
+        <w:rPr>
+          <w:rFonts w:ascii="Arial" w:hAnsi="Arial" w:cs="Arial"/>
+          <w:sz w:val="24"/>
+          <w:szCs w:val="24"/>
+        </w:rPr>
+        <w:t>“</w:t>
+      </w:r>
+      <w:r>
+        <w:rPr>
+          <w:rFonts w:ascii="Arial" w:hAnsi="Arial" w:cs="Arial"/>
+          <w:sz w:val="24"/>
+          <w:szCs w:val="24"/>
+        </w:rPr>
+        <w:t xml:space="preserve">es a la que realmente se tiene acceso y de la cual se extrae una muestra </w:t>
+      </w:r>
+      <w:r>
+        <w:rPr>
+          <w:rFonts w:ascii="Arial" w:hAnsi="Arial" w:cs="Arial"/>
+          <w:sz w:val="24"/>
+          <w:szCs w:val="24"/>
+        </w:rPr>
+        <w:t>representativa”;</w:t>
+      </w:r>
+      <w:r>
+        <w:rPr>
+          <w:rFonts w:ascii="Arial" w:hAnsi="Arial" w:cs="Arial"/>
+          <w:sz w:val="24"/>
+          <w:szCs w:val="24"/>
+        </w:rPr>
+        <w:t xml:space="preserve"> a su vez</w:t>
+      </w:r>
+      <w:r>
+        <w:rPr>
+          <w:rFonts w:ascii="Arial" w:hAnsi="Arial" w:cs="Arial"/>
+          <w:sz w:val="24"/>
+          <w:szCs w:val="24"/>
+        </w:rPr>
+        <w:t>, dicha población</w:t>
+      </w:r>
+      <w:r>
+        <w:rPr>
+          <w:rFonts w:ascii="Arial" w:hAnsi="Arial" w:cs="Arial"/>
+          <w:sz w:val="24"/>
+          <w:szCs w:val="24"/>
+        </w:rPr>
+        <w:t xml:space="preserve"> es</w:t>
+      </w:r>
+      <w:r>
+        <w:rPr>
+          <w:rFonts w:ascii="Arial" w:hAnsi="Arial" w:cs="Arial"/>
+          <w:sz w:val="24"/>
+          <w:szCs w:val="24"/>
+        </w:rPr>
+        <w:t xml:space="preserve"> transversal</w:t>
+      </w:r>
+      <w:r>
+        <w:rPr>
+          <w:rFonts w:ascii="Arial" w:hAnsi="Arial" w:cs="Arial"/>
+          <w:sz w:val="24"/>
+          <w:szCs w:val="24"/>
+        </w:rPr>
+        <w:t xml:space="preserve"> o transeccional</w:t>
+      </w:r>
+      <w:r>
+        <w:rPr>
+          <w:rFonts w:ascii="Arial" w:hAnsi="Arial" w:cs="Arial"/>
+          <w:sz w:val="24"/>
+          <w:szCs w:val="24"/>
+        </w:rPr>
+        <w:t>, que</w:t>
+      </w:r>
+      <w:r>
+        <w:rPr>
+          <w:rFonts w:ascii="Arial" w:hAnsi="Arial" w:cs="Arial"/>
+          <w:sz w:val="24"/>
+          <w:szCs w:val="24"/>
+        </w:rPr>
+        <w:t>,</w:t>
+      </w:r>
+      <w:r>
+        <w:rPr>
+          <w:rFonts w:ascii="Arial" w:hAnsi="Arial" w:cs="Arial"/>
+          <w:sz w:val="24"/>
+          <w:szCs w:val="24"/>
+        </w:rPr>
+        <w:t xml:space="preserve"> según Hernández y otros (2014, p. 154</w:t>
+      </w:r>
+      <w:r>
+        <w:rPr>
+          <w:rFonts w:ascii="Arial" w:hAnsi="Arial" w:cs="Arial"/>
+          <w:sz w:val="24"/>
+          <w:szCs w:val="24"/>
+        </w:rPr>
+        <w:t>) es</w:t>
+      </w:r>
+      <w:r>
+        <w:rPr>
+          <w:rFonts w:ascii="Arial" w:hAnsi="Arial" w:cs="Arial"/>
+          <w:sz w:val="24"/>
+          <w:szCs w:val="24"/>
+        </w:rPr>
+        <w:t xml:space="preserve"> la que corresponde a un estudio realizado en un momento dado.</w:t>
+      </w:r>
+      <w:bookmarkStart w:id="0" w:name="_GoBack"/>
+      <w:bookmarkEnd w:id="0"/>
     </w:p>
     <w:p>
       <w:pPr>
@@ -3792,7 +3961,16 @@
           <w:sz w:val="24"/>
           <w:szCs w:val="24"/>
         </w:rPr>
-        <w:t>Aquí el procedimiento no es mecánico ni se basa en fórmulas de probabilidad, sino que depende del proceso de toma de decisiones de un investigador o de un grupo de investigadores y, desde luego, las muestras seleccionadas obedecen a otros criterios de investigación.</w:t>
+        <w:t xml:space="preserve">Aquí el procedimiento no es </w:t>
+      </w:r>
+      <w:r>
+        <w:rPr>
+          <w:rFonts w:ascii="Arial" w:hAnsi="Arial" w:cs="Arial"/>
+          <w:sz w:val="24"/>
+          <w:szCs w:val="24"/>
+        </w:rPr>
+        <w:lastRenderedPageBreak/>
+        <w:t>mecánico ni se basa en fórmulas de probabilidad, sino que depende del proceso de toma de decisiones de un investigador o de un grupo de investigadores y, desde luego, las muestras seleccionadas obedecen a otros criterios de investigación.</w:t>
       </w:r>
     </w:p>
     <w:p>
@@ -3888,16 +4066,7 @@
           <w:sz w:val="24"/>
           <w:szCs w:val="24"/>
         </w:rPr>
-        <w:t xml:space="preserve">(2012, p. 85) establece que el muestreo no </w:t>
-      </w:r>
-      <w:r>
-        <w:rPr>
-          <w:rFonts w:ascii="Arial" w:hAnsi="Arial" w:cs="Arial"/>
-          <w:sz w:val="24"/>
-          <w:szCs w:val="24"/>
-        </w:rPr>
-        <w:lastRenderedPageBreak/>
-        <w:t>probabilístico es “un procedimiento de selección en el que se desconoce la probabilidad que tienen los elementos de la población para integrar la muestra”</w:t>
+        <w:t>(2012, p. 85) establece que el muestreo no probabilístico es “un procedimiento de selección en el que se desconoce la probabilidad que tienen los elementos de la población para integrar la muestra”</w:t>
       </w:r>
       <w:r>
         <w:rPr>
@@ -3930,6 +4099,7 @@
           <w:rFonts w:ascii="Arial" w:hAnsi="Arial" w:cs="Arial"/>
           <w:sz w:val="24"/>
           <w:szCs w:val="24"/>
+          <w:highlight w:val="yellow"/>
         </w:rPr>
         <w:t>La presente investigación</w:t>
       </w:r>
@@ -3938,6 +4108,7 @@
           <w:rFonts w:ascii="Arial" w:hAnsi="Arial" w:cs="Arial"/>
           <w:sz w:val="24"/>
           <w:szCs w:val="24"/>
+          <w:highlight w:val="yellow"/>
         </w:rPr>
         <w:t xml:space="preserve"> tuvo un muestro no probabilístico, dado que es una labor titánica recabar información geográficamente distribuida de un municipio completo de datos individuales</w:t>
       </w:r>
@@ -3946,6 +4117,7 @@
           <w:rFonts w:ascii="Arial" w:hAnsi="Arial" w:cs="Arial"/>
           <w:sz w:val="24"/>
           <w:szCs w:val="24"/>
+          <w:highlight w:val="yellow"/>
         </w:rPr>
         <w:t xml:space="preserve"> de los diferentes transportistas que ofrecen el servicio</w:t>
       </w:r>
@@ -3954,22 +4126,16 @@
           <w:rFonts w:ascii="Arial" w:hAnsi="Arial" w:cs="Arial"/>
           <w:sz w:val="24"/>
           <w:szCs w:val="24"/>
-        </w:rPr>
-        <w:t xml:space="preserve">. A su </w:t>
-      </w:r>
-      <w:r>
-        <w:rPr>
-          <w:rFonts w:ascii="Arial" w:hAnsi="Arial" w:cs="Arial"/>
-          <w:sz w:val="24"/>
-          <w:szCs w:val="24"/>
-        </w:rPr>
-        <w:t>vez, la misma</w:t>
-      </w:r>
-      <w:r>
-        <w:rPr>
-          <w:rFonts w:ascii="Arial" w:hAnsi="Arial" w:cs="Arial"/>
-          <w:sz w:val="24"/>
-          <w:szCs w:val="24"/>
+          <w:highlight w:val="yellow"/>
+        </w:rPr>
+        <w:t>. A su vez, la misma</w:t>
+      </w:r>
+      <w:r>
+        <w:rPr>
+          <w:rFonts w:ascii="Arial" w:hAnsi="Arial" w:cs="Arial"/>
+          <w:sz w:val="24"/>
+          <w:szCs w:val="24"/>
+          <w:highlight w:val="yellow"/>
         </w:rPr>
         <w:t xml:space="preserve"> tomará como muestra </w:t>
       </w:r>
@@ -3978,10 +4144,436 @@
           <w:rFonts w:ascii="Arial" w:hAnsi="Arial" w:cs="Arial"/>
           <w:sz w:val="24"/>
           <w:szCs w:val="24"/>
+          <w:highlight w:val="yellow"/>
         </w:rPr>
         <w:t>a diferentes transportistas entre los que destacan taxistas, repartidores de mercancías y suministros de agua potable.</w:t>
       </w:r>
+      <w:r>
+        <w:rPr>
+          <w:rFonts w:ascii="Arial" w:hAnsi="Arial" w:cs="Arial"/>
+          <w:sz w:val="24"/>
+          <w:szCs w:val="24"/>
+        </w:rPr>
+        <w:t xml:space="preserve"> Para alcanzar lo anteriormente expuesto, la muestra se realizará en un día previamente seleccionado de la semana en un horario correspondiente al turno </w:t>
+      </w:r>
+      <w:r>
+        <w:rPr>
+          <w:rFonts w:ascii="Arial" w:hAnsi="Arial" w:cs="Arial"/>
+          <w:sz w:val="24"/>
+          <w:szCs w:val="24"/>
+        </w:rPr>
+        <w:t>del mañana comprendido</w:t>
+      </w:r>
+      <w:r>
+        <w:rPr>
+          <w:rFonts w:ascii="Arial" w:hAnsi="Arial" w:cs="Arial"/>
+          <w:sz w:val="24"/>
+          <w:szCs w:val="24"/>
+        </w:rPr>
+        <w:t xml:space="preserve"> entre a hora y b hora</w:t>
+      </w:r>
+      <w:r>
+        <w:rPr>
+          <w:rFonts w:ascii="Arial" w:hAnsi="Arial" w:cs="Arial"/>
+          <w:sz w:val="24"/>
+          <w:szCs w:val="24"/>
+        </w:rPr>
+        <w:t>.</w:t>
+      </w:r>
     </w:p>
+    <w:tbl>
+      <w:tblPr>
+        <w:tblStyle w:val="Tablaconcuadrcula"/>
+        <w:tblW w:w="0" w:type="auto"/>
+        <w:tblLook w:val="04A0" w:firstRow="1" w:lastRow="0" w:firstColumn="1" w:lastColumn="0" w:noHBand="0" w:noVBand="1"/>
+      </w:tblPr>
+      <w:tblGrid>
+        <w:gridCol w:w="2753"/>
+        <w:gridCol w:w="2754"/>
+        <w:gridCol w:w="2754"/>
+      </w:tblGrid>
+      <w:tr>
+        <w:tc>
+          <w:tcPr>
+            <w:tcW w:w="8261" w:type="dxa"/>
+            <w:gridSpan w:val="3"/>
+            <w:tcBorders>
+              <w:top w:val="nil"/>
+              <w:left w:val="nil"/>
+              <w:bottom w:val="single" w:sz="4" w:space="0" w:color="auto"/>
+              <w:right w:val="nil"/>
+            </w:tcBorders>
+          </w:tcPr>
+          <w:p>
+            <w:pPr>
+              <w:widowControl w:val="0"/>
+              <w:tabs>
+                <w:tab w:val="left" w:pos="0"/>
+              </w:tabs>
+              <w:overflowPunct w:val="0"/>
+              <w:adjustRightInd w:val="0"/>
+              <w:spacing w:after="0" w:line="240" w:lineRule="auto"/>
+              <w:jc w:val="center"/>
+              <w:rPr>
+                <w:rFonts w:ascii="Arial" w:hAnsi="Arial" w:cs="Arial"/>
+                <w:b/>
+                <w:sz w:val="24"/>
+                <w:szCs w:val="24"/>
+              </w:rPr>
+            </w:pPr>
+            <w:proofErr w:type="spellStart"/>
+            <w:r>
+              <w:rPr>
+                <w:rFonts w:ascii="Arial" w:hAnsi="Arial" w:cs="Arial"/>
+                <w:b/>
+                <w:sz w:val="24"/>
+                <w:szCs w:val="24"/>
+              </w:rPr>
+              <w:t>Cuadrox</w:t>
+            </w:r>
+            <w:proofErr w:type="spellEnd"/>
+          </w:p>
+          <w:p>
+            <w:pPr>
+              <w:widowControl w:val="0"/>
+              <w:tabs>
+                <w:tab w:val="left" w:pos="0"/>
+              </w:tabs>
+              <w:overflowPunct w:val="0"/>
+              <w:adjustRightInd w:val="0"/>
+              <w:spacing w:after="0" w:line="240" w:lineRule="auto"/>
+              <w:jc w:val="center"/>
+              <w:rPr>
+                <w:rFonts w:ascii="Arial" w:hAnsi="Arial" w:cs="Arial"/>
+                <w:b/>
+                <w:sz w:val="24"/>
+                <w:szCs w:val="24"/>
+              </w:rPr>
+            </w:pPr>
+            <w:r>
+              <w:rPr>
+                <w:rFonts w:ascii="Arial" w:hAnsi="Arial" w:cs="Arial"/>
+                <w:b/>
+                <w:sz w:val="24"/>
+                <w:szCs w:val="24"/>
+              </w:rPr>
+              <w:t xml:space="preserve">Población de </w:t>
+            </w:r>
+            <w:proofErr w:type="spellStart"/>
+            <w:r>
+              <w:rPr>
+                <w:rFonts w:ascii="Arial" w:hAnsi="Arial" w:cs="Arial"/>
+                <w:b/>
+                <w:sz w:val="24"/>
+                <w:szCs w:val="24"/>
+              </w:rPr>
+              <w:t>sujeros</w:t>
+            </w:r>
+            <w:proofErr w:type="spellEnd"/>
+            <w:r>
+              <w:rPr>
+                <w:rFonts w:ascii="Arial" w:hAnsi="Arial" w:cs="Arial"/>
+                <w:b/>
+                <w:sz w:val="24"/>
+                <w:szCs w:val="24"/>
+              </w:rPr>
+              <w:t xml:space="preserve"> (características)</w:t>
+            </w:r>
+          </w:p>
+          <w:p>
+            <w:pPr>
+              <w:widowControl w:val="0"/>
+              <w:tabs>
+                <w:tab w:val="left" w:pos="0"/>
+              </w:tabs>
+              <w:overflowPunct w:val="0"/>
+              <w:adjustRightInd w:val="0"/>
+              <w:spacing w:after="0" w:line="240" w:lineRule="auto"/>
+              <w:jc w:val="center"/>
+              <w:rPr>
+                <w:rFonts w:ascii="Arial" w:hAnsi="Arial" w:cs="Arial"/>
+                <w:sz w:val="24"/>
+                <w:szCs w:val="24"/>
+              </w:rPr>
+            </w:pPr>
+            <w:r>
+              <w:rPr>
+                <w:rFonts w:ascii="Arial" w:hAnsi="Arial" w:cs="Arial"/>
+                <w:b/>
+                <w:sz w:val="24"/>
+                <w:szCs w:val="24"/>
+              </w:rPr>
+              <w:t>Unidad de análisis</w:t>
+            </w:r>
+          </w:p>
+        </w:tc>
+      </w:tr>
+      <w:tr>
+        <w:tc>
+          <w:tcPr>
+            <w:tcW w:w="2753" w:type="dxa"/>
+            <w:tcBorders>
+              <w:top w:val="single" w:sz="4" w:space="0" w:color="auto"/>
+            </w:tcBorders>
+          </w:tcPr>
+          <w:p>
+            <w:pPr>
+              <w:widowControl w:val="0"/>
+              <w:tabs>
+                <w:tab w:val="left" w:pos="0"/>
+              </w:tabs>
+              <w:overflowPunct w:val="0"/>
+              <w:adjustRightInd w:val="0"/>
+              <w:spacing w:after="0" w:line="480" w:lineRule="auto"/>
+              <w:jc w:val="both"/>
+              <w:rPr>
+                <w:rFonts w:ascii="Arial" w:hAnsi="Arial" w:cs="Arial"/>
+                <w:sz w:val="24"/>
+                <w:szCs w:val="24"/>
+              </w:rPr>
+            </w:pPr>
+            <w:r>
+              <w:rPr>
+                <w:rFonts w:ascii="Arial" w:hAnsi="Arial" w:cs="Arial"/>
+                <w:sz w:val="24"/>
+                <w:szCs w:val="24"/>
+              </w:rPr>
+              <w:t>Unidad de análisis</w:t>
+            </w:r>
+          </w:p>
+        </w:tc>
+        <w:tc>
+          <w:tcPr>
+            <w:tcW w:w="2754" w:type="dxa"/>
+            <w:tcBorders>
+              <w:top w:val="single" w:sz="4" w:space="0" w:color="auto"/>
+            </w:tcBorders>
+          </w:tcPr>
+          <w:p>
+            <w:pPr>
+              <w:widowControl w:val="0"/>
+              <w:tabs>
+                <w:tab w:val="left" w:pos="0"/>
+              </w:tabs>
+              <w:overflowPunct w:val="0"/>
+              <w:adjustRightInd w:val="0"/>
+              <w:spacing w:after="0" w:line="480" w:lineRule="auto"/>
+              <w:jc w:val="both"/>
+              <w:rPr>
+                <w:rFonts w:ascii="Arial" w:hAnsi="Arial" w:cs="Arial"/>
+                <w:sz w:val="24"/>
+                <w:szCs w:val="24"/>
+              </w:rPr>
+            </w:pPr>
+            <w:r>
+              <w:rPr>
+                <w:rFonts w:ascii="Arial" w:hAnsi="Arial" w:cs="Arial"/>
+                <w:sz w:val="24"/>
+                <w:szCs w:val="24"/>
+              </w:rPr>
+              <w:t>Descripción</w:t>
+            </w:r>
+          </w:p>
+        </w:tc>
+        <w:tc>
+          <w:tcPr>
+            <w:tcW w:w="2754" w:type="dxa"/>
+            <w:tcBorders>
+              <w:top w:val="single" w:sz="4" w:space="0" w:color="auto"/>
+            </w:tcBorders>
+          </w:tcPr>
+          <w:p>
+            <w:pPr>
+              <w:widowControl w:val="0"/>
+              <w:tabs>
+                <w:tab w:val="left" w:pos="0"/>
+              </w:tabs>
+              <w:overflowPunct w:val="0"/>
+              <w:adjustRightInd w:val="0"/>
+              <w:spacing w:after="0" w:line="480" w:lineRule="auto"/>
+              <w:jc w:val="both"/>
+              <w:rPr>
+                <w:rFonts w:ascii="Arial" w:hAnsi="Arial" w:cs="Arial"/>
+                <w:sz w:val="24"/>
+                <w:szCs w:val="24"/>
+              </w:rPr>
+            </w:pPr>
+            <w:proofErr w:type="spellStart"/>
+            <w:r>
+              <w:rPr>
+                <w:rFonts w:ascii="Arial" w:hAnsi="Arial" w:cs="Arial"/>
+                <w:sz w:val="24"/>
+                <w:szCs w:val="24"/>
+              </w:rPr>
+              <w:t>Observacion</w:t>
+            </w:r>
+            <w:proofErr w:type="spellEnd"/>
+          </w:p>
+        </w:tc>
+      </w:tr>
+      <w:tr>
+        <w:tc>
+          <w:tcPr>
+            <w:tcW w:w="2753" w:type="dxa"/>
+          </w:tcPr>
+          <w:p>
+            <w:pPr>
+              <w:widowControl w:val="0"/>
+              <w:tabs>
+                <w:tab w:val="left" w:pos="0"/>
+              </w:tabs>
+              <w:overflowPunct w:val="0"/>
+              <w:adjustRightInd w:val="0"/>
+              <w:spacing w:after="0" w:line="480" w:lineRule="auto"/>
+              <w:jc w:val="both"/>
+              <w:rPr>
+                <w:rFonts w:ascii="Arial" w:hAnsi="Arial" w:cs="Arial"/>
+                <w:sz w:val="24"/>
+                <w:szCs w:val="24"/>
+              </w:rPr>
+            </w:pPr>
+            <w:r>
+              <w:rPr>
+                <w:rFonts w:ascii="Arial" w:hAnsi="Arial" w:cs="Arial"/>
+                <w:sz w:val="24"/>
+                <w:szCs w:val="24"/>
+              </w:rPr>
+              <w:t>5 taxistas</w:t>
+            </w:r>
+          </w:p>
+        </w:tc>
+        <w:tc>
+          <w:tcPr>
+            <w:tcW w:w="2754" w:type="dxa"/>
+          </w:tcPr>
+          <w:p>
+            <w:pPr>
+              <w:widowControl w:val="0"/>
+              <w:tabs>
+                <w:tab w:val="left" w:pos="0"/>
+              </w:tabs>
+              <w:overflowPunct w:val="0"/>
+              <w:adjustRightInd w:val="0"/>
+              <w:spacing w:after="0" w:line="480" w:lineRule="auto"/>
+              <w:jc w:val="both"/>
+              <w:rPr>
+                <w:rFonts w:ascii="Arial" w:hAnsi="Arial" w:cs="Arial"/>
+                <w:sz w:val="24"/>
+                <w:szCs w:val="24"/>
+              </w:rPr>
+            </w:pPr>
+          </w:p>
+        </w:tc>
+        <w:tc>
+          <w:tcPr>
+            <w:tcW w:w="2754" w:type="dxa"/>
+          </w:tcPr>
+          <w:p>
+            <w:pPr>
+              <w:widowControl w:val="0"/>
+              <w:tabs>
+                <w:tab w:val="left" w:pos="0"/>
+              </w:tabs>
+              <w:overflowPunct w:val="0"/>
+              <w:adjustRightInd w:val="0"/>
+              <w:spacing w:after="0" w:line="480" w:lineRule="auto"/>
+              <w:jc w:val="both"/>
+              <w:rPr>
+                <w:rFonts w:ascii="Arial" w:hAnsi="Arial" w:cs="Arial"/>
+                <w:sz w:val="24"/>
+                <w:szCs w:val="24"/>
+              </w:rPr>
+            </w:pPr>
+          </w:p>
+        </w:tc>
+      </w:tr>
+      <w:tr>
+        <w:tc>
+          <w:tcPr>
+            <w:tcW w:w="2753" w:type="dxa"/>
+          </w:tcPr>
+          <w:p>
+            <w:pPr>
+              <w:widowControl w:val="0"/>
+              <w:tabs>
+                <w:tab w:val="left" w:pos="0"/>
+              </w:tabs>
+              <w:overflowPunct w:val="0"/>
+              <w:adjustRightInd w:val="0"/>
+              <w:spacing w:after="0" w:line="480" w:lineRule="auto"/>
+              <w:jc w:val="both"/>
+              <w:rPr>
+                <w:rFonts w:ascii="Arial" w:hAnsi="Arial" w:cs="Arial"/>
+                <w:sz w:val="24"/>
+                <w:szCs w:val="24"/>
+              </w:rPr>
+            </w:pPr>
+            <w:r>
+              <w:rPr>
+                <w:rFonts w:ascii="Arial" w:hAnsi="Arial" w:cs="Arial"/>
+                <w:sz w:val="24"/>
+                <w:szCs w:val="24"/>
+              </w:rPr>
+              <w:t xml:space="preserve">3 </w:t>
+            </w:r>
+            <w:proofErr w:type="spellStart"/>
+            <w:r>
+              <w:rPr>
+                <w:rFonts w:ascii="Arial" w:hAnsi="Arial" w:cs="Arial"/>
+                <w:sz w:val="24"/>
+                <w:szCs w:val="24"/>
+              </w:rPr>
+              <w:t>vans</w:t>
+            </w:r>
+            <w:proofErr w:type="spellEnd"/>
+          </w:p>
+        </w:tc>
+        <w:tc>
+          <w:tcPr>
+            <w:tcW w:w="2754" w:type="dxa"/>
+          </w:tcPr>
+          <w:p>
+            <w:pPr>
+              <w:widowControl w:val="0"/>
+              <w:tabs>
+                <w:tab w:val="left" w:pos="0"/>
+              </w:tabs>
+              <w:overflowPunct w:val="0"/>
+              <w:adjustRightInd w:val="0"/>
+              <w:spacing w:after="0" w:line="480" w:lineRule="auto"/>
+              <w:jc w:val="both"/>
+              <w:rPr>
+                <w:rFonts w:ascii="Arial" w:hAnsi="Arial" w:cs="Arial"/>
+                <w:sz w:val="24"/>
+                <w:szCs w:val="24"/>
+              </w:rPr>
+            </w:pPr>
+          </w:p>
+        </w:tc>
+        <w:tc>
+          <w:tcPr>
+            <w:tcW w:w="2754" w:type="dxa"/>
+          </w:tcPr>
+          <w:p>
+            <w:pPr>
+              <w:widowControl w:val="0"/>
+              <w:tabs>
+                <w:tab w:val="left" w:pos="0"/>
+              </w:tabs>
+              <w:overflowPunct w:val="0"/>
+              <w:adjustRightInd w:val="0"/>
+              <w:spacing w:after="0" w:line="480" w:lineRule="auto"/>
+              <w:jc w:val="both"/>
+              <w:rPr>
+                <w:rFonts w:ascii="Arial" w:hAnsi="Arial" w:cs="Arial"/>
+                <w:sz w:val="24"/>
+                <w:szCs w:val="24"/>
+              </w:rPr>
+            </w:pPr>
+          </w:p>
+        </w:tc>
+      </w:tr>
+    </w:tbl>
     <w:p>
       <w:pPr>
         <w:widowControl w:val="0"/>
@@ -4003,6 +4595,24 @@
     <w:p>
       <w:pPr>
         <w:widowControl w:val="0"/>
+        <w:tabs>
+          <w:tab w:val="left" w:pos="0"/>
+        </w:tabs>
+        <w:overflowPunct w:val="0"/>
+        <w:adjustRightInd w:val="0"/>
+        <w:spacing w:after="0" w:line="480" w:lineRule="auto"/>
+        <w:ind w:firstLine="284"/>
+        <w:jc w:val="both"/>
+        <w:rPr>
+          <w:rFonts w:ascii="Arial" w:hAnsi="Arial" w:cs="Arial"/>
+          <w:sz w:val="24"/>
+          <w:szCs w:val="24"/>
+        </w:rPr>
+      </w:pPr>
+    </w:p>
+    <w:p>
+      <w:pPr>
+        <w:widowControl w:val="0"/>
         <w:spacing w:after="0" w:line="240" w:lineRule="auto"/>
         <w:jc w:val="both"/>
         <w:rPr>
@@ -4221,18 +4831,7 @@
           <w:sz w:val="24"/>
           <w:szCs w:val="24"/>
         </w:rPr>
-        <w:t xml:space="preserve">donde el encuestado registra sus respuestas; una libreta que puede ser utilizada por el observador para la anotación de información; </w:t>
-      </w:r>
-      <w:r>
-        <w:rPr>
-          <w:rFonts w:ascii="Arial" w:hAnsi="Arial" w:cs="Arial"/>
-          <w:bCs/>
-          <w:color w:val="000000"/>
-          <w:sz w:val="24"/>
-          <w:szCs w:val="24"/>
-        </w:rPr>
-        <w:lastRenderedPageBreak/>
-        <w:t>computadoras, discos duros, discos compactos (CD) o memorias portátiles (pendrives); cámaras, grabadoras, entre otros.</w:t>
+        <w:t>donde el encuestado registra sus respuestas; una libreta que puede ser utilizada por el observador para la anotación de información; computadoras, discos duros, discos compactos (CD) o memorias portátiles (pendrives); cámaras, grabadoras, entre otros.</w:t>
       </w:r>
       <w:r>
         <w:rPr>
@@ -4424,6 +5023,7 @@
           <w:sz w:val="24"/>
           <w:szCs w:val="24"/>
         </w:rPr>
+        <w:lastRenderedPageBreak/>
         <w:drawing>
           <wp:anchor distT="0" distB="0" distL="114300" distR="114300" simplePos="0" relativeHeight="251663360" behindDoc="1" locked="0" layoutInCell="1" allowOverlap="1">
             <wp:simplePos x="0" y="0"/>
@@ -4832,18 +5432,7 @@
           <w:sz w:val="24"/>
           <w:szCs w:val="24"/>
         </w:rPr>
-        <w:t xml:space="preserve">, entre el </w:t>
-      </w:r>
-      <w:r>
-        <w:rPr>
-          <w:rFonts w:ascii="Arial" w:hAnsi="Arial" w:cs="Arial"/>
-          <w:bCs/>
-          <w:color w:val="000000"/>
-          <w:sz w:val="24"/>
-          <w:szCs w:val="24"/>
-        </w:rPr>
-        <w:lastRenderedPageBreak/>
-        <w:t>entrevistador y el entrevistado acerca de un tema previamente determinado, de tal manera que el entrevistador pueda obtener la información requerida</w:t>
+        <w:t>, entre el entrevistador y el entrevistado acerca de un tema previamente determinado, de tal manera que el entrevistador pueda obtener la información requerida</w:t>
       </w:r>
       <w:r>
         <w:rPr>
@@ -4897,7 +5486,7 @@
           <w:sz w:val="24"/>
           <w:szCs w:val="24"/>
         </w:rPr>
-        <w:t xml:space="preserve">De ella se tomará la entrevista estructurada, la </w:t>
+        <w:t>De ella se tomará la entrevista</w:t>
       </w:r>
       <w:r>
         <w:rPr>
@@ -4907,7 +5496,7 @@
           <w:sz w:val="24"/>
           <w:szCs w:val="24"/>
         </w:rPr>
-        <w:t>cual,</w:t>
+        <w:t xml:space="preserve"> no</w:t>
       </w:r>
       <w:r>
         <w:rPr>
@@ -4917,7 +5506,7 @@
           <w:sz w:val="24"/>
           <w:szCs w:val="24"/>
         </w:rPr>
-        <w:t xml:space="preserve"> según la opinión de </w:t>
+        <w:t xml:space="preserve"> estructurada, la </w:t>
       </w:r>
       <w:r>
         <w:rPr>
@@ -4927,7 +5516,7 @@
           <w:sz w:val="24"/>
           <w:szCs w:val="24"/>
         </w:rPr>
-        <w:t>Arias, F. (2012, p. 73)</w:t>
+        <w:t>cual,</w:t>
       </w:r>
       <w:r>
         <w:rPr>
@@ -4937,7 +5526,7 @@
           <w:sz w:val="24"/>
           <w:szCs w:val="24"/>
         </w:rPr>
-        <w:t xml:space="preserve"> “e</w:t>
+        <w:t xml:space="preserve"> según la opinión de </w:t>
       </w:r>
       <w:r>
         <w:rPr>
@@ -4947,7 +5536,98 @@
           <w:sz w:val="24"/>
           <w:szCs w:val="24"/>
         </w:rPr>
-        <w:t>s la que se realiza a partir de una guía prediseñada que contiene las preguntas que serán formuladas al entrevistado</w:t>
+        <w:t>Bavaresco, A.</w:t>
+      </w:r>
+      <w:r>
+        <w:rPr>
+          <w:rFonts w:ascii="Arial" w:hAnsi="Arial" w:cs="Arial"/>
+          <w:bCs/>
+          <w:color w:val="000000"/>
+          <w:sz w:val="24"/>
+          <w:szCs w:val="24"/>
+        </w:rPr>
+        <w:t xml:space="preserve"> (20</w:t>
+      </w:r>
+      <w:r>
+        <w:rPr>
+          <w:rFonts w:ascii="Arial" w:hAnsi="Arial" w:cs="Arial"/>
+          <w:bCs/>
+          <w:color w:val="000000"/>
+          <w:sz w:val="24"/>
+          <w:szCs w:val="24"/>
+        </w:rPr>
+        <w:t>13</w:t>
+      </w:r>
+      <w:r>
+        <w:rPr>
+          <w:rFonts w:ascii="Arial" w:hAnsi="Arial" w:cs="Arial"/>
+          <w:bCs/>
+          <w:color w:val="000000"/>
+          <w:sz w:val="24"/>
+          <w:szCs w:val="24"/>
+        </w:rPr>
+        <w:t xml:space="preserve">, p. </w:t>
+      </w:r>
+      <w:r>
+        <w:rPr>
+          <w:rFonts w:ascii="Arial" w:hAnsi="Arial" w:cs="Arial"/>
+          <w:bCs/>
+          <w:color w:val="000000"/>
+          <w:sz w:val="24"/>
+          <w:szCs w:val="24"/>
+        </w:rPr>
+        <w:t>113</w:t>
+      </w:r>
+      <w:r>
+        <w:rPr>
+          <w:rFonts w:ascii="Arial" w:hAnsi="Arial" w:cs="Arial"/>
+          <w:bCs/>
+          <w:color w:val="000000"/>
+          <w:sz w:val="24"/>
+          <w:szCs w:val="24"/>
+        </w:rPr>
+        <w:t>)</w:t>
+      </w:r>
+      <w:r>
+        <w:rPr>
+          <w:rFonts w:ascii="Arial" w:hAnsi="Arial" w:cs="Arial"/>
+          <w:bCs/>
+          <w:color w:val="000000"/>
+          <w:sz w:val="24"/>
+          <w:szCs w:val="24"/>
+        </w:rPr>
+        <w:t xml:space="preserve"> “</w:t>
+      </w:r>
+      <w:r>
+        <w:rPr>
+          <w:rFonts w:ascii="Arial" w:hAnsi="Arial" w:cs="Arial"/>
+          <w:bCs/>
+          <w:color w:val="000000"/>
+          <w:sz w:val="24"/>
+          <w:szCs w:val="24"/>
+        </w:rPr>
+        <w:t>s</w:t>
+      </w:r>
+      <w:r>
+        <w:rPr>
+          <w:rFonts w:ascii="Arial" w:hAnsi="Arial" w:cs="Arial"/>
+          <w:bCs/>
+          <w:color w:val="000000"/>
+          <w:sz w:val="24"/>
+          <w:szCs w:val="24"/>
+        </w:rPr>
+        <w:t xml:space="preserve">e concreta a un tópico y sobre él se genera una serie de preguntas en las que focaliza la entrevista (una campaña electoral por </w:t>
+      </w:r>
+      <w:r>
+        <w:rPr>
+          <w:rFonts w:ascii="Arial" w:hAnsi="Arial" w:cs="Arial"/>
+          <w:bCs/>
+          <w:color w:val="000000"/>
+          <w:sz w:val="24"/>
+          <w:szCs w:val="24"/>
+        </w:rPr>
+        <w:lastRenderedPageBreak/>
+        <w:t>ejemplo) donde se analiza la experiencia que han tenido varias personas.</w:t>
       </w:r>
       <w:r>
         <w:rPr>
@@ -5280,7 +5960,7 @@
           <w:sz w:val="24"/>
           <w:szCs w:val="24"/>
         </w:rPr>
-        <w:t xml:space="preserve"> más conocidas destacan Programación Extrema o XP (Beck, 1999), Scrum (Schwaber, 2004), Crystal (Cockburn, 2001), Desarrollo Adaptativo de Software (Highsmith, 2000), Método de Desarrollo de Sistemas Dinámicos o DSDM (Stapleton, 1997) y Desarrollo </w:t>
+        <w:t xml:space="preserve"> más conocidas destacan Programación Extrema o XP (Beck, 1999), Scrum (Schwaber, 2004), Crystal (Cockburn, 2001), Desarrollo Adaptativo de Software (Highsmith, 2000), Método de Desarrollo de Sistemas Dinámicos o DSDM (Stapleton, 1997) y Desarrollo Basado en Componentes (Palmer y Felsing, 2002). El éxito de estas metodologías ha conllevado a algunas integraciones con otras metodologías de desarrollo más tradicionales basadas en modelado de sistemas, resultando </w:t>
       </w:r>
       <w:r>
         <w:rPr>
@@ -5289,7 +5969,7 @@
           <w:szCs w:val="24"/>
         </w:rPr>
         <w:lastRenderedPageBreak/>
-        <w:t xml:space="preserve">Basado en Componentes (Palmer y Felsing, 2002). El éxito de estas metodologías ha conllevado a algunas integraciones con otras metodologías de desarrollo más tradicionales basadas en modelado de sistemas, resultando en conceptos como modelado </w:t>
+        <w:t xml:space="preserve">en conceptos como modelado </w:t>
       </w:r>
       <w:r>
         <w:rPr>
@@ -5615,7 +6295,6 @@
           <w:sz w:val="24"/>
           <w:szCs w:val="24"/>
         </w:rPr>
-        <w:lastRenderedPageBreak/>
         <w:t>FASE I: PLANIFICACIÓN Y DISEÑO DE LA ARQUITECTURA</w:t>
       </w:r>
     </w:p>
@@ -5674,6 +6353,7 @@
           <w:sz w:val="24"/>
           <w:szCs w:val="24"/>
         </w:rPr>
+        <w:lastRenderedPageBreak/>
         <w:t xml:space="preserve"> En esta fase, se realiza un plan donde se establecen los objetivos generales del proyecto y la arquitectura del software. Durante esta fase, se realizan varias reuniones con el cliente para determinar los requerimientos generales del software, a su vez que el equipo evalúa las diferentes tecnologías disponibles en que se ajusten mejor al software que se busca desarrollar.</w:t>
       </w:r>
       <w:r>
@@ -5822,15 +6502,7 @@
           <w:sz w:val="24"/>
           <w:szCs w:val="24"/>
         </w:rPr>
-        <w:t>Al finalizar cada ciclo o sprint, el software funcional es entregado a las partes interesadas. Cada iteración dura usualmente entre dos y cuatro semanas (Summerville, 2015, p.73) y para el presente trabajo, dicho ciclo será de una semana. El Ciclo Iterativo se subdivide en las siguientes fases:</w:t>
-      </w:r>
-      <w:r>
-        <w:rPr>
-          <w:rFonts w:ascii="Arial" w:hAnsi="Arial" w:cs="Arial"/>
-          <w:sz w:val="24"/>
-          <w:szCs w:val="24"/>
-        </w:rPr>
-        <w:t xml:space="preserve"> evaluación, selección, desarrollo y revisión. </w:t>
+        <w:t xml:space="preserve">Al finalizar cada ciclo o sprint, el software funcional es entregado a las partes interesadas. Cada iteración dura usualmente entre dos y cuatro semanas (Summerville, 2015, p.73) y para el presente trabajo, dicho ciclo será de una semana. El Ciclo Iterativo se subdivide en las siguientes fases: evaluación, selección, desarrollo y revisión. </w:t>
       </w:r>
     </w:p>
     <w:p>
@@ -6634,39 +7306,6 @@
     </w:p>
     <w:p>
       <w:pPr>
-        <w:spacing w:after="0" w:line="480" w:lineRule="auto"/>
-        <w:jc w:val="both"/>
-        <w:rPr>
-          <w:rFonts w:ascii="Arial" w:hAnsi="Arial" w:cs="Arial"/>
-          <w:sz w:val="24"/>
-          <w:szCs w:val="24"/>
-        </w:rPr>
-      </w:pPr>
-    </w:p>
-    <w:p>
-      <w:pPr>
-        <w:spacing w:after="0" w:line="480" w:lineRule="auto"/>
-        <w:jc w:val="both"/>
-        <w:rPr>
-          <w:rFonts w:ascii="Arial" w:hAnsi="Arial" w:cs="Arial"/>
-          <w:sz w:val="24"/>
-          <w:szCs w:val="24"/>
-        </w:rPr>
-      </w:pPr>
-    </w:p>
-    <w:p>
-      <w:pPr>
-        <w:spacing w:after="0" w:line="480" w:lineRule="auto"/>
-        <w:jc w:val="both"/>
-        <w:rPr>
-          <w:rFonts w:ascii="Arial" w:hAnsi="Arial" w:cs="Arial"/>
-          <w:sz w:val="24"/>
-          <w:szCs w:val="24"/>
-        </w:rPr>
-      </w:pPr>
-    </w:p>
-    <w:p>
-      <w:pPr>
         <w:widowControl w:val="0"/>
         <w:spacing w:after="0" w:line="240" w:lineRule="auto"/>
         <w:jc w:val="both"/>
@@ -6688,7 +7327,6 @@
           <w:sz w:val="24"/>
           <w:szCs w:val="24"/>
         </w:rPr>
-        <w:lastRenderedPageBreak/>
         <w:t xml:space="preserve">5. </w:t>
       </w:r>
       <w:r>
@@ -6815,7 +7453,16 @@
           <w:sz w:val="24"/>
           <w:szCs w:val="24"/>
         </w:rPr>
-        <w:t xml:space="preserve">     A continuación, se muestra un cuadro en el que se asocian las diferentes fases de la metodología seleccionada con las diferentes actividades que se deben realizar para la culminación del proyecto</w:t>
+        <w:t xml:space="preserve">     A continuación, se muestra un cuadro en el que se asocian las diferentes </w:t>
+      </w:r>
+      <w:r>
+        <w:rPr>
+          <w:rFonts w:ascii="Arial" w:hAnsi="Arial" w:cs="Arial"/>
+          <w:sz w:val="24"/>
+          <w:szCs w:val="24"/>
+        </w:rPr>
+        <w:lastRenderedPageBreak/>
+        <w:t>fases de la metodología seleccionada con las diferentes actividades que se deben realizar para la culminación del proyecto</w:t>
       </w:r>
       <w:r>
         <w:rPr>
@@ -7120,7 +7767,13 @@
               <w:rPr>
                 <w:rFonts w:ascii="Arial" w:hAnsi="Arial" w:cs="Arial"/>
               </w:rPr>
-              <w:t>Fase I: Planificación y Diseño de la Arquitectura</w:t>
+              <w:t>Fase I: Planificación y Diseño de la Arquitectur</w:t>
+            </w:r>
+            <w:r>
+              <w:rPr>
+                <w:rFonts w:ascii="Arial" w:hAnsi="Arial" w:cs="Arial"/>
+              </w:rPr>
+              <w:t>a</w:t>
             </w:r>
           </w:p>
         </w:tc>
@@ -18364,10 +19017,7 @@
         </w:tc>
       </w:tr>
     </w:tbl>
-    <w:p>
-      <w:bookmarkStart w:id="0" w:name="_GoBack"/>
-      <w:bookmarkEnd w:id="0"/>
-    </w:p>
+    <w:p/>
     <w:p/>
     <w:p/>
     <w:p/>
@@ -18478,10 +19128,56 @@
         </w:rPr>
       </w:pPr>
     </w:p>
+    <w:p>
+      <w:pPr>
+        <w:widowControl w:val="0"/>
+        <w:spacing w:after="0" w:line="480" w:lineRule="auto"/>
+        <w:ind w:firstLine="284"/>
+        <w:jc w:val="both"/>
+        <w:rPr>
+          <w:rFonts w:ascii="Arial" w:hAnsi="Arial" w:cs="Arial"/>
+          <w:bCs/>
+          <w:color w:val="000000"/>
+          <w:sz w:val="24"/>
+          <w:szCs w:val="24"/>
+        </w:rPr>
+      </w:pPr>
+      <w:r>
+        <w:rPr>
+          <w:rFonts w:ascii="Arial" w:hAnsi="Arial" w:cs="Arial"/>
+          <w:bCs/>
+          <w:color w:val="000000"/>
+          <w:sz w:val="24"/>
+          <w:szCs w:val="24"/>
+        </w:rPr>
+        <w:t xml:space="preserve">Para el desarrollo de la aplicación web responsiva planteada en esta investigación se recurrió al uso de las siguientes herramientas de hardware y software que se muestran en la tabla </w:t>
+      </w:r>
+      <w:r>
+        <w:rPr>
+          <w:rFonts w:ascii="Arial" w:hAnsi="Arial" w:cs="Arial"/>
+          <w:bCs/>
+          <w:color w:val="000000"/>
+          <w:sz w:val="24"/>
+          <w:szCs w:val="24"/>
+          <w:highlight w:val="yellow"/>
+        </w:rPr>
+        <w:t>#</w:t>
+      </w:r>
+      <w:r>
+        <w:rPr>
+          <w:rFonts w:ascii="Arial" w:hAnsi="Arial" w:cs="Arial"/>
+          <w:bCs/>
+          <w:color w:val="000000"/>
+          <w:sz w:val="24"/>
+          <w:szCs w:val="24"/>
+        </w:rPr>
+        <w:t>.</w:t>
+      </w:r>
+    </w:p>
     <w:tbl>
       <w:tblPr>
         <w:tblStyle w:val="Tablaconcuadrcula"/>
-        <w:tblpPr w:leftFromText="141" w:rightFromText="141" w:vertAnchor="text" w:horzAnchor="margin" w:tblpY="1382"/>
+        <w:tblpPr w:leftFromText="141" w:rightFromText="141" w:vertAnchor="text" w:horzAnchor="margin" w:tblpY="129"/>
         <w:tblW w:w="0" w:type="auto"/>
         <w:tblLook w:val="04A0" w:firstRow="1" w:lastRow="0" w:firstColumn="1" w:lastColumn="0" w:noHBand="0" w:noVBand="1"/>
       </w:tblPr>
@@ -18502,21 +19198,6 @@
             </w:tcBorders>
             <w:vAlign w:val="center"/>
           </w:tcPr>
-          <w:p>
-            <w:pPr>
-              <w:widowControl w:val="0"/>
-              <w:spacing w:after="0" w:line="240" w:lineRule="auto"/>
-              <w:jc w:val="center"/>
-              <w:rPr>
-                <w:rFonts w:ascii="Arial" w:hAnsi="Arial" w:cs="Arial"/>
-                <w:b/>
-                <w:bCs/>
-                <w:color w:val="000000"/>
-                <w:sz w:val="24"/>
-                <w:szCs w:val="24"/>
-              </w:rPr>
-            </w:pPr>
-          </w:p>
           <w:p>
             <w:pPr>
               <w:widowControl w:val="0"/>
@@ -18710,7 +19391,6 @@
                 <w:b/>
                 <w:bCs/>
                 <w:color w:val="000000"/>
-                <w:sz w:val="24"/>
                 <w:szCs w:val="24"/>
               </w:rPr>
             </w:pPr>
@@ -18719,7 +19399,6 @@
                 <w:rFonts w:ascii="Arial" w:hAnsi="Arial" w:cs="Arial"/>
                 <w:bCs/>
                 <w:color w:val="000000"/>
-                <w:sz w:val="24"/>
                 <w:szCs w:val="24"/>
               </w:rPr>
               <w:t>Computador personal Laptop modelo Dell E6440, procesador i5 de cuarta generación, 8 GB de memoria RAM, disco en estado sólido de 128 GB,</w:t>
@@ -18736,7 +19415,6 @@
                 <w:rFonts w:ascii="Arial" w:hAnsi="Arial" w:cs="Arial"/>
                 <w:bCs/>
                 <w:color w:val="000000"/>
-                <w:sz w:val="24"/>
                 <w:szCs w:val="24"/>
               </w:rPr>
             </w:pPr>
@@ -18745,7 +19423,6 @@
                 <w:rFonts w:ascii="Arial" w:hAnsi="Arial" w:cs="Arial"/>
                 <w:bCs/>
                 <w:color w:val="000000"/>
-                <w:sz w:val="24"/>
                 <w:szCs w:val="24"/>
               </w:rPr>
               <w:t>Segundo disco en estado sólido de 60 GB.</w:t>
@@ -18762,7 +19439,6 @@
                 <w:rFonts w:ascii="Arial" w:hAnsi="Arial" w:cs="Arial"/>
                 <w:bCs/>
                 <w:color w:val="000000"/>
-                <w:sz w:val="24"/>
                 <w:szCs w:val="24"/>
               </w:rPr>
             </w:pPr>
@@ -18783,7 +19459,6 @@
                 <w:b/>
                 <w:bCs/>
                 <w:color w:val="000000"/>
-                <w:sz w:val="24"/>
                 <w:szCs w:val="24"/>
               </w:rPr>
             </w:pPr>
@@ -18792,7 +19467,6 @@
                 <w:rFonts w:ascii="Arial" w:hAnsi="Arial" w:cs="Arial"/>
                 <w:bCs/>
                 <w:color w:val="000000"/>
-                <w:sz w:val="24"/>
                 <w:szCs w:val="24"/>
               </w:rPr>
               <w:t>Computador personal Laptop modelo MacBook Pro, procesador i5 de segunda generación, 8 GB de memoria RAM, disco en estado sólido de 256 GB.</w:t>
@@ -18808,7 +19482,6 @@
                 <w:rFonts w:ascii="Arial" w:hAnsi="Arial" w:cs="Arial"/>
                 <w:bCs/>
                 <w:color w:val="000000"/>
-                <w:sz w:val="24"/>
                 <w:szCs w:val="24"/>
               </w:rPr>
             </w:pPr>
@@ -18836,7 +19509,6 @@
                 <w:b/>
                 <w:bCs/>
                 <w:color w:val="000000"/>
-                <w:sz w:val="24"/>
                 <w:szCs w:val="24"/>
               </w:rPr>
             </w:pPr>
@@ -18845,7 +19517,6 @@
                 <w:rFonts w:ascii="Arial" w:hAnsi="Arial" w:cs="Arial"/>
                 <w:bCs/>
                 <w:color w:val="000000"/>
-                <w:sz w:val="24"/>
                 <w:szCs w:val="24"/>
               </w:rPr>
               <w:t>Editores de texto</w:t>
@@ -18866,7 +19537,6 @@
                 <w:b/>
                 <w:bCs/>
                 <w:color w:val="000000"/>
-                <w:sz w:val="24"/>
                 <w:szCs w:val="24"/>
               </w:rPr>
             </w:pPr>
@@ -18875,7 +19545,6 @@
                 <w:rFonts w:ascii="Arial" w:hAnsi="Arial" w:cs="Arial"/>
                 <w:bCs/>
                 <w:color w:val="000000"/>
-                <w:sz w:val="24"/>
                 <w:szCs w:val="24"/>
               </w:rPr>
               <w:t>Sublime Text 3</w:t>
@@ -18895,7 +19564,6 @@
                 <w:b/>
                 <w:bCs/>
                 <w:color w:val="000000"/>
-                <w:sz w:val="24"/>
                 <w:szCs w:val="24"/>
               </w:rPr>
             </w:pPr>
@@ -18904,7 +19572,6 @@
                 <w:rFonts w:ascii="Arial" w:hAnsi="Arial" w:cs="Arial"/>
                 <w:bCs/>
                 <w:color w:val="000000"/>
-                <w:sz w:val="24"/>
                 <w:szCs w:val="24"/>
               </w:rPr>
               <w:t>Vim</w:t>
@@ -18924,7 +19591,6 @@
                 <w:b/>
                 <w:bCs/>
                 <w:color w:val="000000"/>
-                <w:sz w:val="24"/>
                 <w:szCs w:val="24"/>
               </w:rPr>
             </w:pPr>
@@ -18933,7 +19599,6 @@
                 <w:rFonts w:ascii="Arial" w:hAnsi="Arial" w:cs="Arial"/>
                 <w:bCs/>
                 <w:color w:val="000000"/>
-                <w:sz w:val="24"/>
                 <w:szCs w:val="24"/>
               </w:rPr>
               <w:t>Visual Studio Code</w:t>
@@ -18953,7 +19618,6 @@
                 <w:b/>
                 <w:bCs/>
                 <w:color w:val="000000"/>
-                <w:sz w:val="24"/>
                 <w:szCs w:val="24"/>
               </w:rPr>
             </w:pPr>
@@ -18962,7 +19626,6 @@
                 <w:rFonts w:ascii="Arial" w:hAnsi="Arial" w:cs="Arial"/>
                 <w:bCs/>
                 <w:color w:val="000000"/>
-                <w:sz w:val="24"/>
                 <w:szCs w:val="24"/>
               </w:rPr>
               <w:t>Sistemas operativos</w:t>
@@ -18982,7 +19645,6 @@
                 <w:b/>
                 <w:bCs/>
                 <w:color w:val="000000"/>
-                <w:sz w:val="24"/>
                 <w:szCs w:val="24"/>
               </w:rPr>
             </w:pPr>
@@ -18991,7 +19653,6 @@
                 <w:rFonts w:ascii="Arial" w:hAnsi="Arial" w:cs="Arial"/>
                 <w:bCs/>
                 <w:color w:val="000000"/>
-                <w:sz w:val="24"/>
                 <w:szCs w:val="24"/>
               </w:rPr>
               <w:t>MacOS</w:t>
@@ -19011,7 +19672,6 @@
                 <w:b/>
                 <w:bCs/>
                 <w:color w:val="000000"/>
-                <w:sz w:val="24"/>
                 <w:szCs w:val="24"/>
               </w:rPr>
             </w:pPr>
@@ -19020,7 +19680,6 @@
                 <w:rFonts w:ascii="Arial" w:hAnsi="Arial" w:cs="Arial"/>
                 <w:bCs/>
                 <w:color w:val="000000"/>
-                <w:sz w:val="24"/>
                 <w:szCs w:val="24"/>
               </w:rPr>
               <w:t>Windows</w:t>
@@ -19040,7 +19699,6 @@
                 <w:b/>
                 <w:bCs/>
                 <w:color w:val="000000"/>
-                <w:sz w:val="24"/>
                 <w:szCs w:val="24"/>
               </w:rPr>
             </w:pPr>
@@ -19049,7 +19707,6 @@
                 <w:rFonts w:ascii="Arial" w:hAnsi="Arial" w:cs="Arial"/>
                 <w:bCs/>
                 <w:color w:val="000000"/>
-                <w:sz w:val="24"/>
                 <w:szCs w:val="24"/>
               </w:rPr>
               <w:t>Ubuntu</w:t>
@@ -19069,7 +19726,6 @@
                 <w:b/>
                 <w:bCs/>
                 <w:color w:val="000000"/>
-                <w:sz w:val="24"/>
                 <w:szCs w:val="24"/>
               </w:rPr>
             </w:pPr>
@@ -19078,10 +19734,9 @@
                 <w:rFonts w:ascii="Arial" w:hAnsi="Arial" w:cs="Arial"/>
                 <w:bCs/>
                 <w:color w:val="000000"/>
-                <w:sz w:val="24"/>
                 <w:szCs w:val="24"/>
               </w:rPr>
-              <w:t>Servidor</w:t>
+              <w:t>Control de Versiones</w:t>
             </w:r>
           </w:p>
           <w:p>
@@ -19098,7 +19753,6 @@
                 <w:b/>
                 <w:bCs/>
                 <w:color w:val="000000"/>
-                <w:sz w:val="24"/>
                 <w:szCs w:val="24"/>
               </w:rPr>
             </w:pPr>
@@ -19107,10 +19761,9 @@
                 <w:rFonts w:ascii="Arial" w:hAnsi="Arial" w:cs="Arial"/>
                 <w:bCs/>
                 <w:color w:val="000000"/>
-                <w:sz w:val="24"/>
                 <w:szCs w:val="24"/>
               </w:rPr>
-              <w:t>Apache</w:t>
+              <w:t>Git</w:t>
             </w:r>
           </w:p>
           <w:p>
@@ -19127,7 +19780,6 @@
                 <w:b/>
                 <w:bCs/>
                 <w:color w:val="000000"/>
-                <w:sz w:val="24"/>
                 <w:szCs w:val="24"/>
               </w:rPr>
             </w:pPr>
@@ -19136,10 +19788,9 @@
                 <w:rFonts w:ascii="Arial" w:hAnsi="Arial" w:cs="Arial"/>
                 <w:bCs/>
                 <w:color w:val="000000"/>
-                <w:sz w:val="24"/>
                 <w:szCs w:val="24"/>
               </w:rPr>
-              <w:t>Programación lado Servidor</w:t>
+              <w:t>Servidor</w:t>
             </w:r>
           </w:p>
           <w:p>
@@ -19156,7 +19807,6 @@
                 <w:b/>
                 <w:bCs/>
                 <w:color w:val="000000"/>
-                <w:sz w:val="24"/>
                 <w:szCs w:val="24"/>
               </w:rPr>
             </w:pPr>
@@ -19165,10 +19815,36 @@
                 <w:rFonts w:ascii="Arial" w:hAnsi="Arial" w:cs="Arial"/>
                 <w:bCs/>
                 <w:color w:val="000000"/>
-                <w:sz w:val="24"/>
                 <w:szCs w:val="24"/>
               </w:rPr>
-              <w:t>Python3</w:t>
+              <w:t>Apache</w:t>
+            </w:r>
+          </w:p>
+          <w:p>
+            <w:pPr>
+              <w:pStyle w:val="Prrafodelista"/>
+              <w:widowControl w:val="0"/>
+              <w:numPr>
+                <w:ilvl w:val="0"/>
+                <w:numId w:val="15"/>
+              </w:numPr>
+              <w:spacing w:after="0" w:line="240" w:lineRule="auto"/>
+              <w:rPr>
+                <w:rFonts w:ascii="Arial" w:hAnsi="Arial" w:cs="Arial"/>
+                <w:b/>
+                <w:bCs/>
+                <w:color w:val="000000"/>
+                <w:szCs w:val="24"/>
+              </w:rPr>
+            </w:pPr>
+            <w:r>
+              <w:rPr>
+                <w:rFonts w:ascii="Arial" w:hAnsi="Arial" w:cs="Arial"/>
+                <w:bCs/>
+                <w:color w:val="000000"/>
+                <w:szCs w:val="24"/>
+              </w:rPr>
+              <w:t>Programación lado Servidor</w:t>
             </w:r>
           </w:p>
           <w:p>
@@ -19185,7 +19861,6 @@
                 <w:b/>
                 <w:bCs/>
                 <w:color w:val="000000"/>
-                <w:sz w:val="24"/>
                 <w:szCs w:val="24"/>
               </w:rPr>
             </w:pPr>
@@ -19194,7 +19869,33 @@
                 <w:rFonts w:ascii="Arial" w:hAnsi="Arial" w:cs="Arial"/>
                 <w:bCs/>
                 <w:color w:val="000000"/>
-                <w:sz w:val="24"/>
+                <w:szCs w:val="24"/>
+              </w:rPr>
+              <w:t>Python3</w:t>
+            </w:r>
+          </w:p>
+          <w:p>
+            <w:pPr>
+              <w:pStyle w:val="Prrafodelista"/>
+              <w:widowControl w:val="0"/>
+              <w:numPr>
+                <w:ilvl w:val="1"/>
+                <w:numId w:val="15"/>
+              </w:numPr>
+              <w:spacing w:after="0" w:line="240" w:lineRule="auto"/>
+              <w:rPr>
+                <w:rFonts w:ascii="Arial" w:hAnsi="Arial" w:cs="Arial"/>
+                <w:b/>
+                <w:bCs/>
+                <w:color w:val="000000"/>
+                <w:szCs w:val="24"/>
+              </w:rPr>
+            </w:pPr>
+            <w:r>
+              <w:rPr>
+                <w:rFonts w:ascii="Arial" w:hAnsi="Arial" w:cs="Arial"/>
+                <w:bCs/>
+                <w:color w:val="000000"/>
                 <w:szCs w:val="24"/>
               </w:rPr>
               <w:t>Django</w:t>
@@ -19214,7 +19915,6 @@
                 <w:b/>
                 <w:bCs/>
                 <w:color w:val="000000"/>
-                <w:sz w:val="24"/>
                 <w:szCs w:val="24"/>
               </w:rPr>
             </w:pPr>
@@ -19223,7 +19923,6 @@
                 <w:rFonts w:ascii="Arial" w:hAnsi="Arial" w:cs="Arial"/>
                 <w:bCs/>
                 <w:color w:val="000000"/>
-                <w:sz w:val="24"/>
                 <w:szCs w:val="24"/>
               </w:rPr>
               <w:t>Bases de Datos</w:t>
@@ -19243,7 +19942,6 @@
                 <w:b/>
                 <w:bCs/>
                 <w:color w:val="000000"/>
-                <w:sz w:val="24"/>
                 <w:szCs w:val="24"/>
               </w:rPr>
             </w:pPr>
@@ -19252,7 +19950,6 @@
                 <w:rFonts w:ascii="Arial" w:hAnsi="Arial" w:cs="Arial"/>
                 <w:bCs/>
                 <w:color w:val="000000"/>
-                <w:sz w:val="24"/>
                 <w:szCs w:val="24"/>
               </w:rPr>
               <w:t>MongoDB</w:t>
@@ -19272,7 +19969,6 @@
                 <w:b/>
                 <w:bCs/>
                 <w:color w:val="000000"/>
-                <w:sz w:val="24"/>
                 <w:szCs w:val="24"/>
               </w:rPr>
             </w:pPr>
@@ -19281,7 +19977,6 @@
                 <w:rFonts w:ascii="Arial" w:hAnsi="Arial" w:cs="Arial"/>
                 <w:bCs/>
                 <w:color w:val="000000"/>
-                <w:sz w:val="24"/>
                 <w:szCs w:val="24"/>
               </w:rPr>
               <w:t>Programación lado Cliente</w:t>
@@ -19301,7 +19996,6 @@
                 <w:b/>
                 <w:bCs/>
                 <w:color w:val="000000"/>
-                <w:sz w:val="24"/>
                 <w:szCs w:val="24"/>
               </w:rPr>
             </w:pPr>
@@ -19310,7 +20004,6 @@
                 <w:rFonts w:ascii="Arial" w:hAnsi="Arial" w:cs="Arial"/>
                 <w:bCs/>
                 <w:color w:val="000000"/>
-                <w:sz w:val="24"/>
                 <w:szCs w:val="24"/>
               </w:rPr>
               <w:t>JavaScript</w:t>
@@ -19330,7 +20023,6 @@
                 <w:b/>
                 <w:bCs/>
                 <w:color w:val="000000"/>
-                <w:sz w:val="24"/>
                 <w:szCs w:val="24"/>
               </w:rPr>
             </w:pPr>
@@ -19339,7 +20031,6 @@
                 <w:rFonts w:ascii="Arial" w:hAnsi="Arial" w:cs="Arial"/>
                 <w:bCs/>
                 <w:color w:val="000000"/>
-                <w:sz w:val="24"/>
                 <w:szCs w:val="24"/>
               </w:rPr>
               <w:t xml:space="preserve">HTML </w:t>
@@ -19359,7 +20050,6 @@
                 <w:b/>
                 <w:bCs/>
                 <w:color w:val="000000"/>
-                <w:sz w:val="24"/>
                 <w:szCs w:val="24"/>
               </w:rPr>
             </w:pPr>
@@ -19368,7 +20058,6 @@
                 <w:rFonts w:ascii="Arial" w:hAnsi="Arial" w:cs="Arial"/>
                 <w:bCs/>
                 <w:color w:val="000000"/>
-                <w:sz w:val="24"/>
                 <w:szCs w:val="24"/>
               </w:rPr>
               <w:t>CSS</w:t>
@@ -19388,7 +20077,6 @@
                 <w:b/>
                 <w:bCs/>
                 <w:color w:val="000000"/>
-                <w:sz w:val="24"/>
                 <w:szCs w:val="24"/>
               </w:rPr>
             </w:pPr>
@@ -19397,7 +20085,6 @@
                 <w:rFonts w:ascii="Arial" w:hAnsi="Arial" w:cs="Arial"/>
                 <w:bCs/>
                 <w:color w:val="000000"/>
-                <w:sz w:val="24"/>
                 <w:szCs w:val="24"/>
               </w:rPr>
               <w:t>Bootstrap</w:t>
@@ -19417,7 +20104,6 @@
                 <w:b/>
                 <w:bCs/>
                 <w:color w:val="000000"/>
-                <w:sz w:val="24"/>
                 <w:szCs w:val="24"/>
               </w:rPr>
             </w:pPr>
@@ -19426,7 +20112,6 @@
                 <w:rFonts w:ascii="Arial" w:hAnsi="Arial" w:cs="Arial"/>
                 <w:bCs/>
                 <w:color w:val="000000"/>
-                <w:sz w:val="24"/>
                 <w:szCs w:val="24"/>
               </w:rPr>
               <w:t>React</w:t>
@@ -19446,7 +20131,6 @@
                 <w:b/>
                 <w:bCs/>
                 <w:color w:val="000000"/>
-                <w:sz w:val="24"/>
                 <w:szCs w:val="24"/>
               </w:rPr>
             </w:pPr>
@@ -19455,7 +20139,6 @@
                 <w:rFonts w:ascii="Arial" w:hAnsi="Arial" w:cs="Arial"/>
                 <w:bCs/>
                 <w:color w:val="000000"/>
-                <w:sz w:val="24"/>
                 <w:szCs w:val="24"/>
               </w:rPr>
               <w:t>Pruebas Responsiva</w:t>
@@ -19475,7 +20158,6 @@
                 <w:b/>
                 <w:bCs/>
                 <w:color w:val="000000"/>
-                <w:sz w:val="24"/>
                 <w:szCs w:val="24"/>
               </w:rPr>
             </w:pPr>
@@ -19484,7 +20166,6 @@
                 <w:rFonts w:ascii="Arial" w:hAnsi="Arial" w:cs="Arial"/>
                 <w:bCs/>
                 <w:color w:val="000000"/>
-                <w:sz w:val="24"/>
                 <w:szCs w:val="24"/>
               </w:rPr>
               <w:t>Google Chrome</w:t>
@@ -19504,7 +20185,6 @@
                 <w:b/>
                 <w:bCs/>
                 <w:color w:val="000000"/>
-                <w:sz w:val="24"/>
                 <w:szCs w:val="24"/>
               </w:rPr>
             </w:pPr>
@@ -19513,7 +20193,6 @@
                 <w:rFonts w:ascii="Arial" w:hAnsi="Arial" w:cs="Arial"/>
                 <w:bCs/>
                 <w:color w:val="000000"/>
-                <w:sz w:val="24"/>
                 <w:szCs w:val="24"/>
               </w:rPr>
               <w:t>Microsoft Edge</w:t>
@@ -19533,7 +20212,6 @@
                 <w:b/>
                 <w:bCs/>
                 <w:color w:val="000000"/>
-                <w:sz w:val="24"/>
                 <w:szCs w:val="24"/>
               </w:rPr>
             </w:pPr>
@@ -19542,7 +20220,6 @@
                 <w:rFonts w:ascii="Arial" w:hAnsi="Arial" w:cs="Arial"/>
                 <w:bCs/>
                 <w:color w:val="000000"/>
-                <w:sz w:val="24"/>
                 <w:szCs w:val="24"/>
               </w:rPr>
               <w:t>Safari</w:t>
@@ -19562,7 +20239,6 @@
                 <w:b/>
                 <w:bCs/>
                 <w:color w:val="000000"/>
-                <w:sz w:val="24"/>
                 <w:szCs w:val="24"/>
               </w:rPr>
             </w:pPr>
@@ -19571,7 +20247,6 @@
                 <w:rFonts w:ascii="Arial" w:hAnsi="Arial" w:cs="Arial"/>
                 <w:bCs/>
                 <w:color w:val="000000"/>
-                <w:sz w:val="24"/>
                 <w:szCs w:val="24"/>
               </w:rPr>
               <w:t>Firefox</w:t>
@@ -19588,7 +20263,6 @@
                 <w:b/>
                 <w:bCs/>
                 <w:color w:val="000000"/>
-                <w:sz w:val="24"/>
                 <w:szCs w:val="24"/>
               </w:rPr>
             </w:pPr>
@@ -19638,93 +20312,6 @@
         </w:tc>
       </w:tr>
     </w:tbl>
-    <w:p>
-      <w:pPr>
-        <w:widowControl w:val="0"/>
-        <w:spacing w:after="0" w:line="480" w:lineRule="auto"/>
-        <w:ind w:firstLine="284"/>
-        <w:jc w:val="both"/>
-        <w:rPr>
-          <w:rFonts w:ascii="Arial" w:hAnsi="Arial" w:cs="Arial"/>
-          <w:bCs/>
-          <w:color w:val="000000"/>
-          <w:sz w:val="24"/>
-          <w:szCs w:val="24"/>
-        </w:rPr>
-      </w:pPr>
-      <w:r>
-        <w:rPr>
-          <w:rFonts w:ascii="Arial" w:hAnsi="Arial" w:cs="Arial"/>
-          <w:bCs/>
-          <w:color w:val="000000"/>
-          <w:sz w:val="24"/>
-          <w:szCs w:val="24"/>
-        </w:rPr>
-        <w:t xml:space="preserve">Para el desarrollo de la aplicación web responsiva planteada en esta investigación se recurrió al uso de las siguientes herramientas </w:t>
-      </w:r>
-      <w:r>
-        <w:rPr>
-          <w:rFonts w:ascii="Arial" w:hAnsi="Arial" w:cs="Arial"/>
-          <w:bCs/>
-          <w:color w:val="000000"/>
-          <w:sz w:val="24"/>
-          <w:szCs w:val="24"/>
-        </w:rPr>
-        <w:t>de hardware</w:t>
-      </w:r>
-      <w:r>
-        <w:rPr>
-          <w:rFonts w:ascii="Arial" w:hAnsi="Arial" w:cs="Arial"/>
-          <w:bCs/>
-          <w:color w:val="000000"/>
-          <w:sz w:val="24"/>
-          <w:szCs w:val="24"/>
-        </w:rPr>
-        <w:t xml:space="preserve"> y </w:t>
-      </w:r>
-      <w:r>
-        <w:rPr>
-          <w:rFonts w:ascii="Arial" w:hAnsi="Arial" w:cs="Arial"/>
-          <w:bCs/>
-          <w:color w:val="000000"/>
-          <w:sz w:val="24"/>
-          <w:szCs w:val="24"/>
-        </w:rPr>
-        <w:t>software</w:t>
-      </w:r>
-      <w:r>
-        <w:rPr>
-          <w:rFonts w:ascii="Arial" w:hAnsi="Arial" w:cs="Arial"/>
-          <w:bCs/>
-          <w:color w:val="000000"/>
-          <w:sz w:val="24"/>
-          <w:szCs w:val="24"/>
-        </w:rPr>
-        <w:t xml:space="preserve"> que se muestran en la tabla </w:t>
-      </w:r>
-      <w:r>
-        <w:rPr>
-          <w:rFonts w:ascii="Arial" w:hAnsi="Arial" w:cs="Arial"/>
-          <w:bCs/>
-          <w:color w:val="000000"/>
-          <w:sz w:val="24"/>
-          <w:szCs w:val="24"/>
-          <w:highlight w:val="yellow"/>
-        </w:rPr>
-        <w:t>#</w:t>
-      </w:r>
-      <w:r>
-        <w:rPr>
-          <w:rFonts w:ascii="Arial" w:hAnsi="Arial" w:cs="Arial"/>
-          <w:bCs/>
-          <w:color w:val="000000"/>
-          <w:sz w:val="24"/>
-          <w:szCs w:val="24"/>
-          <w:highlight w:val="yellow"/>
-        </w:rPr>
-        <w:t>:</w:t>
-      </w:r>
-    </w:p>
     <w:p>
       <w:pPr>
         <w:widowControl w:val="0"/>
@@ -25807,7 +26394,7 @@
 </file>
 
 <file path=customXml/itemProps1.xml><?xml version="1.0" encoding="utf-8"?>
-<ds:datastoreItem xmlns:ds="http://schemas.openxmlformats.org/officeDocument/2006/customXml" ds:itemID="{AD280EC9-3BCA-4B88-9BF3-3FF5E54714C1}">
+<ds:datastoreItem xmlns:ds="http://schemas.openxmlformats.org/officeDocument/2006/customXml" ds:itemID="{482D9DDD-5D64-4414-9A79-FDA6F8C71FBA}">
   <ds:schemaRefs>
     <ds:schemaRef ds:uri="http://schemas.openxmlformats.org/officeDocument/2006/bibliography"/>
   </ds:schemaRefs>

--- a/Capítulo 3.docx
+++ b/Capítulo 3.docx
@@ -3482,47 +3482,15 @@
           <w:sz w:val="24"/>
           <w:szCs w:val="24"/>
         </w:rPr>
-        <w:t xml:space="preserve"> la cual, según </w:t>
-      </w:r>
-      <w:r>
-        <w:rPr>
-          <w:rFonts w:ascii="Arial" w:hAnsi="Arial" w:cs="Arial"/>
-          <w:sz w:val="24"/>
-          <w:szCs w:val="24"/>
-        </w:rPr>
-        <w:t>Arias (2012, p. 8</w:t>
-      </w:r>
-      <w:r>
-        <w:rPr>
-          <w:rFonts w:ascii="Arial" w:hAnsi="Arial" w:cs="Arial"/>
-          <w:sz w:val="24"/>
-          <w:szCs w:val="24"/>
-        </w:rPr>
-        <w:t>2</w:t>
-      </w:r>
-      <w:r>
-        <w:rPr>
-          <w:rFonts w:ascii="Arial" w:hAnsi="Arial" w:cs="Arial"/>
-          <w:sz w:val="24"/>
-          <w:szCs w:val="24"/>
-        </w:rPr>
-        <w:t xml:space="preserve">) </w:t>
-      </w:r>
-      <w:r>
-        <w:rPr>
-          <w:rFonts w:ascii="Arial" w:hAnsi="Arial" w:cs="Arial"/>
-          <w:sz w:val="24"/>
-          <w:szCs w:val="24"/>
-        </w:rPr>
-        <w:t>“</w:t>
-      </w:r>
-      <w:r>
-        <w:rPr>
-          <w:rFonts w:ascii="Arial" w:hAnsi="Arial" w:cs="Arial"/>
-          <w:sz w:val="24"/>
-          <w:szCs w:val="24"/>
-        </w:rPr>
-        <w:t xml:space="preserve">es a la que realmente se tiene acceso y de la cual se extrae una muestra </w:t>
+        <w:t xml:space="preserve"> la cual, según Arias (2012, p. 82) </w:t>
+      </w:r>
+      <w:r>
+        <w:rPr>
+          <w:rFonts w:ascii="Arial" w:hAnsi="Arial" w:cs="Arial"/>
+          <w:sz w:val="24"/>
+          <w:szCs w:val="24"/>
+        </w:rPr>
+        <w:t xml:space="preserve">“es a la que realmente se tiene acceso y de la cual se extrae una muestra </w:t>
       </w:r>
       <w:r>
         <w:rPr>
@@ -3612,8 +3580,6 @@
         </w:rPr>
         <w:t xml:space="preserve"> la que corresponde a un estudio realizado en un momento dado.</w:t>
       </w:r>
-      <w:bookmarkStart w:id="0" w:name="_GoBack"/>
-      <w:bookmarkEnd w:id="0"/>
     </w:p>
     <w:p>
       <w:pPr>
@@ -4221,7 +4187,6 @@
                 <w:szCs w:val="24"/>
               </w:rPr>
             </w:pPr>
-            <w:proofErr w:type="spellStart"/>
             <w:r>
               <w:rPr>
                 <w:rFonts w:ascii="Arial" w:hAnsi="Arial" w:cs="Arial"/>
@@ -4231,7 +4196,6 @@
               </w:rPr>
               <w:t>Cuadrox</w:t>
             </w:r>
-            <w:proofErr w:type="spellEnd"/>
           </w:p>
           <w:p>
             <w:pPr>
@@ -4257,27 +4221,7 @@
                 <w:sz w:val="24"/>
                 <w:szCs w:val="24"/>
               </w:rPr>
-              <w:t xml:space="preserve">Población de </w:t>
-            </w:r>
-            <w:proofErr w:type="spellStart"/>
-            <w:r>
-              <w:rPr>
-                <w:rFonts w:ascii="Arial" w:hAnsi="Arial" w:cs="Arial"/>
-                <w:b/>
-                <w:sz w:val="24"/>
-                <w:szCs w:val="24"/>
-              </w:rPr>
-              <w:t>sujeros</w:t>
-            </w:r>
-            <w:proofErr w:type="spellEnd"/>
-            <w:r>
-              <w:rPr>
-                <w:rFonts w:ascii="Arial" w:hAnsi="Arial" w:cs="Arial"/>
-                <w:b/>
-                <w:sz w:val="24"/>
-                <w:szCs w:val="24"/>
-              </w:rPr>
-              <w:t xml:space="preserve"> (características)</w:t>
+              <w:t>Población de sujeros (características)</w:t>
             </w:r>
           </w:p>
           <w:p>
@@ -4398,7 +4342,6 @@
                 <w:szCs w:val="24"/>
               </w:rPr>
             </w:pPr>
-            <w:proofErr w:type="spellStart"/>
             <w:r>
               <w:rPr>
                 <w:rFonts w:ascii="Arial" w:hAnsi="Arial" w:cs="Arial"/>
@@ -4407,7 +4350,6 @@
               </w:rPr>
               <w:t>Observacion</w:t>
             </w:r>
-            <w:proofErr w:type="spellEnd"/>
           </w:p>
         </w:tc>
       </w:tr>
@@ -4514,18 +4456,8 @@
                 <w:sz w:val="24"/>
                 <w:szCs w:val="24"/>
               </w:rPr>
-              <w:t xml:space="preserve">3 </w:t>
+              <w:t>3 vans</w:t>
             </w:r>
-            <w:proofErr w:type="spellStart"/>
-            <w:r>
-              <w:rPr>
-                <w:rFonts w:ascii="Arial" w:hAnsi="Arial" w:cs="Arial"/>
-                <w:sz w:val="24"/>
-                <w:szCs w:val="24"/>
-              </w:rPr>
-              <w:t>vans</w:t>
-            </w:r>
-            <w:proofErr w:type="spellEnd"/>
           </w:p>
         </w:tc>
         <w:tc>
@@ -19150,7 +19082,29 @@
           <w:sz w:val="24"/>
           <w:szCs w:val="24"/>
         </w:rPr>
-        <w:t xml:space="preserve">Para el desarrollo de la aplicación web responsiva planteada en esta investigación se recurrió al uso de las siguientes herramientas de hardware y software que se muestran en la tabla </w:t>
+        <w:t xml:space="preserve">Para el desarrollo de la aplicación web responsiva planteada en esta investigación se recurrió al uso de las siguientes herramientas de hardware y software que se muestran en </w:t>
+      </w:r>
+      <w:r>
+        <w:rPr>
+          <w:rFonts w:ascii="Arial" w:hAnsi="Arial" w:cs="Arial"/>
+          <w:bCs/>
+          <w:color w:val="000000"/>
+          <w:sz w:val="24"/>
+          <w:szCs w:val="24"/>
+        </w:rPr>
+        <w:t>el cuadro</w:t>
+      </w:r>
+      <w:bookmarkStart w:id="0" w:name="_GoBack"/>
+      <w:bookmarkEnd w:id="0"/>
+      <w:r>
+        <w:rPr>
+          <w:rFonts w:ascii="Arial" w:hAnsi="Arial" w:cs="Arial"/>
+          <w:bCs/>
+          <w:color w:val="000000"/>
+          <w:sz w:val="24"/>
+          <w:szCs w:val="24"/>
+        </w:rPr>
+        <w:t xml:space="preserve"> </w:t>
       </w:r>
       <w:r>
         <w:rPr>
@@ -26394,7 +26348,7 @@
 </file>
 
 <file path=customXml/itemProps1.xml><?xml version="1.0" encoding="utf-8"?>
-<ds:datastoreItem xmlns:ds="http://schemas.openxmlformats.org/officeDocument/2006/customXml" ds:itemID="{482D9DDD-5D64-4414-9A79-FDA6F8C71FBA}">
+<ds:datastoreItem xmlns:ds="http://schemas.openxmlformats.org/officeDocument/2006/customXml" ds:itemID="{FA002337-22D9-4FD1-BB81-CF8AB7265C99}">
   <ds:schemaRefs>
     <ds:schemaRef ds:uri="http://schemas.openxmlformats.org/officeDocument/2006/bibliography"/>
   </ds:schemaRefs>

--- a/Capítulo 3.docx
+++ b/Capítulo 3.docx
@@ -2361,7 +2361,25 @@
           <w:sz w:val="24"/>
           <w:szCs w:val="24"/>
         </w:rPr>
-        <w:t>, los cuales consisten en el plan o las estrategias para llevar a cabo la investigación. Por ejemplo, si alguien quisiera saber el precio de una determinada tarifa por un servicio de traslado de una línea de taxis podría preguntarle a un amigo que ya haya utilizado dicho servicio o podría comunicarse directamente con la empresa que proporcionó el servició y esto le brindaría una valoración más exacta, no solo de la tarifa que se quería hallar primeramente, sino de otras tarifas que podrían ser interesantes y que el amigo inicial desconoce.</w:t>
+        <w:t xml:space="preserve">, los cuales consisten en el plan o las estrategias para llevar a cabo la investigación. Por ejemplo, si alguien quisiera saber el precio de una determinada tarifa por un servicio de traslado de una línea de taxis podría preguntarle a un amigo que ya haya utilizado dicho servicio o podría comunicarse directamente con la empresa que proporcionó el servició y esto le brindaría una valoración más exacta, no solo de la tarifa que se quería </w:t>
+      </w:r>
+      <w:proofErr w:type="gramStart"/>
+      <w:r>
+        <w:rPr>
+          <w:rFonts w:ascii="Arial" w:hAnsi="Arial" w:cs="Arial"/>
+          <w:sz w:val="24"/>
+          <w:szCs w:val="24"/>
+        </w:rPr>
+        <w:t>hallar</w:t>
+      </w:r>
+      <w:proofErr w:type="gramEnd"/>
+      <w:r>
+        <w:rPr>
+          <w:rFonts w:ascii="Arial" w:hAnsi="Arial" w:cs="Arial"/>
+          <w:sz w:val="24"/>
+          <w:szCs w:val="24"/>
+        </w:rPr>
+        <w:t xml:space="preserve"> primeramente, sino de otras tarifas que podrían ser interesantes y que el amigo inicial desconoce.</w:t>
       </w:r>
     </w:p>
     <w:p>
@@ -4065,9 +4083,65 @@
           <w:rFonts w:ascii="Arial" w:hAnsi="Arial" w:cs="Arial"/>
           <w:sz w:val="24"/>
           <w:szCs w:val="24"/>
+        </w:rPr>
+        <w:t>La presente investigación</w:t>
+      </w:r>
+      <w:r>
+        <w:rPr>
+          <w:rFonts w:ascii="Arial" w:hAnsi="Arial" w:cs="Arial"/>
+          <w:sz w:val="24"/>
+          <w:szCs w:val="24"/>
+        </w:rPr>
+        <w:t xml:space="preserve"> tuvo un muestro no probabilístico, dado que es una labor titánica recabar información geográficamente distribuida de un municipio completo de datos individuales</w:t>
+      </w:r>
+      <w:r>
+        <w:rPr>
+          <w:rFonts w:ascii="Arial" w:hAnsi="Arial" w:cs="Arial"/>
+          <w:sz w:val="24"/>
+          <w:szCs w:val="24"/>
+        </w:rPr>
+        <w:t xml:space="preserve"> de los diferentes transportistas que ofrecen el servicio</w:t>
+      </w:r>
+      <w:r>
+        <w:rPr>
+          <w:rFonts w:ascii="Arial" w:hAnsi="Arial" w:cs="Arial"/>
+          <w:sz w:val="24"/>
+          <w:szCs w:val="24"/>
+        </w:rPr>
+        <w:t>. A su vez, la misma</w:t>
+      </w:r>
+      <w:r>
+        <w:rPr>
+          <w:rFonts w:ascii="Arial" w:hAnsi="Arial" w:cs="Arial"/>
+          <w:sz w:val="24"/>
+          <w:szCs w:val="24"/>
+        </w:rPr>
+        <w:t xml:space="preserve"> tomará como muestra </w:t>
+      </w:r>
+      <w:r>
+        <w:rPr>
+          <w:rFonts w:ascii="Arial" w:hAnsi="Arial" w:cs="Arial"/>
+          <w:sz w:val="24"/>
+          <w:szCs w:val="24"/>
+        </w:rPr>
+        <w:t>a diferentes transportistas entre los que destacan taxistas, repartidores de mercancías y suministros de agua potable.</w:t>
+      </w:r>
+      <w:r>
+        <w:rPr>
+          <w:rFonts w:ascii="Arial" w:hAnsi="Arial" w:cs="Arial"/>
+          <w:sz w:val="24"/>
+          <w:szCs w:val="24"/>
+        </w:rPr>
+        <w:t xml:space="preserve"> Para alcanzar lo anteriormente expuesto, la muestra se realizará en un </w:t>
+      </w:r>
+      <w:r>
+        <w:rPr>
+          <w:rFonts w:ascii="Arial" w:hAnsi="Arial" w:cs="Arial"/>
+          <w:sz w:val="24"/>
+          <w:szCs w:val="24"/>
           <w:highlight w:val="yellow"/>
         </w:rPr>
-        <w:t>La presente investigación</w:t>
+        <w:t xml:space="preserve">día previamente seleccionado de la semana en un horario correspondiente al turno </w:t>
       </w:r>
       <w:r>
         <w:rPr>
@@ -4076,7 +4150,7 @@
           <w:szCs w:val="24"/>
           <w:highlight w:val="yellow"/>
         </w:rPr>
-        <w:t xml:space="preserve"> tuvo un muestro no probabilístico, dado que es una labor titánica recabar información geográficamente distribuida de un municipio completo de datos individuales</w:t>
+        <w:t>del mañana comprendido</w:t>
       </w:r>
       <w:r>
         <w:rPr>
@@ -4085,7 +4159,7 @@
           <w:szCs w:val="24"/>
           <w:highlight w:val="yellow"/>
         </w:rPr>
-        <w:t xml:space="preserve"> de los diferentes transportistas que ofrecen el servicio</w:t>
+        <w:t xml:space="preserve"> entre a hora y b hora</w:t>
       </w:r>
       <w:r>
         <w:rPr>
@@ -4093,56 +4167,6 @@
           <w:sz w:val="24"/>
           <w:szCs w:val="24"/>
           <w:highlight w:val="yellow"/>
-        </w:rPr>
-        <w:t>. A su vez, la misma</w:t>
-      </w:r>
-      <w:r>
-        <w:rPr>
-          <w:rFonts w:ascii="Arial" w:hAnsi="Arial" w:cs="Arial"/>
-          <w:sz w:val="24"/>
-          <w:szCs w:val="24"/>
-          <w:highlight w:val="yellow"/>
-        </w:rPr>
-        <w:t xml:space="preserve"> tomará como muestra </w:t>
-      </w:r>
-      <w:r>
-        <w:rPr>
-          <w:rFonts w:ascii="Arial" w:hAnsi="Arial" w:cs="Arial"/>
-          <w:sz w:val="24"/>
-          <w:szCs w:val="24"/>
-          <w:highlight w:val="yellow"/>
-        </w:rPr>
-        <w:t>a diferentes transportistas entre los que destacan taxistas, repartidores de mercancías y suministros de agua potable.</w:t>
-      </w:r>
-      <w:r>
-        <w:rPr>
-          <w:rFonts w:ascii="Arial" w:hAnsi="Arial" w:cs="Arial"/>
-          <w:sz w:val="24"/>
-          <w:szCs w:val="24"/>
-        </w:rPr>
-        <w:t xml:space="preserve"> Para alcanzar lo anteriormente expuesto, la muestra se realizará en un día previamente seleccionado de la semana en un horario correspondiente al turno </w:t>
-      </w:r>
-      <w:r>
-        <w:rPr>
-          <w:rFonts w:ascii="Arial" w:hAnsi="Arial" w:cs="Arial"/>
-          <w:sz w:val="24"/>
-          <w:szCs w:val="24"/>
-        </w:rPr>
-        <w:t>del mañana comprendido</w:t>
-      </w:r>
-      <w:r>
-        <w:rPr>
-          <w:rFonts w:ascii="Arial" w:hAnsi="Arial" w:cs="Arial"/>
-          <w:sz w:val="24"/>
-          <w:szCs w:val="24"/>
-        </w:rPr>
-        <w:t xml:space="preserve"> entre a hora y b hora</w:t>
-      </w:r>
-      <w:r>
-        <w:rPr>
-          <w:rFonts w:ascii="Arial" w:hAnsi="Arial" w:cs="Arial"/>
-          <w:sz w:val="24"/>
-          <w:szCs w:val="24"/>
         </w:rPr>
         <w:t>.</w:t>
       </w:r>
@@ -4194,7 +4218,26 @@
                 <w:sz w:val="24"/>
                 <w:szCs w:val="24"/>
               </w:rPr>
-              <w:t>Cuadrox</w:t>
+              <w:t>Cuadro</w:t>
+            </w:r>
+            <w:r>
+              <w:rPr>
+                <w:rFonts w:ascii="Arial" w:hAnsi="Arial" w:cs="Arial"/>
+                <w:b/>
+                <w:sz w:val="24"/>
+                <w:szCs w:val="24"/>
+              </w:rPr>
+              <w:t xml:space="preserve"> </w:t>
+            </w:r>
+            <w:r>
+              <w:rPr>
+                <w:rFonts w:ascii="Arial" w:hAnsi="Arial" w:cs="Arial"/>
+                <w:b/>
+                <w:sz w:val="24"/>
+                <w:szCs w:val="24"/>
+                <w:highlight w:val="yellow"/>
+              </w:rPr>
+              <w:t>#</w:t>
             </w:r>
           </w:p>
           <w:p>
@@ -4221,7 +4264,25 @@
                 <w:sz w:val="24"/>
                 <w:szCs w:val="24"/>
               </w:rPr>
-              <w:t>Población de sujeros (características)</w:t>
+              <w:t>Población de suje</w:t>
+            </w:r>
+            <w:r>
+              <w:rPr>
+                <w:rFonts w:ascii="Arial" w:hAnsi="Arial" w:cs="Arial"/>
+                <w:b/>
+                <w:sz w:val="24"/>
+                <w:szCs w:val="24"/>
+              </w:rPr>
+              <w:t>t</w:t>
+            </w:r>
+            <w:r>
+              <w:rPr>
+                <w:rFonts w:ascii="Arial" w:hAnsi="Arial" w:cs="Arial"/>
+                <w:b/>
+                <w:sz w:val="24"/>
+                <w:szCs w:val="24"/>
+              </w:rPr>
+              <w:t>os (características)</w:t>
             </w:r>
           </w:p>
           <w:p>
@@ -4348,7 +4409,23 @@
                 <w:sz w:val="24"/>
                 <w:szCs w:val="24"/>
               </w:rPr>
-              <w:t>Observacion</w:t>
+              <w:t>Observaci</w:t>
+            </w:r>
+            <w:r>
+              <w:rPr>
+                <w:rFonts w:ascii="Arial" w:hAnsi="Arial" w:cs="Arial"/>
+                <w:sz w:val="24"/>
+                <w:szCs w:val="24"/>
+              </w:rPr>
+              <w:t>ó</w:t>
+            </w:r>
+            <w:r>
+              <w:rPr>
+                <w:rFonts w:ascii="Arial" w:hAnsi="Arial" w:cs="Arial"/>
+                <w:sz w:val="24"/>
+                <w:szCs w:val="24"/>
+              </w:rPr>
+              <w:t>n</w:t>
             </w:r>
           </w:p>
         </w:tc>
@@ -4527,20 +4604,73 @@
     <w:p>
       <w:pPr>
         <w:widowControl w:val="0"/>
-        <w:tabs>
-          <w:tab w:val="left" w:pos="0"/>
-        </w:tabs>
-        <w:overflowPunct w:val="0"/>
-        <w:adjustRightInd w:val="0"/>
-        <w:spacing w:after="0" w:line="480" w:lineRule="auto"/>
-        <w:ind w:firstLine="284"/>
+        <w:spacing w:after="0" w:line="240" w:lineRule="auto"/>
         <w:jc w:val="both"/>
         <w:rPr>
           <w:rFonts w:ascii="Arial" w:hAnsi="Arial" w:cs="Arial"/>
-          <w:sz w:val="24"/>
-          <w:szCs w:val="24"/>
-        </w:rPr>
-      </w:pPr>
+          <w:b/>
+          <w:bCs/>
+          <w:color w:val="000000"/>
+          <w:sz w:val="24"/>
+          <w:szCs w:val="24"/>
+        </w:rPr>
+      </w:pPr>
+      <w:r>
+        <w:rPr>
+          <w:rFonts w:ascii="Arial" w:hAnsi="Arial" w:cs="Arial"/>
+          <w:b/>
+          <w:bCs/>
+          <w:color w:val="000000"/>
+          <w:sz w:val="24"/>
+          <w:szCs w:val="24"/>
+        </w:rPr>
+        <w:lastRenderedPageBreak/>
+        <w:t xml:space="preserve">3. </w:t>
+      </w:r>
+      <w:r>
+        <w:rPr>
+          <w:rFonts w:ascii="Arial" w:hAnsi="Arial" w:cs="Arial"/>
+          <w:b/>
+          <w:bCs/>
+          <w:color w:val="000000"/>
+          <w:sz w:val="24"/>
+          <w:szCs w:val="24"/>
+        </w:rPr>
+        <w:t xml:space="preserve">TÉCNICAS E </w:t>
+      </w:r>
+      <w:r>
+        <w:rPr>
+          <w:rFonts w:ascii="Arial" w:hAnsi="Arial" w:cs="Arial"/>
+          <w:b/>
+          <w:bCs/>
+          <w:color w:val="000000"/>
+          <w:sz w:val="24"/>
+          <w:szCs w:val="24"/>
+        </w:rPr>
+        <w:t>INSTRUMENTO</w:t>
+      </w:r>
+      <w:r>
+        <w:rPr>
+          <w:rFonts w:ascii="Arial" w:hAnsi="Arial" w:cs="Arial"/>
+          <w:b/>
+          <w:bCs/>
+          <w:color w:val="000000"/>
+          <w:sz w:val="24"/>
+          <w:szCs w:val="24"/>
+        </w:rPr>
+        <w:t>S</w:t>
+      </w:r>
+      <w:r>
+        <w:rPr>
+          <w:rFonts w:ascii="Arial" w:hAnsi="Arial" w:cs="Arial"/>
+          <w:b/>
+          <w:bCs/>
+          <w:color w:val="000000"/>
+          <w:sz w:val="24"/>
+          <w:szCs w:val="24"/>
+        </w:rPr>
+        <w:t xml:space="preserve"> DE RECOLECCIÓN DE DATOS</w:t>
+      </w:r>
     </w:p>
     <w:p>
       <w:pPr>
@@ -4556,7 +4686,12 @@
           <w:szCs w:val="24"/>
         </w:rPr>
       </w:pPr>
-      <w:r>
+    </w:p>
+    <w:p>
+      <w:pPr>
+        <w:widowControl w:val="0"/>
+        <w:spacing w:after="0" w:line="240" w:lineRule="auto"/>
+        <w:jc w:val="both"/>
         <w:rPr>
           <w:rFonts w:ascii="Arial" w:hAnsi="Arial" w:cs="Arial"/>
           <w:b/>
@@ -4565,9 +4700,13 @@
           <w:sz w:val="24"/>
           <w:szCs w:val="24"/>
         </w:rPr>
-        <w:t xml:space="preserve">3. </w:t>
-      </w:r>
-      <w:r>
+      </w:pPr>
+    </w:p>
+    <w:p>
+      <w:pPr>
+        <w:widowControl w:val="0"/>
+        <w:spacing w:after="0" w:line="240" w:lineRule="auto"/>
+        <w:jc w:val="both"/>
         <w:rPr>
           <w:rFonts w:ascii="Arial" w:hAnsi="Arial" w:cs="Arial"/>
           <w:b/>
@@ -4576,8 +4715,21 @@
           <w:sz w:val="24"/>
           <w:szCs w:val="24"/>
         </w:rPr>
-        <w:t xml:space="preserve">TÉCNICAS E </w:t>
-      </w:r>
+      </w:pPr>
+    </w:p>
+    <w:p>
+      <w:pPr>
+        <w:widowControl w:val="0"/>
+        <w:spacing w:after="0" w:line="480" w:lineRule="auto"/>
+        <w:jc w:val="both"/>
+        <w:rPr>
+          <w:rFonts w:ascii="Arial" w:hAnsi="Arial" w:cs="Arial"/>
+          <w:bCs/>
+          <w:color w:val="000000"/>
+          <w:sz w:val="24"/>
+          <w:szCs w:val="24"/>
+        </w:rPr>
+      </w:pPr>
       <w:r>
         <w:rPr>
           <w:rFonts w:ascii="Arial" w:hAnsi="Arial" w:cs="Arial"/>
@@ -4587,8 +4739,177 @@
           <w:sz w:val="24"/>
           <w:szCs w:val="24"/>
         </w:rPr>
-        <w:t>INSTRUMENTO</w:t>
-      </w:r>
+        <w:t xml:space="preserve">     </w:t>
+      </w:r>
+      <w:r>
+        <w:rPr>
+          <w:rFonts w:ascii="Arial" w:hAnsi="Arial" w:cs="Arial"/>
+          <w:bCs/>
+          <w:color w:val="000000"/>
+          <w:sz w:val="24"/>
+          <w:szCs w:val="24"/>
+        </w:rPr>
+        <w:t xml:space="preserve">Recolectar datos es sumamente importante para la investigación ya que es el medio que se dispone para comprender mejor el fenómeno que se desea estudiar. De acuerdo con </w:t>
+      </w:r>
+      <w:r>
+        <w:rPr>
+          <w:rFonts w:ascii="Arial" w:hAnsi="Arial" w:cs="Arial"/>
+          <w:bCs/>
+          <w:color w:val="000000"/>
+          <w:sz w:val="24"/>
+          <w:szCs w:val="24"/>
+        </w:rPr>
+        <w:t xml:space="preserve">Arias </w:t>
+      </w:r>
+      <w:r>
+        <w:rPr>
+          <w:rFonts w:ascii="Arial" w:hAnsi="Arial" w:cs="Arial"/>
+          <w:bCs/>
+          <w:color w:val="000000"/>
+          <w:sz w:val="24"/>
+          <w:szCs w:val="24"/>
+        </w:rPr>
+        <w:t xml:space="preserve">(2012, p. 67), las técnicas de investigación </w:t>
+      </w:r>
+      <w:r>
+        <w:rPr>
+          <w:rFonts w:ascii="Arial" w:hAnsi="Arial" w:cs="Arial"/>
+          <w:bCs/>
+          <w:color w:val="000000"/>
+          <w:sz w:val="24"/>
+          <w:szCs w:val="24"/>
+        </w:rPr>
+        <w:t>son el procedimiento o forma particular de obtener datos o información. Las técnicas son específicas de determinada disciplina, y sirven de complemento a la metodología científica, lo que le otorga una aplicabilidad general.</w:t>
+      </w:r>
+    </w:p>
+    <w:p>
+      <w:pPr>
+        <w:widowControl w:val="0"/>
+        <w:spacing w:after="0" w:line="480" w:lineRule="auto"/>
+        <w:jc w:val="both"/>
+        <w:rPr>
+          <w:rFonts w:ascii="Arial" w:hAnsi="Arial" w:cs="Arial"/>
+          <w:bCs/>
+          <w:color w:val="000000"/>
+          <w:sz w:val="24"/>
+          <w:szCs w:val="24"/>
+        </w:rPr>
+      </w:pPr>
+      <w:r>
+        <w:rPr>
+          <w:rFonts w:ascii="Arial" w:hAnsi="Arial" w:cs="Arial"/>
+          <w:bCs/>
+          <w:color w:val="000000"/>
+          <w:sz w:val="24"/>
+          <w:szCs w:val="24"/>
+        </w:rPr>
+        <w:t xml:space="preserve">     De igual forma, Arias (2012, p. 68) define un instrumento como aquel recurso, dispositivo o formato (en papel o digital), que puede ser utilizado para la obtención, registro y almacenamiento de información. Ejemplo de esto son los cuestionarios,</w:t>
+      </w:r>
+      <w:r>
+        <w:rPr>
+          <w:rFonts w:ascii="Arial" w:hAnsi="Arial" w:cs="Arial"/>
+          <w:bCs/>
+          <w:color w:val="000000"/>
+          <w:sz w:val="24"/>
+          <w:szCs w:val="24"/>
+        </w:rPr>
+        <w:t xml:space="preserve"> </w:t>
+      </w:r>
+      <w:r>
+        <w:rPr>
+          <w:rFonts w:ascii="Arial" w:hAnsi="Arial" w:cs="Arial"/>
+          <w:bCs/>
+          <w:color w:val="000000"/>
+          <w:sz w:val="24"/>
+          <w:szCs w:val="24"/>
+        </w:rPr>
+        <w:t>donde el encuestado registra sus respuestas; una libreta que puede ser utilizada por el observador para la anotación de información; computadoras, discos duros, discos compactos (CD) o memorias portátiles (pendrives); cámaras, grabadoras, entre otros.</w:t>
+      </w:r>
+      <w:r>
+        <w:rPr>
+          <w:rFonts w:ascii="Arial" w:hAnsi="Arial" w:cs="Arial"/>
+          <w:bCs/>
+          <w:color w:val="000000"/>
+          <w:sz w:val="24"/>
+          <w:szCs w:val="24"/>
+        </w:rPr>
+        <w:t xml:space="preserve"> A continuación, se presenta un </w:t>
+      </w:r>
+      <w:r>
+        <w:rPr>
+          <w:rFonts w:ascii="Arial" w:hAnsi="Arial" w:cs="Arial"/>
+          <w:bCs/>
+          <w:color w:val="000000"/>
+          <w:sz w:val="24"/>
+          <w:szCs w:val="24"/>
+        </w:rPr>
+        <w:t>cuadro</w:t>
+      </w:r>
+      <w:r>
+        <w:rPr>
+          <w:rFonts w:ascii="Arial" w:hAnsi="Arial" w:cs="Arial"/>
+          <w:bCs/>
+          <w:color w:val="000000"/>
+          <w:sz w:val="24"/>
+          <w:szCs w:val="24"/>
+        </w:rPr>
+        <w:t xml:space="preserve"> donde se explica lo anteriormente expuesto</w:t>
+      </w:r>
+      <w:r>
+        <w:rPr>
+          <w:rFonts w:ascii="Arial" w:hAnsi="Arial" w:cs="Arial"/>
+          <w:bCs/>
+          <w:color w:val="000000"/>
+          <w:sz w:val="24"/>
+          <w:szCs w:val="24"/>
+        </w:rPr>
+        <w:t xml:space="preserve"> (Ver cuadro </w:t>
+      </w:r>
+      <w:r>
+        <w:rPr>
+          <w:rFonts w:ascii="Arial" w:hAnsi="Arial" w:cs="Arial"/>
+          <w:bCs/>
+          <w:color w:val="000000"/>
+          <w:sz w:val="24"/>
+          <w:szCs w:val="24"/>
+          <w:highlight w:val="yellow"/>
+        </w:rPr>
+        <w:t>#</w:t>
+      </w:r>
+      <w:r>
+        <w:rPr>
+          <w:rFonts w:ascii="Arial" w:hAnsi="Arial" w:cs="Arial"/>
+          <w:bCs/>
+          <w:color w:val="000000"/>
+          <w:sz w:val="24"/>
+          <w:szCs w:val="24"/>
+        </w:rPr>
+        <w:t>)</w:t>
+      </w:r>
+      <w:r>
+        <w:rPr>
+          <w:rFonts w:ascii="Arial" w:hAnsi="Arial" w:cs="Arial"/>
+          <w:bCs/>
+          <w:color w:val="000000"/>
+          <w:sz w:val="24"/>
+          <w:szCs w:val="24"/>
+        </w:rPr>
+        <w:t>.</w:t>
+      </w:r>
+    </w:p>
+    <w:p>
+      <w:pPr>
+        <w:widowControl w:val="0"/>
+        <w:spacing w:after="0" w:line="480" w:lineRule="auto"/>
+        <w:jc w:val="both"/>
+        <w:rPr>
+          <w:rFonts w:ascii="Arial" w:hAnsi="Arial" w:cs="Arial"/>
+          <w:bCs/>
+          <w:color w:val="000000"/>
+          <w:sz w:val="24"/>
+          <w:szCs w:val="24"/>
+        </w:rPr>
+      </w:pPr>
       <w:r>
         <w:rPr>
           <w:rFonts w:ascii="Arial" w:hAnsi="Arial" w:cs="Arial"/>
@@ -4598,9 +4919,84 @@
           <w:sz w:val="24"/>
           <w:szCs w:val="24"/>
         </w:rPr>
-        <w:t>S</w:t>
-      </w:r>
-      <w:r>
+        <w:t xml:space="preserve">     </w:t>
+      </w:r>
+      <w:r>
+        <w:rPr>
+          <w:rFonts w:ascii="Arial" w:hAnsi="Arial" w:cs="Arial"/>
+          <w:bCs/>
+          <w:color w:val="000000"/>
+          <w:sz w:val="24"/>
+          <w:szCs w:val="24"/>
+        </w:rPr>
+        <w:t>Para los efectos del presente estudio, la técnica a seguir está representada por la entrevista; según Arias, F. (2012, p. 73) la misma se define como “</w:t>
+      </w:r>
+      <w:r>
+        <w:rPr>
+          <w:rFonts w:ascii="Arial" w:hAnsi="Arial" w:cs="Arial"/>
+          <w:bCs/>
+          <w:color w:val="000000"/>
+          <w:sz w:val="24"/>
+          <w:szCs w:val="24"/>
+        </w:rPr>
+        <w:t xml:space="preserve">una técnica basada en un diálogo o conversación </w:t>
+      </w:r>
+      <w:r>
+        <w:rPr>
+          <w:rFonts w:ascii="Arial" w:hAnsi="Arial" w:cs="Arial"/>
+          <w:bCs/>
+          <w:color w:val="000000"/>
+          <w:sz w:val="24"/>
+          <w:szCs w:val="24"/>
+        </w:rPr>
+        <w:t>(</w:t>
+      </w:r>
+      <w:r>
+        <w:rPr>
+          <w:rFonts w:ascii="Arial" w:hAnsi="Arial" w:cs="Arial"/>
+          <w:bCs/>
+          <w:color w:val="000000"/>
+          <w:sz w:val="24"/>
+          <w:szCs w:val="24"/>
+        </w:rPr>
+        <w:t>cara a cara</w:t>
+      </w:r>
+      <w:r>
+        <w:rPr>
+          <w:rFonts w:ascii="Arial" w:hAnsi="Arial" w:cs="Arial"/>
+          <w:bCs/>
+          <w:color w:val="000000"/>
+          <w:sz w:val="24"/>
+          <w:szCs w:val="24"/>
+        </w:rPr>
+        <w:t>)</w:t>
+      </w:r>
+      <w:r>
+        <w:rPr>
+          <w:rFonts w:ascii="Arial" w:hAnsi="Arial" w:cs="Arial"/>
+          <w:bCs/>
+          <w:color w:val="000000"/>
+          <w:sz w:val="24"/>
+          <w:szCs w:val="24"/>
+        </w:rPr>
+        <w:t>, entre el entrevistador y el entrevistado acerca de un tema previamente determinado, de tal manera que el entrevistador pueda obtener la información requerida</w:t>
+      </w:r>
+      <w:r>
+        <w:rPr>
+          <w:rFonts w:ascii="Arial" w:hAnsi="Arial" w:cs="Arial"/>
+          <w:bCs/>
+          <w:color w:val="000000"/>
+          <w:sz w:val="24"/>
+          <w:szCs w:val="24"/>
+        </w:rPr>
+        <w:t>”.</w:t>
+      </w:r>
+    </w:p>
+    <w:p>
+      <w:pPr>
+        <w:widowControl w:val="0"/>
+        <w:spacing w:after="0" w:line="240" w:lineRule="auto"/>
+        <w:jc w:val="center"/>
         <w:rPr>
           <w:rFonts w:ascii="Arial" w:hAnsi="Arial" w:cs="Arial"/>
           <w:b/>
@@ -4609,14 +5005,13 @@
           <w:sz w:val="24"/>
           <w:szCs w:val="24"/>
         </w:rPr>
-        <w:t xml:space="preserve"> DE RECOLECCIÓN DE DATOS</w:t>
-      </w:r>
+      </w:pPr>
     </w:p>
     <w:p>
       <w:pPr>
         <w:widowControl w:val="0"/>
         <w:spacing w:after="0" w:line="240" w:lineRule="auto"/>
-        <w:jc w:val="both"/>
+        <w:jc w:val="center"/>
         <w:rPr>
           <w:rFonts w:ascii="Arial" w:hAnsi="Arial" w:cs="Arial"/>
           <w:b/>
@@ -4631,7 +5026,7 @@
       <w:pPr>
         <w:widowControl w:val="0"/>
         <w:spacing w:after="0" w:line="240" w:lineRule="auto"/>
-        <w:jc w:val="both"/>
+        <w:jc w:val="center"/>
         <w:rPr>
           <w:rFonts w:ascii="Arial" w:hAnsi="Arial" w:cs="Arial"/>
           <w:b/>
@@ -4646,7 +5041,7 @@
       <w:pPr>
         <w:widowControl w:val="0"/>
         <w:spacing w:after="0" w:line="240" w:lineRule="auto"/>
-        <w:jc w:val="both"/>
+        <w:jc w:val="center"/>
         <w:rPr>
           <w:rFonts w:ascii="Arial" w:hAnsi="Arial" w:cs="Arial"/>
           <w:b/>
@@ -4656,20 +5051,6 @@
           <w:szCs w:val="24"/>
         </w:rPr>
       </w:pPr>
-    </w:p>
-    <w:p>
-      <w:pPr>
-        <w:widowControl w:val="0"/>
-        <w:spacing w:after="0" w:line="480" w:lineRule="auto"/>
-        <w:jc w:val="both"/>
-        <w:rPr>
-          <w:rFonts w:ascii="Arial" w:hAnsi="Arial" w:cs="Arial"/>
-          <w:bCs/>
-          <w:color w:val="000000"/>
-          <w:sz w:val="24"/>
-          <w:szCs w:val="24"/>
-        </w:rPr>
-      </w:pPr>
       <w:r>
         <w:rPr>
           <w:rFonts w:ascii="Arial" w:hAnsi="Arial" w:cs="Arial"/>
@@ -4679,217 +5060,7 @@
           <w:sz w:val="24"/>
           <w:szCs w:val="24"/>
         </w:rPr>
-        <w:t xml:space="preserve">     </w:t>
-      </w:r>
-      <w:r>
-        <w:rPr>
-          <w:rFonts w:ascii="Arial" w:hAnsi="Arial" w:cs="Arial"/>
-          <w:bCs/>
-          <w:color w:val="000000"/>
-          <w:sz w:val="24"/>
-          <w:szCs w:val="24"/>
-        </w:rPr>
-        <w:t xml:space="preserve">Recolectar datos es sumamente importante para la investigación ya que es el medio que se dispone para comprender mejor el fenómeno que se desea estudiar. De acuerdo con </w:t>
-      </w:r>
-      <w:r>
-        <w:rPr>
-          <w:rFonts w:ascii="Arial" w:hAnsi="Arial" w:cs="Arial"/>
-          <w:bCs/>
-          <w:color w:val="000000"/>
-          <w:sz w:val="24"/>
-          <w:szCs w:val="24"/>
-        </w:rPr>
-        <w:t xml:space="preserve">Arias </w:t>
-      </w:r>
-      <w:r>
-        <w:rPr>
-          <w:rFonts w:ascii="Arial" w:hAnsi="Arial" w:cs="Arial"/>
-          <w:bCs/>
-          <w:color w:val="000000"/>
-          <w:sz w:val="24"/>
-          <w:szCs w:val="24"/>
-        </w:rPr>
-        <w:t xml:space="preserve">(2012, p. 67), las técnicas de investigación </w:t>
-      </w:r>
-      <w:r>
-        <w:rPr>
-          <w:rFonts w:ascii="Arial" w:hAnsi="Arial" w:cs="Arial"/>
-          <w:bCs/>
-          <w:color w:val="000000"/>
-          <w:sz w:val="24"/>
-          <w:szCs w:val="24"/>
-        </w:rPr>
-        <w:t>son el procedimiento o forma particular de obtener datos o información. Las técnicas son específicas de determinada disciplina, y sirven de complemento a la metodología científica, lo que le otorga una aplicabilidad general.</w:t>
-      </w:r>
-    </w:p>
-    <w:p>
-      <w:pPr>
-        <w:widowControl w:val="0"/>
-        <w:spacing w:after="0" w:line="480" w:lineRule="auto"/>
-        <w:jc w:val="both"/>
-        <w:rPr>
-          <w:rFonts w:ascii="Arial" w:hAnsi="Arial" w:cs="Arial"/>
-          <w:bCs/>
-          <w:color w:val="000000"/>
-          <w:sz w:val="24"/>
-          <w:szCs w:val="24"/>
-        </w:rPr>
-      </w:pPr>
-      <w:r>
-        <w:rPr>
-          <w:rFonts w:ascii="Arial" w:hAnsi="Arial" w:cs="Arial"/>
-          <w:bCs/>
-          <w:color w:val="000000"/>
-          <w:sz w:val="24"/>
-          <w:szCs w:val="24"/>
-        </w:rPr>
-        <w:t xml:space="preserve">     De igual forma, Arias (2012, p. 68) define un instrumento como aquel recurso, dispositivo o formato (en papel o digital), que puede ser utilizado para la obtención, registro y almacenamiento de información. Ejemplo de esto son los cuestionarios,</w:t>
-      </w:r>
-      <w:r>
-        <w:rPr>
-          <w:rFonts w:ascii="Arial" w:hAnsi="Arial" w:cs="Arial"/>
-          <w:bCs/>
-          <w:color w:val="000000"/>
-          <w:sz w:val="24"/>
-          <w:szCs w:val="24"/>
-        </w:rPr>
-        <w:t xml:space="preserve"> </w:t>
-      </w:r>
-      <w:r>
-        <w:rPr>
-          <w:rFonts w:ascii="Arial" w:hAnsi="Arial" w:cs="Arial"/>
-          <w:bCs/>
-          <w:color w:val="000000"/>
-          <w:sz w:val="24"/>
-          <w:szCs w:val="24"/>
-        </w:rPr>
-        <w:t>donde el encuestado registra sus respuestas; una libreta que puede ser utilizada por el observador para la anotación de información; computadoras, discos duros, discos compactos (CD) o memorias portátiles (pendrives); cámaras, grabadoras, entre otros.</w:t>
-      </w:r>
-      <w:r>
-        <w:rPr>
-          <w:rFonts w:ascii="Arial" w:hAnsi="Arial" w:cs="Arial"/>
-          <w:bCs/>
-          <w:color w:val="000000"/>
-          <w:sz w:val="24"/>
-          <w:szCs w:val="24"/>
-        </w:rPr>
-        <w:t xml:space="preserve"> A continuación, se presenta un </w:t>
-      </w:r>
-      <w:r>
-        <w:rPr>
-          <w:rFonts w:ascii="Arial" w:hAnsi="Arial" w:cs="Arial"/>
-          <w:bCs/>
-          <w:color w:val="000000"/>
-          <w:sz w:val="24"/>
-          <w:szCs w:val="24"/>
-        </w:rPr>
-        <w:t>cuadro</w:t>
-      </w:r>
-      <w:r>
-        <w:rPr>
-          <w:rFonts w:ascii="Arial" w:hAnsi="Arial" w:cs="Arial"/>
-          <w:bCs/>
-          <w:color w:val="000000"/>
-          <w:sz w:val="24"/>
-          <w:szCs w:val="24"/>
-        </w:rPr>
-        <w:t xml:space="preserve"> donde se explica lo anteriormente expuesto</w:t>
-      </w:r>
-      <w:r>
-        <w:rPr>
-          <w:rFonts w:ascii="Arial" w:hAnsi="Arial" w:cs="Arial"/>
-          <w:bCs/>
-          <w:color w:val="000000"/>
-          <w:sz w:val="24"/>
-          <w:szCs w:val="24"/>
-        </w:rPr>
-        <w:t xml:space="preserve"> (Ver cuadro </w:t>
-      </w:r>
-      <w:r>
-        <w:rPr>
-          <w:rFonts w:ascii="Arial" w:hAnsi="Arial" w:cs="Arial"/>
-          <w:bCs/>
-          <w:color w:val="000000"/>
-          <w:sz w:val="24"/>
-          <w:szCs w:val="24"/>
-          <w:highlight w:val="yellow"/>
-        </w:rPr>
-        <w:t>#</w:t>
-      </w:r>
-      <w:r>
-        <w:rPr>
-          <w:rFonts w:ascii="Arial" w:hAnsi="Arial" w:cs="Arial"/>
-          <w:bCs/>
-          <w:color w:val="000000"/>
-          <w:sz w:val="24"/>
-          <w:szCs w:val="24"/>
-        </w:rPr>
-        <w:t>)</w:t>
-      </w:r>
-      <w:r>
-        <w:rPr>
-          <w:rFonts w:ascii="Arial" w:hAnsi="Arial" w:cs="Arial"/>
-          <w:bCs/>
-          <w:color w:val="000000"/>
-          <w:sz w:val="24"/>
-          <w:szCs w:val="24"/>
-        </w:rPr>
-        <w:t xml:space="preserve">. </w:t>
-      </w:r>
-    </w:p>
-    <w:p>
-      <w:pPr>
-        <w:widowControl w:val="0"/>
-        <w:spacing w:after="0" w:line="240" w:lineRule="auto"/>
-        <w:jc w:val="center"/>
-        <w:rPr>
-          <w:rFonts w:ascii="Arial" w:hAnsi="Arial" w:cs="Arial"/>
-          <w:b/>
-          <w:bCs/>
-          <w:color w:val="000000"/>
-          <w:sz w:val="24"/>
-          <w:szCs w:val="24"/>
-        </w:rPr>
-      </w:pPr>
-    </w:p>
-    <w:p>
-      <w:pPr>
-        <w:widowControl w:val="0"/>
-        <w:spacing w:after="0" w:line="240" w:lineRule="auto"/>
-        <w:jc w:val="center"/>
-        <w:rPr>
-          <w:rFonts w:ascii="Arial" w:hAnsi="Arial" w:cs="Arial"/>
-          <w:b/>
-          <w:bCs/>
-          <w:color w:val="000000"/>
-          <w:sz w:val="24"/>
-          <w:szCs w:val="24"/>
-        </w:rPr>
-      </w:pPr>
-    </w:p>
-    <w:p>
-      <w:pPr>
-        <w:widowControl w:val="0"/>
-        <w:spacing w:after="0" w:line="240" w:lineRule="auto"/>
-        <w:jc w:val="center"/>
-        <w:rPr>
-          <w:rFonts w:ascii="Arial" w:hAnsi="Arial" w:cs="Arial"/>
-          <w:b/>
-          <w:bCs/>
-          <w:color w:val="000000"/>
-          <w:sz w:val="24"/>
-          <w:szCs w:val="24"/>
-        </w:rPr>
-      </w:pPr>
-      <w:r>
-        <w:rPr>
-          <w:rFonts w:ascii="Arial" w:hAnsi="Arial" w:cs="Arial"/>
-          <w:b/>
-          <w:bCs/>
-          <w:color w:val="000000"/>
-          <w:sz w:val="24"/>
-          <w:szCs w:val="24"/>
-        </w:rPr>
+        <w:lastRenderedPageBreak/>
         <w:t xml:space="preserve">Cuadro </w:t>
       </w:r>
       <w:r>
@@ -4955,7 +5126,6 @@
           <w:sz w:val="24"/>
           <w:szCs w:val="24"/>
         </w:rPr>
-        <w:lastRenderedPageBreak/>
         <w:drawing>
           <wp:anchor distT="0" distB="0" distL="114300" distR="114300" simplePos="0" relativeHeight="251663360" behindDoc="1" locked="0" layoutInCell="1" allowOverlap="1">
             <wp:simplePos x="0" y="0"/>
@@ -5290,7 +5460,77 @@
           <w:sz w:val="24"/>
           <w:szCs w:val="24"/>
         </w:rPr>
-        <w:t xml:space="preserve"> según Arias, F. (2012, p. 73) la misma se define como </w:t>
+        <w:t xml:space="preserve"> según Arias, F. (2012, p. 73) la misma se define como “</w:t>
+      </w:r>
+      <w:r>
+        <w:rPr>
+          <w:rFonts w:ascii="Arial" w:hAnsi="Arial" w:cs="Arial"/>
+          <w:bCs/>
+          <w:color w:val="000000"/>
+          <w:sz w:val="24"/>
+          <w:szCs w:val="24"/>
+        </w:rPr>
+        <w:t xml:space="preserve">una técnica basada en un diálogo o conversación </w:t>
+      </w:r>
+      <w:r>
+        <w:rPr>
+          <w:rFonts w:ascii="Arial" w:hAnsi="Arial" w:cs="Arial"/>
+          <w:bCs/>
+          <w:color w:val="000000"/>
+          <w:sz w:val="24"/>
+          <w:szCs w:val="24"/>
+        </w:rPr>
+        <w:t>(</w:t>
+      </w:r>
+      <w:r>
+        <w:rPr>
+          <w:rFonts w:ascii="Arial" w:hAnsi="Arial" w:cs="Arial"/>
+          <w:bCs/>
+          <w:color w:val="000000"/>
+          <w:sz w:val="24"/>
+          <w:szCs w:val="24"/>
+        </w:rPr>
+        <w:t>cara a cara</w:t>
+      </w:r>
+      <w:r>
+        <w:rPr>
+          <w:rFonts w:ascii="Arial" w:hAnsi="Arial" w:cs="Arial"/>
+          <w:bCs/>
+          <w:color w:val="000000"/>
+          <w:sz w:val="24"/>
+          <w:szCs w:val="24"/>
+        </w:rPr>
+        <w:t>)</w:t>
+      </w:r>
+      <w:r>
+        <w:rPr>
+          <w:rFonts w:ascii="Arial" w:hAnsi="Arial" w:cs="Arial"/>
+          <w:bCs/>
+          <w:color w:val="000000"/>
+          <w:sz w:val="24"/>
+          <w:szCs w:val="24"/>
+        </w:rPr>
+        <w:t>, entre el entrevistador y el entrevistado acerca de un tema previamente determinado, de tal manera que el entrevistador pueda obtener la información requerida</w:t>
+      </w:r>
+      <w:r>
+        <w:rPr>
+          <w:rFonts w:ascii="Arial" w:hAnsi="Arial" w:cs="Arial"/>
+          <w:bCs/>
+          <w:color w:val="000000"/>
+          <w:sz w:val="24"/>
+          <w:szCs w:val="24"/>
+        </w:rPr>
+        <w:t>”</w:t>
+      </w:r>
+      <w:r>
+        <w:rPr>
+          <w:rFonts w:ascii="Arial" w:hAnsi="Arial" w:cs="Arial"/>
+          <w:bCs/>
+          <w:color w:val="000000"/>
+          <w:sz w:val="24"/>
+          <w:szCs w:val="24"/>
+        </w:rPr>
+        <w:t>.</w:t>
       </w:r>
     </w:p>
     <w:p>
@@ -5314,7 +5554,7 @@
           <w:sz w:val="24"/>
           <w:szCs w:val="24"/>
         </w:rPr>
-        <w:t>“</w:t>
+        <w:t xml:space="preserve">     </w:t>
       </w:r>
       <w:r>
         <w:rPr>
@@ -5324,7 +5564,7 @@
           <w:sz w:val="24"/>
           <w:szCs w:val="24"/>
         </w:rPr>
-        <w:t xml:space="preserve">una técnica basada en un diálogo o conversación </w:t>
+        <w:t>De ella se tomará la entrevista</w:t>
       </w:r>
       <w:r>
         <w:rPr>
@@ -5334,7 +5574,7 @@
           <w:sz w:val="24"/>
           <w:szCs w:val="24"/>
         </w:rPr>
-        <w:t>(</w:t>
+        <w:t xml:space="preserve"> no</w:t>
       </w:r>
       <w:r>
         <w:rPr>
@@ -5344,7 +5584,7 @@
           <w:sz w:val="24"/>
           <w:szCs w:val="24"/>
         </w:rPr>
-        <w:t>cara a cara</w:t>
+        <w:t xml:space="preserve"> estructurada, la </w:t>
       </w:r>
       <w:r>
         <w:rPr>
@@ -5354,7 +5594,7 @@
           <w:sz w:val="24"/>
           <w:szCs w:val="24"/>
         </w:rPr>
-        <w:t>)</w:t>
+        <w:t>cual,</w:t>
       </w:r>
       <w:r>
         <w:rPr>
@@ -5364,7 +5604,7 @@
           <w:sz w:val="24"/>
           <w:szCs w:val="24"/>
         </w:rPr>
-        <w:t>, entre el entrevistador y el entrevistado acerca de un tema previamente determinado, de tal manera que el entrevistador pueda obtener la información requerida</w:t>
+        <w:t xml:space="preserve"> según la opinión de </w:t>
       </w:r>
       <w:r>
         <w:rPr>
@@ -5374,7 +5614,7 @@
           <w:sz w:val="24"/>
           <w:szCs w:val="24"/>
         </w:rPr>
-        <w:t>”</w:t>
+        <w:t>Bavaresco, A.</w:t>
       </w:r>
       <w:r>
         <w:rPr>
@@ -5384,14 +5624,9 @@
           <w:sz w:val="24"/>
           <w:szCs w:val="24"/>
         </w:rPr>
-        <w:t>.</w:t>
-      </w:r>
-    </w:p>
-    <w:p>
-      <w:pPr>
-        <w:widowControl w:val="0"/>
-        <w:spacing w:after="0" w:line="480" w:lineRule="auto"/>
-        <w:jc w:val="both"/>
+        <w:t xml:space="preserve"> (20</w:t>
+      </w:r>
+      <w:r>
         <w:rPr>
           <w:rFonts w:ascii="Arial" w:hAnsi="Arial" w:cs="Arial"/>
           <w:bCs/>
@@ -5399,7 +5634,8 @@
           <w:sz w:val="24"/>
           <w:szCs w:val="24"/>
         </w:rPr>
-      </w:pPr>
+        <w:t>13</w:t>
+      </w:r>
       <w:r>
         <w:rPr>
           <w:rFonts w:ascii="Arial" w:hAnsi="Arial" w:cs="Arial"/>
@@ -5408,7 +5644,7 @@
           <w:sz w:val="24"/>
           <w:szCs w:val="24"/>
         </w:rPr>
-        <w:t xml:space="preserve">     </w:t>
+        <w:t xml:space="preserve">, p. </w:t>
       </w:r>
       <w:r>
         <w:rPr>
@@ -5418,7 +5654,7 @@
           <w:sz w:val="24"/>
           <w:szCs w:val="24"/>
         </w:rPr>
-        <w:t>De ella se tomará la entrevista</w:t>
+        <w:t>113</w:t>
       </w:r>
       <w:r>
         <w:rPr>
@@ -5428,7 +5664,7 @@
           <w:sz w:val="24"/>
           <w:szCs w:val="24"/>
         </w:rPr>
-        <w:t xml:space="preserve"> no</w:t>
+        <w:t>)</w:t>
       </w:r>
       <w:r>
         <w:rPr>
@@ -5438,7 +5674,7 @@
           <w:sz w:val="24"/>
           <w:szCs w:val="24"/>
         </w:rPr>
-        <w:t xml:space="preserve"> estructurada, la </w:t>
+        <w:t xml:space="preserve"> “</w:t>
       </w:r>
       <w:r>
         <w:rPr>
@@ -5448,7 +5684,7 @@
           <w:sz w:val="24"/>
           <w:szCs w:val="24"/>
         </w:rPr>
-        <w:t>cual,</w:t>
+        <w:t>s</w:t>
       </w:r>
       <w:r>
         <w:rPr>
@@ -5458,7 +5694,7 @@
           <w:sz w:val="24"/>
           <w:szCs w:val="24"/>
         </w:rPr>
-        <w:t xml:space="preserve"> según la opinión de </w:t>
+        <w:t xml:space="preserve">e concreta a un tópico y sobre él se genera una </w:t>
       </w:r>
       <w:r>
         <w:rPr>
@@ -5468,98 +5704,8 @@
           <w:sz w:val="24"/>
           <w:szCs w:val="24"/>
         </w:rPr>
-        <w:t>Bavaresco, A.</w:t>
-      </w:r>
-      <w:r>
-        <w:rPr>
-          <w:rFonts w:ascii="Arial" w:hAnsi="Arial" w:cs="Arial"/>
-          <w:bCs/>
-          <w:color w:val="000000"/>
-          <w:sz w:val="24"/>
-          <w:szCs w:val="24"/>
-        </w:rPr>
-        <w:t xml:space="preserve"> (20</w:t>
-      </w:r>
-      <w:r>
-        <w:rPr>
-          <w:rFonts w:ascii="Arial" w:hAnsi="Arial" w:cs="Arial"/>
-          <w:bCs/>
-          <w:color w:val="000000"/>
-          <w:sz w:val="24"/>
-          <w:szCs w:val="24"/>
-        </w:rPr>
-        <w:t>13</w:t>
-      </w:r>
-      <w:r>
-        <w:rPr>
-          <w:rFonts w:ascii="Arial" w:hAnsi="Arial" w:cs="Arial"/>
-          <w:bCs/>
-          <w:color w:val="000000"/>
-          <w:sz w:val="24"/>
-          <w:szCs w:val="24"/>
-        </w:rPr>
-        <w:t xml:space="preserve">, p. </w:t>
-      </w:r>
-      <w:r>
-        <w:rPr>
-          <w:rFonts w:ascii="Arial" w:hAnsi="Arial" w:cs="Arial"/>
-          <w:bCs/>
-          <w:color w:val="000000"/>
-          <w:sz w:val="24"/>
-          <w:szCs w:val="24"/>
-        </w:rPr>
-        <w:t>113</w:t>
-      </w:r>
-      <w:r>
-        <w:rPr>
-          <w:rFonts w:ascii="Arial" w:hAnsi="Arial" w:cs="Arial"/>
-          <w:bCs/>
-          <w:color w:val="000000"/>
-          <w:sz w:val="24"/>
-          <w:szCs w:val="24"/>
-        </w:rPr>
-        <w:t>)</w:t>
-      </w:r>
-      <w:r>
-        <w:rPr>
-          <w:rFonts w:ascii="Arial" w:hAnsi="Arial" w:cs="Arial"/>
-          <w:bCs/>
-          <w:color w:val="000000"/>
-          <w:sz w:val="24"/>
-          <w:szCs w:val="24"/>
-        </w:rPr>
-        <w:t xml:space="preserve"> “</w:t>
-      </w:r>
-      <w:r>
-        <w:rPr>
-          <w:rFonts w:ascii="Arial" w:hAnsi="Arial" w:cs="Arial"/>
-          <w:bCs/>
-          <w:color w:val="000000"/>
-          <w:sz w:val="24"/>
-          <w:szCs w:val="24"/>
-        </w:rPr>
-        <w:t>s</w:t>
-      </w:r>
-      <w:r>
-        <w:rPr>
-          <w:rFonts w:ascii="Arial" w:hAnsi="Arial" w:cs="Arial"/>
-          <w:bCs/>
-          <w:color w:val="000000"/>
-          <w:sz w:val="24"/>
-          <w:szCs w:val="24"/>
-        </w:rPr>
-        <w:t xml:space="preserve">e concreta a un tópico y sobre él se genera una serie de preguntas en las que focaliza la entrevista (una campaña electoral por </w:t>
-      </w:r>
-      <w:r>
-        <w:rPr>
-          <w:rFonts w:ascii="Arial" w:hAnsi="Arial" w:cs="Arial"/>
-          <w:bCs/>
-          <w:color w:val="000000"/>
-          <w:sz w:val="24"/>
-          <w:szCs w:val="24"/>
-        </w:rPr>
         <w:lastRenderedPageBreak/>
-        <w:t>ejemplo) donde se analiza la experiencia que han tenido varias personas.</w:t>
+        <w:t>serie de preguntas en las que focaliza la entrevista (una campaña electoral por ejemplo) donde se analiza la experiencia que han tenido varias personas.</w:t>
       </w:r>
       <w:r>
         <w:rPr>
@@ -5772,6 +5918,8 @@
           <w:szCs w:val="24"/>
         </w:rPr>
       </w:pPr>
+      <w:bookmarkStart w:id="0" w:name="_GoBack"/>
+      <w:bookmarkEnd w:id="0"/>
     </w:p>
     <w:p>
       <w:pPr>
@@ -5892,7 +6040,97 @@
           <w:sz w:val="24"/>
           <w:szCs w:val="24"/>
         </w:rPr>
-        <w:t xml:space="preserve"> más conocidas destacan Programación Extrema o XP (Beck, 1999), Scrum (Schwaber, 2004), Crystal (Cockburn, 2001), Desarrollo Adaptativo de Software (Highsmith, 2000), Método de Desarrollo de Sistemas Dinámicos o DSDM (Stapleton, 1997) y Desarrollo Basado en Componentes (Palmer y Felsing, 2002). El éxito de estas metodologías ha conllevado a algunas integraciones con otras metodologías de desarrollo más tradicionales basadas en modelado de sistemas, resultando </w:t>
+        <w:t xml:space="preserve"> más conocidas destacan Programación Extrema o XP (Beck, 1999), Scrum (</w:t>
+      </w:r>
+      <w:proofErr w:type="spellStart"/>
+      <w:r>
+        <w:rPr>
+          <w:rFonts w:ascii="Arial" w:hAnsi="Arial" w:cs="Arial"/>
+          <w:sz w:val="24"/>
+          <w:szCs w:val="24"/>
+        </w:rPr>
+        <w:t>Schwaber</w:t>
+      </w:r>
+      <w:proofErr w:type="spellEnd"/>
+      <w:r>
+        <w:rPr>
+          <w:rFonts w:ascii="Arial" w:hAnsi="Arial" w:cs="Arial"/>
+          <w:sz w:val="24"/>
+          <w:szCs w:val="24"/>
+        </w:rPr>
+        <w:t xml:space="preserve">, 2004), </w:t>
+      </w:r>
+      <w:proofErr w:type="spellStart"/>
+      <w:r>
+        <w:rPr>
+          <w:rFonts w:ascii="Arial" w:hAnsi="Arial" w:cs="Arial"/>
+          <w:sz w:val="24"/>
+          <w:szCs w:val="24"/>
+        </w:rPr>
+        <w:t>Crystal</w:t>
+      </w:r>
+      <w:proofErr w:type="spellEnd"/>
+      <w:r>
+        <w:rPr>
+          <w:rFonts w:ascii="Arial" w:hAnsi="Arial" w:cs="Arial"/>
+          <w:sz w:val="24"/>
+          <w:szCs w:val="24"/>
+        </w:rPr>
+        <w:t xml:space="preserve"> (Cockburn, 2001), Desarrollo Adaptativo de Software (</w:t>
+      </w:r>
+      <w:proofErr w:type="spellStart"/>
+      <w:r>
+        <w:rPr>
+          <w:rFonts w:ascii="Arial" w:hAnsi="Arial" w:cs="Arial"/>
+          <w:sz w:val="24"/>
+          <w:szCs w:val="24"/>
+        </w:rPr>
+        <w:t>Highsmith</w:t>
+      </w:r>
+      <w:proofErr w:type="spellEnd"/>
+      <w:r>
+        <w:rPr>
+          <w:rFonts w:ascii="Arial" w:hAnsi="Arial" w:cs="Arial"/>
+          <w:sz w:val="24"/>
+          <w:szCs w:val="24"/>
+        </w:rPr>
+        <w:t>, 2000), Método de Desarrollo de Sistemas Dinámicos o DSDM (</w:t>
+      </w:r>
+      <w:proofErr w:type="spellStart"/>
+      <w:r>
+        <w:rPr>
+          <w:rFonts w:ascii="Arial" w:hAnsi="Arial" w:cs="Arial"/>
+          <w:sz w:val="24"/>
+          <w:szCs w:val="24"/>
+        </w:rPr>
+        <w:t>Stapleton</w:t>
+      </w:r>
+      <w:proofErr w:type="spellEnd"/>
+      <w:r>
+        <w:rPr>
+          <w:rFonts w:ascii="Arial" w:hAnsi="Arial" w:cs="Arial"/>
+          <w:sz w:val="24"/>
+          <w:szCs w:val="24"/>
+        </w:rPr>
+        <w:t xml:space="preserve">, 1997) y Desarrollo Basado en Componentes (Palmer y </w:t>
+      </w:r>
+      <w:proofErr w:type="spellStart"/>
+      <w:r>
+        <w:rPr>
+          <w:rFonts w:ascii="Arial" w:hAnsi="Arial" w:cs="Arial"/>
+          <w:sz w:val="24"/>
+          <w:szCs w:val="24"/>
+        </w:rPr>
+        <w:t>Felsing</w:t>
+      </w:r>
+      <w:proofErr w:type="spellEnd"/>
+      <w:r>
+        <w:rPr>
+          <w:rFonts w:ascii="Arial" w:hAnsi="Arial" w:cs="Arial"/>
+          <w:sz w:val="24"/>
+          <w:szCs w:val="24"/>
+        </w:rPr>
+        <w:t xml:space="preserve">, 2002). El éxito de estas metodologías ha conllevado a algunas integraciones con otras metodologías </w:t>
       </w:r>
       <w:r>
         <w:rPr>
@@ -5901,7 +6139,7 @@
           <w:szCs w:val="24"/>
         </w:rPr>
         <w:lastRenderedPageBreak/>
-        <w:t xml:space="preserve">en conceptos como modelado </w:t>
+        <w:t xml:space="preserve">de desarrollo más tradicionales basadas en modelado de sistemas, resultando en conceptos como modelado </w:t>
       </w:r>
       <w:r>
         <w:rPr>
@@ -6220,15 +6458,6 @@
           <w:szCs w:val="24"/>
         </w:rPr>
       </w:pPr>
-      <w:r>
-        <w:rPr>
-          <w:rFonts w:ascii="Arial" w:hAnsi="Arial" w:cs="Arial"/>
-          <w:b/>
-          <w:sz w:val="24"/>
-          <w:szCs w:val="24"/>
-        </w:rPr>
-        <w:t>FASE I: PLANIFICACIÓN Y DISEÑO DE LA ARQUITECTURA</w:t>
-      </w:r>
     </w:p>
     <w:p>
       <w:pPr>
@@ -6269,7 +6498,40 @@
     <w:p>
       <w:pPr>
         <w:spacing w:after="0" w:line="480" w:lineRule="auto"/>
-        <w:ind w:firstLine="284"/>
+        <w:jc w:val="both"/>
+        <w:rPr>
+          <w:rFonts w:ascii="Arial" w:hAnsi="Arial" w:cs="Arial"/>
+          <w:b/>
+          <w:sz w:val="24"/>
+          <w:szCs w:val="24"/>
+        </w:rPr>
+      </w:pPr>
+      <w:r>
+        <w:rPr>
+          <w:rFonts w:ascii="Arial" w:hAnsi="Arial" w:cs="Arial"/>
+          <w:b/>
+          <w:sz w:val="24"/>
+          <w:szCs w:val="24"/>
+        </w:rPr>
+        <w:lastRenderedPageBreak/>
+        <w:t>FASE I: PLANIFICACIÓN Y DISEÑO DE LA ARQUITECTURA</w:t>
+      </w:r>
+    </w:p>
+    <w:p>
+      <w:pPr>
+        <w:spacing w:after="0" w:line="480" w:lineRule="auto"/>
+        <w:jc w:val="both"/>
+        <w:rPr>
+          <w:rFonts w:ascii="Arial" w:hAnsi="Arial" w:cs="Arial"/>
+          <w:b/>
+          <w:sz w:val="24"/>
+          <w:szCs w:val="24"/>
+        </w:rPr>
+      </w:pPr>
+    </w:p>
+    <w:p>
+      <w:pPr>
+        <w:spacing w:after="0" w:line="480" w:lineRule="auto"/>
         <w:jc w:val="both"/>
         <w:rPr>
           <w:rFonts w:ascii="Arial" w:hAnsi="Arial" w:cs="Arial"/>
@@ -6282,11 +6544,19 @@
       <w:r>
         <w:rPr>
           <w:rFonts w:ascii="Arial" w:hAnsi="Arial" w:cs="Arial"/>
-          <w:sz w:val="24"/>
-          <w:szCs w:val="24"/>
-        </w:rPr>
-        <w:lastRenderedPageBreak/>
-        <w:t xml:space="preserve"> En esta fase, se realiza un plan donde se establecen los objetivos generales del proyecto y la arquitectura del software. Durante esta fase, se realizan varias reuniones con el cliente para determinar los requerimientos generales del software, a su vez que el equipo evalúa las diferentes tecnologías disponibles en que se ajusten mejor al software que se busca desarrollar.</w:t>
+          <w:b/>
+          <w:sz w:val="24"/>
+          <w:szCs w:val="24"/>
+        </w:rPr>
+        <w:t xml:space="preserve">     </w:t>
+      </w:r>
+      <w:r>
+        <w:rPr>
+          <w:rFonts w:ascii="Arial" w:hAnsi="Arial" w:cs="Arial"/>
+          <w:sz w:val="24"/>
+          <w:szCs w:val="24"/>
+        </w:rPr>
+        <w:t>En esta fase, se realiza un plan donde se establecen los objetivos generales del proyecto y la arquitectura del software. Durante esta fase, se realizan varias reuniones con el cliente para determinar los requerimientos generales del software, a su vez que el equipo evalúa las diferentes tecnologías disponibles en que se ajusten mejor al software que se busca desarrollar.</w:t>
       </w:r>
       <w:r>
         <w:rPr>
@@ -6686,7 +6956,25 @@
           <w:sz w:val="24"/>
           <w:szCs w:val="24"/>
         </w:rPr>
-        <w:t>El punto de partida durante la planificación consiste en una lista de actividades a ser realizadas en el proyecto. Durante la subfase de evaluación, dicha lista de actividades es revisada y los puntos prioritarios son asignados. El cliente o las partes interesadas estás intrínsecamente involucrados en este proceso y tienen la libertad de introducir nuevos requerimientos si así lo consideran necesario al inicio de cada ciclo iterativo.</w:t>
+        <w:t xml:space="preserve">El punto de partida durante la planificación consiste en una lista de actividades a ser realizadas en el proyecto. Durante la </w:t>
+      </w:r>
+      <w:proofErr w:type="spellStart"/>
+      <w:r>
+        <w:rPr>
+          <w:rFonts w:ascii="Arial" w:hAnsi="Arial" w:cs="Arial"/>
+          <w:sz w:val="24"/>
+          <w:szCs w:val="24"/>
+        </w:rPr>
+        <w:t>subfase</w:t>
+      </w:r>
+      <w:proofErr w:type="spellEnd"/>
+      <w:r>
+        <w:rPr>
+          <w:rFonts w:ascii="Arial" w:hAnsi="Arial" w:cs="Arial"/>
+          <w:sz w:val="24"/>
+          <w:szCs w:val="24"/>
+        </w:rPr>
+        <w:t xml:space="preserve"> de evaluación, dicha lista de actividades es revisada y los puntos prioritarios son asignados. El cliente o las partes interesadas estás intrínsecamente involucrados en este proceso y tienen la libertad de introducir nuevos requerimientos si así lo consideran necesario al inicio de cada ciclo iterativo.</w:t>
       </w:r>
     </w:p>
     <w:p>
@@ -7238,6 +7526,39 @@
     </w:p>
     <w:p>
       <w:pPr>
+        <w:spacing w:after="0" w:line="480" w:lineRule="auto"/>
+        <w:jc w:val="both"/>
+        <w:rPr>
+          <w:rFonts w:ascii="Arial" w:hAnsi="Arial" w:cs="Arial"/>
+          <w:sz w:val="24"/>
+          <w:szCs w:val="24"/>
+        </w:rPr>
+      </w:pPr>
+    </w:p>
+    <w:p>
+      <w:pPr>
+        <w:spacing w:after="0" w:line="480" w:lineRule="auto"/>
+        <w:jc w:val="both"/>
+        <w:rPr>
+          <w:rFonts w:ascii="Arial" w:hAnsi="Arial" w:cs="Arial"/>
+          <w:sz w:val="24"/>
+          <w:szCs w:val="24"/>
+        </w:rPr>
+      </w:pPr>
+    </w:p>
+    <w:p>
+      <w:pPr>
+        <w:spacing w:after="0" w:line="480" w:lineRule="auto"/>
+        <w:jc w:val="both"/>
+        <w:rPr>
+          <w:rFonts w:ascii="Arial" w:hAnsi="Arial" w:cs="Arial"/>
+          <w:sz w:val="24"/>
+          <w:szCs w:val="24"/>
+        </w:rPr>
+      </w:pPr>
+    </w:p>
+    <w:p>
+      <w:pPr>
         <w:widowControl w:val="0"/>
         <w:spacing w:after="0" w:line="240" w:lineRule="auto"/>
         <w:jc w:val="both"/>
@@ -7259,6 +7580,7 @@
           <w:sz w:val="24"/>
           <w:szCs w:val="24"/>
         </w:rPr>
+        <w:lastRenderedPageBreak/>
         <w:t xml:space="preserve">5. </w:t>
       </w:r>
       <w:r>
@@ -7385,16 +7707,7 @@
           <w:sz w:val="24"/>
           <w:szCs w:val="24"/>
         </w:rPr>
-        <w:t xml:space="preserve">     A continuación, se muestra un cuadro en el que se asocian las diferentes </w:t>
-      </w:r>
-      <w:r>
-        <w:rPr>
-          <w:rFonts w:ascii="Arial" w:hAnsi="Arial" w:cs="Arial"/>
-          <w:sz w:val="24"/>
-          <w:szCs w:val="24"/>
-        </w:rPr>
-        <w:lastRenderedPageBreak/>
-        <w:t>fases de la metodología seleccionada con las diferentes actividades que se deben realizar para la culminación del proyecto</w:t>
+        <w:t xml:space="preserve">     A continuación, se muestra un cuadro en el que se asocian las diferentes fases de la metodología seleccionada con las diferentes actividades que se deben realizar para la culminación del proyecto</w:t>
       </w:r>
       <w:r>
         <w:rPr>
@@ -19094,8 +19407,6 @@
         </w:rPr>
         <w:t>el cuadro</w:t>
       </w:r>
-      <w:bookmarkStart w:id="0" w:name="_GoBack"/>
-      <w:bookmarkEnd w:id="0"/>
       <w:r>
         <w:rPr>
           <w:rFonts w:ascii="Arial" w:hAnsi="Arial" w:cs="Arial"/>
@@ -19521,6 +19832,7 @@
                 <w:szCs w:val="24"/>
               </w:rPr>
             </w:pPr>
+            <w:proofErr w:type="spellStart"/>
             <w:r>
               <w:rPr>
                 <w:rFonts w:ascii="Arial" w:hAnsi="Arial" w:cs="Arial"/>
@@ -19530,6 +19842,7 @@
               </w:rPr>
               <w:t>Vim</w:t>
             </w:r>
+            <w:proofErr w:type="spellEnd"/>
           </w:p>
           <w:p>
             <w:pPr>
@@ -19555,8 +19868,19 @@
                 <w:color w:val="000000"/>
                 <w:szCs w:val="24"/>
               </w:rPr>
-              <w:t>Visual Studio Code</w:t>
+              <w:t xml:space="preserve">Visual Studio </w:t>
             </w:r>
+            <w:proofErr w:type="spellStart"/>
+            <w:r>
+              <w:rPr>
+                <w:rFonts w:ascii="Arial" w:hAnsi="Arial" w:cs="Arial"/>
+                <w:bCs/>
+                <w:color w:val="000000"/>
+                <w:szCs w:val="24"/>
+              </w:rPr>
+              <w:t>Code</w:t>
+            </w:r>
+            <w:proofErr w:type="spellEnd"/>
           </w:p>
           <w:p>
             <w:pPr>
@@ -26348,7 +26672,7 @@
 </file>
 
 <file path=customXml/itemProps1.xml><?xml version="1.0" encoding="utf-8"?>
-<ds:datastoreItem xmlns:ds="http://schemas.openxmlformats.org/officeDocument/2006/customXml" ds:itemID="{FA002337-22D9-4FD1-BB81-CF8AB7265C99}">
+<ds:datastoreItem xmlns:ds="http://schemas.openxmlformats.org/officeDocument/2006/customXml" ds:itemID="{046598F5-BED2-421E-B887-C55894CDAFE3}">
   <ds:schemaRefs>
     <ds:schemaRef ds:uri="http://schemas.openxmlformats.org/officeDocument/2006/bibliography"/>
   </ds:schemaRefs>

--- a/Capítulo 3.docx
+++ b/Capítulo 3.docx
@@ -2361,25 +2361,7 @@
           <w:sz w:val="24"/>
           <w:szCs w:val="24"/>
         </w:rPr>
-        <w:t xml:space="preserve">, los cuales consisten en el plan o las estrategias para llevar a cabo la investigación. Por ejemplo, si alguien quisiera saber el precio de una determinada tarifa por un servicio de traslado de una línea de taxis podría preguntarle a un amigo que ya haya utilizado dicho servicio o podría comunicarse directamente con la empresa que proporcionó el servició y esto le brindaría una valoración más exacta, no solo de la tarifa que se quería </w:t>
-      </w:r>
-      <w:proofErr w:type="gramStart"/>
-      <w:r>
-        <w:rPr>
-          <w:rFonts w:ascii="Arial" w:hAnsi="Arial" w:cs="Arial"/>
-          <w:sz w:val="24"/>
-          <w:szCs w:val="24"/>
-        </w:rPr>
-        <w:t>hallar</w:t>
-      </w:r>
-      <w:proofErr w:type="gramEnd"/>
-      <w:r>
-        <w:rPr>
-          <w:rFonts w:ascii="Arial" w:hAnsi="Arial" w:cs="Arial"/>
-          <w:sz w:val="24"/>
-          <w:szCs w:val="24"/>
-        </w:rPr>
-        <w:t xml:space="preserve"> primeramente, sino de otras tarifas que podrían ser interesantes y que el amigo inicial desconoce.</w:t>
+        <w:t>, los cuales consisten en el plan o las estrategias para llevar a cabo la investigación. Por ejemplo, si alguien quisiera saber el precio de una determinada tarifa por un servicio de traslado de una línea de taxis podría preguntarle a un amigo que ya haya utilizado dicho servicio o podría comunicarse directamente con la empresa que proporcionó el servició y esto le brindaría una valoración más exacta, no solo de la tarifa que se quería hallar primeramente, sino de otras tarifas que podrían ser interesantes y que el amigo inicial desconoce.</w:t>
       </w:r>
     </w:p>
     <w:p>
@@ -3411,7 +3393,6 @@
           <w:rFonts w:ascii="Arial" w:hAnsi="Arial" w:cs="Arial"/>
           <w:sz w:val="24"/>
           <w:szCs w:val="24"/>
-          <w:highlight w:val="yellow"/>
         </w:rPr>
         <w:t>El presente estudio tuvo como población los</w:t>
       </w:r>
@@ -3420,7 +3401,6 @@
           <w:rFonts w:ascii="Arial" w:hAnsi="Arial" w:cs="Arial"/>
           <w:sz w:val="24"/>
           <w:szCs w:val="24"/>
-          <w:highlight w:val="yellow"/>
         </w:rPr>
         <w:t xml:space="preserve"> proveedores privados de servicios de transporte terrestre </w:t>
       </w:r>
@@ -3429,7 +3409,6 @@
           <w:rFonts w:ascii="Arial" w:hAnsi="Arial" w:cs="Arial"/>
           <w:sz w:val="24"/>
           <w:szCs w:val="24"/>
-          <w:highlight w:val="yellow"/>
         </w:rPr>
         <w:t xml:space="preserve">del Municipio Maracaibo; la misma se considera una población infinita, puesto que es prácticamente imposible </w:t>
       </w:r>
@@ -3438,7 +3417,6 @@
           <w:rFonts w:ascii="Arial" w:hAnsi="Arial" w:cs="Arial"/>
           <w:sz w:val="24"/>
           <w:szCs w:val="24"/>
-          <w:highlight w:val="yellow"/>
         </w:rPr>
         <w:lastRenderedPageBreak/>
         <w:t xml:space="preserve">determinar el número de </w:t>
@@ -3448,7 +3426,6 @@
           <w:rFonts w:ascii="Arial" w:hAnsi="Arial" w:cs="Arial"/>
           <w:sz w:val="24"/>
           <w:szCs w:val="24"/>
-          <w:highlight w:val="yellow"/>
         </w:rPr>
         <w:t>transportistas</w:t>
       </w:r>
@@ -3457,7 +3434,6 @@
           <w:rFonts w:ascii="Arial" w:hAnsi="Arial" w:cs="Arial"/>
           <w:sz w:val="24"/>
           <w:szCs w:val="24"/>
-          <w:highlight w:val="yellow"/>
         </w:rPr>
         <w:t xml:space="preserve"> que están operando en dicho municipio en determinado momento</w:t>
       </w:r>
@@ -3466,7 +3442,6 @@
           <w:rFonts w:ascii="Arial" w:hAnsi="Arial" w:cs="Arial"/>
           <w:sz w:val="24"/>
           <w:szCs w:val="24"/>
-          <w:highlight w:val="yellow"/>
         </w:rPr>
         <w:t>.</w:t>
       </w:r>
@@ -4139,34 +4114,54 @@
           <w:rFonts w:ascii="Arial" w:hAnsi="Arial" w:cs="Arial"/>
           <w:sz w:val="24"/>
           <w:szCs w:val="24"/>
-          <w:highlight w:val="yellow"/>
-        </w:rPr>
-        <w:t xml:space="preserve">día previamente seleccionado de la semana en un horario correspondiente al turno </w:t>
-      </w:r>
-      <w:r>
-        <w:rPr>
-          <w:rFonts w:ascii="Arial" w:hAnsi="Arial" w:cs="Arial"/>
-          <w:sz w:val="24"/>
-          <w:szCs w:val="24"/>
-          <w:highlight w:val="yellow"/>
-        </w:rPr>
-        <w:t>del mañana comprendido</w:t>
-      </w:r>
-      <w:r>
-        <w:rPr>
-          <w:rFonts w:ascii="Arial" w:hAnsi="Arial" w:cs="Arial"/>
-          <w:sz w:val="24"/>
-          <w:szCs w:val="24"/>
-          <w:highlight w:val="yellow"/>
-        </w:rPr>
-        <w:t xml:space="preserve"> entre a hora y b hora</w:t>
-      </w:r>
-      <w:r>
-        <w:rPr>
-          <w:rFonts w:ascii="Arial" w:hAnsi="Arial" w:cs="Arial"/>
-          <w:sz w:val="24"/>
-          <w:szCs w:val="24"/>
-          <w:highlight w:val="yellow"/>
+        </w:rPr>
+        <w:t>día previamente seleccionado de la semana en un horario correspondiente al turno</w:t>
+      </w:r>
+      <w:r>
+        <w:rPr>
+          <w:rFonts w:ascii="Arial" w:hAnsi="Arial" w:cs="Arial"/>
+          <w:sz w:val="24"/>
+          <w:szCs w:val="24"/>
+        </w:rPr>
+        <w:t xml:space="preserve"> comprendido</w:t>
+      </w:r>
+      <w:r>
+        <w:rPr>
+          <w:rFonts w:ascii="Arial" w:hAnsi="Arial" w:cs="Arial"/>
+          <w:sz w:val="24"/>
+          <w:szCs w:val="24"/>
+        </w:rPr>
+        <w:t xml:space="preserve"> entre </w:t>
+      </w:r>
+      <w:r>
+        <w:rPr>
+          <w:rFonts w:ascii="Arial" w:hAnsi="Arial" w:cs="Arial"/>
+          <w:sz w:val="24"/>
+          <w:szCs w:val="24"/>
+        </w:rPr>
+        <w:t>ocho de la mañana y</w:t>
+      </w:r>
+      <w:r>
+        <w:rPr>
+          <w:rFonts w:ascii="Arial" w:hAnsi="Arial" w:cs="Arial"/>
+          <w:sz w:val="24"/>
+          <w:szCs w:val="24"/>
+        </w:rPr>
+        <w:t xml:space="preserve"> </w:t>
+      </w:r>
+      <w:r>
+        <w:rPr>
+          <w:rFonts w:ascii="Arial" w:hAnsi="Arial" w:cs="Arial"/>
+          <w:sz w:val="24"/>
+          <w:szCs w:val="24"/>
+        </w:rPr>
+        <w:t>doce del mediodía</w:t>
+      </w:r>
+      <w:r>
+        <w:rPr>
+          <w:rFonts w:ascii="Arial" w:hAnsi="Arial" w:cs="Arial"/>
+          <w:sz w:val="24"/>
+          <w:szCs w:val="24"/>
         </w:rPr>
         <w:t>.</w:t>
       </w:r>
@@ -4178,8 +4173,8 @@
         <w:tblLook w:val="04A0" w:firstRow="1" w:lastRow="0" w:firstColumn="1" w:lastColumn="0" w:noHBand="0" w:noVBand="1"/>
       </w:tblPr>
       <w:tblGrid>
-        <w:gridCol w:w="2753"/>
-        <w:gridCol w:w="2754"/>
+        <w:gridCol w:w="2410"/>
+        <w:gridCol w:w="3097"/>
         <w:gridCol w:w="2754"/>
       </w:tblGrid>
       <w:tr>
@@ -4316,7 +4311,7 @@
       <w:tr>
         <w:tc>
           <w:tcPr>
-            <w:tcW w:w="2753" w:type="dxa"/>
+            <w:tcW w:w="2410" w:type="dxa"/>
             <w:tcBorders>
               <w:top w:val="single" w:sz="4" w:space="0" w:color="auto"/>
             </w:tcBorders>
@@ -4329,7 +4324,7 @@
               </w:tabs>
               <w:overflowPunct w:val="0"/>
               <w:adjustRightInd w:val="0"/>
-              <w:spacing w:after="0" w:line="480" w:lineRule="auto"/>
+              <w:spacing w:after="0" w:line="240" w:lineRule="auto"/>
               <w:jc w:val="both"/>
               <w:rPr>
                 <w:rFonts w:ascii="Arial" w:hAnsi="Arial" w:cs="Arial"/>
@@ -4349,7 +4344,7 @@
         </w:tc>
         <w:tc>
           <w:tcPr>
-            <w:tcW w:w="2754" w:type="dxa"/>
+            <w:tcW w:w="3097" w:type="dxa"/>
             <w:tcBorders>
               <w:top w:val="single" w:sz="4" w:space="0" w:color="auto"/>
             </w:tcBorders>
@@ -4362,7 +4357,7 @@
               </w:tabs>
               <w:overflowPunct w:val="0"/>
               <w:adjustRightInd w:val="0"/>
-              <w:spacing w:after="0" w:line="480" w:lineRule="auto"/>
+              <w:spacing w:after="0" w:line="240" w:lineRule="auto"/>
               <w:jc w:val="both"/>
               <w:rPr>
                 <w:rFonts w:ascii="Arial" w:hAnsi="Arial" w:cs="Arial"/>
@@ -4395,7 +4390,7 @@
               </w:tabs>
               <w:overflowPunct w:val="0"/>
               <w:adjustRightInd w:val="0"/>
-              <w:spacing w:after="0" w:line="480" w:lineRule="auto"/>
+              <w:spacing w:after="0" w:line="240" w:lineRule="auto"/>
               <w:jc w:val="both"/>
               <w:rPr>
                 <w:rFonts w:ascii="Arial" w:hAnsi="Arial" w:cs="Arial"/>
@@ -4433,7 +4428,8 @@
       <w:tr>
         <w:tc>
           <w:tcPr>
-            <w:tcW w:w="2753" w:type="dxa"/>
+            <w:tcW w:w="2410" w:type="dxa"/>
+            <w:vAlign w:val="center"/>
           </w:tcPr>
           <w:p>
             <w:pPr>
@@ -4443,8 +4439,7 @@
               </w:tabs>
               <w:overflowPunct w:val="0"/>
               <w:adjustRightInd w:val="0"/>
-              <w:spacing w:after="0" w:line="480" w:lineRule="auto"/>
-              <w:jc w:val="both"/>
+              <w:spacing w:after="0" w:line="240" w:lineRule="auto"/>
               <w:rPr>
                 <w:rFonts w:ascii="Arial" w:hAnsi="Arial" w:cs="Arial"/>
                 <w:sz w:val="24"/>
@@ -4463,7 +4458,7 @@
         </w:tc>
         <w:tc>
           <w:tcPr>
-            <w:tcW w:w="2754" w:type="dxa"/>
+            <w:tcW w:w="3097" w:type="dxa"/>
           </w:tcPr>
           <w:p>
             <w:pPr>
@@ -4473,7 +4468,7 @@
               </w:tabs>
               <w:overflowPunct w:val="0"/>
               <w:adjustRightInd w:val="0"/>
-              <w:spacing w:after="0" w:line="480" w:lineRule="auto"/>
+              <w:spacing w:after="0" w:line="240" w:lineRule="auto"/>
               <w:jc w:val="both"/>
               <w:rPr>
                 <w:rFonts w:ascii="Arial" w:hAnsi="Arial" w:cs="Arial"/>
@@ -4481,6 +4476,14 @@
                 <w:szCs w:val="24"/>
               </w:rPr>
             </w:pPr>
+            <w:r>
+              <w:rPr>
+                <w:rFonts w:ascii="Arial" w:hAnsi="Arial" w:cs="Arial"/>
+                <w:sz w:val="24"/>
+                <w:szCs w:val="24"/>
+              </w:rPr>
+              <w:t>Conductores de la línea de taxis ubicada en la universidad Dr. Rafael Belloso Chacín.</w:t>
+            </w:r>
           </w:p>
         </w:tc>
         <w:tc>
@@ -4495,7 +4498,7 @@
               </w:tabs>
               <w:overflowPunct w:val="0"/>
               <w:adjustRightInd w:val="0"/>
-              <w:spacing w:after="0" w:line="480" w:lineRule="auto"/>
+              <w:spacing w:after="0" w:line="240" w:lineRule="auto"/>
               <w:jc w:val="both"/>
               <w:rPr>
                 <w:rFonts w:ascii="Arial" w:hAnsi="Arial" w:cs="Arial"/>
@@ -4503,13 +4506,22 @@
                 <w:szCs w:val="24"/>
               </w:rPr>
             </w:pPr>
+            <w:r>
+              <w:rPr>
+                <w:rFonts w:ascii="Arial" w:hAnsi="Arial" w:cs="Arial"/>
+                <w:sz w:val="24"/>
+                <w:szCs w:val="24"/>
+              </w:rPr>
+              <w:t>Los conductores en su mayoría poseen vehículos pequeños tipo sedán.</w:t>
+            </w:r>
           </w:p>
         </w:tc>
       </w:tr>
       <w:tr>
         <w:tc>
           <w:tcPr>
-            <w:tcW w:w="2753" w:type="dxa"/>
+            <w:tcW w:w="2410" w:type="dxa"/>
+            <w:vAlign w:val="center"/>
           </w:tcPr>
           <w:p>
             <w:pPr>
@@ -4519,8 +4531,7 @@
               </w:tabs>
               <w:overflowPunct w:val="0"/>
               <w:adjustRightInd w:val="0"/>
-              <w:spacing w:after="0" w:line="480" w:lineRule="auto"/>
-              <w:jc w:val="both"/>
+              <w:spacing w:after="0" w:line="240" w:lineRule="auto"/>
               <w:rPr>
                 <w:rFonts w:ascii="Arial" w:hAnsi="Arial" w:cs="Arial"/>
                 <w:sz w:val="24"/>
@@ -4533,13 +4544,45 @@
                 <w:sz w:val="24"/>
                 <w:szCs w:val="24"/>
               </w:rPr>
-              <w:t>3 vans</w:t>
+              <w:t>5</w:t>
             </w:r>
-          </w:p>
-        </w:tc>
-        <w:tc>
-          <w:tcPr>
-            <w:tcW w:w="2754" w:type="dxa"/>
+            <w:r>
+              <w:rPr>
+                <w:rFonts w:ascii="Arial" w:hAnsi="Arial" w:cs="Arial"/>
+                <w:sz w:val="24"/>
+                <w:szCs w:val="24"/>
+              </w:rPr>
+              <w:t xml:space="preserve"> </w:t>
+            </w:r>
+            <w:r>
+              <w:rPr>
+                <w:rFonts w:ascii="Arial" w:hAnsi="Arial" w:cs="Arial"/>
+                <w:sz w:val="24"/>
+                <w:szCs w:val="24"/>
+              </w:rPr>
+              <w:t>transportistas de rutas (</w:t>
+            </w:r>
+            <w:r>
+              <w:rPr>
+                <w:rFonts w:ascii="Arial" w:hAnsi="Arial" w:cs="Arial"/>
+                <w:sz w:val="24"/>
+                <w:szCs w:val="24"/>
+              </w:rPr>
+              <w:t>van</w:t>
+            </w:r>
+            <w:r>
+              <w:rPr>
+                <w:rFonts w:ascii="Arial" w:hAnsi="Arial" w:cs="Arial"/>
+                <w:sz w:val="24"/>
+                <w:szCs w:val="24"/>
+              </w:rPr>
+              <w:t>)</w:t>
+            </w:r>
+          </w:p>
+        </w:tc>
+        <w:tc>
+          <w:tcPr>
+            <w:tcW w:w="3097" w:type="dxa"/>
           </w:tcPr>
           <w:p>
             <w:pPr>
@@ -4549,7 +4592,7 @@
               </w:tabs>
               <w:overflowPunct w:val="0"/>
               <w:adjustRightInd w:val="0"/>
-              <w:spacing w:after="0" w:line="480" w:lineRule="auto"/>
+              <w:spacing w:after="0" w:line="240" w:lineRule="auto"/>
               <w:jc w:val="both"/>
               <w:rPr>
                 <w:rFonts w:ascii="Arial" w:hAnsi="Arial" w:cs="Arial"/>
@@ -4557,6 +4600,14 @@
                 <w:szCs w:val="24"/>
               </w:rPr>
             </w:pPr>
+            <w:r>
+              <w:rPr>
+                <w:rFonts w:ascii="Arial" w:hAnsi="Arial" w:cs="Arial"/>
+                <w:sz w:val="24"/>
+                <w:szCs w:val="24"/>
+              </w:rPr>
+              <w:t>Conductores de transportes ubicados en la plaza de toros frente a urbe</w:t>
+            </w:r>
           </w:p>
         </w:tc>
         <w:tc>
@@ -4571,7 +4622,7 @@
               </w:tabs>
               <w:overflowPunct w:val="0"/>
               <w:adjustRightInd w:val="0"/>
-              <w:spacing w:after="0" w:line="480" w:lineRule="auto"/>
+              <w:spacing w:after="0" w:line="240" w:lineRule="auto"/>
               <w:jc w:val="both"/>
               <w:rPr>
                 <w:rFonts w:ascii="Arial" w:hAnsi="Arial" w:cs="Arial"/>
@@ -4579,28 +4630,18 @@
                 <w:szCs w:val="24"/>
               </w:rPr>
             </w:pPr>
+            <w:r>
+              <w:rPr>
+                <w:rFonts w:ascii="Arial" w:hAnsi="Arial" w:cs="Arial"/>
+                <w:sz w:val="24"/>
+                <w:szCs w:val="24"/>
+              </w:rPr>
+              <w:t>Los conductores en su mayoría poseen vehículos tipo van.</w:t>
+            </w:r>
           </w:p>
         </w:tc>
       </w:tr>
     </w:tbl>
-    <w:p>
-      <w:pPr>
-        <w:widowControl w:val="0"/>
-        <w:tabs>
-          <w:tab w:val="left" w:pos="0"/>
-        </w:tabs>
-        <w:overflowPunct w:val="0"/>
-        <w:adjustRightInd w:val="0"/>
-        <w:spacing w:after="0" w:line="480" w:lineRule="auto"/>
-        <w:ind w:firstLine="284"/>
-        <w:jc w:val="both"/>
-        <w:rPr>
-          <w:rFonts w:ascii="Arial" w:hAnsi="Arial" w:cs="Arial"/>
-          <w:sz w:val="24"/>
-          <w:szCs w:val="24"/>
-        </w:rPr>
-      </w:pPr>
-    </w:p>
     <w:p>
       <w:pPr>
         <w:widowControl w:val="0"/>
@@ -5918,8 +5959,6 @@
           <w:szCs w:val="24"/>
         </w:rPr>
       </w:pPr>
-      <w:bookmarkStart w:id="0" w:name="_GoBack"/>
-      <w:bookmarkEnd w:id="0"/>
     </w:p>
     <w:p>
       <w:pPr>
@@ -16823,2453 +16862,6 @@
       </w:tr>
     </w:tbl>
     <w:p/>
-    <w:p/>
-    <w:tbl>
-      <w:tblPr>
-        <w:tblpPr w:leftFromText="141" w:rightFromText="141" w:vertAnchor="text" w:horzAnchor="margin" w:tblpXSpec="center" w:tblpY="220"/>
-        <w:tblW w:w="13852" w:type="dxa"/>
-        <w:tblBorders>
-          <w:top w:val="single" w:sz="8" w:space="0" w:color="000000"/>
-          <w:left w:val="single" w:sz="8" w:space="0" w:color="000000"/>
-          <w:bottom w:val="single" w:sz="8" w:space="0" w:color="000000"/>
-          <w:right w:val="single" w:sz="8" w:space="0" w:color="000000"/>
-        </w:tblBorders>
-        <w:shd w:val="clear" w:color="auto" w:fill="FFFFFF"/>
-        <w:tblLayout w:type="fixed"/>
-        <w:tblLook w:val="04A0" w:firstRow="1" w:lastRow="0" w:firstColumn="1" w:lastColumn="0" w:noHBand="0" w:noVBand="1"/>
-      </w:tblPr>
-      <w:tblGrid>
-        <w:gridCol w:w="1129"/>
-        <w:gridCol w:w="5035"/>
-        <w:gridCol w:w="480"/>
-        <w:gridCol w:w="481"/>
-        <w:gridCol w:w="480"/>
-        <w:gridCol w:w="481"/>
-        <w:gridCol w:w="480"/>
-        <w:gridCol w:w="481"/>
-        <w:gridCol w:w="480"/>
-        <w:gridCol w:w="481"/>
-        <w:gridCol w:w="480"/>
-        <w:gridCol w:w="481"/>
-        <w:gridCol w:w="480"/>
-        <w:gridCol w:w="481"/>
-        <w:gridCol w:w="480"/>
-        <w:gridCol w:w="481"/>
-        <w:gridCol w:w="480"/>
-        <w:gridCol w:w="481"/>
-      </w:tblGrid>
-      <w:tr>
-        <w:trPr>
-          <w:trHeight w:val="267"/>
-        </w:trPr>
-        <w:tc>
-          <w:tcPr>
-            <w:tcW w:w="13852" w:type="dxa"/>
-            <w:gridSpan w:val="18"/>
-            <w:tcBorders>
-              <w:top w:val="nil"/>
-              <w:left w:val="nil"/>
-              <w:bottom w:val="single" w:sz="4" w:space="0" w:color="auto"/>
-              <w:right w:val="nil"/>
-            </w:tcBorders>
-            <w:shd w:val="clear" w:color="auto" w:fill="FFFFFF" w:themeFill="background1"/>
-            <w:vAlign w:val="center"/>
-          </w:tcPr>
-          <w:p>
-            <w:pPr>
-              <w:pStyle w:val="Default"/>
-              <w:widowControl w:val="0"/>
-              <w:jc w:val="center"/>
-              <w:rPr>
-                <w:rFonts w:eastAsia="Times New Roman"/>
-                <w:b/>
-                <w:color w:val="auto"/>
-                <w:sz w:val="22"/>
-                <w:szCs w:val="22"/>
-                <w:lang w:val="es-MX" w:eastAsia="es-ES"/>
-              </w:rPr>
-            </w:pPr>
-            <w:r>
-              <w:rPr>
-                <w:rFonts w:eastAsia="Times New Roman"/>
-                <w:b/>
-                <w:color w:val="auto"/>
-                <w:sz w:val="22"/>
-                <w:szCs w:val="22"/>
-                <w:lang w:val="es-MX" w:eastAsia="es-ES"/>
-              </w:rPr>
-              <w:lastRenderedPageBreak/>
-              <w:t xml:space="preserve">Cuadro </w:t>
-            </w:r>
-            <w:r>
-              <w:rPr>
-                <w:rFonts w:eastAsia="Times New Roman"/>
-                <w:b/>
-                <w:color w:val="auto"/>
-                <w:sz w:val="22"/>
-                <w:szCs w:val="22"/>
-                <w:highlight w:val="yellow"/>
-                <w:lang w:val="es-MX" w:eastAsia="es-ES"/>
-              </w:rPr>
-              <w:t>#</w:t>
-            </w:r>
-          </w:p>
-          <w:p>
-            <w:pPr>
-              <w:pStyle w:val="Default"/>
-              <w:widowControl w:val="0"/>
-              <w:jc w:val="center"/>
-              <w:rPr>
-                <w:rFonts w:eastAsia="Times New Roman"/>
-                <w:b/>
-                <w:color w:val="auto"/>
-                <w:sz w:val="22"/>
-                <w:szCs w:val="22"/>
-                <w:lang w:val="es-MX" w:eastAsia="es-ES"/>
-              </w:rPr>
-            </w:pPr>
-            <w:r>
-              <w:rPr>
-                <w:rFonts w:eastAsia="Times New Roman"/>
-                <w:b/>
-                <w:color w:val="auto"/>
-                <w:sz w:val="22"/>
-                <w:szCs w:val="22"/>
-                <w:lang w:val="es-MX" w:eastAsia="es-ES"/>
-              </w:rPr>
-              <w:t>CRONOGRAMA DE ACTIVIDADES</w:t>
-            </w:r>
-          </w:p>
-          <w:p>
-            <w:pPr>
-              <w:spacing w:after="0" w:line="240" w:lineRule="auto"/>
-              <w:jc w:val="center"/>
-              <w:rPr>
-                <w:rFonts w:ascii="Arial" w:hAnsi="Arial" w:cs="Arial"/>
-                <w:b/>
-                <w:color w:val="000000"/>
-              </w:rPr>
-            </w:pPr>
-            <w:r>
-              <w:rPr>
-                <w:rFonts w:ascii="Arial" w:eastAsia="Times New Roman" w:hAnsi="Arial" w:cs="Arial"/>
-                <w:b/>
-                <w:lang w:val="es-MX" w:eastAsia="es-ES"/>
-              </w:rPr>
-              <w:t xml:space="preserve">Periodo de ejecución: </w:t>
-            </w:r>
-            <w:r>
-              <w:rPr>
-                <w:rFonts w:ascii="Arial" w:eastAsia="Times New Roman" w:hAnsi="Arial" w:cs="Arial"/>
-                <w:b/>
-                <w:lang w:val="es-MX" w:eastAsia="es-ES"/>
-              </w:rPr>
-              <w:t>agosto</w:t>
-            </w:r>
-            <w:r>
-              <w:rPr>
-                <w:rFonts w:ascii="Arial" w:eastAsia="Times New Roman" w:hAnsi="Arial" w:cs="Arial"/>
-                <w:b/>
-                <w:lang w:val="es-MX" w:eastAsia="es-ES"/>
-              </w:rPr>
-              <w:t xml:space="preserve"> – </w:t>
-            </w:r>
-            <w:r>
-              <w:rPr>
-                <w:rFonts w:ascii="Arial" w:eastAsia="Times New Roman" w:hAnsi="Arial" w:cs="Arial"/>
-                <w:b/>
-                <w:lang w:val="es-MX" w:eastAsia="es-ES"/>
-              </w:rPr>
-              <w:t>noviembre</w:t>
-            </w:r>
-            <w:r>
-              <w:rPr>
-                <w:rFonts w:ascii="Arial" w:eastAsia="Times New Roman" w:hAnsi="Arial" w:cs="Arial"/>
-                <w:b/>
-                <w:lang w:val="es-MX" w:eastAsia="es-ES"/>
-              </w:rPr>
-              <w:t xml:space="preserve"> 2019</w:t>
-            </w:r>
-          </w:p>
-        </w:tc>
-      </w:tr>
-      <w:tr>
-        <w:trPr>
-          <w:trHeight w:val="267"/>
-        </w:trPr>
-        <w:tc>
-          <w:tcPr>
-            <w:tcW w:w="1129" w:type="dxa"/>
-            <w:vMerge w:val="restart"/>
-            <w:tcBorders>
-              <w:top w:val="single" w:sz="4" w:space="0" w:color="auto"/>
-              <w:left w:val="single" w:sz="4" w:space="0" w:color="auto"/>
-              <w:right w:val="single" w:sz="8" w:space="0" w:color="000000"/>
-            </w:tcBorders>
-            <w:shd w:val="clear" w:color="auto" w:fill="FFFFFF" w:themeFill="background1"/>
-            <w:vAlign w:val="center"/>
-          </w:tcPr>
-          <w:p>
-            <w:pPr>
-              <w:spacing w:after="0"/>
-              <w:jc w:val="center"/>
-              <w:rPr>
-                <w:rFonts w:ascii="Arial" w:hAnsi="Arial" w:cs="Arial"/>
-                <w:b/>
-                <w:color w:val="000000"/>
-              </w:rPr>
-            </w:pPr>
-            <w:r>
-              <w:rPr>
-                <w:rFonts w:ascii="Arial" w:hAnsi="Arial" w:cs="Arial"/>
-                <w:b/>
-                <w:color w:val="000000"/>
-              </w:rPr>
-              <w:t>Fases</w:t>
-            </w:r>
-          </w:p>
-        </w:tc>
-        <w:tc>
-          <w:tcPr>
-            <w:tcW w:w="5035" w:type="dxa"/>
-            <w:vMerge w:val="restart"/>
-            <w:tcBorders>
-              <w:top w:val="single" w:sz="4" w:space="0" w:color="auto"/>
-              <w:left w:val="single" w:sz="8" w:space="0" w:color="000000"/>
-              <w:right w:val="single" w:sz="8" w:space="0" w:color="000000"/>
-            </w:tcBorders>
-            <w:shd w:val="clear" w:color="auto" w:fill="FFFFFF" w:themeFill="background1"/>
-            <w:vAlign w:val="center"/>
-          </w:tcPr>
-          <w:p>
-            <w:pPr>
-              <w:spacing w:after="0"/>
-              <w:jc w:val="center"/>
-              <w:rPr>
-                <w:rFonts w:ascii="Arial" w:hAnsi="Arial" w:cs="Arial"/>
-                <w:b/>
-                <w:color w:val="000000"/>
-              </w:rPr>
-            </w:pPr>
-            <w:r>
-              <w:rPr>
-                <w:rFonts w:ascii="Arial" w:hAnsi="Arial" w:cs="Arial"/>
-                <w:b/>
-                <w:color w:val="000000"/>
-              </w:rPr>
-              <w:t>Actividades</w:t>
-            </w:r>
-          </w:p>
-        </w:tc>
-        <w:tc>
-          <w:tcPr>
-            <w:tcW w:w="7688" w:type="dxa"/>
-            <w:gridSpan w:val="16"/>
-            <w:tcBorders>
-              <w:top w:val="single" w:sz="4" w:space="0" w:color="auto"/>
-              <w:left w:val="single" w:sz="8" w:space="0" w:color="000000"/>
-              <w:bottom w:val="single" w:sz="2" w:space="0" w:color="auto"/>
-            </w:tcBorders>
-            <w:shd w:val="clear" w:color="auto" w:fill="FFFFFF" w:themeFill="background1"/>
-            <w:vAlign w:val="center"/>
-          </w:tcPr>
-          <w:p>
-            <w:pPr>
-              <w:spacing w:after="0" w:line="240" w:lineRule="auto"/>
-              <w:jc w:val="center"/>
-              <w:rPr>
-                <w:rFonts w:ascii="Arial" w:hAnsi="Arial" w:cs="Arial"/>
-                <w:b/>
-                <w:color w:val="000000"/>
-              </w:rPr>
-            </w:pPr>
-            <w:r>
-              <w:rPr>
-                <w:rFonts w:ascii="Arial" w:hAnsi="Arial" w:cs="Arial"/>
-                <w:b/>
-                <w:color w:val="000000"/>
-              </w:rPr>
-              <w:t>Meses</w:t>
-            </w:r>
-          </w:p>
-        </w:tc>
-      </w:tr>
-      <w:tr>
-        <w:trPr>
-          <w:trHeight w:val="267"/>
-        </w:trPr>
-        <w:tc>
-          <w:tcPr>
-            <w:tcW w:w="1129" w:type="dxa"/>
-            <w:vMerge/>
-            <w:tcBorders>
-              <w:left w:val="single" w:sz="4" w:space="0" w:color="auto"/>
-              <w:right w:val="single" w:sz="8" w:space="0" w:color="000000"/>
-            </w:tcBorders>
-            <w:shd w:val="clear" w:color="auto" w:fill="FFFFFF" w:themeFill="background1"/>
-            <w:vAlign w:val="center"/>
-          </w:tcPr>
-          <w:p>
-            <w:pPr>
-              <w:spacing w:after="0"/>
-              <w:jc w:val="center"/>
-              <w:rPr>
-                <w:rFonts w:ascii="Arial" w:hAnsi="Arial" w:cs="Arial"/>
-                <w:color w:val="000000"/>
-              </w:rPr>
-            </w:pPr>
-          </w:p>
-        </w:tc>
-        <w:tc>
-          <w:tcPr>
-            <w:tcW w:w="5035" w:type="dxa"/>
-            <w:vMerge/>
-            <w:tcBorders>
-              <w:left w:val="single" w:sz="8" w:space="0" w:color="000000"/>
-              <w:right w:val="single" w:sz="8" w:space="0" w:color="000000"/>
-            </w:tcBorders>
-            <w:shd w:val="clear" w:color="auto" w:fill="FFFFFF" w:themeFill="background1"/>
-            <w:vAlign w:val="center"/>
-          </w:tcPr>
-          <w:p>
-            <w:pPr>
-              <w:spacing w:after="0"/>
-              <w:jc w:val="center"/>
-              <w:rPr>
-                <w:rFonts w:ascii="Arial" w:hAnsi="Arial" w:cs="Arial"/>
-                <w:color w:val="000000"/>
-              </w:rPr>
-            </w:pPr>
-          </w:p>
-        </w:tc>
-        <w:tc>
-          <w:tcPr>
-            <w:tcW w:w="1922" w:type="dxa"/>
-            <w:gridSpan w:val="4"/>
-            <w:tcBorders>
-              <w:top w:val="single" w:sz="8" w:space="0" w:color="000000"/>
-              <w:left w:val="single" w:sz="8" w:space="0" w:color="000000"/>
-              <w:bottom w:val="single" w:sz="2" w:space="0" w:color="auto"/>
-            </w:tcBorders>
-            <w:shd w:val="clear" w:color="auto" w:fill="FFFFFF" w:themeFill="background1"/>
-            <w:vAlign w:val="center"/>
-          </w:tcPr>
-          <w:p>
-            <w:pPr>
-              <w:spacing w:after="0" w:line="240" w:lineRule="auto"/>
-              <w:jc w:val="center"/>
-              <w:rPr>
-                <w:rFonts w:ascii="Arial" w:hAnsi="Arial" w:cs="Arial"/>
-                <w:b/>
-                <w:color w:val="000000"/>
-              </w:rPr>
-            </w:pPr>
-            <w:r>
-              <w:rPr>
-                <w:rFonts w:ascii="Arial" w:hAnsi="Arial" w:cs="Arial"/>
-                <w:b/>
-                <w:color w:val="000000"/>
-              </w:rPr>
-              <w:t>Agosto</w:t>
-            </w:r>
-          </w:p>
-        </w:tc>
-        <w:tc>
-          <w:tcPr>
-            <w:tcW w:w="1922" w:type="dxa"/>
-            <w:gridSpan w:val="4"/>
-            <w:tcBorders>
-              <w:top w:val="single" w:sz="8" w:space="0" w:color="000000"/>
-              <w:left w:val="single" w:sz="8" w:space="0" w:color="000000"/>
-              <w:bottom w:val="single" w:sz="2" w:space="0" w:color="auto"/>
-            </w:tcBorders>
-            <w:shd w:val="clear" w:color="auto" w:fill="FFFFFF" w:themeFill="background1"/>
-            <w:vAlign w:val="center"/>
-          </w:tcPr>
-          <w:p>
-            <w:pPr>
-              <w:spacing w:after="0" w:line="240" w:lineRule="auto"/>
-              <w:jc w:val="center"/>
-              <w:rPr>
-                <w:rFonts w:ascii="Arial" w:hAnsi="Arial" w:cs="Arial"/>
-                <w:b/>
-                <w:color w:val="000000"/>
-              </w:rPr>
-            </w:pPr>
-            <w:r>
-              <w:rPr>
-                <w:rFonts w:ascii="Arial" w:hAnsi="Arial" w:cs="Arial"/>
-                <w:b/>
-                <w:color w:val="000000"/>
-              </w:rPr>
-              <w:t>Septiembre</w:t>
-            </w:r>
-          </w:p>
-        </w:tc>
-        <w:tc>
-          <w:tcPr>
-            <w:tcW w:w="1922" w:type="dxa"/>
-            <w:gridSpan w:val="4"/>
-            <w:tcBorders>
-              <w:top w:val="single" w:sz="8" w:space="0" w:color="000000"/>
-              <w:left w:val="single" w:sz="8" w:space="0" w:color="000000"/>
-              <w:bottom w:val="single" w:sz="2" w:space="0" w:color="auto"/>
-            </w:tcBorders>
-            <w:shd w:val="clear" w:color="auto" w:fill="FFFFFF" w:themeFill="background1"/>
-            <w:vAlign w:val="center"/>
-          </w:tcPr>
-          <w:p>
-            <w:pPr>
-              <w:spacing w:after="0" w:line="240" w:lineRule="auto"/>
-              <w:jc w:val="center"/>
-              <w:rPr>
-                <w:rFonts w:ascii="Arial" w:hAnsi="Arial" w:cs="Arial"/>
-                <w:b/>
-                <w:color w:val="000000"/>
-              </w:rPr>
-            </w:pPr>
-            <w:r>
-              <w:rPr>
-                <w:rFonts w:ascii="Arial" w:hAnsi="Arial" w:cs="Arial"/>
-                <w:b/>
-                <w:color w:val="000000"/>
-              </w:rPr>
-              <w:t>Octubre</w:t>
-            </w:r>
-          </w:p>
-        </w:tc>
-        <w:tc>
-          <w:tcPr>
-            <w:tcW w:w="1922" w:type="dxa"/>
-            <w:gridSpan w:val="4"/>
-            <w:tcBorders>
-              <w:top w:val="single" w:sz="8" w:space="0" w:color="000000"/>
-              <w:left w:val="single" w:sz="8" w:space="0" w:color="000000"/>
-              <w:bottom w:val="single" w:sz="2" w:space="0" w:color="auto"/>
-            </w:tcBorders>
-            <w:shd w:val="clear" w:color="auto" w:fill="FFFFFF" w:themeFill="background1"/>
-            <w:vAlign w:val="center"/>
-          </w:tcPr>
-          <w:p>
-            <w:pPr>
-              <w:spacing w:after="0" w:line="240" w:lineRule="auto"/>
-              <w:jc w:val="center"/>
-              <w:rPr>
-                <w:rFonts w:ascii="Arial" w:hAnsi="Arial" w:cs="Arial"/>
-                <w:b/>
-                <w:color w:val="000000"/>
-              </w:rPr>
-            </w:pPr>
-            <w:r>
-              <w:rPr>
-                <w:rFonts w:ascii="Arial" w:hAnsi="Arial" w:cs="Arial"/>
-                <w:b/>
-                <w:color w:val="000000"/>
-              </w:rPr>
-              <w:t>Noviembre</w:t>
-            </w:r>
-          </w:p>
-        </w:tc>
-      </w:tr>
-      <w:tr>
-        <w:trPr>
-          <w:trHeight w:val="267"/>
-        </w:trPr>
-        <w:tc>
-          <w:tcPr>
-            <w:tcW w:w="1129" w:type="dxa"/>
-            <w:vMerge/>
-            <w:tcBorders>
-              <w:left w:val="single" w:sz="4" w:space="0" w:color="auto"/>
-              <w:right w:val="single" w:sz="8" w:space="0" w:color="000000"/>
-            </w:tcBorders>
-            <w:shd w:val="clear" w:color="auto" w:fill="FFFFFF" w:themeFill="background1"/>
-            <w:vAlign w:val="center"/>
-          </w:tcPr>
-          <w:p>
-            <w:pPr>
-              <w:spacing w:after="0"/>
-              <w:jc w:val="center"/>
-              <w:rPr>
-                <w:rFonts w:ascii="Arial" w:hAnsi="Arial" w:cs="Arial"/>
-                <w:b/>
-                <w:color w:val="000000"/>
-              </w:rPr>
-            </w:pPr>
-          </w:p>
-        </w:tc>
-        <w:tc>
-          <w:tcPr>
-            <w:tcW w:w="5035" w:type="dxa"/>
-            <w:vMerge/>
-            <w:tcBorders>
-              <w:left w:val="single" w:sz="8" w:space="0" w:color="000000"/>
-              <w:right w:val="single" w:sz="8" w:space="0" w:color="000000"/>
-            </w:tcBorders>
-            <w:shd w:val="clear" w:color="auto" w:fill="FFFFFF" w:themeFill="background1"/>
-            <w:vAlign w:val="center"/>
-          </w:tcPr>
-          <w:p>
-            <w:pPr>
-              <w:spacing w:after="0"/>
-              <w:jc w:val="center"/>
-              <w:rPr>
-                <w:rFonts w:ascii="Arial" w:hAnsi="Arial" w:cs="Arial"/>
-                <w:b/>
-                <w:color w:val="000000"/>
-              </w:rPr>
-            </w:pPr>
-          </w:p>
-        </w:tc>
-        <w:tc>
-          <w:tcPr>
-            <w:tcW w:w="7688" w:type="dxa"/>
-            <w:gridSpan w:val="16"/>
-            <w:tcBorders>
-              <w:top w:val="single" w:sz="8" w:space="0" w:color="000000"/>
-              <w:left w:val="single" w:sz="8" w:space="0" w:color="000000"/>
-              <w:bottom w:val="single" w:sz="2" w:space="0" w:color="auto"/>
-            </w:tcBorders>
-            <w:shd w:val="clear" w:color="auto" w:fill="FFFFFF" w:themeFill="background1"/>
-            <w:vAlign w:val="center"/>
-          </w:tcPr>
-          <w:p>
-            <w:pPr>
-              <w:spacing w:after="0" w:line="240" w:lineRule="auto"/>
-              <w:jc w:val="center"/>
-              <w:rPr>
-                <w:rFonts w:ascii="Arial" w:hAnsi="Arial" w:cs="Arial"/>
-                <w:b/>
-                <w:color w:val="000000"/>
-              </w:rPr>
-            </w:pPr>
-            <w:r>
-              <w:rPr>
-                <w:rFonts w:ascii="Arial" w:hAnsi="Arial" w:cs="Arial"/>
-                <w:b/>
-                <w:color w:val="000000"/>
-              </w:rPr>
-              <w:t>Semanas</w:t>
-            </w:r>
-          </w:p>
-        </w:tc>
-      </w:tr>
-      <w:tr>
-        <w:trPr>
-          <w:trHeight w:val="267"/>
-        </w:trPr>
-        <w:tc>
-          <w:tcPr>
-            <w:tcW w:w="1129" w:type="dxa"/>
-            <w:vMerge/>
-            <w:tcBorders>
-              <w:left w:val="single" w:sz="4" w:space="0" w:color="auto"/>
-              <w:bottom w:val="single" w:sz="8" w:space="0" w:color="000000"/>
-              <w:right w:val="single" w:sz="8" w:space="0" w:color="000000"/>
-            </w:tcBorders>
-            <w:shd w:val="clear" w:color="auto" w:fill="FFFFFF" w:themeFill="background1"/>
-            <w:vAlign w:val="center"/>
-          </w:tcPr>
-          <w:p>
-            <w:pPr>
-              <w:spacing w:after="0"/>
-              <w:jc w:val="center"/>
-              <w:rPr>
-                <w:rFonts w:ascii="Arial" w:hAnsi="Arial" w:cs="Arial"/>
-                <w:b/>
-                <w:color w:val="000000"/>
-              </w:rPr>
-            </w:pPr>
-          </w:p>
-        </w:tc>
-        <w:tc>
-          <w:tcPr>
-            <w:tcW w:w="5035" w:type="dxa"/>
-            <w:vMerge/>
-            <w:tcBorders>
-              <w:left w:val="single" w:sz="8" w:space="0" w:color="000000"/>
-              <w:bottom w:val="single" w:sz="8" w:space="0" w:color="000000"/>
-              <w:right w:val="single" w:sz="8" w:space="0" w:color="000000"/>
-            </w:tcBorders>
-            <w:shd w:val="clear" w:color="auto" w:fill="FFFFFF" w:themeFill="background1"/>
-            <w:vAlign w:val="center"/>
-          </w:tcPr>
-          <w:p>
-            <w:pPr>
-              <w:spacing w:after="0"/>
-              <w:jc w:val="center"/>
-              <w:rPr>
-                <w:rFonts w:ascii="Arial" w:hAnsi="Arial" w:cs="Arial"/>
-                <w:b/>
-                <w:color w:val="000000"/>
-              </w:rPr>
-            </w:pPr>
-          </w:p>
-        </w:tc>
-        <w:tc>
-          <w:tcPr>
-            <w:tcW w:w="480" w:type="dxa"/>
-            <w:tcBorders>
-              <w:top w:val="single" w:sz="8" w:space="0" w:color="000000"/>
-              <w:left w:val="single" w:sz="8" w:space="0" w:color="000000"/>
-              <w:bottom w:val="single" w:sz="4" w:space="0" w:color="auto"/>
-            </w:tcBorders>
-            <w:shd w:val="clear" w:color="auto" w:fill="FFFFFF" w:themeFill="background1"/>
-            <w:vAlign w:val="center"/>
-          </w:tcPr>
-          <w:p>
-            <w:pPr>
-              <w:spacing w:after="0" w:line="240" w:lineRule="auto"/>
-              <w:jc w:val="center"/>
-              <w:rPr>
-                <w:rFonts w:ascii="Arial" w:hAnsi="Arial" w:cs="Arial"/>
-                <w:b/>
-                <w:color w:val="000000"/>
-              </w:rPr>
-            </w:pPr>
-            <w:r>
-              <w:rPr>
-                <w:rFonts w:ascii="Arial" w:hAnsi="Arial" w:cs="Arial"/>
-                <w:b/>
-                <w:color w:val="000000"/>
-              </w:rPr>
-              <w:t>1</w:t>
-            </w:r>
-          </w:p>
-        </w:tc>
-        <w:tc>
-          <w:tcPr>
-            <w:tcW w:w="481" w:type="dxa"/>
-            <w:tcBorders>
-              <w:top w:val="single" w:sz="8" w:space="0" w:color="000000"/>
-              <w:left w:val="single" w:sz="8" w:space="0" w:color="000000"/>
-              <w:bottom w:val="single" w:sz="4" w:space="0" w:color="auto"/>
-            </w:tcBorders>
-            <w:shd w:val="clear" w:color="auto" w:fill="FFFFFF" w:themeFill="background1"/>
-            <w:vAlign w:val="center"/>
-          </w:tcPr>
-          <w:p>
-            <w:pPr>
-              <w:spacing w:after="0" w:line="240" w:lineRule="auto"/>
-              <w:jc w:val="center"/>
-              <w:rPr>
-                <w:rFonts w:ascii="Arial" w:hAnsi="Arial" w:cs="Arial"/>
-                <w:b/>
-                <w:color w:val="000000"/>
-              </w:rPr>
-            </w:pPr>
-            <w:r>
-              <w:rPr>
-                <w:rFonts w:ascii="Arial" w:hAnsi="Arial" w:cs="Arial"/>
-                <w:b/>
-                <w:color w:val="000000"/>
-              </w:rPr>
-              <w:t>2</w:t>
-            </w:r>
-          </w:p>
-        </w:tc>
-        <w:tc>
-          <w:tcPr>
-            <w:tcW w:w="480" w:type="dxa"/>
-            <w:tcBorders>
-              <w:top w:val="single" w:sz="8" w:space="0" w:color="000000"/>
-              <w:left w:val="single" w:sz="8" w:space="0" w:color="000000"/>
-              <w:bottom w:val="single" w:sz="4" w:space="0" w:color="auto"/>
-            </w:tcBorders>
-            <w:shd w:val="clear" w:color="auto" w:fill="FFFFFF" w:themeFill="background1"/>
-            <w:vAlign w:val="center"/>
-          </w:tcPr>
-          <w:p>
-            <w:pPr>
-              <w:spacing w:after="0" w:line="240" w:lineRule="auto"/>
-              <w:jc w:val="center"/>
-              <w:rPr>
-                <w:rFonts w:ascii="Arial" w:hAnsi="Arial" w:cs="Arial"/>
-                <w:b/>
-                <w:color w:val="000000"/>
-              </w:rPr>
-            </w:pPr>
-            <w:r>
-              <w:rPr>
-                <w:rFonts w:ascii="Arial" w:hAnsi="Arial" w:cs="Arial"/>
-                <w:b/>
-                <w:color w:val="000000"/>
-              </w:rPr>
-              <w:t>3</w:t>
-            </w:r>
-          </w:p>
-        </w:tc>
-        <w:tc>
-          <w:tcPr>
-            <w:tcW w:w="481" w:type="dxa"/>
-            <w:tcBorders>
-              <w:top w:val="single" w:sz="8" w:space="0" w:color="000000"/>
-              <w:left w:val="single" w:sz="8" w:space="0" w:color="000000"/>
-              <w:bottom w:val="single" w:sz="4" w:space="0" w:color="auto"/>
-            </w:tcBorders>
-            <w:shd w:val="clear" w:color="auto" w:fill="FFFFFF" w:themeFill="background1"/>
-            <w:vAlign w:val="center"/>
-          </w:tcPr>
-          <w:p>
-            <w:pPr>
-              <w:spacing w:after="0" w:line="240" w:lineRule="auto"/>
-              <w:jc w:val="center"/>
-              <w:rPr>
-                <w:rFonts w:ascii="Arial" w:hAnsi="Arial" w:cs="Arial"/>
-                <w:b/>
-                <w:color w:val="000000"/>
-              </w:rPr>
-            </w:pPr>
-            <w:r>
-              <w:rPr>
-                <w:rFonts w:ascii="Arial" w:hAnsi="Arial" w:cs="Arial"/>
-                <w:b/>
-                <w:color w:val="000000"/>
-              </w:rPr>
-              <w:t>4</w:t>
-            </w:r>
-          </w:p>
-        </w:tc>
-        <w:tc>
-          <w:tcPr>
-            <w:tcW w:w="480" w:type="dxa"/>
-            <w:tcBorders>
-              <w:top w:val="single" w:sz="8" w:space="0" w:color="000000"/>
-              <w:left w:val="single" w:sz="8" w:space="0" w:color="000000"/>
-              <w:bottom w:val="single" w:sz="4" w:space="0" w:color="auto"/>
-            </w:tcBorders>
-            <w:shd w:val="clear" w:color="auto" w:fill="FFFFFF" w:themeFill="background1"/>
-            <w:vAlign w:val="center"/>
-          </w:tcPr>
-          <w:p>
-            <w:pPr>
-              <w:spacing w:after="0" w:line="240" w:lineRule="auto"/>
-              <w:jc w:val="center"/>
-              <w:rPr>
-                <w:rFonts w:ascii="Arial" w:hAnsi="Arial" w:cs="Arial"/>
-                <w:b/>
-                <w:color w:val="000000"/>
-              </w:rPr>
-            </w:pPr>
-            <w:r>
-              <w:rPr>
-                <w:rFonts w:ascii="Arial" w:hAnsi="Arial" w:cs="Arial"/>
-                <w:b/>
-                <w:color w:val="000000"/>
-              </w:rPr>
-              <w:t>1</w:t>
-            </w:r>
-          </w:p>
-        </w:tc>
-        <w:tc>
-          <w:tcPr>
-            <w:tcW w:w="481" w:type="dxa"/>
-            <w:tcBorders>
-              <w:top w:val="single" w:sz="8" w:space="0" w:color="000000"/>
-              <w:left w:val="single" w:sz="8" w:space="0" w:color="000000"/>
-              <w:bottom w:val="single" w:sz="4" w:space="0" w:color="auto"/>
-            </w:tcBorders>
-            <w:shd w:val="clear" w:color="auto" w:fill="FFFFFF" w:themeFill="background1"/>
-            <w:vAlign w:val="center"/>
-          </w:tcPr>
-          <w:p>
-            <w:pPr>
-              <w:spacing w:after="0" w:line="240" w:lineRule="auto"/>
-              <w:jc w:val="center"/>
-              <w:rPr>
-                <w:rFonts w:ascii="Arial" w:hAnsi="Arial" w:cs="Arial"/>
-                <w:b/>
-                <w:color w:val="000000"/>
-              </w:rPr>
-            </w:pPr>
-            <w:r>
-              <w:rPr>
-                <w:rFonts w:ascii="Arial" w:hAnsi="Arial" w:cs="Arial"/>
-                <w:b/>
-                <w:color w:val="000000"/>
-              </w:rPr>
-              <w:t>2</w:t>
-            </w:r>
-          </w:p>
-        </w:tc>
-        <w:tc>
-          <w:tcPr>
-            <w:tcW w:w="480" w:type="dxa"/>
-            <w:tcBorders>
-              <w:top w:val="single" w:sz="8" w:space="0" w:color="000000"/>
-              <w:left w:val="single" w:sz="8" w:space="0" w:color="000000"/>
-              <w:bottom w:val="single" w:sz="4" w:space="0" w:color="auto"/>
-            </w:tcBorders>
-            <w:shd w:val="clear" w:color="auto" w:fill="FFFFFF" w:themeFill="background1"/>
-            <w:vAlign w:val="center"/>
-          </w:tcPr>
-          <w:p>
-            <w:pPr>
-              <w:spacing w:after="0" w:line="240" w:lineRule="auto"/>
-              <w:jc w:val="center"/>
-              <w:rPr>
-                <w:rFonts w:ascii="Arial" w:hAnsi="Arial" w:cs="Arial"/>
-                <w:b/>
-                <w:color w:val="000000"/>
-              </w:rPr>
-            </w:pPr>
-            <w:r>
-              <w:rPr>
-                <w:rFonts w:ascii="Arial" w:hAnsi="Arial" w:cs="Arial"/>
-                <w:b/>
-                <w:color w:val="000000"/>
-              </w:rPr>
-              <w:t>3</w:t>
-            </w:r>
-          </w:p>
-        </w:tc>
-        <w:tc>
-          <w:tcPr>
-            <w:tcW w:w="481" w:type="dxa"/>
-            <w:tcBorders>
-              <w:top w:val="single" w:sz="8" w:space="0" w:color="000000"/>
-              <w:left w:val="single" w:sz="8" w:space="0" w:color="000000"/>
-              <w:bottom w:val="single" w:sz="4" w:space="0" w:color="auto"/>
-            </w:tcBorders>
-            <w:shd w:val="clear" w:color="auto" w:fill="FFFFFF" w:themeFill="background1"/>
-            <w:vAlign w:val="center"/>
-          </w:tcPr>
-          <w:p>
-            <w:pPr>
-              <w:spacing w:after="0" w:line="240" w:lineRule="auto"/>
-              <w:jc w:val="center"/>
-              <w:rPr>
-                <w:rFonts w:ascii="Arial" w:hAnsi="Arial" w:cs="Arial"/>
-                <w:b/>
-                <w:color w:val="000000"/>
-              </w:rPr>
-            </w:pPr>
-            <w:r>
-              <w:rPr>
-                <w:rFonts w:ascii="Arial" w:hAnsi="Arial" w:cs="Arial"/>
-                <w:b/>
-                <w:color w:val="000000"/>
-              </w:rPr>
-              <w:t>4</w:t>
-            </w:r>
-          </w:p>
-        </w:tc>
-        <w:tc>
-          <w:tcPr>
-            <w:tcW w:w="480" w:type="dxa"/>
-            <w:tcBorders>
-              <w:top w:val="single" w:sz="8" w:space="0" w:color="000000"/>
-              <w:left w:val="single" w:sz="8" w:space="0" w:color="000000"/>
-              <w:bottom w:val="single" w:sz="4" w:space="0" w:color="auto"/>
-            </w:tcBorders>
-            <w:shd w:val="clear" w:color="auto" w:fill="FFFFFF" w:themeFill="background1"/>
-            <w:vAlign w:val="center"/>
-          </w:tcPr>
-          <w:p>
-            <w:pPr>
-              <w:spacing w:after="0" w:line="240" w:lineRule="auto"/>
-              <w:jc w:val="center"/>
-              <w:rPr>
-                <w:rFonts w:ascii="Arial" w:hAnsi="Arial" w:cs="Arial"/>
-                <w:b/>
-                <w:color w:val="000000"/>
-              </w:rPr>
-            </w:pPr>
-            <w:r>
-              <w:rPr>
-                <w:rFonts w:ascii="Arial" w:hAnsi="Arial" w:cs="Arial"/>
-                <w:b/>
-                <w:color w:val="000000"/>
-              </w:rPr>
-              <w:t>1</w:t>
-            </w:r>
-          </w:p>
-        </w:tc>
-        <w:tc>
-          <w:tcPr>
-            <w:tcW w:w="481" w:type="dxa"/>
-            <w:tcBorders>
-              <w:top w:val="single" w:sz="8" w:space="0" w:color="000000"/>
-              <w:left w:val="single" w:sz="8" w:space="0" w:color="000000"/>
-              <w:bottom w:val="single" w:sz="4" w:space="0" w:color="auto"/>
-            </w:tcBorders>
-            <w:shd w:val="clear" w:color="auto" w:fill="FFFFFF" w:themeFill="background1"/>
-            <w:vAlign w:val="center"/>
-          </w:tcPr>
-          <w:p>
-            <w:pPr>
-              <w:spacing w:after="0" w:line="240" w:lineRule="auto"/>
-              <w:jc w:val="center"/>
-              <w:rPr>
-                <w:rFonts w:ascii="Arial" w:hAnsi="Arial" w:cs="Arial"/>
-                <w:b/>
-                <w:color w:val="000000"/>
-              </w:rPr>
-            </w:pPr>
-            <w:r>
-              <w:rPr>
-                <w:rFonts w:ascii="Arial" w:hAnsi="Arial" w:cs="Arial"/>
-                <w:b/>
-                <w:color w:val="000000"/>
-              </w:rPr>
-              <w:t>2</w:t>
-            </w:r>
-          </w:p>
-        </w:tc>
-        <w:tc>
-          <w:tcPr>
-            <w:tcW w:w="480" w:type="dxa"/>
-            <w:tcBorders>
-              <w:top w:val="single" w:sz="8" w:space="0" w:color="000000"/>
-              <w:left w:val="single" w:sz="8" w:space="0" w:color="000000"/>
-              <w:bottom w:val="single" w:sz="4" w:space="0" w:color="auto"/>
-            </w:tcBorders>
-            <w:shd w:val="clear" w:color="auto" w:fill="FFFFFF" w:themeFill="background1"/>
-            <w:vAlign w:val="center"/>
-          </w:tcPr>
-          <w:p>
-            <w:pPr>
-              <w:spacing w:after="0" w:line="240" w:lineRule="auto"/>
-              <w:jc w:val="center"/>
-              <w:rPr>
-                <w:rFonts w:ascii="Arial" w:hAnsi="Arial" w:cs="Arial"/>
-                <w:b/>
-                <w:color w:val="000000"/>
-              </w:rPr>
-            </w:pPr>
-            <w:r>
-              <w:rPr>
-                <w:rFonts w:ascii="Arial" w:hAnsi="Arial" w:cs="Arial"/>
-                <w:b/>
-                <w:color w:val="000000"/>
-              </w:rPr>
-              <w:t>3</w:t>
-            </w:r>
-          </w:p>
-        </w:tc>
-        <w:tc>
-          <w:tcPr>
-            <w:tcW w:w="481" w:type="dxa"/>
-            <w:tcBorders>
-              <w:top w:val="single" w:sz="8" w:space="0" w:color="000000"/>
-              <w:left w:val="single" w:sz="8" w:space="0" w:color="000000"/>
-              <w:bottom w:val="single" w:sz="4" w:space="0" w:color="auto"/>
-            </w:tcBorders>
-            <w:shd w:val="clear" w:color="auto" w:fill="FFFFFF" w:themeFill="background1"/>
-            <w:vAlign w:val="center"/>
-          </w:tcPr>
-          <w:p>
-            <w:pPr>
-              <w:spacing w:after="0" w:line="240" w:lineRule="auto"/>
-              <w:jc w:val="center"/>
-              <w:rPr>
-                <w:rFonts w:ascii="Arial" w:hAnsi="Arial" w:cs="Arial"/>
-                <w:b/>
-                <w:color w:val="000000"/>
-              </w:rPr>
-            </w:pPr>
-            <w:r>
-              <w:rPr>
-                <w:rFonts w:ascii="Arial" w:hAnsi="Arial" w:cs="Arial"/>
-                <w:b/>
-                <w:color w:val="000000"/>
-              </w:rPr>
-              <w:t>4</w:t>
-            </w:r>
-          </w:p>
-        </w:tc>
-        <w:tc>
-          <w:tcPr>
-            <w:tcW w:w="480" w:type="dxa"/>
-            <w:tcBorders>
-              <w:top w:val="single" w:sz="8" w:space="0" w:color="000000"/>
-              <w:left w:val="single" w:sz="8" w:space="0" w:color="000000"/>
-              <w:bottom w:val="single" w:sz="4" w:space="0" w:color="auto"/>
-            </w:tcBorders>
-            <w:shd w:val="clear" w:color="auto" w:fill="FFFFFF" w:themeFill="background1"/>
-            <w:vAlign w:val="center"/>
-          </w:tcPr>
-          <w:p>
-            <w:pPr>
-              <w:spacing w:after="0" w:line="240" w:lineRule="auto"/>
-              <w:jc w:val="center"/>
-              <w:rPr>
-                <w:rFonts w:ascii="Arial" w:hAnsi="Arial" w:cs="Arial"/>
-                <w:b/>
-                <w:color w:val="000000"/>
-              </w:rPr>
-            </w:pPr>
-            <w:r>
-              <w:rPr>
-                <w:rFonts w:ascii="Arial" w:hAnsi="Arial" w:cs="Arial"/>
-                <w:b/>
-                <w:color w:val="000000"/>
-              </w:rPr>
-              <w:t>1</w:t>
-            </w:r>
-          </w:p>
-        </w:tc>
-        <w:tc>
-          <w:tcPr>
-            <w:tcW w:w="481" w:type="dxa"/>
-            <w:tcBorders>
-              <w:top w:val="single" w:sz="8" w:space="0" w:color="000000"/>
-              <w:left w:val="single" w:sz="8" w:space="0" w:color="000000"/>
-              <w:bottom w:val="single" w:sz="4" w:space="0" w:color="auto"/>
-            </w:tcBorders>
-            <w:shd w:val="clear" w:color="auto" w:fill="FFFFFF" w:themeFill="background1"/>
-            <w:vAlign w:val="center"/>
-          </w:tcPr>
-          <w:p>
-            <w:pPr>
-              <w:spacing w:after="0" w:line="240" w:lineRule="auto"/>
-              <w:jc w:val="center"/>
-              <w:rPr>
-                <w:rFonts w:ascii="Arial" w:hAnsi="Arial" w:cs="Arial"/>
-                <w:b/>
-                <w:color w:val="000000"/>
-              </w:rPr>
-            </w:pPr>
-            <w:r>
-              <w:rPr>
-                <w:rFonts w:ascii="Arial" w:hAnsi="Arial" w:cs="Arial"/>
-                <w:b/>
-                <w:color w:val="000000"/>
-              </w:rPr>
-              <w:t>2</w:t>
-            </w:r>
-          </w:p>
-        </w:tc>
-        <w:tc>
-          <w:tcPr>
-            <w:tcW w:w="480" w:type="dxa"/>
-            <w:tcBorders>
-              <w:top w:val="single" w:sz="8" w:space="0" w:color="000000"/>
-              <w:left w:val="single" w:sz="8" w:space="0" w:color="000000"/>
-              <w:bottom w:val="single" w:sz="4" w:space="0" w:color="auto"/>
-            </w:tcBorders>
-            <w:shd w:val="clear" w:color="auto" w:fill="FFFFFF" w:themeFill="background1"/>
-            <w:vAlign w:val="center"/>
-          </w:tcPr>
-          <w:p>
-            <w:pPr>
-              <w:spacing w:after="0" w:line="240" w:lineRule="auto"/>
-              <w:jc w:val="center"/>
-              <w:rPr>
-                <w:rFonts w:ascii="Arial" w:hAnsi="Arial" w:cs="Arial"/>
-                <w:b/>
-                <w:color w:val="000000"/>
-              </w:rPr>
-            </w:pPr>
-            <w:r>
-              <w:rPr>
-                <w:rFonts w:ascii="Arial" w:hAnsi="Arial" w:cs="Arial"/>
-                <w:b/>
-                <w:color w:val="000000"/>
-              </w:rPr>
-              <w:t>3</w:t>
-            </w:r>
-          </w:p>
-        </w:tc>
-        <w:tc>
-          <w:tcPr>
-            <w:tcW w:w="481" w:type="dxa"/>
-            <w:tcBorders>
-              <w:top w:val="single" w:sz="8" w:space="0" w:color="000000"/>
-              <w:left w:val="single" w:sz="8" w:space="0" w:color="000000"/>
-              <w:bottom w:val="single" w:sz="4" w:space="0" w:color="auto"/>
-            </w:tcBorders>
-            <w:shd w:val="clear" w:color="auto" w:fill="FFFFFF" w:themeFill="background1"/>
-            <w:vAlign w:val="center"/>
-          </w:tcPr>
-          <w:p>
-            <w:pPr>
-              <w:spacing w:after="0" w:line="240" w:lineRule="auto"/>
-              <w:jc w:val="center"/>
-              <w:rPr>
-                <w:rFonts w:ascii="Arial" w:hAnsi="Arial" w:cs="Arial"/>
-                <w:b/>
-                <w:color w:val="000000"/>
-              </w:rPr>
-            </w:pPr>
-            <w:r>
-              <w:rPr>
-                <w:rFonts w:ascii="Arial" w:hAnsi="Arial" w:cs="Arial"/>
-                <w:b/>
-                <w:color w:val="000000"/>
-              </w:rPr>
-              <w:t>4</w:t>
-            </w:r>
-          </w:p>
-        </w:tc>
-      </w:tr>
-      <w:tr>
-        <w:trPr>
-          <w:trHeight w:val="274"/>
-        </w:trPr>
-        <w:tc>
-          <w:tcPr>
-            <w:tcW w:w="1129" w:type="dxa"/>
-            <w:vMerge w:val="restart"/>
-            <w:tcBorders>
-              <w:top w:val="single" w:sz="2" w:space="0" w:color="auto"/>
-              <w:left w:val="single" w:sz="4" w:space="0" w:color="auto"/>
-              <w:right w:val="single" w:sz="2" w:space="0" w:color="auto"/>
-            </w:tcBorders>
-            <w:shd w:val="clear" w:color="auto" w:fill="FFFFFF"/>
-            <w:vAlign w:val="center"/>
-          </w:tcPr>
-          <w:p>
-            <w:pPr>
-              <w:spacing w:after="0"/>
-              <w:jc w:val="center"/>
-              <w:rPr>
-                <w:rFonts w:ascii="Arial" w:hAnsi="Arial" w:cs="Arial"/>
-                <w:color w:val="000000"/>
-              </w:rPr>
-            </w:pPr>
-            <w:r>
-              <w:rPr>
-                <w:rFonts w:ascii="Arial" w:hAnsi="Arial" w:cs="Arial"/>
-                <w:color w:val="000000"/>
-              </w:rPr>
-              <w:t>I</w:t>
-            </w:r>
-            <w:r>
-              <w:rPr>
-                <w:rFonts w:ascii="Arial" w:hAnsi="Arial" w:cs="Arial"/>
-                <w:color w:val="000000"/>
-              </w:rPr>
-              <w:t>II</w:t>
-            </w:r>
-          </w:p>
-        </w:tc>
-        <w:tc>
-          <w:tcPr>
-            <w:tcW w:w="5035" w:type="dxa"/>
-            <w:tcBorders>
-              <w:top w:val="single" w:sz="2" w:space="0" w:color="auto"/>
-              <w:left w:val="single" w:sz="2" w:space="0" w:color="auto"/>
-              <w:bottom w:val="single" w:sz="2" w:space="0" w:color="auto"/>
-              <w:right w:val="single" w:sz="4" w:space="0" w:color="auto"/>
-            </w:tcBorders>
-            <w:shd w:val="clear" w:color="auto" w:fill="FFFFFF"/>
-            <w:vAlign w:val="center"/>
-          </w:tcPr>
-          <w:p>
-            <w:pPr>
-              <w:pStyle w:val="Prrafodelista"/>
-              <w:spacing w:after="0" w:line="240" w:lineRule="auto"/>
-              <w:ind w:left="170"/>
-              <w:jc w:val="both"/>
-              <w:rPr>
-                <w:rFonts w:ascii="Arial" w:hAnsi="Arial" w:cs="Arial"/>
-                <w:lang w:val="es-MX"/>
-              </w:rPr>
-            </w:pPr>
-            <w:r>
-              <w:rPr>
-                <w:rFonts w:ascii="Arial" w:hAnsi="Arial" w:cs="Arial"/>
-                <w:sz w:val="24"/>
-                <w:szCs w:val="24"/>
-              </w:rPr>
-              <w:t>Diseño de prueb</w:t>
-            </w:r>
-            <w:r>
-              <w:rPr>
-                <w:rFonts w:ascii="Arial" w:hAnsi="Arial" w:cs="Arial"/>
-                <w:sz w:val="24"/>
-                <w:szCs w:val="24"/>
-              </w:rPr>
-              <w:t>as para los diferentes componentes del software</w:t>
-            </w:r>
-          </w:p>
-        </w:tc>
-        <w:tc>
-          <w:tcPr>
-            <w:tcW w:w="480" w:type="dxa"/>
-            <w:tcBorders>
-              <w:top w:val="single" w:sz="4" w:space="0" w:color="auto"/>
-              <w:left w:val="single" w:sz="4" w:space="0" w:color="auto"/>
-              <w:bottom w:val="single" w:sz="4" w:space="0" w:color="auto"/>
-              <w:right w:val="single" w:sz="4" w:space="0" w:color="auto"/>
-            </w:tcBorders>
-            <w:shd w:val="clear" w:color="auto" w:fill="FFFFFF" w:themeFill="background1"/>
-            <w:vAlign w:val="center"/>
-          </w:tcPr>
-          <w:p>
-            <w:pPr>
-              <w:spacing w:after="0"/>
-              <w:jc w:val="center"/>
-              <w:rPr>
-                <w:rFonts w:ascii="Arial" w:hAnsi="Arial" w:cs="Arial"/>
-                <w:color w:val="000000"/>
-              </w:rPr>
-            </w:pPr>
-          </w:p>
-        </w:tc>
-        <w:tc>
-          <w:tcPr>
-            <w:tcW w:w="481" w:type="dxa"/>
-            <w:tcBorders>
-              <w:top w:val="single" w:sz="4" w:space="0" w:color="auto"/>
-              <w:left w:val="single" w:sz="4" w:space="0" w:color="auto"/>
-              <w:bottom w:val="single" w:sz="4" w:space="0" w:color="auto"/>
-              <w:right w:val="single" w:sz="4" w:space="0" w:color="auto"/>
-            </w:tcBorders>
-            <w:shd w:val="clear" w:color="auto" w:fill="FFFFFF" w:themeFill="background1"/>
-            <w:vAlign w:val="center"/>
-          </w:tcPr>
-          <w:p>
-            <w:pPr>
-              <w:spacing w:after="0"/>
-              <w:jc w:val="center"/>
-              <w:rPr>
-                <w:rFonts w:ascii="Arial" w:hAnsi="Arial" w:cs="Arial"/>
-                <w:color w:val="000000"/>
-              </w:rPr>
-            </w:pPr>
-          </w:p>
-        </w:tc>
-        <w:tc>
-          <w:tcPr>
-            <w:tcW w:w="480" w:type="dxa"/>
-            <w:tcBorders>
-              <w:top w:val="single" w:sz="4" w:space="0" w:color="auto"/>
-              <w:left w:val="single" w:sz="4" w:space="0" w:color="auto"/>
-              <w:bottom w:val="single" w:sz="4" w:space="0" w:color="auto"/>
-              <w:right w:val="single" w:sz="4" w:space="0" w:color="auto"/>
-            </w:tcBorders>
-            <w:shd w:val="clear" w:color="auto" w:fill="FFFFFF" w:themeFill="background1"/>
-            <w:vAlign w:val="center"/>
-          </w:tcPr>
-          <w:p>
-            <w:pPr>
-              <w:spacing w:after="0"/>
-              <w:jc w:val="center"/>
-              <w:rPr>
-                <w:rFonts w:ascii="Arial" w:hAnsi="Arial" w:cs="Arial"/>
-                <w:color w:val="000000"/>
-              </w:rPr>
-            </w:pPr>
-          </w:p>
-        </w:tc>
-        <w:tc>
-          <w:tcPr>
-            <w:tcW w:w="481" w:type="dxa"/>
-            <w:tcBorders>
-              <w:top w:val="single" w:sz="4" w:space="0" w:color="auto"/>
-              <w:left w:val="single" w:sz="4" w:space="0" w:color="auto"/>
-              <w:bottom w:val="single" w:sz="4" w:space="0" w:color="auto"/>
-              <w:right w:val="single" w:sz="4" w:space="0" w:color="auto"/>
-            </w:tcBorders>
-            <w:shd w:val="clear" w:color="auto" w:fill="8EAADB" w:themeFill="accent1" w:themeFillTint="99"/>
-            <w:vAlign w:val="center"/>
-          </w:tcPr>
-          <w:p>
-            <w:pPr>
-              <w:spacing w:after="0"/>
-              <w:jc w:val="center"/>
-              <w:rPr>
-                <w:rFonts w:ascii="Arial" w:hAnsi="Arial" w:cs="Arial"/>
-                <w:color w:val="000000"/>
-              </w:rPr>
-            </w:pPr>
-          </w:p>
-        </w:tc>
-        <w:tc>
-          <w:tcPr>
-            <w:tcW w:w="480" w:type="dxa"/>
-            <w:tcBorders>
-              <w:top w:val="single" w:sz="4" w:space="0" w:color="auto"/>
-              <w:left w:val="single" w:sz="4" w:space="0" w:color="auto"/>
-              <w:bottom w:val="single" w:sz="4" w:space="0" w:color="auto"/>
-              <w:right w:val="single" w:sz="4" w:space="0" w:color="auto"/>
-            </w:tcBorders>
-            <w:shd w:val="clear" w:color="auto" w:fill="FFFFFF" w:themeFill="background1"/>
-            <w:vAlign w:val="center"/>
-          </w:tcPr>
-          <w:p>
-            <w:pPr>
-              <w:spacing w:after="0"/>
-              <w:jc w:val="center"/>
-              <w:rPr>
-                <w:rFonts w:ascii="Arial" w:hAnsi="Arial" w:cs="Arial"/>
-                <w:color w:val="000000"/>
-              </w:rPr>
-            </w:pPr>
-          </w:p>
-        </w:tc>
-        <w:tc>
-          <w:tcPr>
-            <w:tcW w:w="481" w:type="dxa"/>
-            <w:tcBorders>
-              <w:top w:val="single" w:sz="4" w:space="0" w:color="auto"/>
-              <w:left w:val="single" w:sz="4" w:space="0" w:color="auto"/>
-              <w:bottom w:val="single" w:sz="4" w:space="0" w:color="auto"/>
-              <w:right w:val="single" w:sz="4" w:space="0" w:color="auto"/>
-            </w:tcBorders>
-            <w:shd w:val="clear" w:color="auto" w:fill="FFFFFF" w:themeFill="background1"/>
-            <w:vAlign w:val="center"/>
-          </w:tcPr>
-          <w:p>
-            <w:pPr>
-              <w:spacing w:after="0"/>
-              <w:jc w:val="center"/>
-              <w:rPr>
-                <w:rFonts w:ascii="Arial" w:hAnsi="Arial" w:cs="Arial"/>
-                <w:color w:val="000000"/>
-              </w:rPr>
-            </w:pPr>
-          </w:p>
-        </w:tc>
-        <w:tc>
-          <w:tcPr>
-            <w:tcW w:w="480" w:type="dxa"/>
-            <w:tcBorders>
-              <w:top w:val="single" w:sz="4" w:space="0" w:color="auto"/>
-              <w:left w:val="single" w:sz="4" w:space="0" w:color="auto"/>
-              <w:bottom w:val="single" w:sz="4" w:space="0" w:color="auto"/>
-              <w:right w:val="single" w:sz="4" w:space="0" w:color="auto"/>
-            </w:tcBorders>
-            <w:shd w:val="clear" w:color="auto" w:fill="FFFFFF" w:themeFill="background1"/>
-            <w:vAlign w:val="center"/>
-          </w:tcPr>
-          <w:p>
-            <w:pPr>
-              <w:spacing w:after="0"/>
-              <w:jc w:val="center"/>
-              <w:rPr>
-                <w:rFonts w:ascii="Arial" w:hAnsi="Arial" w:cs="Arial"/>
-                <w:color w:val="000000"/>
-              </w:rPr>
-            </w:pPr>
-          </w:p>
-        </w:tc>
-        <w:tc>
-          <w:tcPr>
-            <w:tcW w:w="481" w:type="dxa"/>
-            <w:tcBorders>
-              <w:top w:val="single" w:sz="4" w:space="0" w:color="auto"/>
-              <w:left w:val="single" w:sz="4" w:space="0" w:color="auto"/>
-              <w:bottom w:val="single" w:sz="4" w:space="0" w:color="auto"/>
-              <w:right w:val="single" w:sz="4" w:space="0" w:color="auto"/>
-            </w:tcBorders>
-            <w:shd w:val="clear" w:color="auto" w:fill="FFFFFF" w:themeFill="background1"/>
-            <w:vAlign w:val="center"/>
-          </w:tcPr>
-          <w:p>
-            <w:pPr>
-              <w:spacing w:after="0"/>
-              <w:jc w:val="center"/>
-              <w:rPr>
-                <w:rFonts w:ascii="Arial" w:hAnsi="Arial" w:cs="Arial"/>
-                <w:color w:val="000000"/>
-              </w:rPr>
-            </w:pPr>
-          </w:p>
-        </w:tc>
-        <w:tc>
-          <w:tcPr>
-            <w:tcW w:w="480" w:type="dxa"/>
-            <w:tcBorders>
-              <w:top w:val="single" w:sz="4" w:space="0" w:color="auto"/>
-              <w:left w:val="single" w:sz="4" w:space="0" w:color="auto"/>
-              <w:bottom w:val="single" w:sz="4" w:space="0" w:color="auto"/>
-              <w:right w:val="single" w:sz="4" w:space="0" w:color="auto"/>
-            </w:tcBorders>
-            <w:shd w:val="clear" w:color="auto" w:fill="FFFFFF" w:themeFill="background1"/>
-            <w:vAlign w:val="center"/>
-          </w:tcPr>
-          <w:p>
-            <w:pPr>
-              <w:spacing w:after="0"/>
-              <w:jc w:val="center"/>
-              <w:rPr>
-                <w:rFonts w:ascii="Arial" w:hAnsi="Arial" w:cs="Arial"/>
-                <w:color w:val="000000"/>
-              </w:rPr>
-            </w:pPr>
-          </w:p>
-        </w:tc>
-        <w:tc>
-          <w:tcPr>
-            <w:tcW w:w="481" w:type="dxa"/>
-            <w:tcBorders>
-              <w:top w:val="single" w:sz="4" w:space="0" w:color="auto"/>
-              <w:left w:val="single" w:sz="4" w:space="0" w:color="auto"/>
-              <w:bottom w:val="single" w:sz="4" w:space="0" w:color="auto"/>
-              <w:right w:val="single" w:sz="4" w:space="0" w:color="auto"/>
-            </w:tcBorders>
-            <w:shd w:val="clear" w:color="auto" w:fill="FFFFFF" w:themeFill="background1"/>
-            <w:vAlign w:val="center"/>
-          </w:tcPr>
-          <w:p>
-            <w:pPr>
-              <w:spacing w:after="0"/>
-              <w:jc w:val="center"/>
-              <w:rPr>
-                <w:rFonts w:ascii="Arial" w:hAnsi="Arial" w:cs="Arial"/>
-                <w:color w:val="000000"/>
-              </w:rPr>
-            </w:pPr>
-          </w:p>
-        </w:tc>
-        <w:tc>
-          <w:tcPr>
-            <w:tcW w:w="480" w:type="dxa"/>
-            <w:tcBorders>
-              <w:top w:val="single" w:sz="4" w:space="0" w:color="auto"/>
-              <w:left w:val="single" w:sz="4" w:space="0" w:color="auto"/>
-              <w:bottom w:val="single" w:sz="4" w:space="0" w:color="auto"/>
-              <w:right w:val="single" w:sz="4" w:space="0" w:color="auto"/>
-            </w:tcBorders>
-            <w:shd w:val="clear" w:color="auto" w:fill="FFFFFF" w:themeFill="background1"/>
-            <w:vAlign w:val="center"/>
-          </w:tcPr>
-          <w:p>
-            <w:pPr>
-              <w:spacing w:after="0"/>
-              <w:jc w:val="center"/>
-              <w:rPr>
-                <w:rFonts w:ascii="Arial" w:hAnsi="Arial" w:cs="Arial"/>
-                <w:color w:val="000000"/>
-              </w:rPr>
-            </w:pPr>
-          </w:p>
-        </w:tc>
-        <w:tc>
-          <w:tcPr>
-            <w:tcW w:w="481" w:type="dxa"/>
-            <w:tcBorders>
-              <w:top w:val="single" w:sz="4" w:space="0" w:color="auto"/>
-              <w:left w:val="single" w:sz="4" w:space="0" w:color="auto"/>
-              <w:bottom w:val="single" w:sz="4" w:space="0" w:color="auto"/>
-              <w:right w:val="single" w:sz="4" w:space="0" w:color="auto"/>
-            </w:tcBorders>
-            <w:shd w:val="clear" w:color="auto" w:fill="FFFFFF" w:themeFill="background1"/>
-            <w:vAlign w:val="center"/>
-          </w:tcPr>
-          <w:p>
-            <w:pPr>
-              <w:spacing w:after="0"/>
-              <w:jc w:val="center"/>
-              <w:rPr>
-                <w:rFonts w:ascii="Arial" w:hAnsi="Arial" w:cs="Arial"/>
-                <w:color w:val="000000"/>
-              </w:rPr>
-            </w:pPr>
-          </w:p>
-        </w:tc>
-        <w:tc>
-          <w:tcPr>
-            <w:tcW w:w="480" w:type="dxa"/>
-            <w:tcBorders>
-              <w:top w:val="single" w:sz="4" w:space="0" w:color="auto"/>
-              <w:left w:val="single" w:sz="4" w:space="0" w:color="auto"/>
-              <w:bottom w:val="single" w:sz="4" w:space="0" w:color="auto"/>
-              <w:right w:val="single" w:sz="4" w:space="0" w:color="auto"/>
-            </w:tcBorders>
-            <w:shd w:val="clear" w:color="auto" w:fill="FFFFFF" w:themeFill="background1"/>
-            <w:vAlign w:val="center"/>
-          </w:tcPr>
-          <w:p>
-            <w:pPr>
-              <w:spacing w:after="0"/>
-              <w:jc w:val="center"/>
-              <w:rPr>
-                <w:rFonts w:ascii="Arial" w:hAnsi="Arial" w:cs="Arial"/>
-                <w:color w:val="000000"/>
-              </w:rPr>
-            </w:pPr>
-          </w:p>
-        </w:tc>
-        <w:tc>
-          <w:tcPr>
-            <w:tcW w:w="481" w:type="dxa"/>
-            <w:tcBorders>
-              <w:top w:val="single" w:sz="4" w:space="0" w:color="auto"/>
-              <w:left w:val="single" w:sz="4" w:space="0" w:color="auto"/>
-              <w:bottom w:val="single" w:sz="4" w:space="0" w:color="auto"/>
-              <w:right w:val="single" w:sz="4" w:space="0" w:color="auto"/>
-            </w:tcBorders>
-            <w:shd w:val="clear" w:color="auto" w:fill="FFFFFF" w:themeFill="background1"/>
-            <w:vAlign w:val="center"/>
-          </w:tcPr>
-          <w:p>
-            <w:pPr>
-              <w:spacing w:after="0"/>
-              <w:jc w:val="center"/>
-              <w:rPr>
-                <w:rFonts w:ascii="Arial" w:hAnsi="Arial" w:cs="Arial"/>
-                <w:color w:val="000000"/>
-              </w:rPr>
-            </w:pPr>
-          </w:p>
-        </w:tc>
-        <w:tc>
-          <w:tcPr>
-            <w:tcW w:w="480" w:type="dxa"/>
-            <w:tcBorders>
-              <w:top w:val="single" w:sz="4" w:space="0" w:color="auto"/>
-              <w:left w:val="single" w:sz="4" w:space="0" w:color="auto"/>
-              <w:bottom w:val="single" w:sz="4" w:space="0" w:color="auto"/>
-              <w:right w:val="single" w:sz="4" w:space="0" w:color="auto"/>
-            </w:tcBorders>
-            <w:shd w:val="clear" w:color="auto" w:fill="FFFFFF" w:themeFill="background1"/>
-            <w:vAlign w:val="center"/>
-          </w:tcPr>
-          <w:p>
-            <w:pPr>
-              <w:spacing w:after="0"/>
-              <w:jc w:val="center"/>
-              <w:rPr>
-                <w:rFonts w:ascii="Arial" w:hAnsi="Arial" w:cs="Arial"/>
-                <w:color w:val="000000"/>
-              </w:rPr>
-            </w:pPr>
-          </w:p>
-        </w:tc>
-        <w:tc>
-          <w:tcPr>
-            <w:tcW w:w="481" w:type="dxa"/>
-            <w:tcBorders>
-              <w:top w:val="single" w:sz="4" w:space="0" w:color="auto"/>
-              <w:left w:val="single" w:sz="4" w:space="0" w:color="auto"/>
-              <w:bottom w:val="single" w:sz="4" w:space="0" w:color="auto"/>
-              <w:right w:val="single" w:sz="4" w:space="0" w:color="auto"/>
-            </w:tcBorders>
-            <w:shd w:val="clear" w:color="auto" w:fill="FFFFFF" w:themeFill="background1"/>
-            <w:vAlign w:val="center"/>
-          </w:tcPr>
-          <w:p>
-            <w:pPr>
-              <w:spacing w:after="0"/>
-              <w:jc w:val="center"/>
-              <w:rPr>
-                <w:rFonts w:ascii="Arial" w:hAnsi="Arial" w:cs="Arial"/>
-                <w:color w:val="000000"/>
-              </w:rPr>
-            </w:pPr>
-          </w:p>
-        </w:tc>
-      </w:tr>
-      <w:tr>
-        <w:trPr>
-          <w:trHeight w:val="274"/>
-        </w:trPr>
-        <w:tc>
-          <w:tcPr>
-            <w:tcW w:w="1129" w:type="dxa"/>
-            <w:vMerge/>
-            <w:tcBorders>
-              <w:left w:val="single" w:sz="4" w:space="0" w:color="auto"/>
-              <w:right w:val="single" w:sz="2" w:space="0" w:color="auto"/>
-            </w:tcBorders>
-            <w:shd w:val="clear" w:color="auto" w:fill="FFFFFF"/>
-            <w:vAlign w:val="center"/>
-          </w:tcPr>
-          <w:p>
-            <w:pPr>
-              <w:spacing w:after="0"/>
-              <w:jc w:val="center"/>
-              <w:rPr>
-                <w:rFonts w:ascii="Arial" w:hAnsi="Arial" w:cs="Arial"/>
-                <w:color w:val="000000"/>
-              </w:rPr>
-            </w:pPr>
-          </w:p>
-        </w:tc>
-        <w:tc>
-          <w:tcPr>
-            <w:tcW w:w="5035" w:type="dxa"/>
-            <w:tcBorders>
-              <w:top w:val="single" w:sz="2" w:space="0" w:color="auto"/>
-              <w:left w:val="single" w:sz="2" w:space="0" w:color="auto"/>
-              <w:bottom w:val="single" w:sz="2" w:space="0" w:color="auto"/>
-              <w:right w:val="single" w:sz="4" w:space="0" w:color="auto"/>
-            </w:tcBorders>
-            <w:shd w:val="clear" w:color="auto" w:fill="FFFFFF"/>
-            <w:vAlign w:val="center"/>
-          </w:tcPr>
-          <w:p>
-            <w:pPr>
-              <w:pStyle w:val="Prrafodelista"/>
-              <w:spacing w:after="0" w:line="240" w:lineRule="auto"/>
-              <w:ind w:left="170"/>
-              <w:jc w:val="both"/>
-              <w:rPr>
-                <w:rFonts w:ascii="Arial" w:hAnsi="Arial" w:cs="Arial"/>
-                <w:sz w:val="24"/>
-                <w:szCs w:val="24"/>
-              </w:rPr>
-            </w:pPr>
-            <w:r>
-              <w:rPr>
-                <w:rFonts w:ascii="Arial" w:hAnsi="Arial" w:cs="Arial"/>
-                <w:sz w:val="24"/>
-                <w:szCs w:val="24"/>
-              </w:rPr>
-              <w:t>Diseño de pruebas para el software terminado</w:t>
-            </w:r>
-          </w:p>
-        </w:tc>
-        <w:tc>
-          <w:tcPr>
-            <w:tcW w:w="480" w:type="dxa"/>
-            <w:tcBorders>
-              <w:top w:val="single" w:sz="4" w:space="0" w:color="auto"/>
-              <w:left w:val="single" w:sz="4" w:space="0" w:color="auto"/>
-              <w:bottom w:val="single" w:sz="4" w:space="0" w:color="auto"/>
-              <w:right w:val="single" w:sz="4" w:space="0" w:color="auto"/>
-            </w:tcBorders>
-            <w:shd w:val="clear" w:color="auto" w:fill="FFFFFF" w:themeFill="background1"/>
-            <w:vAlign w:val="center"/>
-          </w:tcPr>
-          <w:p>
-            <w:pPr>
-              <w:spacing w:after="0"/>
-              <w:jc w:val="center"/>
-              <w:rPr>
-                <w:rFonts w:ascii="Arial" w:hAnsi="Arial" w:cs="Arial"/>
-                <w:color w:val="000000"/>
-              </w:rPr>
-            </w:pPr>
-          </w:p>
-        </w:tc>
-        <w:tc>
-          <w:tcPr>
-            <w:tcW w:w="481" w:type="dxa"/>
-            <w:tcBorders>
-              <w:top w:val="single" w:sz="4" w:space="0" w:color="auto"/>
-              <w:left w:val="single" w:sz="4" w:space="0" w:color="auto"/>
-              <w:bottom w:val="single" w:sz="4" w:space="0" w:color="auto"/>
-              <w:right w:val="single" w:sz="4" w:space="0" w:color="auto"/>
-            </w:tcBorders>
-            <w:shd w:val="clear" w:color="auto" w:fill="FFFFFF" w:themeFill="background1"/>
-            <w:vAlign w:val="center"/>
-          </w:tcPr>
-          <w:p>
-            <w:pPr>
-              <w:spacing w:after="0"/>
-              <w:jc w:val="center"/>
-              <w:rPr>
-                <w:rFonts w:ascii="Arial" w:hAnsi="Arial" w:cs="Arial"/>
-                <w:color w:val="000000"/>
-              </w:rPr>
-            </w:pPr>
-          </w:p>
-        </w:tc>
-        <w:tc>
-          <w:tcPr>
-            <w:tcW w:w="480" w:type="dxa"/>
-            <w:tcBorders>
-              <w:top w:val="single" w:sz="4" w:space="0" w:color="auto"/>
-              <w:left w:val="single" w:sz="4" w:space="0" w:color="auto"/>
-              <w:bottom w:val="single" w:sz="4" w:space="0" w:color="auto"/>
-              <w:right w:val="single" w:sz="4" w:space="0" w:color="auto"/>
-            </w:tcBorders>
-            <w:shd w:val="clear" w:color="auto" w:fill="FFFFFF" w:themeFill="background1"/>
-            <w:vAlign w:val="center"/>
-          </w:tcPr>
-          <w:p>
-            <w:pPr>
-              <w:spacing w:after="0"/>
-              <w:jc w:val="center"/>
-              <w:rPr>
-                <w:rFonts w:ascii="Arial" w:hAnsi="Arial" w:cs="Arial"/>
-                <w:color w:val="000000"/>
-              </w:rPr>
-            </w:pPr>
-          </w:p>
-        </w:tc>
-        <w:tc>
-          <w:tcPr>
-            <w:tcW w:w="481" w:type="dxa"/>
-            <w:tcBorders>
-              <w:top w:val="single" w:sz="4" w:space="0" w:color="auto"/>
-              <w:left w:val="single" w:sz="4" w:space="0" w:color="auto"/>
-              <w:bottom w:val="single" w:sz="4" w:space="0" w:color="auto"/>
-              <w:right w:val="single" w:sz="4" w:space="0" w:color="auto"/>
-            </w:tcBorders>
-            <w:shd w:val="clear" w:color="auto" w:fill="FFFFFF" w:themeFill="background1"/>
-            <w:vAlign w:val="center"/>
-          </w:tcPr>
-          <w:p>
-            <w:pPr>
-              <w:spacing w:after="0"/>
-              <w:jc w:val="center"/>
-              <w:rPr>
-                <w:rFonts w:ascii="Arial" w:hAnsi="Arial" w:cs="Arial"/>
-                <w:color w:val="000000"/>
-              </w:rPr>
-            </w:pPr>
-          </w:p>
-        </w:tc>
-        <w:tc>
-          <w:tcPr>
-            <w:tcW w:w="480" w:type="dxa"/>
-            <w:tcBorders>
-              <w:top w:val="single" w:sz="4" w:space="0" w:color="auto"/>
-              <w:left w:val="single" w:sz="4" w:space="0" w:color="auto"/>
-              <w:bottom w:val="single" w:sz="4" w:space="0" w:color="auto"/>
-              <w:right w:val="single" w:sz="4" w:space="0" w:color="auto"/>
-            </w:tcBorders>
-            <w:shd w:val="clear" w:color="auto" w:fill="8EAADB" w:themeFill="accent1" w:themeFillTint="99"/>
-            <w:vAlign w:val="center"/>
-          </w:tcPr>
-          <w:p>
-            <w:pPr>
-              <w:spacing w:after="0"/>
-              <w:jc w:val="center"/>
-              <w:rPr>
-                <w:rFonts w:ascii="Arial" w:hAnsi="Arial" w:cs="Arial"/>
-                <w:color w:val="000000"/>
-              </w:rPr>
-            </w:pPr>
-          </w:p>
-        </w:tc>
-        <w:tc>
-          <w:tcPr>
-            <w:tcW w:w="481" w:type="dxa"/>
-            <w:tcBorders>
-              <w:top w:val="single" w:sz="4" w:space="0" w:color="auto"/>
-              <w:left w:val="single" w:sz="4" w:space="0" w:color="auto"/>
-              <w:bottom w:val="single" w:sz="4" w:space="0" w:color="auto"/>
-              <w:right w:val="single" w:sz="4" w:space="0" w:color="auto"/>
-            </w:tcBorders>
-            <w:shd w:val="clear" w:color="auto" w:fill="8EAADB" w:themeFill="accent1" w:themeFillTint="99"/>
-            <w:vAlign w:val="center"/>
-          </w:tcPr>
-          <w:p>
-            <w:pPr>
-              <w:spacing w:after="0"/>
-              <w:jc w:val="center"/>
-              <w:rPr>
-                <w:rFonts w:ascii="Arial" w:hAnsi="Arial" w:cs="Arial"/>
-                <w:color w:val="000000"/>
-              </w:rPr>
-            </w:pPr>
-          </w:p>
-        </w:tc>
-        <w:tc>
-          <w:tcPr>
-            <w:tcW w:w="480" w:type="dxa"/>
-            <w:tcBorders>
-              <w:top w:val="single" w:sz="4" w:space="0" w:color="auto"/>
-              <w:left w:val="single" w:sz="4" w:space="0" w:color="auto"/>
-              <w:bottom w:val="single" w:sz="4" w:space="0" w:color="auto"/>
-              <w:right w:val="single" w:sz="4" w:space="0" w:color="auto"/>
-            </w:tcBorders>
-            <w:shd w:val="clear" w:color="auto" w:fill="8EAADB" w:themeFill="accent1" w:themeFillTint="99"/>
-            <w:vAlign w:val="center"/>
-          </w:tcPr>
-          <w:p>
-            <w:pPr>
-              <w:spacing w:after="0"/>
-              <w:jc w:val="center"/>
-              <w:rPr>
-                <w:rFonts w:ascii="Arial" w:hAnsi="Arial" w:cs="Arial"/>
-                <w:color w:val="000000"/>
-              </w:rPr>
-            </w:pPr>
-          </w:p>
-        </w:tc>
-        <w:tc>
-          <w:tcPr>
-            <w:tcW w:w="481" w:type="dxa"/>
-            <w:tcBorders>
-              <w:top w:val="single" w:sz="4" w:space="0" w:color="auto"/>
-              <w:left w:val="single" w:sz="4" w:space="0" w:color="auto"/>
-              <w:bottom w:val="single" w:sz="4" w:space="0" w:color="auto"/>
-              <w:right w:val="single" w:sz="4" w:space="0" w:color="auto"/>
-            </w:tcBorders>
-            <w:shd w:val="clear" w:color="auto" w:fill="8EAADB" w:themeFill="accent1" w:themeFillTint="99"/>
-            <w:vAlign w:val="center"/>
-          </w:tcPr>
-          <w:p>
-            <w:pPr>
-              <w:spacing w:after="0"/>
-              <w:jc w:val="center"/>
-              <w:rPr>
-                <w:rFonts w:ascii="Arial" w:hAnsi="Arial" w:cs="Arial"/>
-                <w:color w:val="000000"/>
-              </w:rPr>
-            </w:pPr>
-          </w:p>
-        </w:tc>
-        <w:tc>
-          <w:tcPr>
-            <w:tcW w:w="480" w:type="dxa"/>
-            <w:tcBorders>
-              <w:top w:val="single" w:sz="4" w:space="0" w:color="auto"/>
-              <w:left w:val="single" w:sz="4" w:space="0" w:color="auto"/>
-              <w:bottom w:val="single" w:sz="4" w:space="0" w:color="auto"/>
-              <w:right w:val="single" w:sz="4" w:space="0" w:color="auto"/>
-            </w:tcBorders>
-            <w:shd w:val="clear" w:color="auto" w:fill="8EAADB" w:themeFill="accent1" w:themeFillTint="99"/>
-            <w:vAlign w:val="center"/>
-          </w:tcPr>
-          <w:p>
-            <w:pPr>
-              <w:spacing w:after="0"/>
-              <w:jc w:val="center"/>
-              <w:rPr>
-                <w:rFonts w:ascii="Arial" w:hAnsi="Arial" w:cs="Arial"/>
-                <w:color w:val="000000"/>
-              </w:rPr>
-            </w:pPr>
-          </w:p>
-        </w:tc>
-        <w:tc>
-          <w:tcPr>
-            <w:tcW w:w="481" w:type="dxa"/>
-            <w:tcBorders>
-              <w:top w:val="single" w:sz="4" w:space="0" w:color="auto"/>
-              <w:left w:val="single" w:sz="4" w:space="0" w:color="auto"/>
-              <w:bottom w:val="single" w:sz="4" w:space="0" w:color="auto"/>
-              <w:right w:val="single" w:sz="4" w:space="0" w:color="auto"/>
-            </w:tcBorders>
-            <w:shd w:val="clear" w:color="auto" w:fill="8EAADB" w:themeFill="accent1" w:themeFillTint="99"/>
-            <w:vAlign w:val="center"/>
-          </w:tcPr>
-          <w:p>
-            <w:pPr>
-              <w:spacing w:after="0"/>
-              <w:jc w:val="center"/>
-              <w:rPr>
-                <w:rFonts w:ascii="Arial" w:hAnsi="Arial" w:cs="Arial"/>
-                <w:color w:val="000000"/>
-              </w:rPr>
-            </w:pPr>
-          </w:p>
-        </w:tc>
-        <w:tc>
-          <w:tcPr>
-            <w:tcW w:w="480" w:type="dxa"/>
-            <w:tcBorders>
-              <w:top w:val="single" w:sz="4" w:space="0" w:color="auto"/>
-              <w:left w:val="single" w:sz="4" w:space="0" w:color="auto"/>
-              <w:bottom w:val="single" w:sz="4" w:space="0" w:color="auto"/>
-              <w:right w:val="single" w:sz="4" w:space="0" w:color="auto"/>
-            </w:tcBorders>
-            <w:shd w:val="clear" w:color="auto" w:fill="FFFFFF" w:themeFill="background1"/>
-            <w:vAlign w:val="center"/>
-          </w:tcPr>
-          <w:p>
-            <w:pPr>
-              <w:spacing w:after="0"/>
-              <w:jc w:val="center"/>
-              <w:rPr>
-                <w:rFonts w:ascii="Arial" w:hAnsi="Arial" w:cs="Arial"/>
-                <w:color w:val="000000"/>
-              </w:rPr>
-            </w:pPr>
-          </w:p>
-        </w:tc>
-        <w:tc>
-          <w:tcPr>
-            <w:tcW w:w="481" w:type="dxa"/>
-            <w:tcBorders>
-              <w:top w:val="single" w:sz="4" w:space="0" w:color="auto"/>
-              <w:left w:val="single" w:sz="4" w:space="0" w:color="auto"/>
-              <w:bottom w:val="single" w:sz="4" w:space="0" w:color="auto"/>
-              <w:right w:val="single" w:sz="4" w:space="0" w:color="auto"/>
-            </w:tcBorders>
-            <w:shd w:val="clear" w:color="auto" w:fill="FFFFFF" w:themeFill="background1"/>
-            <w:vAlign w:val="center"/>
-          </w:tcPr>
-          <w:p>
-            <w:pPr>
-              <w:spacing w:after="0"/>
-              <w:jc w:val="center"/>
-              <w:rPr>
-                <w:rFonts w:ascii="Arial" w:hAnsi="Arial" w:cs="Arial"/>
-                <w:color w:val="000000"/>
-              </w:rPr>
-            </w:pPr>
-          </w:p>
-        </w:tc>
-        <w:tc>
-          <w:tcPr>
-            <w:tcW w:w="480" w:type="dxa"/>
-            <w:tcBorders>
-              <w:top w:val="single" w:sz="4" w:space="0" w:color="auto"/>
-              <w:left w:val="single" w:sz="4" w:space="0" w:color="auto"/>
-              <w:bottom w:val="single" w:sz="4" w:space="0" w:color="auto"/>
-              <w:right w:val="single" w:sz="4" w:space="0" w:color="auto"/>
-            </w:tcBorders>
-            <w:shd w:val="clear" w:color="auto" w:fill="FFFFFF" w:themeFill="background1"/>
-            <w:vAlign w:val="center"/>
-          </w:tcPr>
-          <w:p>
-            <w:pPr>
-              <w:spacing w:after="0"/>
-              <w:jc w:val="center"/>
-              <w:rPr>
-                <w:rFonts w:ascii="Arial" w:hAnsi="Arial" w:cs="Arial"/>
-                <w:color w:val="000000"/>
-              </w:rPr>
-            </w:pPr>
-          </w:p>
-        </w:tc>
-        <w:tc>
-          <w:tcPr>
-            <w:tcW w:w="481" w:type="dxa"/>
-            <w:tcBorders>
-              <w:top w:val="single" w:sz="4" w:space="0" w:color="auto"/>
-              <w:left w:val="single" w:sz="4" w:space="0" w:color="auto"/>
-              <w:bottom w:val="single" w:sz="4" w:space="0" w:color="auto"/>
-              <w:right w:val="single" w:sz="4" w:space="0" w:color="auto"/>
-            </w:tcBorders>
-            <w:shd w:val="clear" w:color="auto" w:fill="FFFFFF" w:themeFill="background1"/>
-            <w:vAlign w:val="center"/>
-          </w:tcPr>
-          <w:p>
-            <w:pPr>
-              <w:spacing w:after="0"/>
-              <w:jc w:val="center"/>
-              <w:rPr>
-                <w:rFonts w:ascii="Arial" w:hAnsi="Arial" w:cs="Arial"/>
-                <w:color w:val="000000"/>
-              </w:rPr>
-            </w:pPr>
-          </w:p>
-        </w:tc>
-        <w:tc>
-          <w:tcPr>
-            <w:tcW w:w="480" w:type="dxa"/>
-            <w:tcBorders>
-              <w:top w:val="single" w:sz="4" w:space="0" w:color="auto"/>
-              <w:left w:val="single" w:sz="4" w:space="0" w:color="auto"/>
-              <w:bottom w:val="single" w:sz="4" w:space="0" w:color="auto"/>
-              <w:right w:val="single" w:sz="4" w:space="0" w:color="auto"/>
-            </w:tcBorders>
-            <w:shd w:val="clear" w:color="auto" w:fill="FFFFFF" w:themeFill="background1"/>
-            <w:vAlign w:val="center"/>
-          </w:tcPr>
-          <w:p>
-            <w:pPr>
-              <w:spacing w:after="0"/>
-              <w:jc w:val="center"/>
-              <w:rPr>
-                <w:rFonts w:ascii="Arial" w:hAnsi="Arial" w:cs="Arial"/>
-                <w:color w:val="000000"/>
-              </w:rPr>
-            </w:pPr>
-          </w:p>
-        </w:tc>
-        <w:tc>
-          <w:tcPr>
-            <w:tcW w:w="481" w:type="dxa"/>
-            <w:tcBorders>
-              <w:top w:val="single" w:sz="4" w:space="0" w:color="auto"/>
-              <w:left w:val="single" w:sz="4" w:space="0" w:color="auto"/>
-              <w:bottom w:val="single" w:sz="4" w:space="0" w:color="auto"/>
-              <w:right w:val="single" w:sz="4" w:space="0" w:color="auto"/>
-            </w:tcBorders>
-            <w:shd w:val="clear" w:color="auto" w:fill="FFFFFF" w:themeFill="background1"/>
-            <w:vAlign w:val="center"/>
-          </w:tcPr>
-          <w:p>
-            <w:pPr>
-              <w:spacing w:after="0"/>
-              <w:jc w:val="center"/>
-              <w:rPr>
-                <w:rFonts w:ascii="Arial" w:hAnsi="Arial" w:cs="Arial"/>
-                <w:color w:val="000000"/>
-              </w:rPr>
-            </w:pPr>
-          </w:p>
-        </w:tc>
-      </w:tr>
-      <w:tr>
-        <w:trPr>
-          <w:trHeight w:val="274"/>
-        </w:trPr>
-        <w:tc>
-          <w:tcPr>
-            <w:tcW w:w="1129" w:type="dxa"/>
-            <w:vMerge/>
-            <w:tcBorders>
-              <w:left w:val="single" w:sz="4" w:space="0" w:color="auto"/>
-              <w:right w:val="single" w:sz="2" w:space="0" w:color="auto"/>
-            </w:tcBorders>
-            <w:shd w:val="clear" w:color="auto" w:fill="FFFFFF"/>
-            <w:vAlign w:val="center"/>
-          </w:tcPr>
-          <w:p>
-            <w:pPr>
-              <w:spacing w:after="0"/>
-              <w:jc w:val="center"/>
-              <w:rPr>
-                <w:rFonts w:ascii="Arial" w:hAnsi="Arial" w:cs="Arial"/>
-                <w:color w:val="000000"/>
-              </w:rPr>
-            </w:pPr>
-          </w:p>
-        </w:tc>
-        <w:tc>
-          <w:tcPr>
-            <w:tcW w:w="5035" w:type="dxa"/>
-            <w:tcBorders>
-              <w:top w:val="single" w:sz="2" w:space="0" w:color="auto"/>
-              <w:left w:val="single" w:sz="2" w:space="0" w:color="auto"/>
-              <w:bottom w:val="single" w:sz="2" w:space="0" w:color="auto"/>
-              <w:right w:val="single" w:sz="4" w:space="0" w:color="auto"/>
-            </w:tcBorders>
-            <w:shd w:val="clear" w:color="auto" w:fill="FFFFFF"/>
-            <w:vAlign w:val="center"/>
-          </w:tcPr>
-          <w:p>
-            <w:pPr>
-              <w:pStyle w:val="Prrafodelista"/>
-              <w:spacing w:after="0" w:line="240" w:lineRule="auto"/>
-              <w:ind w:left="170"/>
-              <w:jc w:val="both"/>
-              <w:rPr>
-                <w:rFonts w:ascii="Arial" w:hAnsi="Arial" w:cs="Arial"/>
-                <w:sz w:val="24"/>
-                <w:szCs w:val="24"/>
-              </w:rPr>
-            </w:pPr>
-            <w:r>
-              <w:rPr>
-                <w:rFonts w:ascii="Arial" w:hAnsi="Arial" w:cs="Arial"/>
-                <w:sz w:val="24"/>
-                <w:szCs w:val="24"/>
-              </w:rPr>
-              <w:t>Ejecución de las pruebas</w:t>
-            </w:r>
-          </w:p>
-          <w:p>
-            <w:pPr>
-              <w:pStyle w:val="Prrafodelista"/>
-              <w:spacing w:after="0" w:line="240" w:lineRule="auto"/>
-              <w:ind w:left="170"/>
-              <w:jc w:val="both"/>
-              <w:rPr>
-                <w:rFonts w:ascii="Arial" w:hAnsi="Arial" w:cs="Arial"/>
-              </w:rPr>
-            </w:pPr>
-          </w:p>
-        </w:tc>
-        <w:tc>
-          <w:tcPr>
-            <w:tcW w:w="480" w:type="dxa"/>
-            <w:tcBorders>
-              <w:top w:val="single" w:sz="4" w:space="0" w:color="auto"/>
-              <w:left w:val="single" w:sz="4" w:space="0" w:color="auto"/>
-              <w:bottom w:val="single" w:sz="4" w:space="0" w:color="auto"/>
-              <w:right w:val="single" w:sz="4" w:space="0" w:color="auto"/>
-            </w:tcBorders>
-            <w:shd w:val="clear" w:color="auto" w:fill="FFFFFF" w:themeFill="background1"/>
-            <w:vAlign w:val="center"/>
-          </w:tcPr>
-          <w:p>
-            <w:pPr>
-              <w:spacing w:after="0"/>
-              <w:jc w:val="center"/>
-              <w:rPr>
-                <w:rFonts w:ascii="Arial" w:hAnsi="Arial" w:cs="Arial"/>
-                <w:color w:val="000000"/>
-              </w:rPr>
-            </w:pPr>
-          </w:p>
-        </w:tc>
-        <w:tc>
-          <w:tcPr>
-            <w:tcW w:w="481" w:type="dxa"/>
-            <w:tcBorders>
-              <w:top w:val="single" w:sz="4" w:space="0" w:color="auto"/>
-              <w:left w:val="single" w:sz="4" w:space="0" w:color="auto"/>
-              <w:bottom w:val="single" w:sz="4" w:space="0" w:color="auto"/>
-              <w:right w:val="single" w:sz="4" w:space="0" w:color="auto"/>
-            </w:tcBorders>
-            <w:shd w:val="clear" w:color="auto" w:fill="FFFFFF" w:themeFill="background1"/>
-            <w:vAlign w:val="center"/>
-          </w:tcPr>
-          <w:p>
-            <w:pPr>
-              <w:spacing w:after="0"/>
-              <w:jc w:val="center"/>
-              <w:rPr>
-                <w:rFonts w:ascii="Arial" w:hAnsi="Arial" w:cs="Arial"/>
-                <w:color w:val="000000"/>
-              </w:rPr>
-            </w:pPr>
-          </w:p>
-        </w:tc>
-        <w:tc>
-          <w:tcPr>
-            <w:tcW w:w="480" w:type="dxa"/>
-            <w:tcBorders>
-              <w:top w:val="single" w:sz="4" w:space="0" w:color="auto"/>
-              <w:left w:val="single" w:sz="4" w:space="0" w:color="auto"/>
-              <w:bottom w:val="single" w:sz="4" w:space="0" w:color="auto"/>
-              <w:right w:val="single" w:sz="4" w:space="0" w:color="auto"/>
-            </w:tcBorders>
-            <w:shd w:val="clear" w:color="auto" w:fill="FFFFFF" w:themeFill="background1"/>
-            <w:vAlign w:val="center"/>
-          </w:tcPr>
-          <w:p>
-            <w:pPr>
-              <w:spacing w:after="0"/>
-              <w:jc w:val="center"/>
-              <w:rPr>
-                <w:rFonts w:ascii="Arial" w:hAnsi="Arial" w:cs="Arial"/>
-                <w:color w:val="000000"/>
-              </w:rPr>
-            </w:pPr>
-          </w:p>
-        </w:tc>
-        <w:tc>
-          <w:tcPr>
-            <w:tcW w:w="481" w:type="dxa"/>
-            <w:tcBorders>
-              <w:top w:val="single" w:sz="4" w:space="0" w:color="auto"/>
-              <w:left w:val="single" w:sz="4" w:space="0" w:color="auto"/>
-              <w:bottom w:val="single" w:sz="4" w:space="0" w:color="auto"/>
-              <w:right w:val="single" w:sz="4" w:space="0" w:color="auto"/>
-            </w:tcBorders>
-            <w:shd w:val="clear" w:color="auto" w:fill="FFFFFF" w:themeFill="background1"/>
-            <w:vAlign w:val="center"/>
-          </w:tcPr>
-          <w:p>
-            <w:pPr>
-              <w:spacing w:after="0"/>
-              <w:jc w:val="center"/>
-              <w:rPr>
-                <w:rFonts w:ascii="Arial" w:hAnsi="Arial" w:cs="Arial"/>
-                <w:color w:val="000000"/>
-              </w:rPr>
-            </w:pPr>
-          </w:p>
-        </w:tc>
-        <w:tc>
-          <w:tcPr>
-            <w:tcW w:w="480" w:type="dxa"/>
-            <w:tcBorders>
-              <w:top w:val="single" w:sz="4" w:space="0" w:color="auto"/>
-              <w:left w:val="single" w:sz="4" w:space="0" w:color="auto"/>
-              <w:bottom w:val="single" w:sz="4" w:space="0" w:color="auto"/>
-              <w:right w:val="single" w:sz="4" w:space="0" w:color="auto"/>
-            </w:tcBorders>
-            <w:shd w:val="clear" w:color="auto" w:fill="FFFFFF" w:themeFill="background1"/>
-            <w:vAlign w:val="center"/>
-          </w:tcPr>
-          <w:p>
-            <w:pPr>
-              <w:spacing w:after="0"/>
-              <w:jc w:val="center"/>
-              <w:rPr>
-                <w:rFonts w:ascii="Arial" w:hAnsi="Arial" w:cs="Arial"/>
-                <w:color w:val="000000"/>
-              </w:rPr>
-            </w:pPr>
-          </w:p>
-        </w:tc>
-        <w:tc>
-          <w:tcPr>
-            <w:tcW w:w="481" w:type="dxa"/>
-            <w:tcBorders>
-              <w:top w:val="single" w:sz="4" w:space="0" w:color="auto"/>
-              <w:left w:val="single" w:sz="4" w:space="0" w:color="auto"/>
-              <w:bottom w:val="single" w:sz="4" w:space="0" w:color="auto"/>
-              <w:right w:val="single" w:sz="4" w:space="0" w:color="auto"/>
-            </w:tcBorders>
-            <w:shd w:val="clear" w:color="auto" w:fill="FFFFFF" w:themeFill="background1"/>
-            <w:vAlign w:val="center"/>
-          </w:tcPr>
-          <w:p>
-            <w:pPr>
-              <w:spacing w:after="0"/>
-              <w:jc w:val="center"/>
-              <w:rPr>
-                <w:rFonts w:ascii="Arial" w:hAnsi="Arial" w:cs="Arial"/>
-                <w:color w:val="000000"/>
-              </w:rPr>
-            </w:pPr>
-          </w:p>
-        </w:tc>
-        <w:tc>
-          <w:tcPr>
-            <w:tcW w:w="480" w:type="dxa"/>
-            <w:tcBorders>
-              <w:top w:val="single" w:sz="4" w:space="0" w:color="auto"/>
-              <w:left w:val="single" w:sz="4" w:space="0" w:color="auto"/>
-              <w:bottom w:val="single" w:sz="4" w:space="0" w:color="auto"/>
-              <w:right w:val="single" w:sz="4" w:space="0" w:color="auto"/>
-            </w:tcBorders>
-            <w:shd w:val="clear" w:color="auto" w:fill="FFFFFF" w:themeFill="background1"/>
-            <w:vAlign w:val="center"/>
-          </w:tcPr>
-          <w:p>
-            <w:pPr>
-              <w:spacing w:after="0"/>
-              <w:jc w:val="center"/>
-              <w:rPr>
-                <w:rFonts w:ascii="Arial" w:hAnsi="Arial" w:cs="Arial"/>
-                <w:color w:val="000000"/>
-              </w:rPr>
-            </w:pPr>
-          </w:p>
-        </w:tc>
-        <w:tc>
-          <w:tcPr>
-            <w:tcW w:w="481" w:type="dxa"/>
-            <w:tcBorders>
-              <w:top w:val="single" w:sz="4" w:space="0" w:color="auto"/>
-              <w:left w:val="single" w:sz="4" w:space="0" w:color="auto"/>
-              <w:bottom w:val="single" w:sz="4" w:space="0" w:color="auto"/>
-              <w:right w:val="single" w:sz="4" w:space="0" w:color="auto"/>
-            </w:tcBorders>
-            <w:shd w:val="clear" w:color="auto" w:fill="FFFFFF" w:themeFill="background1"/>
-            <w:vAlign w:val="center"/>
-          </w:tcPr>
-          <w:p>
-            <w:pPr>
-              <w:spacing w:after="0"/>
-              <w:jc w:val="center"/>
-              <w:rPr>
-                <w:rFonts w:ascii="Arial" w:hAnsi="Arial" w:cs="Arial"/>
-                <w:color w:val="000000"/>
-              </w:rPr>
-            </w:pPr>
-          </w:p>
-        </w:tc>
-        <w:tc>
-          <w:tcPr>
-            <w:tcW w:w="480" w:type="dxa"/>
-            <w:tcBorders>
-              <w:top w:val="single" w:sz="4" w:space="0" w:color="auto"/>
-              <w:left w:val="single" w:sz="4" w:space="0" w:color="auto"/>
-              <w:bottom w:val="single" w:sz="4" w:space="0" w:color="auto"/>
-              <w:right w:val="single" w:sz="4" w:space="0" w:color="auto"/>
-            </w:tcBorders>
-            <w:shd w:val="clear" w:color="auto" w:fill="FFFFFF" w:themeFill="background1"/>
-            <w:vAlign w:val="center"/>
-          </w:tcPr>
-          <w:p>
-            <w:pPr>
-              <w:spacing w:after="0"/>
-              <w:jc w:val="center"/>
-              <w:rPr>
-                <w:rFonts w:ascii="Arial" w:hAnsi="Arial" w:cs="Arial"/>
-                <w:color w:val="000000"/>
-              </w:rPr>
-            </w:pPr>
-          </w:p>
-        </w:tc>
-        <w:tc>
-          <w:tcPr>
-            <w:tcW w:w="481" w:type="dxa"/>
-            <w:tcBorders>
-              <w:top w:val="single" w:sz="4" w:space="0" w:color="auto"/>
-              <w:left w:val="single" w:sz="4" w:space="0" w:color="auto"/>
-              <w:bottom w:val="single" w:sz="4" w:space="0" w:color="auto"/>
-              <w:right w:val="single" w:sz="4" w:space="0" w:color="auto"/>
-            </w:tcBorders>
-            <w:shd w:val="clear" w:color="auto" w:fill="FFFFFF" w:themeFill="background1"/>
-            <w:vAlign w:val="center"/>
-          </w:tcPr>
-          <w:p>
-            <w:pPr>
-              <w:spacing w:after="0"/>
-              <w:jc w:val="center"/>
-              <w:rPr>
-                <w:rFonts w:ascii="Arial" w:hAnsi="Arial" w:cs="Arial"/>
-                <w:color w:val="000000"/>
-              </w:rPr>
-            </w:pPr>
-          </w:p>
-        </w:tc>
-        <w:tc>
-          <w:tcPr>
-            <w:tcW w:w="480" w:type="dxa"/>
-            <w:tcBorders>
-              <w:top w:val="single" w:sz="4" w:space="0" w:color="auto"/>
-              <w:left w:val="single" w:sz="4" w:space="0" w:color="auto"/>
-              <w:bottom w:val="single" w:sz="4" w:space="0" w:color="auto"/>
-              <w:right w:val="single" w:sz="4" w:space="0" w:color="auto"/>
-            </w:tcBorders>
-            <w:shd w:val="clear" w:color="auto" w:fill="8EAADB" w:themeFill="accent1" w:themeFillTint="99"/>
-            <w:vAlign w:val="center"/>
-          </w:tcPr>
-          <w:p>
-            <w:pPr>
-              <w:spacing w:after="0"/>
-              <w:jc w:val="center"/>
-              <w:rPr>
-                <w:rFonts w:ascii="Arial" w:hAnsi="Arial" w:cs="Arial"/>
-                <w:color w:val="000000"/>
-              </w:rPr>
-            </w:pPr>
-          </w:p>
-        </w:tc>
-        <w:tc>
-          <w:tcPr>
-            <w:tcW w:w="481" w:type="dxa"/>
-            <w:tcBorders>
-              <w:top w:val="single" w:sz="4" w:space="0" w:color="auto"/>
-              <w:left w:val="single" w:sz="4" w:space="0" w:color="auto"/>
-              <w:bottom w:val="single" w:sz="4" w:space="0" w:color="auto"/>
-              <w:right w:val="single" w:sz="4" w:space="0" w:color="auto"/>
-            </w:tcBorders>
-            <w:shd w:val="clear" w:color="auto" w:fill="8EAADB" w:themeFill="accent1" w:themeFillTint="99"/>
-            <w:vAlign w:val="center"/>
-          </w:tcPr>
-          <w:p>
-            <w:pPr>
-              <w:spacing w:after="0"/>
-              <w:jc w:val="center"/>
-              <w:rPr>
-                <w:rFonts w:ascii="Arial" w:hAnsi="Arial" w:cs="Arial"/>
-                <w:color w:val="000000"/>
-              </w:rPr>
-            </w:pPr>
-          </w:p>
-        </w:tc>
-        <w:tc>
-          <w:tcPr>
-            <w:tcW w:w="480" w:type="dxa"/>
-            <w:tcBorders>
-              <w:top w:val="single" w:sz="4" w:space="0" w:color="auto"/>
-              <w:left w:val="single" w:sz="4" w:space="0" w:color="auto"/>
-              <w:bottom w:val="single" w:sz="4" w:space="0" w:color="auto"/>
-              <w:right w:val="single" w:sz="4" w:space="0" w:color="auto"/>
-            </w:tcBorders>
-            <w:shd w:val="clear" w:color="auto" w:fill="8EAADB" w:themeFill="accent1" w:themeFillTint="99"/>
-            <w:vAlign w:val="center"/>
-          </w:tcPr>
-          <w:p>
-            <w:pPr>
-              <w:spacing w:after="0"/>
-              <w:jc w:val="center"/>
-              <w:rPr>
-                <w:rFonts w:ascii="Arial" w:hAnsi="Arial" w:cs="Arial"/>
-                <w:color w:val="000000"/>
-              </w:rPr>
-            </w:pPr>
-          </w:p>
-        </w:tc>
-        <w:tc>
-          <w:tcPr>
-            <w:tcW w:w="481" w:type="dxa"/>
-            <w:tcBorders>
-              <w:top w:val="single" w:sz="4" w:space="0" w:color="auto"/>
-              <w:left w:val="single" w:sz="4" w:space="0" w:color="auto"/>
-              <w:bottom w:val="single" w:sz="4" w:space="0" w:color="auto"/>
-              <w:right w:val="single" w:sz="4" w:space="0" w:color="auto"/>
-            </w:tcBorders>
-            <w:shd w:val="clear" w:color="auto" w:fill="8EAADB" w:themeFill="accent1" w:themeFillTint="99"/>
-            <w:vAlign w:val="center"/>
-          </w:tcPr>
-          <w:p>
-            <w:pPr>
-              <w:spacing w:after="0"/>
-              <w:jc w:val="center"/>
-              <w:rPr>
-                <w:rFonts w:ascii="Arial" w:hAnsi="Arial" w:cs="Arial"/>
-                <w:color w:val="000000"/>
-              </w:rPr>
-            </w:pPr>
-          </w:p>
-        </w:tc>
-        <w:tc>
-          <w:tcPr>
-            <w:tcW w:w="480" w:type="dxa"/>
-            <w:tcBorders>
-              <w:top w:val="single" w:sz="4" w:space="0" w:color="auto"/>
-              <w:left w:val="single" w:sz="4" w:space="0" w:color="auto"/>
-              <w:bottom w:val="single" w:sz="4" w:space="0" w:color="auto"/>
-              <w:right w:val="single" w:sz="4" w:space="0" w:color="auto"/>
-            </w:tcBorders>
-            <w:shd w:val="clear" w:color="auto" w:fill="FFFFFF" w:themeFill="background1"/>
-            <w:vAlign w:val="center"/>
-          </w:tcPr>
-          <w:p>
-            <w:pPr>
-              <w:spacing w:after="0"/>
-              <w:jc w:val="center"/>
-              <w:rPr>
-                <w:rFonts w:ascii="Arial" w:hAnsi="Arial" w:cs="Arial"/>
-                <w:color w:val="000000"/>
-              </w:rPr>
-            </w:pPr>
-          </w:p>
-        </w:tc>
-        <w:tc>
-          <w:tcPr>
-            <w:tcW w:w="481" w:type="dxa"/>
-            <w:tcBorders>
-              <w:top w:val="single" w:sz="4" w:space="0" w:color="auto"/>
-              <w:left w:val="single" w:sz="4" w:space="0" w:color="auto"/>
-              <w:bottom w:val="single" w:sz="4" w:space="0" w:color="auto"/>
-              <w:right w:val="single" w:sz="4" w:space="0" w:color="auto"/>
-            </w:tcBorders>
-            <w:shd w:val="clear" w:color="auto" w:fill="FFFFFF" w:themeFill="background1"/>
-            <w:vAlign w:val="center"/>
-          </w:tcPr>
-          <w:p>
-            <w:pPr>
-              <w:spacing w:after="0"/>
-              <w:jc w:val="center"/>
-              <w:rPr>
-                <w:rFonts w:ascii="Arial" w:hAnsi="Arial" w:cs="Arial"/>
-                <w:color w:val="000000"/>
-              </w:rPr>
-            </w:pPr>
-          </w:p>
-        </w:tc>
-      </w:tr>
-      <w:tr>
-        <w:trPr>
-          <w:trHeight w:val="274"/>
-        </w:trPr>
-        <w:tc>
-          <w:tcPr>
-            <w:tcW w:w="13852" w:type="dxa"/>
-            <w:gridSpan w:val="18"/>
-            <w:tcBorders>
-              <w:top w:val="single" w:sz="4" w:space="0" w:color="auto"/>
-              <w:left w:val="nil"/>
-              <w:bottom w:val="nil"/>
-              <w:right w:val="nil"/>
-            </w:tcBorders>
-            <w:shd w:val="clear" w:color="auto" w:fill="FFFFFF"/>
-            <w:vAlign w:val="center"/>
-          </w:tcPr>
-          <w:p>
-            <w:pPr>
-              <w:spacing w:after="0" w:line="240" w:lineRule="auto"/>
-              <w:jc w:val="center"/>
-              <w:rPr>
-                <w:rFonts w:ascii="Arial" w:hAnsi="Arial" w:cs="Arial"/>
-                <w:b/>
-                <w:color w:val="000000"/>
-              </w:rPr>
-            </w:pPr>
-            <w:r>
-              <w:rPr>
-                <w:rFonts w:ascii="Arial" w:hAnsi="Arial" w:cs="Arial"/>
-                <w:b/>
-                <w:color w:val="000000"/>
-              </w:rPr>
-              <w:t>Fuente: Elaboración propia 2019</w:t>
-            </w:r>
-          </w:p>
-        </w:tc>
-      </w:tr>
-    </w:tbl>
-    <w:p/>
-    <w:p/>
-    <w:p/>
-    <w:p/>
-    <w:p/>
-    <w:p/>
-    <w:p/>
-    <w:p/>
     <w:p>
       <w:pPr>
         <w:pStyle w:val="Default"/>
@@ -19289,6 +16881,8 @@
           <w:docGrid w:linePitch="360"/>
         </w:sectPr>
       </w:pPr>
+      <w:bookmarkStart w:id="0" w:name="_GoBack"/>
+      <w:bookmarkEnd w:id="0"/>
     </w:p>
     <w:p>
       <w:pPr>
@@ -26672,7 +24266,7 @@
 </file>
 
 <file path=customXml/itemProps1.xml><?xml version="1.0" encoding="utf-8"?>
-<ds:datastoreItem xmlns:ds="http://schemas.openxmlformats.org/officeDocument/2006/customXml" ds:itemID="{046598F5-BED2-421E-B887-C55894CDAFE3}">
+<ds:datastoreItem xmlns:ds="http://schemas.openxmlformats.org/officeDocument/2006/customXml" ds:itemID="{6A1DCE4F-0FDB-4C58-8904-36D0112D99E2}">
   <ds:schemaRefs>
     <ds:schemaRef ds:uri="http://schemas.openxmlformats.org/officeDocument/2006/bibliography"/>
   </ds:schemaRefs>

--- a/Capítulo 3.docx
+++ b/Capítulo 3.docx
@@ -1,6 +1,6 @@
 
 <file path=word/document.xml><?xml version="1.0" encoding="utf-8"?>
-<w:document xmlns:wpc="http://schemas.microsoft.com/office/word/2010/wordprocessingCanvas" xmlns:cx="http://schemas.microsoft.com/office/drawing/2014/chartex" xmlns:cx1="http://schemas.microsoft.com/office/drawing/2015/9/8/chartex" xmlns:cx2="http://schemas.microsoft.com/office/drawing/2015/10/21/chartex" xmlns:cx3="http://schemas.microsoft.com/office/drawing/2016/5/9/chartex" xmlns:cx4="http://schemas.microsoft.com/office/drawing/2016/5/10/chartex" xmlns:cx5="http://schemas.microsoft.com/office/drawing/2016/5/11/chartex" xmlns:cx6="http://schemas.microsoft.com/office/drawing/2016/5/12/chartex" xmlns:cx7="http://schemas.microsoft.com/office/drawing/2016/5/13/chartex" xmlns:cx8="http://schemas.microsoft.com/office/drawing/2016/5/14/chartex" xmlns:mc="http://schemas.openxmlformats.org/markup-compatibility/2006" xmlns:aink="http://schemas.microsoft.com/office/drawing/2016/ink" xmlns:am3d="http://schemas.microsoft.com/office/drawing/2017/model3d" xmlns:o="urn:schemas-microsoft-com:office:office" xmlns:r="http://schemas.openxmlformats.org/officeDocument/2006/relationships" xmlns:m="http://schemas.openxmlformats.org/officeDocument/2006/math" xmlns:v="urn:schemas-microsoft-com:vml" xmlns:wp14="http://schemas.microsoft.com/office/word/2010/wordprocessingDrawing" xmlns:wp="http://schemas.openxmlformats.org/drawingml/2006/wordprocessingDrawing" xmlns:w10="urn:schemas-microsoft-com:office:word" xmlns:w="http://schemas.openxmlformats.org/wordprocessingml/2006/main" xmlns:w14="http://schemas.microsoft.com/office/word/2010/wordml" xmlns:w15="http://schemas.microsoft.com/office/word/2012/wordml" xmlns:w16cid="http://schemas.microsoft.com/office/word/2016/wordml/cid" xmlns:w16se="http://schemas.microsoft.com/office/word/2015/wordml/symex" xmlns:wpg="http://schemas.microsoft.com/office/word/2010/wordprocessingGroup" xmlns:wpi="http://schemas.microsoft.com/office/word/2010/wordprocessingInk" xmlns:wne="http://schemas.microsoft.com/office/word/2006/wordml" xmlns:wps="http://schemas.microsoft.com/office/word/2010/wordprocessingShape" mc:Ignorable="w14 w15 w16se w16cid wp14">
+<w:document xmlns:wpc="http://schemas.microsoft.com/office/word/2010/wordprocessingCanvas" xmlns:cx="http://schemas.microsoft.com/office/drawing/2014/chartex" xmlns:mc="http://schemas.openxmlformats.org/markup-compatibility/2006" xmlns:o="urn:schemas-microsoft-com:office:office" xmlns:r="http://schemas.openxmlformats.org/officeDocument/2006/relationships" xmlns:m="http://schemas.openxmlformats.org/officeDocument/2006/math" xmlns:v="urn:schemas-microsoft-com:vml" xmlns:wp14="http://schemas.microsoft.com/office/word/2010/wordprocessingDrawing" xmlns:wp="http://schemas.openxmlformats.org/drawingml/2006/wordprocessingDrawing" xmlns:w10="urn:schemas-microsoft-com:office:word" xmlns:w="http://schemas.openxmlformats.org/wordprocessingml/2006/main" xmlns:w14="http://schemas.microsoft.com/office/word/2010/wordml" xmlns:w15="http://schemas.microsoft.com/office/word/2012/wordml" xmlns:w16se="http://schemas.microsoft.com/office/word/2015/wordml/symex" xmlns:wpg="http://schemas.microsoft.com/office/word/2010/wordprocessingGroup" xmlns:wpi="http://schemas.microsoft.com/office/word/2010/wordprocessingInk" xmlns:wne="http://schemas.microsoft.com/office/word/2006/wordml" xmlns:wps="http://schemas.microsoft.com/office/word/2010/wordprocessingShape" mc:Ignorable="w14 w15 w16se wp14">
   <w:body>
     <w:p>
       <w:pPr>
@@ -139,7 +139,7 @@
         <w:rPr>
           <w:rFonts w:ascii="Arial" w:hAnsi="Arial" w:cs="Arial"/>
           <w:noProof/>
-          <w:lang w:val="en-US"/>
+          <w:lang w:val="es-MX" w:eastAsia="es-MX"/>
         </w:rPr>
         <mc:AlternateContent>
           <mc:Choice Requires="wpg">
@@ -268,7 +268,7 @@
               </wp:anchor>
             </w:drawing>
           </mc:Choice>
-          <mc:Fallback>
+          <mc:Fallback xmlns:w16cid="http://schemas.microsoft.com/office/word/2016/wordml/cid" xmlns:am3d="http://schemas.microsoft.com/office/drawing/2017/model3d" xmlns:aink="http://schemas.microsoft.com/office/drawing/2016/ink" xmlns:cx8="http://schemas.microsoft.com/office/drawing/2016/5/14/chartex" xmlns:cx7="http://schemas.microsoft.com/office/drawing/2016/5/13/chartex" xmlns:cx6="http://schemas.microsoft.com/office/drawing/2016/5/12/chartex" xmlns:cx5="http://schemas.microsoft.com/office/drawing/2016/5/11/chartex" xmlns:cx4="http://schemas.microsoft.com/office/drawing/2016/5/10/chartex" xmlns:cx3="http://schemas.microsoft.com/office/drawing/2016/5/9/chartex" xmlns:cx2="http://schemas.microsoft.com/office/drawing/2015/10/21/chartex" xmlns:cx1="http://schemas.microsoft.com/office/drawing/2015/9/8/chartex">
             <w:pict>
               <v:group w14:anchorId="1DFC2F54" id="Group 8" o:spid="_x0000_s1026" style="position:absolute;margin-left:-12.85pt;margin-top:10.35pt;width:430.25pt;height:121.6pt;z-index:251653120" coordorigin="2268,6021" coordsize="8280,2340" o:gfxdata="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">
                 <v:shapetype id="_x0000_t75" coordsize="21600,21600" o:spt="75" o:preferrelative="t" path="m@4@5l@4@11@9@11@9@5xe" filled="f" stroked="f">
@@ -1112,6 +1112,7 @@
           <w:color w:val="000000"/>
           <w:sz w:val="24"/>
           <w:szCs w:val="24"/>
+          <w:lang w:val="es-MX" w:eastAsia="es-MX"/>
         </w:rPr>
         <mc:AlternateContent>
           <mc:Choice Requires="wps">
@@ -1175,7 +1176,7 @@
               </wp:anchor>
             </w:drawing>
           </mc:Choice>
-          <mc:Fallback>
+          <mc:Fallback xmlns:w16cid="http://schemas.microsoft.com/office/word/2016/wordml/cid" xmlns:am3d="http://schemas.microsoft.com/office/drawing/2017/model3d" xmlns:aink="http://schemas.microsoft.com/office/drawing/2016/ink" xmlns:cx8="http://schemas.microsoft.com/office/drawing/2016/5/14/chartex" xmlns:cx7="http://schemas.microsoft.com/office/drawing/2016/5/13/chartex" xmlns:cx6="http://schemas.microsoft.com/office/drawing/2016/5/12/chartex" xmlns:cx5="http://schemas.microsoft.com/office/drawing/2016/5/11/chartex" xmlns:cx4="http://schemas.microsoft.com/office/drawing/2016/5/10/chartex" xmlns:cx3="http://schemas.microsoft.com/office/drawing/2016/5/9/chartex" xmlns:cx2="http://schemas.microsoft.com/office/drawing/2015/10/21/chartex" xmlns:cx1="http://schemas.microsoft.com/office/drawing/2015/9/8/chartex">
             <w:pict>
               <v:shapetype w14:anchorId="3FEBE83B" id="_x0000_t32" coordsize="21600,21600" o:spt="32" o:oned="t" path="m,l21600,21600e" filled="f">
                 <v:path arrowok="t" fillok="f" o:connecttype="none"/>
@@ -1196,6 +1197,7 @@
           <w:color w:val="000000"/>
           <w:sz w:val="24"/>
           <w:szCs w:val="24"/>
+          <w:lang w:val="es-MX" w:eastAsia="es-MX"/>
         </w:rPr>
         <mc:AlternateContent>
           <mc:Choice Requires="wps">
@@ -1259,7 +1261,7 @@
               </wp:anchor>
             </w:drawing>
           </mc:Choice>
-          <mc:Fallback>
+          <mc:Fallback xmlns:w16cid="http://schemas.microsoft.com/office/word/2016/wordml/cid" xmlns:am3d="http://schemas.microsoft.com/office/drawing/2017/model3d" xmlns:aink="http://schemas.microsoft.com/office/drawing/2016/ink" xmlns:cx8="http://schemas.microsoft.com/office/drawing/2016/5/14/chartex" xmlns:cx7="http://schemas.microsoft.com/office/drawing/2016/5/13/chartex" xmlns:cx6="http://schemas.microsoft.com/office/drawing/2016/5/12/chartex" xmlns:cx5="http://schemas.microsoft.com/office/drawing/2016/5/11/chartex" xmlns:cx4="http://schemas.microsoft.com/office/drawing/2016/5/10/chartex" xmlns:cx3="http://schemas.microsoft.com/office/drawing/2016/5/9/chartex" xmlns:cx2="http://schemas.microsoft.com/office/drawing/2015/10/21/chartex" xmlns:cx1="http://schemas.microsoft.com/office/drawing/2015/9/8/chartex">
             <w:pict>
               <v:shape w14:anchorId="1FF8B57D" id="AutoShape 20" o:spid="_x0000_s1026" type="#_x0000_t32" style="position:absolute;margin-left:92.85pt;margin-top:-16.5pt;width:114pt;height:26.25pt;flip:x y;z-index:251661312;visibility:visible;mso-wrap-style:square;mso-width-percent:0;mso-height-percent:0;mso-wrap-distance-left:9pt;mso-wrap-distance-top:0;mso-wrap-distance-right:9pt;mso-wrap-distance-bottom:0;mso-position-horizontal:absolute;mso-position-horizontal-relative:text;mso-position-vertical:absolute;mso-position-vertical-relative:text;mso-width-percent:0;mso-height-percent:0;mso-width-relative:page;mso-height-relative:page" o:gfxdata="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">
                 <v:stroke endarrow="block"/>
@@ -1276,6 +1278,7 @@
           <w:color w:val="000000"/>
           <w:sz w:val="24"/>
           <w:szCs w:val="24"/>
+          <w:lang w:val="es-MX" w:eastAsia="es-MX"/>
         </w:rPr>
         <mc:AlternateContent>
           <mc:Choice Requires="wps">
@@ -1339,7 +1342,7 @@
               </wp:anchor>
             </w:drawing>
           </mc:Choice>
-          <mc:Fallback>
+          <mc:Fallback xmlns:w16cid="http://schemas.microsoft.com/office/word/2016/wordml/cid" xmlns:am3d="http://schemas.microsoft.com/office/drawing/2017/model3d" xmlns:aink="http://schemas.microsoft.com/office/drawing/2016/ink" xmlns:cx8="http://schemas.microsoft.com/office/drawing/2016/5/14/chartex" xmlns:cx7="http://schemas.microsoft.com/office/drawing/2016/5/13/chartex" xmlns:cx6="http://schemas.microsoft.com/office/drawing/2016/5/12/chartex" xmlns:cx5="http://schemas.microsoft.com/office/drawing/2016/5/11/chartex" xmlns:cx4="http://schemas.microsoft.com/office/drawing/2016/5/10/chartex" xmlns:cx3="http://schemas.microsoft.com/office/drawing/2016/5/9/chartex" xmlns:cx2="http://schemas.microsoft.com/office/drawing/2015/10/21/chartex" xmlns:cx1="http://schemas.microsoft.com/office/drawing/2015/9/8/chartex">
             <w:pict>
               <v:shape w14:anchorId="25A4AE74" id="AutoShape 19" o:spid="_x0000_s1026" type="#_x0000_t32" style="position:absolute;margin-left:206.85pt;margin-top:-13.5pt;width:0;height:32.25pt;flip:y;z-index:251660288;visibility:visible;mso-wrap-style:square;mso-width-percent:0;mso-height-percent:0;mso-wrap-distance-left:9pt;mso-wrap-distance-top:0;mso-wrap-distance-right:9pt;mso-wrap-distance-bottom:0;mso-position-horizontal:absolute;mso-position-horizontal-relative:text;mso-position-vertical:absolute;mso-position-vertical-relative:text;mso-width-percent:0;mso-height-percent:0;mso-width-relative:page;mso-height-relative:page" o:gfxdata="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">
                 <v:stroke endarrow="block"/>
@@ -1356,6 +1359,7 @@
           <w:color w:val="000000"/>
           <w:sz w:val="24"/>
           <w:szCs w:val="24"/>
+          <w:lang w:val="es-MX" w:eastAsia="es-MX"/>
         </w:rPr>
         <mc:AlternateContent>
           <mc:Choice Requires="wps">
@@ -1419,7 +1423,7 @@
               </wp:anchor>
             </w:drawing>
           </mc:Choice>
-          <mc:Fallback>
+          <mc:Fallback xmlns:w16cid="http://schemas.microsoft.com/office/word/2016/wordml/cid" xmlns:am3d="http://schemas.microsoft.com/office/drawing/2017/model3d" xmlns:aink="http://schemas.microsoft.com/office/drawing/2016/ink" xmlns:cx8="http://schemas.microsoft.com/office/drawing/2016/5/14/chartex" xmlns:cx7="http://schemas.microsoft.com/office/drawing/2016/5/13/chartex" xmlns:cx6="http://schemas.microsoft.com/office/drawing/2016/5/12/chartex" xmlns:cx5="http://schemas.microsoft.com/office/drawing/2016/5/11/chartex" xmlns:cx4="http://schemas.microsoft.com/office/drawing/2016/5/10/chartex" xmlns:cx3="http://schemas.microsoft.com/office/drawing/2016/5/9/chartex" xmlns:cx2="http://schemas.microsoft.com/office/drawing/2015/10/21/chartex" xmlns:cx1="http://schemas.microsoft.com/office/drawing/2015/9/8/chartex">
             <w:pict>
               <v:shape w14:anchorId="754BC272" id="AutoShape 16" o:spid="_x0000_s1026" type="#_x0000_t32" style="position:absolute;margin-left:254.1pt;margin-top:-36.75pt;width:52.5pt;height:0;z-index:251659264;visibility:visible;mso-wrap-style:square;mso-width-percent:0;mso-height-percent:0;mso-wrap-distance-left:9pt;mso-wrap-distance-top:0;mso-wrap-distance-right:9pt;mso-wrap-distance-bottom:0;mso-position-horizontal:absolute;mso-position-horizontal-relative:text;mso-position-vertical:absolute;mso-position-vertical-relative:text;mso-width-percent:0;mso-height-percent:0;mso-width-relative:page;mso-height-relative:page" o:gfxdata="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">
                 <v:stroke endarrow="block"/>
@@ -1436,6 +1440,7 @@
           <w:color w:val="000000"/>
           <w:sz w:val="24"/>
           <w:szCs w:val="24"/>
+          <w:lang w:val="es-MX" w:eastAsia="es-MX"/>
         </w:rPr>
         <mc:AlternateContent>
           <mc:Choice Requires="wps">
@@ -1499,7 +1504,7 @@
               </wp:anchor>
             </w:drawing>
           </mc:Choice>
-          <mc:Fallback>
+          <mc:Fallback xmlns:w16cid="http://schemas.microsoft.com/office/word/2016/wordml/cid" xmlns:am3d="http://schemas.microsoft.com/office/drawing/2017/model3d" xmlns:aink="http://schemas.microsoft.com/office/drawing/2016/ink" xmlns:cx8="http://schemas.microsoft.com/office/drawing/2016/5/14/chartex" xmlns:cx7="http://schemas.microsoft.com/office/drawing/2016/5/13/chartex" xmlns:cx6="http://schemas.microsoft.com/office/drawing/2016/5/12/chartex" xmlns:cx5="http://schemas.microsoft.com/office/drawing/2016/5/11/chartex" xmlns:cx4="http://schemas.microsoft.com/office/drawing/2016/5/10/chartex" xmlns:cx3="http://schemas.microsoft.com/office/drawing/2016/5/9/chartex" xmlns:cx2="http://schemas.microsoft.com/office/drawing/2015/10/21/chartex" xmlns:cx1="http://schemas.microsoft.com/office/drawing/2015/9/8/chartex">
             <w:pict>
               <v:shape w14:anchorId="073E14F0" id="AutoShape 15" o:spid="_x0000_s1026" type="#_x0000_t32" style="position:absolute;margin-left:102.6pt;margin-top:-37.5pt;width:52.5pt;height:0;z-index:251658240;visibility:visible;mso-wrap-style:square;mso-width-percent:0;mso-height-percent:0;mso-wrap-distance-left:9pt;mso-wrap-distance-top:0;mso-wrap-distance-right:9pt;mso-wrap-distance-bottom:0;mso-position-horizontal:absolute;mso-position-horizontal-relative:text;mso-position-vertical:absolute;mso-position-vertical-relative:text;mso-width-percent:0;mso-height-percent:0;mso-width-relative:page;mso-height-relative:page" o:gfxdata="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">
                 <v:stroke endarrow="block"/>
@@ -1516,6 +1521,7 @@
           <w:color w:val="000000"/>
           <w:sz w:val="24"/>
           <w:szCs w:val="24"/>
+          <w:lang w:val="es-MX" w:eastAsia="es-MX"/>
         </w:rPr>
         <mc:AlternateContent>
           <mc:Choice Requires="wps">
@@ -1591,7 +1597,7 @@
               </wp:anchor>
             </w:drawing>
           </mc:Choice>
-          <mc:Fallback>
+          <mc:Fallback xmlns:w16cid="http://schemas.microsoft.com/office/word/2016/wordml/cid" xmlns:am3d="http://schemas.microsoft.com/office/drawing/2017/model3d" xmlns:aink="http://schemas.microsoft.com/office/drawing/2016/ink" xmlns:cx8="http://schemas.microsoft.com/office/drawing/2016/5/14/chartex" xmlns:cx7="http://schemas.microsoft.com/office/drawing/2016/5/13/chartex" xmlns:cx6="http://schemas.microsoft.com/office/drawing/2016/5/12/chartex" xmlns:cx5="http://schemas.microsoft.com/office/drawing/2016/5/11/chartex" xmlns:cx4="http://schemas.microsoft.com/office/drawing/2016/5/10/chartex" xmlns:cx3="http://schemas.microsoft.com/office/drawing/2016/5/9/chartex" xmlns:cx2="http://schemas.microsoft.com/office/drawing/2015/10/21/chartex" xmlns:cx1="http://schemas.microsoft.com/office/drawing/2015/9/8/chartex">
             <w:pict>
               <v:roundrect id="AutoShape 14" o:spid="_x0000_s1026" style="position:absolute;left:0;text-align:left;margin-left:131.85pt;margin-top:21.75pt;width:149.25pt;height:55.5pt;z-index:251657216;visibility:visible;mso-wrap-style:square;mso-width-percent:0;mso-height-percent:0;mso-wrap-distance-left:9pt;mso-wrap-distance-top:0;mso-wrap-distance-right:9pt;mso-wrap-distance-bottom:0;mso-position-horizontal:absolute;mso-position-horizontal-relative:text;mso-position-vertical:absolute;mso-position-vertical-relative:text;mso-width-percent:0;mso-height-percent:0;mso-width-relative:page;mso-height-relative:page;v-text-anchor:top" arcsize="10923f" o:gfxdata="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">
                 <v:textbox>
@@ -1620,6 +1626,7 @@
           <w:color w:val="000000"/>
           <w:sz w:val="24"/>
           <w:szCs w:val="24"/>
+          <w:lang w:val="es-MX" w:eastAsia="es-MX"/>
         </w:rPr>
         <mc:AlternateContent>
           <mc:Choice Requires="wps">
@@ -1691,7 +1698,7 @@
               </wp:anchor>
             </w:drawing>
           </mc:Choice>
-          <mc:Fallback>
+          <mc:Fallback xmlns:w16cid="http://schemas.microsoft.com/office/word/2016/wordml/cid" xmlns:am3d="http://schemas.microsoft.com/office/drawing/2017/model3d" xmlns:aink="http://schemas.microsoft.com/office/drawing/2016/ink" xmlns:cx8="http://schemas.microsoft.com/office/drawing/2016/5/14/chartex" xmlns:cx7="http://schemas.microsoft.com/office/drawing/2016/5/13/chartex" xmlns:cx6="http://schemas.microsoft.com/office/drawing/2016/5/12/chartex" xmlns:cx5="http://schemas.microsoft.com/office/drawing/2016/5/11/chartex" xmlns:cx4="http://schemas.microsoft.com/office/drawing/2016/5/10/chartex" xmlns:cx3="http://schemas.microsoft.com/office/drawing/2016/5/9/chartex" xmlns:cx2="http://schemas.microsoft.com/office/drawing/2015/10/21/chartex" xmlns:cx1="http://schemas.microsoft.com/office/drawing/2015/9/8/chartex">
             <w:pict>
               <v:roundrect id="AutoShape 11" o:spid="_x0000_s1027" style="position:absolute;left:0;text-align:left;margin-left:12.6pt;margin-top:-57.75pt;width:81.75pt;height:44.25pt;z-index:251654144;visibility:visible;mso-wrap-style:square;mso-width-percent:0;mso-height-percent:0;mso-wrap-distance-left:9pt;mso-wrap-distance-top:0;mso-wrap-distance-right:9pt;mso-wrap-distance-bottom:0;mso-position-horizontal:absolute;mso-position-horizontal-relative:text;mso-position-vertical:absolute;mso-position-vertical-relative:text;mso-width-percent:0;mso-height-percent:0;mso-width-relative:page;mso-height-relative:page;v-text-anchor:top" arcsize="10923f" o:gfxdata="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">
                 <v:textbox>
@@ -1716,6 +1723,7 @@
           <w:color w:val="000000"/>
           <w:sz w:val="24"/>
           <w:szCs w:val="24"/>
+          <w:lang w:val="es-MX" w:eastAsia="es-MX"/>
         </w:rPr>
         <mc:AlternateContent>
           <mc:Choice Requires="wps">
@@ -1787,7 +1795,7 @@
               </wp:anchor>
             </w:drawing>
           </mc:Choice>
-          <mc:Fallback>
+          <mc:Fallback xmlns:w16cid="http://schemas.microsoft.com/office/word/2016/wordml/cid" xmlns:am3d="http://schemas.microsoft.com/office/drawing/2017/model3d" xmlns:aink="http://schemas.microsoft.com/office/drawing/2016/ink" xmlns:cx8="http://schemas.microsoft.com/office/drawing/2016/5/14/chartex" xmlns:cx7="http://schemas.microsoft.com/office/drawing/2016/5/13/chartex" xmlns:cx6="http://schemas.microsoft.com/office/drawing/2016/5/12/chartex" xmlns:cx5="http://schemas.microsoft.com/office/drawing/2016/5/11/chartex" xmlns:cx4="http://schemas.microsoft.com/office/drawing/2016/5/10/chartex" xmlns:cx3="http://schemas.microsoft.com/office/drawing/2016/5/9/chartex" xmlns:cx2="http://schemas.microsoft.com/office/drawing/2015/10/21/chartex" xmlns:cx1="http://schemas.microsoft.com/office/drawing/2015/9/8/chartex">
             <w:pict>
               <v:roundrect id="AutoShape 13" o:spid="_x0000_s1028" style="position:absolute;left:0;text-align:left;margin-left:311.1pt;margin-top:-58.5pt;width:84pt;height:45pt;z-index:-251660288;visibility:visible;mso-wrap-style:square;mso-width-percent:0;mso-height-percent:0;mso-wrap-distance-left:9pt;mso-wrap-distance-top:0;mso-wrap-distance-right:9pt;mso-wrap-distance-bottom:0;mso-position-horizontal:absolute;mso-position-horizontal-relative:text;mso-position-vertical:absolute;mso-position-vertical-relative:text;mso-width-percent:0;mso-height-percent:0;mso-width-relative:page;mso-height-relative:page;v-text-anchor:top" arcsize="10923f" o:gfxdata="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">
                 <v:textbox>
@@ -1812,6 +1820,7 @@
           <w:color w:val="000000"/>
           <w:sz w:val="24"/>
           <w:szCs w:val="24"/>
+          <w:lang w:val="es-MX" w:eastAsia="es-MX"/>
         </w:rPr>
         <mc:AlternateContent>
           <mc:Choice Requires="wps">
@@ -1883,7 +1892,7 @@
               </wp:anchor>
             </w:drawing>
           </mc:Choice>
-          <mc:Fallback>
+          <mc:Fallback xmlns:w16cid="http://schemas.microsoft.com/office/word/2016/wordml/cid" xmlns:am3d="http://schemas.microsoft.com/office/drawing/2017/model3d" xmlns:aink="http://schemas.microsoft.com/office/drawing/2016/ink" xmlns:cx8="http://schemas.microsoft.com/office/drawing/2016/5/14/chartex" xmlns:cx7="http://schemas.microsoft.com/office/drawing/2016/5/13/chartex" xmlns:cx6="http://schemas.microsoft.com/office/drawing/2016/5/12/chartex" xmlns:cx5="http://schemas.microsoft.com/office/drawing/2016/5/11/chartex" xmlns:cx4="http://schemas.microsoft.com/office/drawing/2016/5/10/chartex" xmlns:cx3="http://schemas.microsoft.com/office/drawing/2016/5/9/chartex" xmlns:cx2="http://schemas.microsoft.com/office/drawing/2015/10/21/chartex" xmlns:cx1="http://schemas.microsoft.com/office/drawing/2015/9/8/chartex">
             <w:pict>
               <v:roundrect id="AutoShape 12" o:spid="_x0000_s1029" style="position:absolute;left:0;text-align:left;margin-left:166.35pt;margin-top:-59.25pt;width:81pt;height:44.25pt;z-index:251655168;visibility:visible;mso-wrap-style:square;mso-width-percent:0;mso-height-percent:0;mso-wrap-distance-left:9pt;mso-wrap-distance-top:0;mso-wrap-distance-right:9pt;mso-wrap-distance-bottom:0;mso-position-horizontal:absolute;mso-position-horizontal-relative:text;mso-position-vertical:absolute;mso-position-vertical-relative:text;mso-width-percent:0;mso-height-percent:0;mso-width-relative:page;mso-height-relative:page;v-text-anchor:top" arcsize="10923f" o:gfxdata="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">
                 <v:textbox>
@@ -1962,9 +1971,8 @@
           <w:color w:val="000000"/>
           <w:sz w:val="24"/>
           <w:szCs w:val="24"/>
-          <w:highlight w:val="yellow"/>
-        </w:rPr>
-        <w:t>#</w:t>
+        </w:rPr>
+        <w:t>1</w:t>
       </w:r>
       <w:r>
         <w:rPr>
@@ -2361,7 +2369,25 @@
           <w:sz w:val="24"/>
           <w:szCs w:val="24"/>
         </w:rPr>
-        <w:t>, los cuales consisten en el plan o las estrategias para llevar a cabo la investigación. Por ejemplo, si alguien quisiera saber el precio de una determinada tarifa por un servicio de traslado de una línea de taxis podría preguntarle a un amigo que ya haya utilizado dicho servicio o podría comunicarse directamente con la empresa que proporcionó el servició y esto le brindaría una valoración más exacta, no solo de la tarifa que se quería hallar primeramente, sino de otras tarifas que podrían ser interesantes y que el amigo inicial desconoce.</w:t>
+        <w:t xml:space="preserve">, los cuales consisten en el plan o las estrategias para llevar a cabo la investigación. Por ejemplo, si alguien quisiera saber el precio de una determinada tarifa por un servicio de traslado de una línea de taxis podría preguntarle a un amigo que ya haya utilizado dicho servicio o podría comunicarse directamente con la empresa que proporcionó el servició y esto le brindaría una valoración más exacta, no solo de la tarifa que se quería </w:t>
+      </w:r>
+      <w:proofErr w:type="gramStart"/>
+      <w:r>
+        <w:rPr>
+          <w:rFonts w:ascii="Arial" w:hAnsi="Arial" w:cs="Arial"/>
+          <w:sz w:val="24"/>
+          <w:szCs w:val="24"/>
+        </w:rPr>
+        <w:t>hallar</w:t>
+      </w:r>
+      <w:proofErr w:type="gramEnd"/>
+      <w:r>
+        <w:rPr>
+          <w:rFonts w:ascii="Arial" w:hAnsi="Arial" w:cs="Arial"/>
+          <w:sz w:val="24"/>
+          <w:szCs w:val="24"/>
+        </w:rPr>
+        <w:t xml:space="preserve"> primeramente, sino de otras tarifas que podrían ser interesantes y que el amigo inicial desconoce.</w:t>
       </w:r>
     </w:p>
     <w:p>
@@ -2477,8 +2503,18 @@
           <w:sz w:val="24"/>
           <w:szCs w:val="24"/>
         </w:rPr>
-        <w:t>, de campo y transeccionales</w:t>
-      </w:r>
+        <w:t xml:space="preserve">, de campo y </w:t>
+      </w:r>
+      <w:proofErr w:type="spellStart"/>
+      <w:r>
+        <w:rPr>
+          <w:rFonts w:ascii="Arial" w:hAnsi="Arial" w:cs="Arial"/>
+          <w:sz w:val="24"/>
+          <w:szCs w:val="24"/>
+        </w:rPr>
+        <w:t>transeccionales</w:t>
+      </w:r>
+      <w:proofErr w:type="spellEnd"/>
       <w:r>
         <w:rPr>
           <w:rFonts w:ascii="Arial" w:hAnsi="Arial" w:cs="Arial"/>
@@ -2606,8 +2642,27 @@
           <w:sz w:val="24"/>
           <w:szCs w:val="24"/>
         </w:rPr>
-        <w:t xml:space="preserve"> clasifica la investigación no experimental en diseños transeccionales y diseños longitudinales. En los diseños </w:t>
-      </w:r>
+        <w:t xml:space="preserve"> clasifica la investigación no experimental en diseños </w:t>
+      </w:r>
+      <w:proofErr w:type="spellStart"/>
+      <w:r>
+        <w:rPr>
+          <w:rFonts w:ascii="Arial" w:hAnsi="Arial" w:cs="Arial"/>
+          <w:sz w:val="24"/>
+          <w:szCs w:val="24"/>
+        </w:rPr>
+        <w:t>transeccionales</w:t>
+      </w:r>
+      <w:proofErr w:type="spellEnd"/>
+      <w:r>
+        <w:rPr>
+          <w:rFonts w:ascii="Arial" w:hAnsi="Arial" w:cs="Arial"/>
+          <w:sz w:val="24"/>
+          <w:szCs w:val="24"/>
+        </w:rPr>
+        <w:t xml:space="preserve"> y diseños longitudinales. En los diseños </w:t>
+      </w:r>
+      <w:proofErr w:type="spellStart"/>
       <w:r>
         <w:rPr>
           <w:rFonts w:ascii="Arial" w:hAnsi="Arial" w:cs="Arial"/>
@@ -2626,6 +2681,7 @@
         </w:rPr>
         <w:t>anseccionales</w:t>
       </w:r>
+      <w:proofErr w:type="spellEnd"/>
       <w:r>
         <w:rPr>
           <w:rFonts w:ascii="Arial" w:hAnsi="Arial" w:cs="Arial"/>
@@ -2697,6 +2753,7 @@
           <w:noProof/>
           <w:sz w:val="24"/>
           <w:szCs w:val="24"/>
+          <w:lang w:val="es-MX" w:eastAsia="es-MX"/>
         </w:rPr>
         <w:drawing>
           <wp:inline distT="0" distB="0" distL="0" distR="0">
@@ -2731,17 +2788,7 @@
           <w:sz w:val="24"/>
           <w:szCs w:val="24"/>
         </w:rPr>
-        <w:t xml:space="preserve">Figura </w:t>
-      </w:r>
-      <w:r>
-        <w:rPr>
-          <w:rFonts w:ascii="Arial" w:hAnsi="Arial" w:cs="Arial"/>
-          <w:b/>
-          <w:sz w:val="24"/>
-          <w:szCs w:val="24"/>
-          <w:highlight w:val="yellow"/>
-        </w:rPr>
-        <w:t>#</w:t>
+        <w:t>Figura 2</w:t>
       </w:r>
       <w:r>
         <w:rPr>
@@ -3105,7 +3152,25 @@
           <w:sz w:val="24"/>
           <w:szCs w:val="24"/>
         </w:rPr>
-        <w:t xml:space="preserve">no experimental transeccional, debido a que el mismo no busca manipular ninguna variable independiente en un entorno controlado puesto que el fenómeno a estudiar ocurre en un ambiente macroscópico con muchas variables y agentes que interactúan entre sí como lo son los servicios de transporte y los usuarios que los utilizan. Adicionalmente, </w:t>
+        <w:t xml:space="preserve">no experimental </w:t>
+      </w:r>
+      <w:proofErr w:type="spellStart"/>
+      <w:r>
+        <w:rPr>
+          <w:rFonts w:ascii="Arial" w:hAnsi="Arial" w:cs="Arial"/>
+          <w:sz w:val="24"/>
+          <w:szCs w:val="24"/>
+        </w:rPr>
+        <w:t>transeccional</w:t>
+      </w:r>
+      <w:proofErr w:type="spellEnd"/>
+      <w:r>
+        <w:rPr>
+          <w:rFonts w:ascii="Arial" w:hAnsi="Arial" w:cs="Arial"/>
+          <w:sz w:val="24"/>
+          <w:szCs w:val="24"/>
+        </w:rPr>
+        <w:t xml:space="preserve">, debido a que el mismo no busca manipular ninguna variable independiente en un entorno controlado puesto que el fenómeno a estudiar ocurre en un ambiente macroscópico con muchas variables y agentes que interactúan entre sí como lo son los servicios de transporte y los usuarios que los utilizan. Adicionalmente, </w:t>
       </w:r>
       <w:r>
         <w:rPr>
@@ -3410,7 +3475,33 @@
           <w:sz w:val="24"/>
           <w:szCs w:val="24"/>
         </w:rPr>
-        <w:t xml:space="preserve">del Municipio Maracaibo; la misma se considera una población infinita, puesto que es prácticamente imposible </w:t>
+        <w:t xml:space="preserve">del Municipio Autónomo </w:t>
+      </w:r>
+      <w:r>
+        <w:rPr>
+          <w:rFonts w:ascii="Arial" w:hAnsi="Arial" w:cs="Arial"/>
+          <w:sz w:val="24"/>
+          <w:szCs w:val="24"/>
+        </w:rPr>
+        <w:t>Maracaibo; la mis</w:t>
+      </w:r>
+      <w:r>
+        <w:rPr>
+          <w:rFonts w:ascii="Arial" w:hAnsi="Arial" w:cs="Arial"/>
+          <w:sz w:val="24"/>
+          <w:szCs w:val="24"/>
+        </w:rPr>
+        <w:t xml:space="preserve">ma se considera una población </w:t>
+      </w:r>
+      <w:bookmarkStart w:id="0" w:name="_GoBack"/>
+      <w:bookmarkEnd w:id="0"/>
+      <w:r>
+        <w:rPr>
+          <w:rFonts w:ascii="Arial" w:hAnsi="Arial" w:cs="Arial"/>
+          <w:sz w:val="24"/>
+          <w:szCs w:val="24"/>
+        </w:rPr>
+        <w:t xml:space="preserve">finita, puesto que es prácticamente imposible </w:t>
       </w:r>
       <w:r>
         <w:rPr>
@@ -3531,8 +3622,18 @@
           <w:sz w:val="24"/>
           <w:szCs w:val="24"/>
         </w:rPr>
-        <w:t xml:space="preserve"> o transeccional</w:t>
-      </w:r>
+        <w:t xml:space="preserve"> o </w:t>
+      </w:r>
+      <w:proofErr w:type="spellStart"/>
+      <w:r>
+        <w:rPr>
+          <w:rFonts w:ascii="Arial" w:hAnsi="Arial" w:cs="Arial"/>
+          <w:sz w:val="24"/>
+          <w:szCs w:val="24"/>
+        </w:rPr>
+        <w:t>transeccional</w:t>
+      </w:r>
+      <w:proofErr w:type="spellEnd"/>
       <w:r>
         <w:rPr>
           <w:rFonts w:ascii="Arial" w:hAnsi="Arial" w:cs="Arial"/>
@@ -4222,17 +4323,7 @@
                 <w:sz w:val="24"/>
                 <w:szCs w:val="24"/>
               </w:rPr>
-              <w:t xml:space="preserve"> </w:t>
-            </w:r>
-            <w:r>
-              <w:rPr>
-                <w:rFonts w:ascii="Arial" w:hAnsi="Arial" w:cs="Arial"/>
-                <w:b/>
-                <w:sz w:val="24"/>
-                <w:szCs w:val="24"/>
-                <w:highlight w:val="yellow"/>
-              </w:rPr>
-              <w:t>#</w:t>
+              <w:t xml:space="preserve"> 2</w:t>
             </w:r>
           </w:p>
           <w:p>
@@ -4904,18 +4995,7 @@
           <w:sz w:val="24"/>
           <w:szCs w:val="24"/>
         </w:rPr>
-        <w:t xml:space="preserve"> (Ver cuadro </w:t>
-      </w:r>
-      <w:r>
-        <w:rPr>
-          <w:rFonts w:ascii="Arial" w:hAnsi="Arial" w:cs="Arial"/>
-          <w:bCs/>
-          <w:color w:val="000000"/>
-          <w:sz w:val="24"/>
-          <w:szCs w:val="24"/>
-          <w:highlight w:val="yellow"/>
-        </w:rPr>
-        <w:t>#</w:t>
+        <w:t xml:space="preserve"> (Ver cuadro 3</w:t>
       </w:r>
       <w:r>
         <w:rPr>
@@ -5102,19 +5182,7 @@
           <w:szCs w:val="24"/>
         </w:rPr>
         <w:lastRenderedPageBreak/>
-        <w:t xml:space="preserve">Cuadro </w:t>
-      </w:r>
-      <w:r>
-        <w:rPr>
-          <w:rFonts w:ascii="Arial" w:hAnsi="Arial" w:cs="Arial"/>
-          <w:b/>
-          <w:bCs/>
-          <w:color w:val="000000"/>
-          <w:sz w:val="24"/>
-          <w:szCs w:val="24"/>
-          <w:highlight w:val="yellow"/>
-        </w:rPr>
-        <w:t>#</w:t>
+        <w:t>Cuadro 3</w:t>
       </w:r>
     </w:p>
     <w:p>
@@ -5166,6 +5234,7 @@
           <w:noProof/>
           <w:sz w:val="24"/>
           <w:szCs w:val="24"/>
+          <w:lang w:val="es-MX" w:eastAsia="es-MX"/>
         </w:rPr>
         <w:drawing>
           <wp:anchor distT="0" distB="0" distL="114300" distR="114300" simplePos="0" relativeHeight="251663360" behindDoc="1" locked="0" layoutInCell="1" allowOverlap="1">
@@ -5746,7 +5815,29 @@
           <w:szCs w:val="24"/>
         </w:rPr>
         <w:lastRenderedPageBreak/>
-        <w:t>serie de preguntas en las que focaliza la entrevista (una campaña electoral por ejemplo) donde se analiza la experiencia que han tenido varias personas.</w:t>
+        <w:t xml:space="preserve">serie de preguntas en las que focaliza la entrevista (una campaña </w:t>
+      </w:r>
+      <w:proofErr w:type="gramStart"/>
+      <w:r>
+        <w:rPr>
+          <w:rFonts w:ascii="Arial" w:hAnsi="Arial" w:cs="Arial"/>
+          <w:bCs/>
+          <w:color w:val="000000"/>
+          <w:sz w:val="24"/>
+          <w:szCs w:val="24"/>
+        </w:rPr>
+        <w:t>electoral</w:t>
+      </w:r>
+      <w:proofErr w:type="gramEnd"/>
+      <w:r>
+        <w:rPr>
+          <w:rFonts w:ascii="Arial" w:hAnsi="Arial" w:cs="Arial"/>
+          <w:bCs/>
+          <w:color w:val="000000"/>
+          <w:sz w:val="24"/>
+          <w:szCs w:val="24"/>
+        </w:rPr>
+        <w:t xml:space="preserve"> por ejemplo) donde se analiza la experiencia que han tenido varias personas.</w:t>
       </w:r>
       <w:r>
         <w:rPr>
@@ -6079,7 +6170,7 @@
           <w:sz w:val="24"/>
           <w:szCs w:val="24"/>
         </w:rPr>
-        <w:t xml:space="preserve"> más conocidas destacan Programación Extrema o XP (Beck, 1999), Scrum (</w:t>
+        <w:t xml:space="preserve"> más conocidas destacan Programación Extrema o XP (Beck, 1999), </w:t>
       </w:r>
       <w:proofErr w:type="spellStart"/>
       <w:r>
@@ -6088,6 +6179,24 @@
           <w:sz w:val="24"/>
           <w:szCs w:val="24"/>
         </w:rPr>
+        <w:t>Scrum</w:t>
+      </w:r>
+      <w:proofErr w:type="spellEnd"/>
+      <w:r>
+        <w:rPr>
+          <w:rFonts w:ascii="Arial" w:hAnsi="Arial" w:cs="Arial"/>
+          <w:sz w:val="24"/>
+          <w:szCs w:val="24"/>
+        </w:rPr>
+        <w:t xml:space="preserve"> (</w:t>
+      </w:r>
+      <w:proofErr w:type="spellStart"/>
+      <w:r>
+        <w:rPr>
+          <w:rFonts w:ascii="Arial" w:hAnsi="Arial" w:cs="Arial"/>
+          <w:sz w:val="24"/>
+          <w:szCs w:val="24"/>
+        </w:rPr>
         <w:t>Schwaber</w:t>
       </w:r>
       <w:proofErr w:type="spellEnd"/>
@@ -6115,7 +6224,25 @@
           <w:sz w:val="24"/>
           <w:szCs w:val="24"/>
         </w:rPr>
-        <w:t xml:space="preserve"> (Cockburn, 2001), Desarrollo Adaptativo de Software (</w:t>
+        <w:t xml:space="preserve"> (</w:t>
+      </w:r>
+      <w:proofErr w:type="spellStart"/>
+      <w:r>
+        <w:rPr>
+          <w:rFonts w:ascii="Arial" w:hAnsi="Arial" w:cs="Arial"/>
+          <w:sz w:val="24"/>
+          <w:szCs w:val="24"/>
+        </w:rPr>
+        <w:t>Cockburn</w:t>
+      </w:r>
+      <w:proofErr w:type="spellEnd"/>
+      <w:r>
+        <w:rPr>
+          <w:rFonts w:ascii="Arial" w:hAnsi="Arial" w:cs="Arial"/>
+          <w:sz w:val="24"/>
+          <w:szCs w:val="24"/>
+        </w:rPr>
+        <w:t>, 2001), Desarrollo Adaptativo de Software (</w:t>
       </w:r>
       <w:proofErr w:type="spellStart"/>
       <w:r>
@@ -6230,7 +6357,25 @@
           <w:sz w:val="24"/>
           <w:szCs w:val="24"/>
         </w:rPr>
-        <w:t>Para la presente investigación, se selecciona la metodología de desarrollo Scrum,</w:t>
+        <w:t xml:space="preserve">Para la presente investigación, se selecciona la metodología de desarrollo </w:t>
+      </w:r>
+      <w:proofErr w:type="spellStart"/>
+      <w:r>
+        <w:rPr>
+          <w:rFonts w:ascii="Arial" w:hAnsi="Arial" w:cs="Arial"/>
+          <w:sz w:val="24"/>
+          <w:szCs w:val="24"/>
+        </w:rPr>
+        <w:t>Scrum</w:t>
+      </w:r>
+      <w:proofErr w:type="spellEnd"/>
+      <w:r>
+        <w:rPr>
+          <w:rFonts w:ascii="Arial" w:hAnsi="Arial" w:cs="Arial"/>
+          <w:sz w:val="24"/>
+          <w:szCs w:val="24"/>
+        </w:rPr>
+        <w:t>,</w:t>
       </w:r>
       <w:r>
         <w:rPr>
@@ -6246,7 +6391,25 @@
           <w:sz w:val="24"/>
           <w:szCs w:val="24"/>
         </w:rPr>
-        <w:t xml:space="preserve">la cual se enfoca en gerenciar un desarrollo iterativo en vez de técnicas estratégicas referente al desarrollo de software </w:t>
+        <w:t xml:space="preserve">la cual se enfoca en </w:t>
+      </w:r>
+      <w:proofErr w:type="spellStart"/>
+      <w:r>
+        <w:rPr>
+          <w:rFonts w:ascii="Arial" w:hAnsi="Arial" w:cs="Arial"/>
+          <w:sz w:val="24"/>
+          <w:szCs w:val="24"/>
+        </w:rPr>
+        <w:t>gerenciar</w:t>
+      </w:r>
+      <w:proofErr w:type="spellEnd"/>
+      <w:r>
+        <w:rPr>
+          <w:rFonts w:ascii="Arial" w:hAnsi="Arial" w:cs="Arial"/>
+          <w:sz w:val="24"/>
+          <w:szCs w:val="24"/>
+        </w:rPr>
+        <w:t xml:space="preserve"> un desarrollo iterativo en vez de técnicas estratégicas referente al desarrollo de software </w:t>
       </w:r>
       <w:r>
         <w:rPr>
@@ -6270,7 +6433,25 @@
           <w:sz w:val="24"/>
           <w:szCs w:val="24"/>
         </w:rPr>
-        <w:t xml:space="preserve"> La metodología de desarrollo Scrum presenta las siguientes fases:</w:t>
+        <w:t xml:space="preserve"> La metodología de desarrollo </w:t>
+      </w:r>
+      <w:proofErr w:type="spellStart"/>
+      <w:r>
+        <w:rPr>
+          <w:rFonts w:ascii="Arial" w:hAnsi="Arial" w:cs="Arial"/>
+          <w:sz w:val="24"/>
+          <w:szCs w:val="24"/>
+        </w:rPr>
+        <w:t>Scrum</w:t>
+      </w:r>
+      <w:proofErr w:type="spellEnd"/>
+      <w:r>
+        <w:rPr>
+          <w:rFonts w:ascii="Arial" w:hAnsi="Arial" w:cs="Arial"/>
+          <w:sz w:val="24"/>
+          <w:szCs w:val="24"/>
+        </w:rPr>
+        <w:t xml:space="preserve"> presenta las siguientes fases:</w:t>
       </w:r>
     </w:p>
     <w:p>
@@ -6524,6 +6705,101 @@
     </w:p>
     <w:p>
       <w:pPr>
+        <w:spacing w:after="0" w:line="480" w:lineRule="auto"/>
+        <w:jc w:val="both"/>
+        <w:rPr>
+          <w:rFonts w:ascii="Arial" w:hAnsi="Arial" w:cs="Arial"/>
+          <w:b/>
+          <w:sz w:val="24"/>
+          <w:szCs w:val="24"/>
+        </w:rPr>
+      </w:pPr>
+    </w:p>
+    <w:p>
+      <w:pPr>
+        <w:spacing w:after="0" w:line="480" w:lineRule="auto"/>
+        <w:jc w:val="both"/>
+        <w:rPr>
+          <w:rFonts w:ascii="Arial" w:hAnsi="Arial" w:cs="Arial"/>
+          <w:b/>
+          <w:sz w:val="24"/>
+          <w:szCs w:val="24"/>
+        </w:rPr>
+      </w:pPr>
+      <w:r>
+        <w:rPr>
+          <w:rFonts w:ascii="Arial" w:hAnsi="Arial" w:cs="Arial"/>
+          <w:b/>
+          <w:sz w:val="24"/>
+          <w:szCs w:val="24"/>
+        </w:rPr>
+        <w:lastRenderedPageBreak/>
+        <w:t xml:space="preserve">4.1. </w:t>
+      </w:r>
+      <w:r>
+        <w:rPr>
+          <w:rFonts w:ascii="Arial" w:hAnsi="Arial" w:cs="Arial"/>
+          <w:b/>
+          <w:sz w:val="24"/>
+          <w:szCs w:val="24"/>
+        </w:rPr>
+        <w:t>FASE I: PLANIFICACIÓN Y DISEÑO DE LA ARQUITECTURA</w:t>
+      </w:r>
+    </w:p>
+    <w:p>
+      <w:pPr>
+        <w:spacing w:after="0" w:line="480" w:lineRule="auto"/>
+        <w:jc w:val="both"/>
+        <w:rPr>
+          <w:rFonts w:ascii="Arial" w:hAnsi="Arial" w:cs="Arial"/>
+          <w:b/>
+          <w:sz w:val="24"/>
+          <w:szCs w:val="24"/>
+        </w:rPr>
+      </w:pPr>
+    </w:p>
+    <w:p>
+      <w:pPr>
+        <w:spacing w:after="0" w:line="480" w:lineRule="auto"/>
+        <w:jc w:val="both"/>
+        <w:rPr>
+          <w:rFonts w:ascii="Arial" w:hAnsi="Arial" w:cs="Arial"/>
+          <w:b/>
+          <w:noProof/>
+          <w:sz w:val="24"/>
+          <w:szCs w:val="24"/>
+        </w:rPr>
+      </w:pPr>
+      <w:r>
+        <w:rPr>
+          <w:rFonts w:ascii="Arial" w:hAnsi="Arial" w:cs="Arial"/>
+          <w:b/>
+          <w:sz w:val="24"/>
+          <w:szCs w:val="24"/>
+        </w:rPr>
+        <w:t xml:space="preserve">     </w:t>
+      </w:r>
+      <w:r>
+        <w:rPr>
+          <w:rFonts w:ascii="Arial" w:hAnsi="Arial" w:cs="Arial"/>
+          <w:sz w:val="24"/>
+          <w:szCs w:val="24"/>
+        </w:rPr>
+        <w:t>En esta fase, se realiza un plan donde se establecen los objetivos generales del proyecto y la arquitectura del software. Durante esta fase, se realizan varias reuniones con el cliente para determinar los requerimientos generales del software, a su vez que el equipo evalúa las diferentes tecnologías disponibles en que se ajusten mejor al software que se busca desarrollar.</w:t>
+      </w:r>
+      <w:r>
+        <w:rPr>
+          <w:rFonts w:ascii="Arial" w:hAnsi="Arial" w:cs="Arial"/>
+          <w:b/>
+          <w:noProof/>
+          <w:sz w:val="24"/>
+          <w:szCs w:val="24"/>
+        </w:rPr>
+        <w:t xml:space="preserve"> </w:t>
+      </w:r>
+    </w:p>
+    <w:p>
+      <w:pPr>
         <w:spacing w:after="0" w:line="240" w:lineRule="auto"/>
         <w:jc w:val="both"/>
         <w:rPr>
@@ -6536,7 +6812,7 @@
     </w:p>
     <w:p>
       <w:pPr>
-        <w:spacing w:after="0" w:line="480" w:lineRule="auto"/>
+        <w:spacing w:after="0" w:line="240" w:lineRule="auto"/>
         <w:jc w:val="both"/>
         <w:rPr>
           <w:rFonts w:ascii="Arial" w:hAnsi="Arial" w:cs="Arial"/>
@@ -6545,71 +6821,9 @@
           <w:szCs w:val="24"/>
         </w:rPr>
       </w:pPr>
-      <w:r>
-        <w:rPr>
-          <w:rFonts w:ascii="Arial" w:hAnsi="Arial" w:cs="Arial"/>
-          <w:b/>
-          <w:sz w:val="24"/>
-          <w:szCs w:val="24"/>
-        </w:rPr>
-        <w:lastRenderedPageBreak/>
-        <w:t>FASE I: PLANIFICACIÓN Y DISEÑO DE LA ARQUITECTURA</w:t>
-      </w:r>
     </w:p>
     <w:p>
       <w:pPr>
-        <w:spacing w:after="0" w:line="480" w:lineRule="auto"/>
-        <w:jc w:val="both"/>
-        <w:rPr>
-          <w:rFonts w:ascii="Arial" w:hAnsi="Arial" w:cs="Arial"/>
-          <w:b/>
-          <w:sz w:val="24"/>
-          <w:szCs w:val="24"/>
-        </w:rPr>
-      </w:pPr>
-    </w:p>
-    <w:p>
-      <w:pPr>
-        <w:spacing w:after="0" w:line="480" w:lineRule="auto"/>
-        <w:jc w:val="both"/>
-        <w:rPr>
-          <w:rFonts w:ascii="Arial" w:hAnsi="Arial" w:cs="Arial"/>
-          <w:b/>
-          <w:noProof/>
-          <w:sz w:val="24"/>
-          <w:szCs w:val="24"/>
-        </w:rPr>
-      </w:pPr>
-      <w:r>
-        <w:rPr>
-          <w:rFonts w:ascii="Arial" w:hAnsi="Arial" w:cs="Arial"/>
-          <w:b/>
-          <w:sz w:val="24"/>
-          <w:szCs w:val="24"/>
-        </w:rPr>
-        <w:t xml:space="preserve">     </w:t>
-      </w:r>
-      <w:r>
-        <w:rPr>
-          <w:rFonts w:ascii="Arial" w:hAnsi="Arial" w:cs="Arial"/>
-          <w:sz w:val="24"/>
-          <w:szCs w:val="24"/>
-        </w:rPr>
-        <w:t>En esta fase, se realiza un plan donde se establecen los objetivos generales del proyecto y la arquitectura del software. Durante esta fase, se realizan varias reuniones con el cliente para determinar los requerimientos generales del software, a su vez que el equipo evalúa las diferentes tecnologías disponibles en que se ajusten mejor al software que se busca desarrollar.</w:t>
-      </w:r>
-      <w:r>
-        <w:rPr>
-          <w:rFonts w:ascii="Arial" w:hAnsi="Arial" w:cs="Arial"/>
-          <w:b/>
-          <w:noProof/>
-          <w:sz w:val="24"/>
-          <w:szCs w:val="24"/>
-        </w:rPr>
-        <w:t xml:space="preserve"> </w:t>
-      </w:r>
-    </w:p>
-    <w:p>
-      <w:pPr>
         <w:spacing w:after="0" w:line="240" w:lineRule="auto"/>
         <w:jc w:val="both"/>
         <w:rPr>
@@ -6619,30 +6833,15 @@
           <w:szCs w:val="24"/>
         </w:rPr>
       </w:pPr>
-    </w:p>
-    <w:p>
-      <w:pPr>
-        <w:spacing w:after="0" w:line="240" w:lineRule="auto"/>
-        <w:jc w:val="both"/>
+      <w:r>
         <w:rPr>
           <w:rFonts w:ascii="Arial" w:hAnsi="Arial" w:cs="Arial"/>
           <w:b/>
           <w:sz w:val="24"/>
           <w:szCs w:val="24"/>
         </w:rPr>
-      </w:pPr>
-    </w:p>
-    <w:p>
-      <w:pPr>
-        <w:spacing w:after="0" w:line="240" w:lineRule="auto"/>
-        <w:jc w:val="both"/>
-        <w:rPr>
-          <w:rFonts w:ascii="Arial" w:hAnsi="Arial" w:cs="Arial"/>
-          <w:b/>
-          <w:sz w:val="24"/>
-          <w:szCs w:val="24"/>
-        </w:rPr>
-      </w:pPr>
+        <w:t xml:space="preserve">4.2. </w:t>
+      </w:r>
       <w:r>
         <w:rPr>
           <w:rFonts w:ascii="Arial" w:hAnsi="Arial" w:cs="Arial"/>
@@ -6723,7 +6922,25 @@
           <w:sz w:val="24"/>
           <w:szCs w:val="24"/>
         </w:rPr>
-        <w:t>, en donde cada iteración representa un avance en el sistema. Es en esta fase central donde reside la característica innovadora de Scrum, la cual consiste en una unidad con actividades planificadas, durante la cual el determinado trabajo es realizado y evaluado, determinadas características son seleccionadas para el desarrollo y el software es implementado.</w:t>
+        <w:t xml:space="preserve">, en donde cada iteración representa un avance en el sistema. Es en esta fase central donde reside la característica innovadora de </w:t>
+      </w:r>
+      <w:proofErr w:type="spellStart"/>
+      <w:r>
+        <w:rPr>
+          <w:rFonts w:ascii="Arial" w:hAnsi="Arial" w:cs="Arial"/>
+          <w:sz w:val="24"/>
+          <w:szCs w:val="24"/>
+        </w:rPr>
+        <w:t>Scrum</w:t>
+      </w:r>
+      <w:proofErr w:type="spellEnd"/>
+      <w:r>
+        <w:rPr>
+          <w:rFonts w:ascii="Arial" w:hAnsi="Arial" w:cs="Arial"/>
+          <w:sz w:val="24"/>
+          <w:szCs w:val="24"/>
+        </w:rPr>
+        <w:t>, la cual consiste en una unidad con actividades planificadas, durante la cual el determinado trabajo es realizado y evaluado, determinadas características son seleccionadas para el desarrollo y el software es implementado.</w:t>
       </w:r>
     </w:p>
     <w:p>
@@ -6765,6 +6982,7 @@
           <w:noProof/>
           <w:sz w:val="24"/>
           <w:szCs w:val="24"/>
+          <w:lang w:val="es-MX" w:eastAsia="es-MX"/>
         </w:rPr>
         <w:lastRenderedPageBreak/>
         <w:drawing>
@@ -6838,7 +7056,7 @@
           <w:sz w:val="24"/>
           <w:szCs w:val="24"/>
         </w:rPr>
-        <w:t xml:space="preserve">Figura </w:t>
+        <w:t>Figura 3</w:t>
       </w:r>
       <w:r>
         <w:rPr>
@@ -6846,10 +7064,10 @@
           <w:b/>
           <w:sz w:val="24"/>
           <w:szCs w:val="24"/>
-          <w:highlight w:val="yellow"/>
-        </w:rPr>
-        <w:t>#</w:t>
-      </w:r>
+        </w:rPr>
+        <w:t xml:space="preserve">. Metodología de desarrollo </w:t>
+      </w:r>
+      <w:proofErr w:type="spellStart"/>
       <w:r>
         <w:rPr>
           <w:rFonts w:ascii="Arial" w:hAnsi="Arial" w:cs="Arial"/>
@@ -6857,8 +7075,9 @@
           <w:sz w:val="24"/>
           <w:szCs w:val="24"/>
         </w:rPr>
-        <w:t>. Metodología de desarrollo Scrum</w:t>
-      </w:r>
+        <w:t>Scrum</w:t>
+      </w:r>
+      <w:proofErr w:type="spellEnd"/>
     </w:p>
     <w:p>
       <w:pPr>
@@ -6939,6 +7158,15 @@
           <w:sz w:val="24"/>
           <w:szCs w:val="24"/>
         </w:rPr>
+        <w:t xml:space="preserve">4.2.1.  </w:t>
+      </w:r>
+      <w:r>
+        <w:rPr>
+          <w:rFonts w:ascii="Arial" w:hAnsi="Arial" w:cs="Arial"/>
+          <w:b/>
+          <w:sz w:val="24"/>
+          <w:szCs w:val="24"/>
+        </w:rPr>
         <w:t>FASE DE EVALUACIÓN</w:t>
       </w:r>
     </w:p>
@@ -7058,6 +7286,15 @@
           <w:sz w:val="24"/>
           <w:szCs w:val="24"/>
         </w:rPr>
+        <w:t xml:space="preserve">4.2.2. </w:t>
+      </w:r>
+      <w:r>
+        <w:rPr>
+          <w:rFonts w:ascii="Arial" w:hAnsi="Arial" w:cs="Arial"/>
+          <w:b/>
+          <w:sz w:val="24"/>
+          <w:szCs w:val="24"/>
+        </w:rPr>
         <w:t>FASE DE SELECCIÓN</w:t>
       </w:r>
     </w:p>
@@ -7155,6 +7392,15 @@
           <w:szCs w:val="24"/>
         </w:rPr>
       </w:pPr>
+      <w:r>
+        <w:rPr>
+          <w:rFonts w:ascii="Arial" w:hAnsi="Arial" w:cs="Arial"/>
+          <w:b/>
+          <w:sz w:val="24"/>
+          <w:szCs w:val="24"/>
+        </w:rPr>
+        <w:t xml:space="preserve">4.2.3. </w:t>
+      </w:r>
       <w:r>
         <w:rPr>
           <w:rFonts w:ascii="Arial" w:hAnsi="Arial" w:cs="Arial"/>
@@ -7220,6 +7466,7 @@
         </w:rPr>
         <w:t xml:space="preserve">Durante la fase de desarrollo, las actividades acordadas son distribuidas entre los individuos o equipos de desarrollo. Durante esta etapa, el equipo no posee contacto con el cliente o partes interesadas para así evitar posibles distracciones; la comunicación ocurre entre los diferentes equipos o miembros del proyecto y con el coordinador general o el </w:t>
       </w:r>
+      <w:proofErr w:type="spellStart"/>
       <w:r>
         <w:rPr>
           <w:rFonts w:ascii="Arial" w:hAnsi="Arial" w:cs="Arial"/>
@@ -7227,7 +7474,17 @@
           <w:sz w:val="24"/>
           <w:szCs w:val="24"/>
         </w:rPr>
-        <w:t>Scrum master</w:t>
+        <w:t>Scrum</w:t>
+      </w:r>
+      <w:proofErr w:type="spellEnd"/>
+      <w:r>
+        <w:rPr>
+          <w:rFonts w:ascii="Arial" w:hAnsi="Arial" w:cs="Arial"/>
+          <w:i/>
+          <w:sz w:val="24"/>
+          <w:szCs w:val="24"/>
+        </w:rPr>
+        <w:t xml:space="preserve"> master</w:t>
       </w:r>
       <w:r>
         <w:rPr>
@@ -7268,6 +7525,15 @@
           <w:sz w:val="24"/>
           <w:szCs w:val="24"/>
         </w:rPr>
+        <w:t xml:space="preserve">4.2.4. </w:t>
+      </w:r>
+      <w:r>
+        <w:rPr>
+          <w:rFonts w:ascii="Arial" w:hAnsi="Arial" w:cs="Arial"/>
+          <w:b/>
+          <w:sz w:val="24"/>
+          <w:szCs w:val="24"/>
+        </w:rPr>
         <w:t>FASE DE REVISIÓN</w:t>
       </w:r>
     </w:p>
@@ -7378,6 +7644,15 @@
           <w:szCs w:val="24"/>
         </w:rPr>
       </w:pPr>
+      <w:r>
+        <w:rPr>
+          <w:rFonts w:ascii="Arial" w:hAnsi="Arial" w:cs="Arial"/>
+          <w:b/>
+          <w:sz w:val="24"/>
+          <w:szCs w:val="24"/>
+        </w:rPr>
+        <w:t xml:space="preserve">4.3. </w:t>
+      </w:r>
       <w:r>
         <w:rPr>
           <w:rFonts w:ascii="Arial" w:hAnsi="Arial" w:cs="Arial"/>
@@ -7835,17 +8110,7 @@
                 <w:sz w:val="24"/>
                 <w:szCs w:val="24"/>
               </w:rPr>
-              <w:t xml:space="preserve">Cuadro </w:t>
-            </w:r>
-            <w:r>
-              <w:rPr>
-                <w:rFonts w:ascii="Arial" w:hAnsi="Arial" w:cs="Arial"/>
-                <w:b/>
-                <w:sz w:val="24"/>
-                <w:szCs w:val="24"/>
-                <w:highlight w:val="yellow"/>
-              </w:rPr>
-              <w:t>#</w:t>
+              <w:t>Cuadro 4</w:t>
             </w:r>
           </w:p>
           <w:p>
@@ -8399,17 +8664,7 @@
                 <w:szCs w:val="24"/>
               </w:rPr>
               <w:lastRenderedPageBreak/>
-              <w:t xml:space="preserve">Cuadro </w:t>
-            </w:r>
-            <w:r>
-              <w:rPr>
-                <w:rFonts w:ascii="Arial" w:hAnsi="Arial" w:cs="Arial"/>
-                <w:b/>
-                <w:sz w:val="24"/>
-                <w:szCs w:val="24"/>
-                <w:highlight w:val="yellow"/>
-              </w:rPr>
-              <w:t>#</w:t>
+              <w:t>Cuadro 4</w:t>
             </w:r>
           </w:p>
           <w:p>
@@ -8612,12 +8867,23 @@
           <w:p>
             <w:pPr>
               <w:spacing w:after="0"/>
-              <w:ind w:left="360"/>
               <w:jc w:val="both"/>
               <w:rPr>
                 <w:rFonts w:ascii="Arial" w:hAnsi="Arial" w:cs="Arial"/>
               </w:rPr>
             </w:pPr>
+            <w:r>
+              <w:rPr>
+                <w:rFonts w:ascii="Arial" w:hAnsi="Arial" w:cs="Arial"/>
+              </w:rPr>
+              <w:t>Fase I: Planificación y Diseño de la Arquitectur</w:t>
+            </w:r>
+            <w:r>
+              <w:rPr>
+                <w:rFonts w:ascii="Arial" w:hAnsi="Arial" w:cs="Arial"/>
+              </w:rPr>
+              <w:t>a</w:t>
+            </w:r>
           </w:p>
         </w:tc>
         <w:tc>
@@ -8768,8 +9034,17 @@
                 <w:rFonts w:ascii="Arial" w:hAnsi="Arial" w:cs="Arial"/>
                 <w:lang w:val="en-US"/>
               </w:rPr>
-              <w:t xml:space="preserve"> previas</w:t>
+              <w:t xml:space="preserve"> </w:t>
             </w:r>
+            <w:proofErr w:type="spellStart"/>
+            <w:r>
+              <w:rPr>
+                <w:rFonts w:ascii="Arial" w:hAnsi="Arial" w:cs="Arial"/>
+                <w:lang w:val="en-US"/>
+              </w:rPr>
+              <w:t>previas</w:t>
+            </w:r>
+            <w:proofErr w:type="spellEnd"/>
           </w:p>
         </w:tc>
       </w:tr>
@@ -9071,8 +9346,17 @@
                 <w:rFonts w:ascii="Arial" w:hAnsi="Arial" w:cs="Arial"/>
                 <w:lang w:val="en-US"/>
               </w:rPr>
-              <w:t xml:space="preserve"> previas</w:t>
+              <w:t xml:space="preserve"> </w:t>
             </w:r>
+            <w:proofErr w:type="spellStart"/>
+            <w:r>
+              <w:rPr>
+                <w:rFonts w:ascii="Arial" w:hAnsi="Arial" w:cs="Arial"/>
+                <w:lang w:val="en-US"/>
+              </w:rPr>
+              <w:t>previas</w:t>
+            </w:r>
+            <w:proofErr w:type="spellEnd"/>
           </w:p>
         </w:tc>
       </w:tr>
@@ -9416,18 +9700,7 @@
                 <w:szCs w:val="22"/>
                 <w:lang w:val="es-MX" w:eastAsia="es-ES"/>
               </w:rPr>
-              <w:t xml:space="preserve">Cuadro </w:t>
-            </w:r>
-            <w:r>
-              <w:rPr>
-                <w:rFonts w:eastAsia="Times New Roman"/>
-                <w:b/>
-                <w:color w:val="auto"/>
-                <w:szCs w:val="22"/>
-                <w:highlight w:val="yellow"/>
-                <w:lang w:val="es-MX" w:eastAsia="es-ES"/>
-              </w:rPr>
-              <w:t>#</w:t>
+              <w:t>Cuadro 5</w:t>
             </w:r>
           </w:p>
           <w:p>
@@ -16881,8 +17154,6 @@
           <w:docGrid w:linePitch="360"/>
         </w:sectPr>
       </w:pPr>
-      <w:bookmarkStart w:id="0" w:name="_GoBack"/>
-      <w:bookmarkEnd w:id="0"/>
     </w:p>
     <w:p>
       <w:pPr>
@@ -17009,18 +17280,7 @@
           <w:sz w:val="24"/>
           <w:szCs w:val="24"/>
         </w:rPr>
-        <w:t xml:space="preserve"> </w:t>
-      </w:r>
-      <w:r>
-        <w:rPr>
-          <w:rFonts w:ascii="Arial" w:hAnsi="Arial" w:cs="Arial"/>
-          <w:bCs/>
-          <w:color w:val="000000"/>
-          <w:sz w:val="24"/>
-          <w:szCs w:val="24"/>
-          <w:highlight w:val="yellow"/>
-        </w:rPr>
-        <w:t>#</w:t>
+        <w:t xml:space="preserve"> 6</w:t>
       </w:r>
       <w:r>
         <w:rPr>
@@ -17110,19 +17370,7 @@
                 <w:sz w:val="24"/>
                 <w:szCs w:val="24"/>
               </w:rPr>
-              <w:t xml:space="preserve">Cuadro </w:t>
-            </w:r>
-            <w:r>
-              <w:rPr>
-                <w:rFonts w:ascii="Arial" w:hAnsi="Arial" w:cs="Arial"/>
-                <w:b/>
-                <w:bCs/>
-                <w:color w:val="000000"/>
-                <w:sz w:val="24"/>
-                <w:szCs w:val="24"/>
-                <w:highlight w:val="yellow"/>
-              </w:rPr>
-              <w:t>#</w:t>
+              <w:t>Cuadro 6</w:t>
             </w:r>
           </w:p>
           <w:p>
@@ -17328,7 +17576,27 @@
                 <w:color w:val="000000"/>
                 <w:szCs w:val="24"/>
               </w:rPr>
-              <w:t>Computador personal Laptop modelo MacBook Pro, procesador i5 de segunda generación, 8 GB de memoria RAM, disco en estado sólido de 256 GB.</w:t>
+              <w:t xml:space="preserve">Computador personal Laptop modelo </w:t>
+            </w:r>
+            <w:proofErr w:type="spellStart"/>
+            <w:r>
+              <w:rPr>
+                <w:rFonts w:ascii="Arial" w:hAnsi="Arial" w:cs="Arial"/>
+                <w:bCs/>
+                <w:color w:val="000000"/>
+                <w:szCs w:val="24"/>
+              </w:rPr>
+              <w:t>MacBook</w:t>
+            </w:r>
+            <w:proofErr w:type="spellEnd"/>
+            <w:r>
+              <w:rPr>
+                <w:rFonts w:ascii="Arial" w:hAnsi="Arial" w:cs="Arial"/>
+                <w:bCs/>
+                <w:color w:val="000000"/>
+                <w:szCs w:val="24"/>
+              </w:rPr>
+              <w:t xml:space="preserve"> Pro, procesador i5 de segunda generación, 8 GB de memoria RAM, disco en estado sólido de 256 GB.</w:t>
             </w:r>
           </w:p>
           <w:p>
@@ -17520,6 +17788,7 @@
                 <w:szCs w:val="24"/>
               </w:rPr>
             </w:pPr>
+            <w:proofErr w:type="spellStart"/>
             <w:r>
               <w:rPr>
                 <w:rFonts w:ascii="Arial" w:hAnsi="Arial" w:cs="Arial"/>
@@ -17529,6 +17798,7 @@
               </w:rPr>
               <w:t>MacOS</w:t>
             </w:r>
+            <w:proofErr w:type="spellEnd"/>
           </w:p>
           <w:p>
             <w:pPr>
@@ -17628,6 +17898,7 @@
                 <w:szCs w:val="24"/>
               </w:rPr>
             </w:pPr>
+            <w:proofErr w:type="spellStart"/>
             <w:r>
               <w:rPr>
                 <w:rFonts w:ascii="Arial" w:hAnsi="Arial" w:cs="Arial"/>
@@ -17637,6 +17908,7 @@
               </w:rPr>
               <w:t>Git</w:t>
             </w:r>
+            <w:proofErr w:type="spellEnd"/>
           </w:p>
           <w:p>
             <w:pPr>
@@ -17817,6 +18089,7 @@
                 <w:szCs w:val="24"/>
               </w:rPr>
             </w:pPr>
+            <w:proofErr w:type="spellStart"/>
             <w:r>
               <w:rPr>
                 <w:rFonts w:ascii="Arial" w:hAnsi="Arial" w:cs="Arial"/>
@@ -17826,6 +18099,7 @@
               </w:rPr>
               <w:t>MongoDB</w:t>
             </w:r>
+            <w:proofErr w:type="spellEnd"/>
           </w:p>
           <w:p>
             <w:pPr>
@@ -17952,6 +18226,7 @@
                 <w:szCs w:val="24"/>
               </w:rPr>
             </w:pPr>
+            <w:proofErr w:type="spellStart"/>
             <w:r>
               <w:rPr>
                 <w:rFonts w:ascii="Arial" w:hAnsi="Arial" w:cs="Arial"/>
@@ -17961,6 +18236,7 @@
               </w:rPr>
               <w:t>Bootstrap</w:t>
             </w:r>
+            <w:proofErr w:type="spellEnd"/>
           </w:p>
           <w:p>
             <w:pPr>
@@ -18067,8 +18343,19 @@
                 <w:color w:val="000000"/>
                 <w:szCs w:val="24"/>
               </w:rPr>
-              <w:t>Microsoft Edge</w:t>
+              <w:t xml:space="preserve">Microsoft </w:t>
             </w:r>
+            <w:proofErr w:type="spellStart"/>
+            <w:r>
+              <w:rPr>
+                <w:rFonts w:ascii="Arial" w:hAnsi="Arial" w:cs="Arial"/>
+                <w:bCs/>
+                <w:color w:val="000000"/>
+                <w:szCs w:val="24"/>
+              </w:rPr>
+              <w:t>Edge</w:t>
+            </w:r>
+            <w:proofErr w:type="spellEnd"/>
           </w:p>
           <w:p>
             <w:pPr>
@@ -18211,7 +18498,7 @@
 </file>
 
 <file path=word/endnotes.xml><?xml version="1.0" encoding="utf-8"?>
-<w:endnotes xmlns:wpc="http://schemas.microsoft.com/office/word/2010/wordprocessingCanvas" xmlns:cx="http://schemas.microsoft.com/office/drawing/2014/chartex" xmlns:cx1="http://schemas.microsoft.com/office/drawing/2015/9/8/chartex" xmlns:cx2="http://schemas.microsoft.com/office/drawing/2015/10/21/chartex" xmlns:cx3="http://schemas.microsoft.com/office/drawing/2016/5/9/chartex" xmlns:cx4="http://schemas.microsoft.com/office/drawing/2016/5/10/chartex" xmlns:cx5="http://schemas.microsoft.com/office/drawing/2016/5/11/chartex" xmlns:cx6="http://schemas.microsoft.com/office/drawing/2016/5/12/chartex" xmlns:cx7="http://schemas.microsoft.com/office/drawing/2016/5/13/chartex" xmlns:cx8="http://schemas.microsoft.com/office/drawing/2016/5/14/chartex" xmlns:mc="http://schemas.openxmlformats.org/markup-compatibility/2006" xmlns:aink="http://schemas.microsoft.com/office/drawing/2016/ink" xmlns:am3d="http://schemas.microsoft.com/office/drawing/2017/model3d" xmlns:o="urn:schemas-microsoft-com:office:office" xmlns:r="http://schemas.openxmlformats.org/officeDocument/2006/relationships" xmlns:m="http://schemas.openxmlformats.org/officeDocument/2006/math" xmlns:v="urn:schemas-microsoft-com:vml" xmlns:wp14="http://schemas.microsoft.com/office/word/2010/wordprocessingDrawing" xmlns:wp="http://schemas.openxmlformats.org/drawingml/2006/wordprocessingDrawing" xmlns:w10="urn:schemas-microsoft-com:office:word" xmlns:w="http://schemas.openxmlformats.org/wordprocessingml/2006/main" xmlns:w14="http://schemas.microsoft.com/office/word/2010/wordml" xmlns:w15="http://schemas.microsoft.com/office/word/2012/wordml" xmlns:w16cid="http://schemas.microsoft.com/office/word/2016/wordml/cid" xmlns:w16se="http://schemas.microsoft.com/office/word/2015/wordml/symex" xmlns:wpg="http://schemas.microsoft.com/office/word/2010/wordprocessingGroup" xmlns:wpi="http://schemas.microsoft.com/office/word/2010/wordprocessingInk" xmlns:wne="http://schemas.microsoft.com/office/word/2006/wordml" xmlns:wps="http://schemas.microsoft.com/office/word/2010/wordprocessingShape" mc:Ignorable="w14 w15 w16se w16cid wp14">
+<w:endnotes xmlns:wpc="http://schemas.microsoft.com/office/word/2010/wordprocessingCanvas" xmlns:cx="http://schemas.microsoft.com/office/drawing/2014/chartex" xmlns:mc="http://schemas.openxmlformats.org/markup-compatibility/2006" xmlns:o="urn:schemas-microsoft-com:office:office" xmlns:r="http://schemas.openxmlformats.org/officeDocument/2006/relationships" xmlns:m="http://schemas.openxmlformats.org/officeDocument/2006/math" xmlns:v="urn:schemas-microsoft-com:vml" xmlns:wp14="http://schemas.microsoft.com/office/word/2010/wordprocessingDrawing" xmlns:wp="http://schemas.openxmlformats.org/drawingml/2006/wordprocessingDrawing" xmlns:w10="urn:schemas-microsoft-com:office:word" xmlns:w="http://schemas.openxmlformats.org/wordprocessingml/2006/main" xmlns:w14="http://schemas.microsoft.com/office/word/2010/wordml" xmlns:w15="http://schemas.microsoft.com/office/word/2012/wordml" xmlns:w16se="http://schemas.microsoft.com/office/word/2015/wordml/symex" xmlns:wpg="http://schemas.microsoft.com/office/word/2010/wordprocessingGroup" xmlns:wpi="http://schemas.microsoft.com/office/word/2010/wordprocessingInk" xmlns:wne="http://schemas.microsoft.com/office/word/2006/wordml" xmlns:wps="http://schemas.microsoft.com/office/word/2010/wordprocessingShape" mc:Ignorable="w14 w15 w16se wp14">
   <w:endnote w:type="separator" w:id="-1">
     <w:p>
       <w:pPr>
@@ -18236,7 +18523,7 @@
 </file>
 
 <file path=word/footer1.xml><?xml version="1.0" encoding="utf-8"?>
-<w:ftr xmlns:wpc="http://schemas.microsoft.com/office/word/2010/wordprocessingCanvas" xmlns:cx="http://schemas.microsoft.com/office/drawing/2014/chartex" xmlns:cx1="http://schemas.microsoft.com/office/drawing/2015/9/8/chartex" xmlns:cx2="http://schemas.microsoft.com/office/drawing/2015/10/21/chartex" xmlns:cx3="http://schemas.microsoft.com/office/drawing/2016/5/9/chartex" xmlns:cx4="http://schemas.microsoft.com/office/drawing/2016/5/10/chartex" xmlns:cx5="http://schemas.microsoft.com/office/drawing/2016/5/11/chartex" xmlns:cx6="http://schemas.microsoft.com/office/drawing/2016/5/12/chartex" xmlns:cx7="http://schemas.microsoft.com/office/drawing/2016/5/13/chartex" xmlns:cx8="http://schemas.microsoft.com/office/drawing/2016/5/14/chartex" xmlns:mc="http://schemas.openxmlformats.org/markup-compatibility/2006" xmlns:aink="http://schemas.microsoft.com/office/drawing/2016/ink" xmlns:am3d="http://schemas.microsoft.com/office/drawing/2017/model3d" xmlns:o="urn:schemas-microsoft-com:office:office" xmlns:r="http://schemas.openxmlformats.org/officeDocument/2006/relationships" xmlns:m="http://schemas.openxmlformats.org/officeDocument/2006/math" xmlns:v="urn:schemas-microsoft-com:vml" xmlns:wp14="http://schemas.microsoft.com/office/word/2010/wordprocessingDrawing" xmlns:wp="http://schemas.openxmlformats.org/drawingml/2006/wordprocessingDrawing" xmlns:w10="urn:schemas-microsoft-com:office:word" xmlns:w="http://schemas.openxmlformats.org/wordprocessingml/2006/main" xmlns:w14="http://schemas.microsoft.com/office/word/2010/wordml" xmlns:w15="http://schemas.microsoft.com/office/word/2012/wordml" xmlns:w16cid="http://schemas.microsoft.com/office/word/2016/wordml/cid" xmlns:w16se="http://schemas.microsoft.com/office/word/2015/wordml/symex" xmlns:wpg="http://schemas.microsoft.com/office/word/2010/wordprocessingGroup" xmlns:wpi="http://schemas.microsoft.com/office/word/2010/wordprocessingInk" xmlns:wne="http://schemas.microsoft.com/office/word/2006/wordml" xmlns:wps="http://schemas.microsoft.com/office/word/2010/wordprocessingShape" mc:Ignorable="w14 w15 w16se w16cid wp14">
+<w:ftr xmlns:wpc="http://schemas.microsoft.com/office/word/2010/wordprocessingCanvas" xmlns:cx="http://schemas.microsoft.com/office/drawing/2014/chartex" xmlns:mc="http://schemas.openxmlformats.org/markup-compatibility/2006" xmlns:o="urn:schemas-microsoft-com:office:office" xmlns:r="http://schemas.openxmlformats.org/officeDocument/2006/relationships" xmlns:m="http://schemas.openxmlformats.org/officeDocument/2006/math" xmlns:v="urn:schemas-microsoft-com:vml" xmlns:wp14="http://schemas.microsoft.com/office/word/2010/wordprocessingDrawing" xmlns:wp="http://schemas.openxmlformats.org/drawingml/2006/wordprocessingDrawing" xmlns:w10="urn:schemas-microsoft-com:office:word" xmlns:w="http://schemas.openxmlformats.org/wordprocessingml/2006/main" xmlns:w14="http://schemas.microsoft.com/office/word/2010/wordml" xmlns:w15="http://schemas.microsoft.com/office/word/2012/wordml" xmlns:w16se="http://schemas.microsoft.com/office/word/2015/wordml/symex" xmlns:wpg="http://schemas.microsoft.com/office/word/2010/wordprocessingGroup" xmlns:wpi="http://schemas.microsoft.com/office/word/2010/wordprocessingInk" xmlns:wne="http://schemas.microsoft.com/office/word/2006/wordml" xmlns:wps="http://schemas.microsoft.com/office/word/2010/wordprocessingShape" mc:Ignorable="w14 w15 w16se wp14">
   <w:p>
     <w:pPr>
       <w:pStyle w:val="Piedepgina"/>
@@ -18255,7 +18542,7 @@
 </file>
 
 <file path=word/footer2.xml><?xml version="1.0" encoding="utf-8"?>
-<w:ftr xmlns:wpc="http://schemas.microsoft.com/office/word/2010/wordprocessingCanvas" xmlns:cx="http://schemas.microsoft.com/office/drawing/2014/chartex" xmlns:cx1="http://schemas.microsoft.com/office/drawing/2015/9/8/chartex" xmlns:cx2="http://schemas.microsoft.com/office/drawing/2015/10/21/chartex" xmlns:cx3="http://schemas.microsoft.com/office/drawing/2016/5/9/chartex" xmlns:cx4="http://schemas.microsoft.com/office/drawing/2016/5/10/chartex" xmlns:cx5="http://schemas.microsoft.com/office/drawing/2016/5/11/chartex" xmlns:cx6="http://schemas.microsoft.com/office/drawing/2016/5/12/chartex" xmlns:cx7="http://schemas.microsoft.com/office/drawing/2016/5/13/chartex" xmlns:cx8="http://schemas.microsoft.com/office/drawing/2016/5/14/chartex" xmlns:mc="http://schemas.openxmlformats.org/markup-compatibility/2006" xmlns:aink="http://schemas.microsoft.com/office/drawing/2016/ink" xmlns:am3d="http://schemas.microsoft.com/office/drawing/2017/model3d" xmlns:o="urn:schemas-microsoft-com:office:office" xmlns:r="http://schemas.openxmlformats.org/officeDocument/2006/relationships" xmlns:m="http://schemas.openxmlformats.org/officeDocument/2006/math" xmlns:v="urn:schemas-microsoft-com:vml" xmlns:wp14="http://schemas.microsoft.com/office/word/2010/wordprocessingDrawing" xmlns:wp="http://schemas.openxmlformats.org/drawingml/2006/wordprocessingDrawing" xmlns:w10="urn:schemas-microsoft-com:office:word" xmlns:w="http://schemas.openxmlformats.org/wordprocessingml/2006/main" xmlns:w14="http://schemas.microsoft.com/office/word/2010/wordml" xmlns:w15="http://schemas.microsoft.com/office/word/2012/wordml" xmlns:w16cid="http://schemas.microsoft.com/office/word/2016/wordml/cid" xmlns:w16se="http://schemas.microsoft.com/office/word/2015/wordml/symex" xmlns:wpg="http://schemas.microsoft.com/office/word/2010/wordprocessingGroup" xmlns:wpi="http://schemas.microsoft.com/office/word/2010/wordprocessingInk" xmlns:wne="http://schemas.microsoft.com/office/word/2006/wordml" xmlns:wps="http://schemas.microsoft.com/office/word/2010/wordprocessingShape" mc:Ignorable="w14 w15 w16se w16cid wp14">
+<w:ftr xmlns:wpc="http://schemas.microsoft.com/office/word/2010/wordprocessingCanvas" xmlns:cx="http://schemas.microsoft.com/office/drawing/2014/chartex" xmlns:mc="http://schemas.openxmlformats.org/markup-compatibility/2006" xmlns:o="urn:schemas-microsoft-com:office:office" xmlns:r="http://schemas.openxmlformats.org/officeDocument/2006/relationships" xmlns:m="http://schemas.openxmlformats.org/officeDocument/2006/math" xmlns:v="urn:schemas-microsoft-com:vml" xmlns:wp14="http://schemas.microsoft.com/office/word/2010/wordprocessingDrawing" xmlns:wp="http://schemas.openxmlformats.org/drawingml/2006/wordprocessingDrawing" xmlns:w10="urn:schemas-microsoft-com:office:word" xmlns:w="http://schemas.openxmlformats.org/wordprocessingml/2006/main" xmlns:w14="http://schemas.microsoft.com/office/word/2010/wordml" xmlns:w15="http://schemas.microsoft.com/office/word/2012/wordml" xmlns:w16se="http://schemas.microsoft.com/office/word/2015/wordml/symex" xmlns:wpg="http://schemas.microsoft.com/office/word/2010/wordprocessingGroup" xmlns:wpi="http://schemas.microsoft.com/office/word/2010/wordprocessingInk" xmlns:wne="http://schemas.microsoft.com/office/word/2006/wordml" xmlns:wps="http://schemas.microsoft.com/office/word/2010/wordprocessingShape" mc:Ignorable="w14 w15 w16se wp14">
   <w:p>
     <w:pPr>
       <w:pStyle w:val="Piedepgina"/>
@@ -18270,7 +18557,7 @@
 </file>
 
 <file path=word/footer3.xml><?xml version="1.0" encoding="utf-8"?>
-<w:ftr xmlns:wpc="http://schemas.microsoft.com/office/word/2010/wordprocessingCanvas" xmlns:cx="http://schemas.microsoft.com/office/drawing/2014/chartex" xmlns:cx1="http://schemas.microsoft.com/office/drawing/2015/9/8/chartex" xmlns:cx2="http://schemas.microsoft.com/office/drawing/2015/10/21/chartex" xmlns:cx3="http://schemas.microsoft.com/office/drawing/2016/5/9/chartex" xmlns:cx4="http://schemas.microsoft.com/office/drawing/2016/5/10/chartex" xmlns:cx5="http://schemas.microsoft.com/office/drawing/2016/5/11/chartex" xmlns:cx6="http://schemas.microsoft.com/office/drawing/2016/5/12/chartex" xmlns:cx7="http://schemas.microsoft.com/office/drawing/2016/5/13/chartex" xmlns:cx8="http://schemas.microsoft.com/office/drawing/2016/5/14/chartex" xmlns:mc="http://schemas.openxmlformats.org/markup-compatibility/2006" xmlns:aink="http://schemas.microsoft.com/office/drawing/2016/ink" xmlns:am3d="http://schemas.microsoft.com/office/drawing/2017/model3d" xmlns:o="urn:schemas-microsoft-com:office:office" xmlns:r="http://schemas.openxmlformats.org/officeDocument/2006/relationships" xmlns:m="http://schemas.openxmlformats.org/officeDocument/2006/math" xmlns:v="urn:schemas-microsoft-com:vml" xmlns:wp14="http://schemas.microsoft.com/office/word/2010/wordprocessingDrawing" xmlns:wp="http://schemas.openxmlformats.org/drawingml/2006/wordprocessingDrawing" xmlns:w10="urn:schemas-microsoft-com:office:word" xmlns:w="http://schemas.openxmlformats.org/wordprocessingml/2006/main" xmlns:w14="http://schemas.microsoft.com/office/word/2010/wordml" xmlns:w15="http://schemas.microsoft.com/office/word/2012/wordml" xmlns:w16cid="http://schemas.microsoft.com/office/word/2016/wordml/cid" xmlns:w16se="http://schemas.microsoft.com/office/word/2015/wordml/symex" xmlns:wpg="http://schemas.microsoft.com/office/word/2010/wordprocessingGroup" xmlns:wpi="http://schemas.microsoft.com/office/word/2010/wordprocessingInk" xmlns:wne="http://schemas.microsoft.com/office/word/2006/wordml" xmlns:wps="http://schemas.microsoft.com/office/word/2010/wordprocessingShape" mc:Ignorable="w14 w15 w16se w16cid wp14">
+<w:ftr xmlns:wpc="http://schemas.microsoft.com/office/word/2010/wordprocessingCanvas" xmlns:cx="http://schemas.microsoft.com/office/drawing/2014/chartex" xmlns:mc="http://schemas.openxmlformats.org/markup-compatibility/2006" xmlns:o="urn:schemas-microsoft-com:office:office" xmlns:r="http://schemas.openxmlformats.org/officeDocument/2006/relationships" xmlns:m="http://schemas.openxmlformats.org/officeDocument/2006/math" xmlns:v="urn:schemas-microsoft-com:vml" xmlns:wp14="http://schemas.microsoft.com/office/word/2010/wordprocessingDrawing" xmlns:wp="http://schemas.openxmlformats.org/drawingml/2006/wordprocessingDrawing" xmlns:w10="urn:schemas-microsoft-com:office:word" xmlns:w="http://schemas.openxmlformats.org/wordprocessingml/2006/main" xmlns:w14="http://schemas.microsoft.com/office/word/2010/wordml" xmlns:w15="http://schemas.microsoft.com/office/word/2012/wordml" xmlns:w16se="http://schemas.microsoft.com/office/word/2015/wordml/symex" xmlns:wpg="http://schemas.microsoft.com/office/word/2010/wordprocessingGroup" xmlns:wpi="http://schemas.microsoft.com/office/word/2010/wordprocessingInk" xmlns:wne="http://schemas.microsoft.com/office/word/2006/wordml" xmlns:wps="http://schemas.microsoft.com/office/word/2010/wordprocessingShape" mc:Ignorable="w14 w15 w16se wp14">
   <w:p>
     <w:pPr>
       <w:pStyle w:val="Piedepgina"/>
@@ -18284,7 +18571,7 @@
 </file>
 
 <file path=word/footer4.xml><?xml version="1.0" encoding="utf-8"?>
-<w:ftr xmlns:wpc="http://schemas.microsoft.com/office/word/2010/wordprocessingCanvas" xmlns:cx="http://schemas.microsoft.com/office/drawing/2014/chartex" xmlns:cx1="http://schemas.microsoft.com/office/drawing/2015/9/8/chartex" xmlns:cx2="http://schemas.microsoft.com/office/drawing/2015/10/21/chartex" xmlns:cx3="http://schemas.microsoft.com/office/drawing/2016/5/9/chartex" xmlns:cx4="http://schemas.microsoft.com/office/drawing/2016/5/10/chartex" xmlns:cx5="http://schemas.microsoft.com/office/drawing/2016/5/11/chartex" xmlns:cx6="http://schemas.microsoft.com/office/drawing/2016/5/12/chartex" xmlns:cx7="http://schemas.microsoft.com/office/drawing/2016/5/13/chartex" xmlns:cx8="http://schemas.microsoft.com/office/drawing/2016/5/14/chartex" xmlns:mc="http://schemas.openxmlformats.org/markup-compatibility/2006" xmlns:aink="http://schemas.microsoft.com/office/drawing/2016/ink" xmlns:am3d="http://schemas.microsoft.com/office/drawing/2017/model3d" xmlns:o="urn:schemas-microsoft-com:office:office" xmlns:r="http://schemas.openxmlformats.org/officeDocument/2006/relationships" xmlns:m="http://schemas.openxmlformats.org/officeDocument/2006/math" xmlns:v="urn:schemas-microsoft-com:vml" xmlns:wp14="http://schemas.microsoft.com/office/word/2010/wordprocessingDrawing" xmlns:wp="http://schemas.openxmlformats.org/drawingml/2006/wordprocessingDrawing" xmlns:w10="urn:schemas-microsoft-com:office:word" xmlns:w="http://schemas.openxmlformats.org/wordprocessingml/2006/main" xmlns:w14="http://schemas.microsoft.com/office/word/2010/wordml" xmlns:w15="http://schemas.microsoft.com/office/word/2012/wordml" xmlns:w16cid="http://schemas.microsoft.com/office/word/2016/wordml/cid" xmlns:w16se="http://schemas.microsoft.com/office/word/2015/wordml/symex" xmlns:wpg="http://schemas.microsoft.com/office/word/2010/wordprocessingGroup" xmlns:wpi="http://schemas.microsoft.com/office/word/2010/wordprocessingInk" xmlns:wne="http://schemas.microsoft.com/office/word/2006/wordml" xmlns:wps="http://schemas.microsoft.com/office/word/2010/wordprocessingShape" mc:Ignorable="w14 w15 w16se w16cid wp14">
+<w:ftr xmlns:wpc="http://schemas.microsoft.com/office/word/2010/wordprocessingCanvas" xmlns:cx="http://schemas.microsoft.com/office/drawing/2014/chartex" xmlns:mc="http://schemas.openxmlformats.org/markup-compatibility/2006" xmlns:o="urn:schemas-microsoft-com:office:office" xmlns:r="http://schemas.openxmlformats.org/officeDocument/2006/relationships" xmlns:m="http://schemas.openxmlformats.org/officeDocument/2006/math" xmlns:v="urn:schemas-microsoft-com:vml" xmlns:wp14="http://schemas.microsoft.com/office/word/2010/wordprocessingDrawing" xmlns:wp="http://schemas.openxmlformats.org/drawingml/2006/wordprocessingDrawing" xmlns:w10="urn:schemas-microsoft-com:office:word" xmlns:w="http://schemas.openxmlformats.org/wordprocessingml/2006/main" xmlns:w14="http://schemas.microsoft.com/office/word/2010/wordml" xmlns:w15="http://schemas.microsoft.com/office/word/2012/wordml" xmlns:w16se="http://schemas.microsoft.com/office/word/2015/wordml/symex" xmlns:wpg="http://schemas.microsoft.com/office/word/2010/wordprocessingGroup" xmlns:wpi="http://schemas.microsoft.com/office/word/2010/wordprocessingInk" xmlns:wne="http://schemas.microsoft.com/office/word/2006/wordml" xmlns:wps="http://schemas.microsoft.com/office/word/2010/wordprocessingShape" mc:Ignorable="w14 w15 w16se wp14">
   <w:p>
     <w:pPr>
       <w:pStyle w:val="Piedepgina"/>
@@ -18294,7 +18581,7 @@
 </file>
 
 <file path=word/footnotes.xml><?xml version="1.0" encoding="utf-8"?>
-<w:footnotes xmlns:wpc="http://schemas.microsoft.com/office/word/2010/wordprocessingCanvas" xmlns:cx="http://schemas.microsoft.com/office/drawing/2014/chartex" xmlns:cx1="http://schemas.microsoft.com/office/drawing/2015/9/8/chartex" xmlns:cx2="http://schemas.microsoft.com/office/drawing/2015/10/21/chartex" xmlns:cx3="http://schemas.microsoft.com/office/drawing/2016/5/9/chartex" xmlns:cx4="http://schemas.microsoft.com/office/drawing/2016/5/10/chartex" xmlns:cx5="http://schemas.microsoft.com/office/drawing/2016/5/11/chartex" xmlns:cx6="http://schemas.microsoft.com/office/drawing/2016/5/12/chartex" xmlns:cx7="http://schemas.microsoft.com/office/drawing/2016/5/13/chartex" xmlns:cx8="http://schemas.microsoft.com/office/drawing/2016/5/14/chartex" xmlns:mc="http://schemas.openxmlformats.org/markup-compatibility/2006" xmlns:aink="http://schemas.microsoft.com/office/drawing/2016/ink" xmlns:am3d="http://schemas.microsoft.com/office/drawing/2017/model3d" xmlns:o="urn:schemas-microsoft-com:office:office" xmlns:r="http://schemas.openxmlformats.org/officeDocument/2006/relationships" xmlns:m="http://schemas.openxmlformats.org/officeDocument/2006/math" xmlns:v="urn:schemas-microsoft-com:vml" xmlns:wp14="http://schemas.microsoft.com/office/word/2010/wordprocessingDrawing" xmlns:wp="http://schemas.openxmlformats.org/drawingml/2006/wordprocessingDrawing" xmlns:w10="urn:schemas-microsoft-com:office:word" xmlns:w="http://schemas.openxmlformats.org/wordprocessingml/2006/main" xmlns:w14="http://schemas.microsoft.com/office/word/2010/wordml" xmlns:w15="http://schemas.microsoft.com/office/word/2012/wordml" xmlns:w16cid="http://schemas.microsoft.com/office/word/2016/wordml/cid" xmlns:w16se="http://schemas.microsoft.com/office/word/2015/wordml/symex" xmlns:wpg="http://schemas.microsoft.com/office/word/2010/wordprocessingGroup" xmlns:wpi="http://schemas.microsoft.com/office/word/2010/wordprocessingInk" xmlns:wne="http://schemas.microsoft.com/office/word/2006/wordml" xmlns:wps="http://schemas.microsoft.com/office/word/2010/wordprocessingShape" mc:Ignorable="w14 w15 w16se w16cid wp14">
+<w:footnotes xmlns:wpc="http://schemas.microsoft.com/office/word/2010/wordprocessingCanvas" xmlns:cx="http://schemas.microsoft.com/office/drawing/2014/chartex" xmlns:mc="http://schemas.openxmlformats.org/markup-compatibility/2006" xmlns:o="urn:schemas-microsoft-com:office:office" xmlns:r="http://schemas.openxmlformats.org/officeDocument/2006/relationships" xmlns:m="http://schemas.openxmlformats.org/officeDocument/2006/math" xmlns:v="urn:schemas-microsoft-com:vml" xmlns:wp14="http://schemas.microsoft.com/office/word/2010/wordprocessingDrawing" xmlns:wp="http://schemas.openxmlformats.org/drawingml/2006/wordprocessingDrawing" xmlns:w10="urn:schemas-microsoft-com:office:word" xmlns:w="http://schemas.openxmlformats.org/wordprocessingml/2006/main" xmlns:w14="http://schemas.microsoft.com/office/word/2010/wordml" xmlns:w15="http://schemas.microsoft.com/office/word/2012/wordml" xmlns:w16se="http://schemas.microsoft.com/office/word/2015/wordml/symex" xmlns:wpg="http://schemas.microsoft.com/office/word/2010/wordprocessingGroup" xmlns:wpi="http://schemas.microsoft.com/office/word/2010/wordprocessingInk" xmlns:wne="http://schemas.microsoft.com/office/word/2006/wordml" xmlns:wps="http://schemas.microsoft.com/office/word/2010/wordprocessingShape" mc:Ignorable="w14 w15 w16se wp14">
   <w:footnote w:type="separator" w:id="-1">
     <w:p>
       <w:pPr>
@@ -18319,7 +18606,7 @@
 </file>
 
 <file path=word/header1.xml><?xml version="1.0" encoding="utf-8"?>
-<w:hdr xmlns:wpc="http://schemas.microsoft.com/office/word/2010/wordprocessingCanvas" xmlns:cx="http://schemas.microsoft.com/office/drawing/2014/chartex" xmlns:cx1="http://schemas.microsoft.com/office/drawing/2015/9/8/chartex" xmlns:cx2="http://schemas.microsoft.com/office/drawing/2015/10/21/chartex" xmlns:cx3="http://schemas.microsoft.com/office/drawing/2016/5/9/chartex" xmlns:cx4="http://schemas.microsoft.com/office/drawing/2016/5/10/chartex" xmlns:cx5="http://schemas.microsoft.com/office/drawing/2016/5/11/chartex" xmlns:cx6="http://schemas.microsoft.com/office/drawing/2016/5/12/chartex" xmlns:cx7="http://schemas.microsoft.com/office/drawing/2016/5/13/chartex" xmlns:cx8="http://schemas.microsoft.com/office/drawing/2016/5/14/chartex" xmlns:mc="http://schemas.openxmlformats.org/markup-compatibility/2006" xmlns:aink="http://schemas.microsoft.com/office/drawing/2016/ink" xmlns:am3d="http://schemas.microsoft.com/office/drawing/2017/model3d" xmlns:o="urn:schemas-microsoft-com:office:office" xmlns:r="http://schemas.openxmlformats.org/officeDocument/2006/relationships" xmlns:m="http://schemas.openxmlformats.org/officeDocument/2006/math" xmlns:v="urn:schemas-microsoft-com:vml" xmlns:wp14="http://schemas.microsoft.com/office/word/2010/wordprocessingDrawing" xmlns:wp="http://schemas.openxmlformats.org/drawingml/2006/wordprocessingDrawing" xmlns:w10="urn:schemas-microsoft-com:office:word" xmlns:w="http://schemas.openxmlformats.org/wordprocessingml/2006/main" xmlns:w14="http://schemas.microsoft.com/office/word/2010/wordml" xmlns:w15="http://schemas.microsoft.com/office/word/2012/wordml" xmlns:w16cid="http://schemas.microsoft.com/office/word/2016/wordml/cid" xmlns:w16se="http://schemas.microsoft.com/office/word/2015/wordml/symex" xmlns:wpg="http://schemas.microsoft.com/office/word/2010/wordprocessingGroup" xmlns:wpi="http://schemas.microsoft.com/office/word/2010/wordprocessingInk" xmlns:wne="http://schemas.microsoft.com/office/word/2006/wordml" xmlns:wps="http://schemas.microsoft.com/office/word/2010/wordprocessingShape" mc:Ignorable="w14 w15 w16se w16cid wp14">
+<w:hdr xmlns:wpc="http://schemas.microsoft.com/office/word/2010/wordprocessingCanvas" xmlns:cx="http://schemas.microsoft.com/office/drawing/2014/chartex" xmlns:mc="http://schemas.openxmlformats.org/markup-compatibility/2006" xmlns:o="urn:schemas-microsoft-com:office:office" xmlns:r="http://schemas.openxmlformats.org/officeDocument/2006/relationships" xmlns:m="http://schemas.openxmlformats.org/officeDocument/2006/math" xmlns:v="urn:schemas-microsoft-com:vml" xmlns:wp14="http://schemas.microsoft.com/office/word/2010/wordprocessingDrawing" xmlns:wp="http://schemas.openxmlformats.org/drawingml/2006/wordprocessingDrawing" xmlns:w10="urn:schemas-microsoft-com:office:word" xmlns:w="http://schemas.openxmlformats.org/wordprocessingml/2006/main" xmlns:w14="http://schemas.microsoft.com/office/word/2010/wordml" xmlns:w15="http://schemas.microsoft.com/office/word/2012/wordml" xmlns:w16se="http://schemas.microsoft.com/office/word/2015/wordml/symex" xmlns:wpg="http://schemas.microsoft.com/office/word/2010/wordprocessingGroup" xmlns:wpi="http://schemas.microsoft.com/office/word/2010/wordprocessingInk" xmlns:wne="http://schemas.microsoft.com/office/word/2006/wordml" xmlns:wps="http://schemas.microsoft.com/office/word/2010/wordprocessingShape" mc:Ignorable="w14 w15 w16se wp14">
   <w:p>
     <w:pPr>
       <w:pStyle w:val="Encabezado"/>
@@ -18336,7 +18623,7 @@
 </file>
 
 <file path=word/header2.xml><?xml version="1.0" encoding="utf-8"?>
-<w:hdr xmlns:wpc="http://schemas.microsoft.com/office/word/2010/wordprocessingCanvas" xmlns:cx="http://schemas.microsoft.com/office/drawing/2014/chartex" xmlns:cx1="http://schemas.microsoft.com/office/drawing/2015/9/8/chartex" xmlns:cx2="http://schemas.microsoft.com/office/drawing/2015/10/21/chartex" xmlns:cx3="http://schemas.microsoft.com/office/drawing/2016/5/9/chartex" xmlns:cx4="http://schemas.microsoft.com/office/drawing/2016/5/10/chartex" xmlns:cx5="http://schemas.microsoft.com/office/drawing/2016/5/11/chartex" xmlns:cx6="http://schemas.microsoft.com/office/drawing/2016/5/12/chartex" xmlns:cx7="http://schemas.microsoft.com/office/drawing/2016/5/13/chartex" xmlns:cx8="http://schemas.microsoft.com/office/drawing/2016/5/14/chartex" xmlns:mc="http://schemas.openxmlformats.org/markup-compatibility/2006" xmlns:aink="http://schemas.microsoft.com/office/drawing/2016/ink" xmlns:am3d="http://schemas.microsoft.com/office/drawing/2017/model3d" xmlns:o="urn:schemas-microsoft-com:office:office" xmlns:r="http://schemas.openxmlformats.org/officeDocument/2006/relationships" xmlns:m="http://schemas.openxmlformats.org/officeDocument/2006/math" xmlns:v="urn:schemas-microsoft-com:vml" xmlns:wp14="http://schemas.microsoft.com/office/word/2010/wordprocessingDrawing" xmlns:wp="http://schemas.openxmlformats.org/drawingml/2006/wordprocessingDrawing" xmlns:w10="urn:schemas-microsoft-com:office:word" xmlns:w="http://schemas.openxmlformats.org/wordprocessingml/2006/main" xmlns:w14="http://schemas.microsoft.com/office/word/2010/wordml" xmlns:w15="http://schemas.microsoft.com/office/word/2012/wordml" xmlns:w16cid="http://schemas.microsoft.com/office/word/2016/wordml/cid" xmlns:w16se="http://schemas.microsoft.com/office/word/2015/wordml/symex" xmlns:wpg="http://schemas.microsoft.com/office/word/2010/wordprocessingGroup" xmlns:wpi="http://schemas.microsoft.com/office/word/2010/wordprocessingInk" xmlns:wne="http://schemas.microsoft.com/office/word/2006/wordml" xmlns:wps="http://schemas.microsoft.com/office/word/2010/wordprocessingShape" mc:Ignorable="w14 w15 w16se w16cid wp14">
+<w:hdr xmlns:wpc="http://schemas.microsoft.com/office/word/2010/wordprocessingCanvas" xmlns:cx="http://schemas.microsoft.com/office/drawing/2014/chartex" xmlns:mc="http://schemas.openxmlformats.org/markup-compatibility/2006" xmlns:o="urn:schemas-microsoft-com:office:office" xmlns:r="http://schemas.openxmlformats.org/officeDocument/2006/relationships" xmlns:m="http://schemas.openxmlformats.org/officeDocument/2006/math" xmlns:v="urn:schemas-microsoft-com:vml" xmlns:wp14="http://schemas.microsoft.com/office/word/2010/wordprocessingDrawing" xmlns:wp="http://schemas.openxmlformats.org/drawingml/2006/wordprocessingDrawing" xmlns:w10="urn:schemas-microsoft-com:office:word" xmlns:w="http://schemas.openxmlformats.org/wordprocessingml/2006/main" xmlns:w14="http://schemas.microsoft.com/office/word/2010/wordml" xmlns:w15="http://schemas.microsoft.com/office/word/2012/wordml" xmlns:w16se="http://schemas.microsoft.com/office/word/2015/wordml/symex" xmlns:wpg="http://schemas.microsoft.com/office/word/2010/wordprocessingGroup" xmlns:wpi="http://schemas.microsoft.com/office/word/2010/wordprocessingInk" xmlns:wne="http://schemas.microsoft.com/office/word/2006/wordml" xmlns:wps="http://schemas.microsoft.com/office/word/2010/wordprocessingShape" mc:Ignorable="w14 w15 w16se wp14">
   <w:p>
     <w:pPr>
       <w:pStyle w:val="Encabezado"/>
@@ -18352,7 +18639,7 @@
 </file>
 
 <file path=word/header3.xml><?xml version="1.0" encoding="utf-8"?>
-<w:hdr xmlns:wpc="http://schemas.microsoft.com/office/word/2010/wordprocessingCanvas" xmlns:cx="http://schemas.microsoft.com/office/drawing/2014/chartex" xmlns:cx1="http://schemas.microsoft.com/office/drawing/2015/9/8/chartex" xmlns:cx2="http://schemas.microsoft.com/office/drawing/2015/10/21/chartex" xmlns:cx3="http://schemas.microsoft.com/office/drawing/2016/5/9/chartex" xmlns:cx4="http://schemas.microsoft.com/office/drawing/2016/5/10/chartex" xmlns:cx5="http://schemas.microsoft.com/office/drawing/2016/5/11/chartex" xmlns:cx6="http://schemas.microsoft.com/office/drawing/2016/5/12/chartex" xmlns:cx7="http://schemas.microsoft.com/office/drawing/2016/5/13/chartex" xmlns:cx8="http://schemas.microsoft.com/office/drawing/2016/5/14/chartex" xmlns:mc="http://schemas.openxmlformats.org/markup-compatibility/2006" xmlns:aink="http://schemas.microsoft.com/office/drawing/2016/ink" xmlns:am3d="http://schemas.microsoft.com/office/drawing/2017/model3d" xmlns:o="urn:schemas-microsoft-com:office:office" xmlns:r="http://schemas.openxmlformats.org/officeDocument/2006/relationships" xmlns:m="http://schemas.openxmlformats.org/officeDocument/2006/math" xmlns:v="urn:schemas-microsoft-com:vml" xmlns:wp14="http://schemas.microsoft.com/office/word/2010/wordprocessingDrawing" xmlns:wp="http://schemas.openxmlformats.org/drawingml/2006/wordprocessingDrawing" xmlns:w10="urn:schemas-microsoft-com:office:word" xmlns:w="http://schemas.openxmlformats.org/wordprocessingml/2006/main" xmlns:w14="http://schemas.microsoft.com/office/word/2010/wordml" xmlns:w15="http://schemas.microsoft.com/office/word/2012/wordml" xmlns:w16cid="http://schemas.microsoft.com/office/word/2016/wordml/cid" xmlns:w16se="http://schemas.microsoft.com/office/word/2015/wordml/symex" xmlns:wpg="http://schemas.microsoft.com/office/word/2010/wordprocessingGroup" xmlns:wpi="http://schemas.microsoft.com/office/word/2010/wordprocessingInk" xmlns:wne="http://schemas.microsoft.com/office/word/2006/wordml" xmlns:wps="http://schemas.microsoft.com/office/word/2010/wordprocessingShape" mc:Ignorable="w14 w15 w16se w16cid wp14">
+<w:hdr xmlns:wpc="http://schemas.microsoft.com/office/word/2010/wordprocessingCanvas" xmlns:cx="http://schemas.microsoft.com/office/drawing/2014/chartex" xmlns:mc="http://schemas.openxmlformats.org/markup-compatibility/2006" xmlns:o="urn:schemas-microsoft-com:office:office" xmlns:r="http://schemas.openxmlformats.org/officeDocument/2006/relationships" xmlns:m="http://schemas.openxmlformats.org/officeDocument/2006/math" xmlns:v="urn:schemas-microsoft-com:vml" xmlns:wp14="http://schemas.microsoft.com/office/word/2010/wordprocessingDrawing" xmlns:wp="http://schemas.openxmlformats.org/drawingml/2006/wordprocessingDrawing" xmlns:w10="urn:schemas-microsoft-com:office:word" xmlns:w="http://schemas.openxmlformats.org/wordprocessingml/2006/main" xmlns:w14="http://schemas.microsoft.com/office/word/2010/wordml" xmlns:w15="http://schemas.microsoft.com/office/word/2012/wordml" xmlns:w16se="http://schemas.microsoft.com/office/word/2015/wordml/symex" xmlns:wpg="http://schemas.microsoft.com/office/word/2010/wordprocessingGroup" xmlns:wpi="http://schemas.microsoft.com/office/word/2010/wordprocessingInk" xmlns:wne="http://schemas.microsoft.com/office/word/2006/wordml" xmlns:wps="http://schemas.microsoft.com/office/word/2010/wordprocessingShape" mc:Ignorable="w14 w15 w16se wp14">
   <w:p>
     <w:pPr>
       <w:pStyle w:val="Encabezado"/>
@@ -18362,13 +18649,13 @@
 </file>
 
 <file path=word/header4.xml><?xml version="1.0" encoding="utf-8"?>
-<w:hdr xmlns:wpc="http://schemas.microsoft.com/office/word/2010/wordprocessingCanvas" xmlns:cx="http://schemas.microsoft.com/office/drawing/2014/chartex" xmlns:cx1="http://schemas.microsoft.com/office/drawing/2015/9/8/chartex" xmlns:cx2="http://schemas.microsoft.com/office/drawing/2015/10/21/chartex" xmlns:cx3="http://schemas.microsoft.com/office/drawing/2016/5/9/chartex" xmlns:cx4="http://schemas.microsoft.com/office/drawing/2016/5/10/chartex" xmlns:cx5="http://schemas.microsoft.com/office/drawing/2016/5/11/chartex" xmlns:cx6="http://schemas.microsoft.com/office/drawing/2016/5/12/chartex" xmlns:cx7="http://schemas.microsoft.com/office/drawing/2016/5/13/chartex" xmlns:cx8="http://schemas.microsoft.com/office/drawing/2016/5/14/chartex" xmlns:mc="http://schemas.openxmlformats.org/markup-compatibility/2006" xmlns:aink="http://schemas.microsoft.com/office/drawing/2016/ink" xmlns:am3d="http://schemas.microsoft.com/office/drawing/2017/model3d" xmlns:o="urn:schemas-microsoft-com:office:office" xmlns:r="http://schemas.openxmlformats.org/officeDocument/2006/relationships" xmlns:m="http://schemas.openxmlformats.org/officeDocument/2006/math" xmlns:v="urn:schemas-microsoft-com:vml" xmlns:wp14="http://schemas.microsoft.com/office/word/2010/wordprocessingDrawing" xmlns:wp="http://schemas.openxmlformats.org/drawingml/2006/wordprocessingDrawing" xmlns:w10="urn:schemas-microsoft-com:office:word" xmlns:w="http://schemas.openxmlformats.org/wordprocessingml/2006/main" xmlns:w14="http://schemas.microsoft.com/office/word/2010/wordml" xmlns:w15="http://schemas.microsoft.com/office/word/2012/wordml" xmlns:w16cid="http://schemas.microsoft.com/office/word/2016/wordml/cid" xmlns:w16se="http://schemas.microsoft.com/office/word/2015/wordml/symex" xmlns:wpg="http://schemas.microsoft.com/office/word/2010/wordprocessingGroup" xmlns:wpi="http://schemas.microsoft.com/office/word/2010/wordprocessingInk" xmlns:wne="http://schemas.microsoft.com/office/word/2006/wordml" xmlns:wps="http://schemas.microsoft.com/office/word/2010/wordprocessingShape" mc:Ignorable="w14 w15 w16se w16cid wp14">
+<w:hdr xmlns:wpc="http://schemas.microsoft.com/office/word/2010/wordprocessingCanvas" xmlns:cx="http://schemas.microsoft.com/office/drawing/2014/chartex" xmlns:mc="http://schemas.openxmlformats.org/markup-compatibility/2006" xmlns:o="urn:schemas-microsoft-com:office:office" xmlns:r="http://schemas.openxmlformats.org/officeDocument/2006/relationships" xmlns:m="http://schemas.openxmlformats.org/officeDocument/2006/math" xmlns:v="urn:schemas-microsoft-com:vml" xmlns:wp14="http://schemas.microsoft.com/office/word/2010/wordprocessingDrawing" xmlns:wp="http://schemas.openxmlformats.org/drawingml/2006/wordprocessingDrawing" xmlns:w10="urn:schemas-microsoft-com:office:word" xmlns:w="http://schemas.openxmlformats.org/wordprocessingml/2006/main" xmlns:w14="http://schemas.microsoft.com/office/word/2010/wordml" xmlns:w15="http://schemas.microsoft.com/office/word/2012/wordml" xmlns:w16se="http://schemas.microsoft.com/office/word/2015/wordml/symex" xmlns:wpg="http://schemas.microsoft.com/office/word/2010/wordprocessingGroup" xmlns:wpi="http://schemas.microsoft.com/office/word/2010/wordprocessingInk" xmlns:wne="http://schemas.microsoft.com/office/word/2006/wordml" xmlns:wps="http://schemas.microsoft.com/office/word/2010/wordprocessingShape" mc:Ignorable="w14 w15 w16se wp14">
   <w:p/>
 </w:hdr>
 </file>
 
 <file path=word/header5.xml><?xml version="1.0" encoding="utf-8"?>
-<w:hdr xmlns:wpc="http://schemas.microsoft.com/office/word/2010/wordprocessingCanvas" xmlns:cx="http://schemas.microsoft.com/office/drawing/2014/chartex" xmlns:cx1="http://schemas.microsoft.com/office/drawing/2015/9/8/chartex" xmlns:cx2="http://schemas.microsoft.com/office/drawing/2015/10/21/chartex" xmlns:cx3="http://schemas.microsoft.com/office/drawing/2016/5/9/chartex" xmlns:cx4="http://schemas.microsoft.com/office/drawing/2016/5/10/chartex" xmlns:cx5="http://schemas.microsoft.com/office/drawing/2016/5/11/chartex" xmlns:cx6="http://schemas.microsoft.com/office/drawing/2016/5/12/chartex" xmlns:cx7="http://schemas.microsoft.com/office/drawing/2016/5/13/chartex" xmlns:cx8="http://schemas.microsoft.com/office/drawing/2016/5/14/chartex" xmlns:mc="http://schemas.openxmlformats.org/markup-compatibility/2006" xmlns:aink="http://schemas.microsoft.com/office/drawing/2016/ink" xmlns:am3d="http://schemas.microsoft.com/office/drawing/2017/model3d" xmlns:o="urn:schemas-microsoft-com:office:office" xmlns:r="http://schemas.openxmlformats.org/officeDocument/2006/relationships" xmlns:m="http://schemas.openxmlformats.org/officeDocument/2006/math" xmlns:v="urn:schemas-microsoft-com:vml" xmlns:wp14="http://schemas.microsoft.com/office/word/2010/wordprocessingDrawing" xmlns:wp="http://schemas.openxmlformats.org/drawingml/2006/wordprocessingDrawing" xmlns:w10="urn:schemas-microsoft-com:office:word" xmlns:w="http://schemas.openxmlformats.org/wordprocessingml/2006/main" xmlns:w14="http://schemas.microsoft.com/office/word/2010/wordml" xmlns:w15="http://schemas.microsoft.com/office/word/2012/wordml" xmlns:w16cid="http://schemas.microsoft.com/office/word/2016/wordml/cid" xmlns:w16se="http://schemas.microsoft.com/office/word/2015/wordml/symex" xmlns:wpg="http://schemas.microsoft.com/office/word/2010/wordprocessingGroup" xmlns:wpi="http://schemas.microsoft.com/office/word/2010/wordprocessingInk" xmlns:wne="http://schemas.microsoft.com/office/word/2006/wordml" xmlns:wps="http://schemas.microsoft.com/office/word/2010/wordprocessingShape" mc:Ignorable="w14 w15 w16se w16cid wp14">
+<w:hdr xmlns:wpc="http://schemas.microsoft.com/office/word/2010/wordprocessingCanvas" xmlns:cx="http://schemas.microsoft.com/office/drawing/2014/chartex" xmlns:mc="http://schemas.openxmlformats.org/markup-compatibility/2006" xmlns:o="urn:schemas-microsoft-com:office:office" xmlns:r="http://schemas.openxmlformats.org/officeDocument/2006/relationships" xmlns:m="http://schemas.openxmlformats.org/officeDocument/2006/math" xmlns:v="urn:schemas-microsoft-com:vml" xmlns:wp14="http://schemas.microsoft.com/office/word/2010/wordprocessingDrawing" xmlns:wp="http://schemas.openxmlformats.org/drawingml/2006/wordprocessingDrawing" xmlns:w10="urn:schemas-microsoft-com:office:word" xmlns:w="http://schemas.openxmlformats.org/wordprocessingml/2006/main" xmlns:w14="http://schemas.microsoft.com/office/word/2010/wordml" xmlns:w15="http://schemas.microsoft.com/office/word/2012/wordml" xmlns:w16se="http://schemas.microsoft.com/office/word/2015/wordml/symex" xmlns:wpg="http://schemas.microsoft.com/office/word/2010/wordprocessingGroup" xmlns:wpi="http://schemas.microsoft.com/office/word/2010/wordprocessingInk" xmlns:wne="http://schemas.microsoft.com/office/word/2006/wordml" xmlns:wps="http://schemas.microsoft.com/office/word/2010/wordprocessingShape" mc:Ignorable="w14 w15 w16se wp14">
   <w:p>
     <w:pPr>
       <w:pStyle w:val="Encabezado"/>
@@ -18384,7 +18671,7 @@
 </file>
 
 <file path=word/numbering.xml><?xml version="1.0" encoding="utf-8"?>
-<w:numbering xmlns:wpc="http://schemas.microsoft.com/office/word/2010/wordprocessingCanvas" xmlns:cx="http://schemas.microsoft.com/office/drawing/2014/chartex" xmlns:cx1="http://schemas.microsoft.com/office/drawing/2015/9/8/chartex" xmlns:cx2="http://schemas.microsoft.com/office/drawing/2015/10/21/chartex" xmlns:cx3="http://schemas.microsoft.com/office/drawing/2016/5/9/chartex" xmlns:cx4="http://schemas.microsoft.com/office/drawing/2016/5/10/chartex" xmlns:cx5="http://schemas.microsoft.com/office/drawing/2016/5/11/chartex" xmlns:cx6="http://schemas.microsoft.com/office/drawing/2016/5/12/chartex" xmlns:cx7="http://schemas.microsoft.com/office/drawing/2016/5/13/chartex" xmlns:cx8="http://schemas.microsoft.com/office/drawing/2016/5/14/chartex" xmlns:mc="http://schemas.openxmlformats.org/markup-compatibility/2006" xmlns:aink="http://schemas.microsoft.com/office/drawing/2016/ink" xmlns:am3d="http://schemas.microsoft.com/office/drawing/2017/model3d" xmlns:o="urn:schemas-microsoft-com:office:office" xmlns:r="http://schemas.openxmlformats.org/officeDocument/2006/relationships" xmlns:m="http://schemas.openxmlformats.org/officeDocument/2006/math" xmlns:v="urn:schemas-microsoft-com:vml" xmlns:wp14="http://schemas.microsoft.com/office/word/2010/wordprocessingDrawing" xmlns:wp="http://schemas.openxmlformats.org/drawingml/2006/wordprocessingDrawing" xmlns:w10="urn:schemas-microsoft-com:office:word" xmlns:w="http://schemas.openxmlformats.org/wordprocessingml/2006/main" xmlns:w14="http://schemas.microsoft.com/office/word/2010/wordml" xmlns:w15="http://schemas.microsoft.com/office/word/2012/wordml" xmlns:w16cid="http://schemas.microsoft.com/office/word/2016/wordml/cid" xmlns:w16se="http://schemas.microsoft.com/office/word/2015/wordml/symex" xmlns:wpg="http://schemas.microsoft.com/office/word/2010/wordprocessingGroup" xmlns:wpi="http://schemas.microsoft.com/office/word/2010/wordprocessingInk" xmlns:wne="http://schemas.microsoft.com/office/word/2006/wordml" xmlns:wps="http://schemas.microsoft.com/office/word/2010/wordprocessingShape" mc:Ignorable="w14 w15 w16se w16cid wp14">
+<w:numbering xmlns:wpc="http://schemas.microsoft.com/office/word/2010/wordprocessingCanvas" xmlns:cx="http://schemas.microsoft.com/office/drawing/2014/chartex" xmlns:mc="http://schemas.openxmlformats.org/markup-compatibility/2006" xmlns:o="urn:schemas-microsoft-com:office:office" xmlns:r="http://schemas.openxmlformats.org/officeDocument/2006/relationships" xmlns:m="http://schemas.openxmlformats.org/officeDocument/2006/math" xmlns:v="urn:schemas-microsoft-com:vml" xmlns:wp14="http://schemas.microsoft.com/office/word/2010/wordprocessingDrawing" xmlns:wp="http://schemas.openxmlformats.org/drawingml/2006/wordprocessingDrawing" xmlns:w10="urn:schemas-microsoft-com:office:word" xmlns:w="http://schemas.openxmlformats.org/wordprocessingml/2006/main" xmlns:w14="http://schemas.microsoft.com/office/word/2010/wordml" xmlns:w15="http://schemas.microsoft.com/office/word/2012/wordml" xmlns:w16se="http://schemas.microsoft.com/office/word/2015/wordml/symex" xmlns:wpg="http://schemas.microsoft.com/office/word/2010/wordprocessingGroup" xmlns:wpi="http://schemas.microsoft.com/office/word/2010/wordprocessingInk" xmlns:wne="http://schemas.microsoft.com/office/word/2006/wordml" xmlns:wps="http://schemas.microsoft.com/office/word/2010/wordprocessingShape" mc:Ignorable="w14 w15 w16se wp14">
   <w:abstractNum w:abstractNumId="0" w15:restartNumberingAfterBreak="0">
     <w:nsid w:val="047477E9"/>
     <w:multiLevelType w:val="hybridMultilevel"/>
@@ -20493,7 +20780,7 @@
 </file>
 
 <file path=word/styles.xml><?xml version="1.0" encoding="utf-8"?>
-<w:styles xmlns:mc="http://schemas.openxmlformats.org/markup-compatibility/2006" xmlns:r="http://schemas.openxmlformats.org/officeDocument/2006/relationships" xmlns:w="http://schemas.openxmlformats.org/wordprocessingml/2006/main" xmlns:w14="http://schemas.microsoft.com/office/word/2010/wordml" xmlns:w15="http://schemas.microsoft.com/office/word/2012/wordml" xmlns:w16cid="http://schemas.microsoft.com/office/word/2016/wordml/cid" xmlns:w16se="http://schemas.microsoft.com/office/word/2015/wordml/symex" mc:Ignorable="w14 w15 w16se w16cid">
+<w:styles xmlns:mc="http://schemas.openxmlformats.org/markup-compatibility/2006" xmlns:r="http://schemas.openxmlformats.org/officeDocument/2006/relationships" xmlns:w="http://schemas.openxmlformats.org/wordprocessingml/2006/main" xmlns:w14="http://schemas.microsoft.com/office/word/2010/wordml" xmlns:w15="http://schemas.microsoft.com/office/word/2012/wordml" xmlns:w16se="http://schemas.microsoft.com/office/word/2015/wordml/symex" mc:Ignorable="w14 w15 w16se">
   <w:docDefaults>
     <w:rPrDefault>
       <w:rPr>
@@ -20503,7 +20790,7 @@
     </w:rPrDefault>
     <w:pPrDefault/>
   </w:docDefaults>
-  <w:latentStyles w:defLockedState="0" w:defUIPriority="99" w:defSemiHidden="0" w:defUnhideWhenUsed="0" w:defQFormat="0" w:count="376">
+  <w:latentStyles w:defLockedState="0" w:defUIPriority="99" w:defSemiHidden="0" w:defUnhideWhenUsed="0" w:defQFormat="0" w:count="371">
     <w:lsdException w:name="Normal" w:uiPriority="0" w:qFormat="1"/>
     <w:lsdException w:name="heading 1" w:uiPriority="9" w:qFormat="1"/>
     <w:lsdException w:name="heading 2" w:semiHidden="1" w:uiPriority="9" w:unhideWhenUsed="1" w:qFormat="1"/>
@@ -20875,11 +21162,6 @@
     <w:lsdException w:name="List Table 5 Dark Accent 6" w:uiPriority="50"/>
     <w:lsdException w:name="List Table 6 Colorful Accent 6" w:uiPriority="51"/>
     <w:lsdException w:name="List Table 7 Colorful Accent 6" w:uiPriority="52"/>
-    <w:lsdException w:name="Mention" w:semiHidden="1" w:unhideWhenUsed="1"/>
-    <w:lsdException w:name="Smart Hyperlink" w:semiHidden="1" w:unhideWhenUsed="1"/>
-    <w:lsdException w:name="Hashtag" w:semiHidden="1" w:unhideWhenUsed="1"/>
-    <w:lsdException w:name="Unresolved Mention" w:semiHidden="1" w:unhideWhenUsed="1"/>
-    <w:lsdException w:name="Smart Link" w:semiHidden="1" w:unhideWhenUsed="1"/>
   </w:latentStyles>
   <w:style w:type="paragraph" w:default="1" w:styleId="Normal">
     <w:name w:val="Normal"/>
@@ -22084,6 +22366,13 @@
         </dgm:presLayoutVars>
       </dgm:prSet>
       <dgm:spPr/>
+      <dgm:t>
+        <a:bodyPr/>
+        <a:lstStyle/>
+        <a:p>
+          <a:endParaRPr lang="es-ES"/>
+        </a:p>
+      </dgm:t>
     </dgm:pt>
     <dgm:pt modelId="{8E138316-5988-4047-BD90-FD4777213044}" type="pres">
       <dgm:prSet presAssocID="{E11AB7E2-DE75-4B90-8789-4D23210950F4}" presName="root1" presStyleCnt="0"/>
@@ -22096,6 +22385,13 @@
         </dgm:presLayoutVars>
       </dgm:prSet>
       <dgm:spPr/>
+      <dgm:t>
+        <a:bodyPr/>
+        <a:lstStyle/>
+        <a:p>
+          <a:endParaRPr lang="es-ES"/>
+        </a:p>
+      </dgm:t>
     </dgm:pt>
     <dgm:pt modelId="{95AF8DDA-CFAE-4A24-8767-1FC99BA4BC75}" type="pres">
       <dgm:prSet presAssocID="{E11AB7E2-DE75-4B90-8789-4D23210950F4}" presName="level2hierChild" presStyleCnt="0"/>
@@ -22104,10 +22400,24 @@
     <dgm:pt modelId="{B67C0586-7FF9-42D2-95A4-F033625CCB38}" type="pres">
       <dgm:prSet presAssocID="{B8184F10-6754-4A6D-BD23-297ECF3EF150}" presName="conn2-1" presStyleLbl="parChTrans1D2" presStyleIdx="0" presStyleCnt="2"/>
       <dgm:spPr/>
+      <dgm:t>
+        <a:bodyPr/>
+        <a:lstStyle/>
+        <a:p>
+          <a:endParaRPr lang="es-ES"/>
+        </a:p>
+      </dgm:t>
     </dgm:pt>
     <dgm:pt modelId="{1834ED31-B35E-4F5A-8D72-B414B3ADC74B}" type="pres">
       <dgm:prSet presAssocID="{B8184F10-6754-4A6D-BD23-297ECF3EF150}" presName="connTx" presStyleLbl="parChTrans1D2" presStyleIdx="0" presStyleCnt="2"/>
       <dgm:spPr/>
+      <dgm:t>
+        <a:bodyPr/>
+        <a:lstStyle/>
+        <a:p>
+          <a:endParaRPr lang="es-ES"/>
+        </a:p>
+      </dgm:t>
     </dgm:pt>
     <dgm:pt modelId="{265A5DC1-2798-43F3-80C9-398DA6833E85}" type="pres">
       <dgm:prSet presAssocID="{C2D58FDF-B7A3-42D1-881A-1263068BE267}" presName="root2" presStyleCnt="0"/>
@@ -22120,6 +22430,13 @@
         </dgm:presLayoutVars>
       </dgm:prSet>
       <dgm:spPr/>
+      <dgm:t>
+        <a:bodyPr/>
+        <a:lstStyle/>
+        <a:p>
+          <a:endParaRPr lang="es-ES"/>
+        </a:p>
+      </dgm:t>
     </dgm:pt>
     <dgm:pt modelId="{1CBFB9BF-FBC4-4A5E-9814-796D274BACF3}" type="pres">
       <dgm:prSet presAssocID="{C2D58FDF-B7A3-42D1-881A-1263068BE267}" presName="level3hierChild" presStyleCnt="0"/>
@@ -22128,10 +22445,24 @@
     <dgm:pt modelId="{3268E251-98C2-44D0-9F8D-1DC24FE9195E}" type="pres">
       <dgm:prSet presAssocID="{A6175AA6-DD48-4954-B64D-0C7740AB60CA}" presName="conn2-1" presStyleLbl="parChTrans1D2" presStyleIdx="1" presStyleCnt="2"/>
       <dgm:spPr/>
+      <dgm:t>
+        <a:bodyPr/>
+        <a:lstStyle/>
+        <a:p>
+          <a:endParaRPr lang="es-ES"/>
+        </a:p>
+      </dgm:t>
     </dgm:pt>
     <dgm:pt modelId="{9860B884-2526-4A15-B106-B6CA2211FA7B}" type="pres">
       <dgm:prSet presAssocID="{A6175AA6-DD48-4954-B64D-0C7740AB60CA}" presName="connTx" presStyleLbl="parChTrans1D2" presStyleIdx="1" presStyleCnt="2"/>
       <dgm:spPr/>
+      <dgm:t>
+        <a:bodyPr/>
+        <a:lstStyle/>
+        <a:p>
+          <a:endParaRPr lang="es-ES"/>
+        </a:p>
+      </dgm:t>
     </dgm:pt>
     <dgm:pt modelId="{80B99CBD-117F-426D-85CF-3A6532EAAB23}" type="pres">
       <dgm:prSet presAssocID="{002C71BC-4F79-4094-9429-97E61735E4AF}" presName="root2" presStyleCnt="0"/>
@@ -22144,6 +22475,13 @@
         </dgm:presLayoutVars>
       </dgm:prSet>
       <dgm:spPr/>
+      <dgm:t>
+        <a:bodyPr/>
+        <a:lstStyle/>
+        <a:p>
+          <a:endParaRPr lang="es-ES"/>
+        </a:p>
+      </dgm:t>
     </dgm:pt>
     <dgm:pt modelId="{65B9C323-7E3E-4ED3-A12E-A75413AB0D75}" type="pres">
       <dgm:prSet presAssocID="{002C71BC-4F79-4094-9429-97E61735E4AF}" presName="level3hierChild" presStyleCnt="0"/>
@@ -22151,17 +22489,17 @@
     </dgm:pt>
   </dgm:ptLst>
   <dgm:cxnLst>
-    <dgm:cxn modelId="{28398C13-FC5D-43A3-A705-E70665FE2C8E}" srcId="{041B4C90-FBF4-4578-87C1-30589B504582}" destId="{E11AB7E2-DE75-4B90-8789-4D23210950F4}" srcOrd="0" destOrd="0" parTransId="{6ADD22D7-1F75-4CDD-9492-9287A8661785}" sibTransId="{DA9C9EBF-17CE-401A-A939-7948C8CCE5E1}"/>
+    <dgm:cxn modelId="{B51EB490-F075-4BFD-9231-FF28E8EF62B9}" type="presOf" srcId="{B8184F10-6754-4A6D-BD23-297ECF3EF150}" destId="{B67C0586-7FF9-42D2-95A4-F033625CCB38}" srcOrd="0" destOrd="0" presId="urn:microsoft.com/office/officeart/2005/8/layout/hierarchy2"/>
+    <dgm:cxn modelId="{59C117FE-CE2B-4009-9F8E-0E856E95347C}" type="presOf" srcId="{A6175AA6-DD48-4954-B64D-0C7740AB60CA}" destId="{9860B884-2526-4A15-B106-B6CA2211FA7B}" srcOrd="1" destOrd="0" presId="urn:microsoft.com/office/officeart/2005/8/layout/hierarchy2"/>
+    <dgm:cxn modelId="{7CC0A8B7-3AC8-4217-A1B9-87D9095DF9C0}" type="presOf" srcId="{C2D58FDF-B7A3-42D1-881A-1263068BE267}" destId="{0B4E24B6-F1C4-45EF-8CD3-7FBAB4E17D83}" srcOrd="0" destOrd="0" presId="urn:microsoft.com/office/officeart/2005/8/layout/hierarchy2"/>
+    <dgm:cxn modelId="{8D822EC5-3155-4116-82BC-BCC6B30B7C1F}" type="presOf" srcId="{B8184F10-6754-4A6D-BD23-297ECF3EF150}" destId="{1834ED31-B35E-4F5A-8D72-B414B3ADC74B}" srcOrd="1" destOrd="0" presId="urn:microsoft.com/office/officeart/2005/8/layout/hierarchy2"/>
+    <dgm:cxn modelId="{AD60CD85-B4CA-42DB-8264-6F85974EBD20}" type="presOf" srcId="{E11AB7E2-DE75-4B90-8789-4D23210950F4}" destId="{2DB26705-12FC-460E-AA77-B879A986DD13}" srcOrd="0" destOrd="0" presId="urn:microsoft.com/office/officeart/2005/8/layout/hierarchy2"/>
+    <dgm:cxn modelId="{C49971A6-2115-4087-894E-1782D3FEB185}" srcId="{E11AB7E2-DE75-4B90-8789-4D23210950F4}" destId="{002C71BC-4F79-4094-9429-97E61735E4AF}" srcOrd="1" destOrd="0" parTransId="{A6175AA6-DD48-4954-B64D-0C7740AB60CA}" sibTransId="{6B28E31D-EEE0-426F-A29E-8A1DC5A01976}"/>
+    <dgm:cxn modelId="{F9C1898B-6D35-4C83-8E6B-30C9ABAF7D99}" srcId="{E11AB7E2-DE75-4B90-8789-4D23210950F4}" destId="{C2D58FDF-B7A3-42D1-881A-1263068BE267}" srcOrd="0" destOrd="0" parTransId="{B8184F10-6754-4A6D-BD23-297ECF3EF150}" sibTransId="{6EC23E5C-C820-47CE-9920-36CAEBE52F83}"/>
     <dgm:cxn modelId="{175D771C-0B00-4A63-92D9-A0B6E0D67669}" type="presOf" srcId="{002C71BC-4F79-4094-9429-97E61735E4AF}" destId="{C63FABA9-5E00-44C8-83A5-626B0A75E439}" srcOrd="0" destOrd="0" presId="urn:microsoft.com/office/officeart/2005/8/layout/hierarchy2"/>
     <dgm:cxn modelId="{37C73F5D-5949-4BA5-B219-352F59E0626B}" type="presOf" srcId="{A6175AA6-DD48-4954-B64D-0C7740AB60CA}" destId="{3268E251-98C2-44D0-9F8D-1DC24FE9195E}" srcOrd="0" destOrd="0" presId="urn:microsoft.com/office/officeart/2005/8/layout/hierarchy2"/>
-    <dgm:cxn modelId="{AD60CD85-B4CA-42DB-8264-6F85974EBD20}" type="presOf" srcId="{E11AB7E2-DE75-4B90-8789-4D23210950F4}" destId="{2DB26705-12FC-460E-AA77-B879A986DD13}" srcOrd="0" destOrd="0" presId="urn:microsoft.com/office/officeart/2005/8/layout/hierarchy2"/>
-    <dgm:cxn modelId="{F9C1898B-6D35-4C83-8E6B-30C9ABAF7D99}" srcId="{E11AB7E2-DE75-4B90-8789-4D23210950F4}" destId="{C2D58FDF-B7A3-42D1-881A-1263068BE267}" srcOrd="0" destOrd="0" parTransId="{B8184F10-6754-4A6D-BD23-297ECF3EF150}" sibTransId="{6EC23E5C-C820-47CE-9920-36CAEBE52F83}"/>
-    <dgm:cxn modelId="{B51EB490-F075-4BFD-9231-FF28E8EF62B9}" type="presOf" srcId="{B8184F10-6754-4A6D-BD23-297ECF3EF150}" destId="{B67C0586-7FF9-42D2-95A4-F033625CCB38}" srcOrd="0" destOrd="0" presId="urn:microsoft.com/office/officeart/2005/8/layout/hierarchy2"/>
-    <dgm:cxn modelId="{C49971A6-2115-4087-894E-1782D3FEB185}" srcId="{E11AB7E2-DE75-4B90-8789-4D23210950F4}" destId="{002C71BC-4F79-4094-9429-97E61735E4AF}" srcOrd="1" destOrd="0" parTransId="{A6175AA6-DD48-4954-B64D-0C7740AB60CA}" sibTransId="{6B28E31D-EEE0-426F-A29E-8A1DC5A01976}"/>
-    <dgm:cxn modelId="{7CC0A8B7-3AC8-4217-A1B9-87D9095DF9C0}" type="presOf" srcId="{C2D58FDF-B7A3-42D1-881A-1263068BE267}" destId="{0B4E24B6-F1C4-45EF-8CD3-7FBAB4E17D83}" srcOrd="0" destOrd="0" presId="urn:microsoft.com/office/officeart/2005/8/layout/hierarchy2"/>
-    <dgm:cxn modelId="{8D822EC5-3155-4116-82BC-BCC6B30B7C1F}" type="presOf" srcId="{B8184F10-6754-4A6D-BD23-297ECF3EF150}" destId="{1834ED31-B35E-4F5A-8D72-B414B3ADC74B}" srcOrd="1" destOrd="0" presId="urn:microsoft.com/office/officeart/2005/8/layout/hierarchy2"/>
+    <dgm:cxn modelId="{28398C13-FC5D-43A3-A705-E70665FE2C8E}" srcId="{041B4C90-FBF4-4578-87C1-30589B504582}" destId="{E11AB7E2-DE75-4B90-8789-4D23210950F4}" srcOrd="0" destOrd="0" parTransId="{6ADD22D7-1F75-4CDD-9492-9287A8661785}" sibTransId="{DA9C9EBF-17CE-401A-A939-7948C8CCE5E1}"/>
     <dgm:cxn modelId="{8FBCD8D8-7782-4B89-9B29-F00E7FFACBEB}" type="presOf" srcId="{041B4C90-FBF4-4578-87C1-30589B504582}" destId="{93EB5498-781A-4A5A-B261-FE38E3994028}" srcOrd="0" destOrd="0" presId="urn:microsoft.com/office/officeart/2005/8/layout/hierarchy2"/>
-    <dgm:cxn modelId="{59C117FE-CE2B-4009-9F8E-0E856E95347C}" type="presOf" srcId="{A6175AA6-DD48-4954-B64D-0C7740AB60CA}" destId="{9860B884-2526-4A15-B106-B6CA2211FA7B}" srcOrd="1" destOrd="0" presId="urn:microsoft.com/office/officeart/2005/8/layout/hierarchy2"/>
     <dgm:cxn modelId="{AE738381-2E74-4A3F-A446-F68B5DD5D5F8}" type="presParOf" srcId="{93EB5498-781A-4A5A-B261-FE38E3994028}" destId="{8E138316-5988-4047-BD90-FD4777213044}" srcOrd="0" destOrd="0" presId="urn:microsoft.com/office/officeart/2005/8/layout/hierarchy2"/>
     <dgm:cxn modelId="{CC47A167-18A4-4BB9-AD28-DBEC90D9BEEE}" type="presParOf" srcId="{8E138316-5988-4047-BD90-FD4777213044}" destId="{2DB26705-12FC-460E-AA77-B879A986DD13}" srcOrd="0" destOrd="0" presId="urn:microsoft.com/office/officeart/2005/8/layout/hierarchy2"/>
     <dgm:cxn modelId="{DED94DF4-DC11-4ABB-9826-7CAF44CDAAEE}" type="presParOf" srcId="{8E138316-5988-4047-BD90-FD4777213044}" destId="{95AF8DDA-CFAE-4A24-8767-1FC99BA4BC75}" srcOrd="1" destOrd="0" presId="urn:microsoft.com/office/officeart/2005/8/layout/hierarchy2"/>
@@ -22252,7 +22590,7 @@
         </a:bodyPr>
         <a:lstStyle/>
         <a:p>
-          <a:pPr marL="0" lvl="0" indent="0" algn="ctr" defTabSz="533400">
+          <a:pPr lvl="0" algn="ctr" defTabSz="533400">
             <a:lnSpc>
               <a:spcPct val="90000"/>
             </a:lnSpc>
@@ -22262,7 +22600,6 @@
             <a:spcAft>
               <a:spcPct val="35000"/>
             </a:spcAft>
-            <a:buNone/>
           </a:pPr>
           <a:r>
             <a:rPr lang="es-VE" sz="1200" kern="1200">
@@ -22339,7 +22676,7 @@
         </a:bodyPr>
         <a:lstStyle/>
         <a:p>
-          <a:pPr marL="0" lvl="0" indent="0" algn="ctr" defTabSz="222250">
+          <a:pPr lvl="0" algn="ctr" defTabSz="222250">
             <a:lnSpc>
               <a:spcPct val="90000"/>
             </a:lnSpc>
@@ -22349,7 +22686,6 @@
             <a:spcAft>
               <a:spcPct val="35000"/>
             </a:spcAft>
-            <a:buNone/>
           </a:pPr>
           <a:endParaRPr lang="es-VE" sz="500" kern="1200"/>
         </a:p>
@@ -22417,7 +22753,7 @@
         </a:bodyPr>
         <a:lstStyle/>
         <a:p>
-          <a:pPr marL="0" lvl="0" indent="0" algn="ctr" defTabSz="533400">
+          <a:pPr lvl="0" algn="ctr" defTabSz="533400">
             <a:lnSpc>
               <a:spcPct val="90000"/>
             </a:lnSpc>
@@ -22427,7 +22763,6 @@
             <a:spcAft>
               <a:spcPct val="35000"/>
             </a:spcAft>
-            <a:buNone/>
           </a:pPr>
           <a:r>
             <a:rPr lang="es-VE" sz="1200" kern="1200">
@@ -22504,7 +22839,7 @@
         </a:bodyPr>
         <a:lstStyle/>
         <a:p>
-          <a:pPr marL="0" lvl="0" indent="0" algn="ctr" defTabSz="222250">
+          <a:pPr lvl="0" algn="ctr" defTabSz="222250">
             <a:lnSpc>
               <a:spcPct val="90000"/>
             </a:lnSpc>
@@ -22514,7 +22849,6 @@
             <a:spcAft>
               <a:spcPct val="35000"/>
             </a:spcAft>
-            <a:buNone/>
           </a:pPr>
           <a:endParaRPr lang="es-VE" sz="500" kern="1200"/>
         </a:p>
@@ -22582,7 +22916,7 @@
         </a:bodyPr>
         <a:lstStyle/>
         <a:p>
-          <a:pPr marL="0" lvl="0" indent="0" algn="ctr" defTabSz="533400">
+          <a:pPr lvl="0" algn="ctr" defTabSz="533400">
             <a:lnSpc>
               <a:spcPct val="90000"/>
             </a:lnSpc>
@@ -22592,7 +22926,6 @@
             <a:spcAft>
               <a:spcPct val="35000"/>
             </a:spcAft>
-            <a:buNone/>
           </a:pPr>
           <a:r>
             <a:rPr lang="es-VE" sz="1200" kern="1200">
@@ -24266,7 +24599,7 @@
 </file>
 
 <file path=customXml/itemProps1.xml><?xml version="1.0" encoding="utf-8"?>
-<ds:datastoreItem xmlns:ds="http://schemas.openxmlformats.org/officeDocument/2006/customXml" ds:itemID="{6A1DCE4F-0FDB-4C58-8904-36D0112D99E2}">
+<ds:datastoreItem xmlns:ds="http://schemas.openxmlformats.org/officeDocument/2006/customXml" ds:itemID="{2D62A1D6-89D5-416E-8590-E80FA555D5B1}">
   <ds:schemaRefs>
     <ds:schemaRef ds:uri="http://schemas.openxmlformats.org/officeDocument/2006/bibliography"/>
   </ds:schemaRefs>
